--- a/Report.docx
+++ b/Report.docx
@@ -20,7 +20,25 @@
           <w:sz w:val="32"/>
           <w:szCs w:val="32"/>
         </w:rPr>
-        <w:t>Analysis of the virality of Reddit posts</w:t>
+        <w:t>Analysis of the</w:t>
+      </w:r>
+      <w:r>
+        <w:rPr>
+          <w:rFonts w:ascii="Times" w:eastAsia="Times New Roman" w:hAnsi="Times" w:cs="Arial"/>
+          <w:color w:val="000000"/>
+          <w:sz w:val="32"/>
+          <w:szCs w:val="32"/>
+        </w:rPr>
+        <w:t xml:space="preserve"> popularity</w:t>
+      </w:r>
+      <w:r>
+        <w:rPr>
+          <w:rFonts w:ascii="Times" w:eastAsia="Times New Roman" w:hAnsi="Times" w:cs="Arial"/>
+          <w:color w:val="000000"/>
+          <w:sz w:val="32"/>
+          <w:szCs w:val="32"/>
+        </w:rPr>
+        <w:t xml:space="preserve"> of Reddit posts</w:t>
       </w:r>
     </w:p>
     <w:p>

--- a/Report.docx
+++ b/Report.docx
@@ -8,7 +8,7 @@
         <w:outlineLvl w:val="1"/>
         <w:rPr>
           <w:rFonts w:ascii="Times" w:eastAsia="Times New Roman" w:hAnsi="Times" w:cs="Arial"/>
-          <w:color w:val="000000"/>
+          <w:color w:val="000000" w:themeColor="text1"/>
           <w:sz w:val="32"/>
           <w:szCs w:val="32"/>
         </w:rPr>
@@ -16,7 +16,7 @@
       <w:r>
         <w:rPr>
           <w:rFonts w:ascii="Times" w:eastAsia="Times New Roman" w:hAnsi="Times" w:cs="Arial"/>
-          <w:color w:val="000000"/>
+          <w:color w:val="000000" w:themeColor="text1"/>
           <w:sz w:val="32"/>
           <w:szCs w:val="32"/>
         </w:rPr>
@@ -25,7 +25,7 @@
       <w:r>
         <w:rPr>
           <w:rFonts w:ascii="Times" w:eastAsia="Times New Roman" w:hAnsi="Times" w:cs="Arial"/>
-          <w:color w:val="000000"/>
+          <w:color w:val="000000" w:themeColor="text1"/>
           <w:sz w:val="32"/>
           <w:szCs w:val="32"/>
         </w:rPr>
@@ -34,7 +34,7 @@
       <w:r>
         <w:rPr>
           <w:rFonts w:ascii="Times" w:eastAsia="Times New Roman" w:hAnsi="Times" w:cs="Arial"/>
-          <w:color w:val="000000"/>
+          <w:color w:val="000000" w:themeColor="text1"/>
           <w:sz w:val="32"/>
           <w:szCs w:val="32"/>
         </w:rPr>
@@ -47,31 +47,1479 @@
         <w:outlineLvl w:val="1"/>
         <w:rPr>
           <w:rFonts w:ascii="Times" w:eastAsia="Times New Roman" w:hAnsi="Times" w:cs="Arial"/>
-          <w:color w:val="000000"/>
+          <w:color w:val="767171" w:themeColor="background2" w:themeShade="80"/>
+        </w:rPr>
+      </w:pPr>
+      <w:r>
+        <w:rPr>
+          <w:rFonts w:ascii="Times" w:eastAsia="Times New Roman" w:hAnsi="Times" w:cs="Arial"/>
+          <w:color w:val="767171" w:themeColor="background2" w:themeShade="80"/>
+        </w:rPr>
+        <w:t xml:space="preserve">By: Eva Tarr and Kyle </w:t>
+      </w:r>
+      <w:proofErr w:type="spellStart"/>
+      <w:r>
+        <w:rPr>
+          <w:rFonts w:ascii="Times" w:eastAsia="Times New Roman" w:hAnsi="Times" w:cs="Arial"/>
+          <w:color w:val="767171" w:themeColor="background2" w:themeShade="80"/>
+        </w:rPr>
+        <w:t>Krawec</w:t>
+      </w:r>
+      <w:proofErr w:type="spellEnd"/>
+    </w:p>
+    <w:p>
+      <w:pPr>
+        <w:spacing w:before="320" w:after="80"/>
+        <w:outlineLvl w:val="2"/>
+        <w:rPr>
+          <w:rFonts w:ascii="Times" w:eastAsia="Times New Roman" w:hAnsi="Times" w:cs="Times New Roman"/>
+          <w:b/>
+          <w:bCs/>
+          <w:color w:val="000000" w:themeColor="text1"/>
+          <w:sz w:val="27"/>
+          <w:szCs w:val="27"/>
+        </w:rPr>
+      </w:pPr>
+      <w:r>
+        <w:rPr>
+          <w:rFonts w:ascii="Times" w:eastAsia="Times New Roman" w:hAnsi="Times" w:cs="Arial"/>
+          <w:color w:val="000000" w:themeColor="text1"/>
+          <w:sz w:val="28"/>
+          <w:szCs w:val="28"/>
+        </w:rPr>
+        <w:t>Summary</w:t>
+      </w:r>
+    </w:p>
+    <w:p>
+      <w:pPr>
+        <w:rPr>
+          <w:rFonts w:ascii="Times" w:eastAsia="Times New Roman" w:hAnsi="Times" w:cs="Arial"/>
+          <w:color w:val="000000" w:themeColor="text1"/>
+        </w:rPr>
+      </w:pPr>
+      <w:r>
+        <w:rPr>
+          <w:rFonts w:ascii="Times" w:eastAsia="Times New Roman" w:hAnsi="Times" w:cs="Arial"/>
+          <w:color w:val="000000" w:themeColor="text1"/>
+        </w:rPr>
+        <w:t xml:space="preserve">We will be analyzing the </w:t>
+      </w:r>
+      <w:r>
+        <w:rPr>
+          <w:rFonts w:ascii="Times" w:eastAsia="Times New Roman" w:hAnsi="Times" w:cs="Arial"/>
+          <w:color w:val="000000" w:themeColor="text1"/>
+        </w:rPr>
+        <w:t>popularity</w:t>
+      </w:r>
+      <w:r>
+        <w:rPr>
+          <w:rFonts w:ascii="Times" w:eastAsia="Times New Roman" w:hAnsi="Times" w:cs="Arial"/>
+          <w:color w:val="000000" w:themeColor="text1"/>
+        </w:rPr>
+        <w:t xml:space="preserve"> of reddit posts through a variety of methods</w:t>
+      </w:r>
+      <w:r>
+        <w:rPr>
+          <w:rFonts w:ascii="Times" w:eastAsia="Times New Roman" w:hAnsi="Times" w:cs="Arial"/>
+          <w:color w:val="000000" w:themeColor="text1"/>
+        </w:rPr>
+        <w:t>, mainly ones that come from graphing and correlation techniques</w:t>
+      </w:r>
+      <w:r>
+        <w:rPr>
+          <w:rFonts w:ascii="Times" w:eastAsia="Times New Roman" w:hAnsi="Times" w:cs="Arial"/>
+          <w:color w:val="000000" w:themeColor="text1"/>
+        </w:rPr>
+        <w:t xml:space="preserve">. </w:t>
+      </w:r>
+      <w:r>
+        <w:rPr>
+          <w:rFonts w:ascii="Times" w:eastAsia="Times New Roman" w:hAnsi="Times" w:cs="Arial"/>
+          <w:color w:val="000000" w:themeColor="text1"/>
+        </w:rPr>
+        <w:t>We plan to try to answer questions related to the popularity of a post:</w:t>
+      </w:r>
+    </w:p>
+    <w:p>
+      <w:pPr>
+        <w:pStyle w:val="ListParagraph"/>
+        <w:numPr>
+          <w:ilvl w:val="0"/>
+          <w:numId w:val="2"/>
+        </w:numPr>
+        <w:rPr>
+          <w:rFonts w:ascii="Times" w:eastAsia="Times New Roman" w:hAnsi="Times" w:cs="Arial"/>
+          <w:color w:val="000000" w:themeColor="text1"/>
+        </w:rPr>
+      </w:pPr>
+      <w:r>
+        <w:rPr>
+          <w:rFonts w:ascii="Times" w:eastAsia="Times New Roman" w:hAnsi="Times" w:cs="Arial"/>
+          <w:color w:val="000000" w:themeColor="text1"/>
+        </w:rPr>
+        <w:t>Does the sentiment of a comment result in greater popularity (does negativity gain popularity more than positivity)?</w:t>
+      </w:r>
+    </w:p>
+    <w:p>
+      <w:pPr>
+        <w:pStyle w:val="ListParagraph"/>
+        <w:numPr>
+          <w:ilvl w:val="0"/>
+          <w:numId w:val="2"/>
+        </w:numPr>
+        <w:rPr>
+          <w:rFonts w:ascii="Times" w:eastAsia="Times New Roman" w:hAnsi="Times" w:cs="Arial"/>
+          <w:color w:val="000000" w:themeColor="text1"/>
+        </w:rPr>
+      </w:pPr>
+      <w:r>
+        <w:rPr>
+          <w:rFonts w:ascii="Times" w:eastAsia="Times New Roman" w:hAnsi="Times" w:cs="Arial"/>
+          <w:color w:val="000000" w:themeColor="text1"/>
+        </w:rPr>
+        <w:t xml:space="preserve">Does the number of words in a comment result in greater popularity (does user attention span play a role in popularity)? </w:t>
+      </w:r>
+    </w:p>
+    <w:p>
+      <w:pPr>
+        <w:pStyle w:val="ListParagraph"/>
+        <w:numPr>
+          <w:ilvl w:val="0"/>
+          <w:numId w:val="2"/>
+        </w:numPr>
+        <w:rPr>
+          <w:rFonts w:ascii="Times" w:eastAsia="Times New Roman" w:hAnsi="Times" w:cs="Arial"/>
+          <w:color w:val="000000" w:themeColor="text1"/>
+        </w:rPr>
+      </w:pPr>
+      <w:r>
+        <w:rPr>
+          <w:rFonts w:ascii="Times" w:eastAsia="Times New Roman" w:hAnsi="Times" w:cs="Arial"/>
+          <w:color w:val="000000" w:themeColor="text1"/>
+        </w:rPr>
+        <w:t>Do more popular posts have more comments (do users engage in more popular things)?</w:t>
+      </w:r>
+    </w:p>
+    <w:p>
+      <w:pPr>
+        <w:pStyle w:val="ListParagraph"/>
+        <w:numPr>
+          <w:ilvl w:val="0"/>
+          <w:numId w:val="2"/>
+        </w:numPr>
+        <w:rPr>
+          <w:rFonts w:ascii="Times" w:eastAsia="Times New Roman" w:hAnsi="Times" w:cs="Arial"/>
+          <w:color w:val="000000" w:themeColor="text1"/>
+        </w:rPr>
+      </w:pPr>
+      <w:r>
+        <w:rPr>
+          <w:rFonts w:ascii="Times" w:eastAsia="Times New Roman" w:hAnsi="Times" w:cs="Arial"/>
+          <w:color w:val="000000" w:themeColor="text1"/>
+        </w:rPr>
+        <w:t>Does the time of creation of a post effect its popularity (posting at a certain time of day or posting after the initial “hype” of a topic)?</w:t>
+      </w:r>
+    </w:p>
+    <w:p>
+      <w:pPr>
+        <w:spacing w:before="320" w:after="80"/>
+        <w:outlineLvl w:val="2"/>
+        <w:rPr>
+          <w:rFonts w:ascii="Times" w:eastAsia="Times New Roman" w:hAnsi="Times" w:cs="Times New Roman"/>
+          <w:b/>
+          <w:bCs/>
+          <w:color w:val="000000" w:themeColor="text1"/>
+          <w:sz w:val="27"/>
+          <w:szCs w:val="27"/>
+        </w:rPr>
+      </w:pPr>
+      <w:r>
+        <w:rPr>
+          <w:rFonts w:ascii="Times" w:eastAsia="Times New Roman" w:hAnsi="Times" w:cs="Arial"/>
+          <w:color w:val="000000" w:themeColor="text1"/>
+          <w:sz w:val="28"/>
+          <w:szCs w:val="28"/>
+        </w:rPr>
+        <w:t>Hypothesis</w:t>
+      </w:r>
+    </w:p>
+    <w:p>
+      <w:pPr>
+        <w:ind w:firstLine="360"/>
+        <w:rPr>
+          <w:rFonts w:ascii="Times" w:eastAsia="Times New Roman" w:hAnsi="Times" w:cs="Times New Roman"/>
+          <w:color w:val="000000" w:themeColor="text1"/>
+        </w:rPr>
+      </w:pPr>
+      <w:r>
+        <w:rPr>
+          <w:rFonts w:ascii="Times" w:eastAsia="Times New Roman" w:hAnsi="Times" w:cs="Times New Roman"/>
+          <w:color w:val="000000" w:themeColor="text1"/>
+        </w:rPr>
+        <w:t>The main social computing goal for our research is to better understand the factors that contribute to popularity on social sites. Do users tend to engage in more negative posts? We hypothesize that this is the case and that the negativity on social sites is more welcomed than positive ones. What makes users engage in a post, is it the number of words in a post? We hypothesis that posts with less words will have a greater popularity</w:t>
+      </w:r>
+      <w:r>
+        <w:rPr>
+          <w:rFonts w:ascii="Times" w:eastAsia="Times New Roman" w:hAnsi="Times" w:cs="Times New Roman"/>
+          <w:color w:val="000000" w:themeColor="text1"/>
+        </w:rPr>
+        <w:t xml:space="preserve">. Do users engage more with already well-liked posts? We </w:t>
+      </w:r>
+      <w:r>
+        <w:rPr>
+          <w:rFonts w:ascii="Times" w:eastAsia="Times New Roman" w:hAnsi="Times" w:cs="Times New Roman"/>
+          <w:color w:val="000000" w:themeColor="text1"/>
+        </w:rPr>
+        <w:t>hypothesis that user</w:t>
+      </w:r>
+      <w:r>
+        <w:rPr>
+          <w:rFonts w:ascii="Times" w:eastAsia="Times New Roman" w:hAnsi="Times" w:cs="Times New Roman"/>
+          <w:color w:val="000000" w:themeColor="text1"/>
+        </w:rPr>
+        <w:t xml:space="preserve"> will </w:t>
+      </w:r>
+      <w:r>
+        <w:rPr>
+          <w:rFonts w:ascii="Times" w:eastAsia="Times New Roman" w:hAnsi="Times" w:cs="Times New Roman"/>
+          <w:color w:val="000000" w:themeColor="text1"/>
+        </w:rPr>
+        <w:t>engage in more popular posts because it would</w:t>
+      </w:r>
+      <w:r>
+        <w:rPr>
+          <w:rFonts w:ascii="Times" w:eastAsia="Times New Roman" w:hAnsi="Times" w:cs="Times New Roman"/>
+          <w:color w:val="000000" w:themeColor="text1"/>
+        </w:rPr>
+        <w:t xml:space="preserve"> demonstrate social </w:t>
+      </w:r>
+      <w:r>
+        <w:rPr>
+          <w:rFonts w:ascii="Times" w:eastAsia="Times New Roman" w:hAnsi="Times" w:cs="Times New Roman"/>
+          <w:color w:val="000000" w:themeColor="text1"/>
+        </w:rPr>
+        <w:t>conformity. Time of creation, we hypothesis, would also play a large role, we believe that the data will show that based on the time of day a post would be more likely to have lots of popularity as opposed to others. This would show the general human habits of users and when they would be using these social sites. We also hypothesize that as a topic becomes “old” it would decrease in popularity</w:t>
+      </w:r>
+      <w:r>
+        <w:rPr>
+          <w:rFonts w:ascii="Times" w:eastAsia="Times New Roman" w:hAnsi="Times" w:cs="Times New Roman"/>
+          <w:color w:val="000000" w:themeColor="text1"/>
+        </w:rPr>
+        <w:t xml:space="preserve">. </w:t>
+      </w:r>
+    </w:p>
+    <w:p>
+      <w:pPr>
+        <w:spacing w:before="320" w:after="80"/>
+        <w:outlineLvl w:val="2"/>
+        <w:rPr>
+          <w:rFonts w:ascii="Times" w:eastAsia="Times New Roman" w:hAnsi="Times" w:cs="Times New Roman"/>
+          <w:b/>
+          <w:bCs/>
+          <w:color w:val="000000" w:themeColor="text1"/>
+          <w:sz w:val="27"/>
+          <w:szCs w:val="27"/>
+        </w:rPr>
+      </w:pPr>
+      <w:r>
+        <w:rPr>
+          <w:rFonts w:ascii="Times" w:eastAsia="Times New Roman" w:hAnsi="Times" w:cs="Arial"/>
+          <w:color w:val="000000" w:themeColor="text1"/>
+          <w:sz w:val="28"/>
+          <w:szCs w:val="28"/>
+        </w:rPr>
+        <w:t xml:space="preserve">Don’t bury the </w:t>
+      </w:r>
+      <w:proofErr w:type="spellStart"/>
+      <w:r>
+        <w:rPr>
+          <w:rFonts w:ascii="Times" w:eastAsia="Times New Roman" w:hAnsi="Times" w:cs="Arial"/>
+          <w:color w:val="000000" w:themeColor="text1"/>
+          <w:sz w:val="28"/>
+          <w:szCs w:val="28"/>
+        </w:rPr>
+        <w:t>lede</w:t>
+      </w:r>
+      <w:proofErr w:type="spellEnd"/>
+    </w:p>
+    <w:p>
+      <w:pPr>
+        <w:spacing w:after="240"/>
+        <w:ind w:firstLine="720"/>
+        <w:rPr>
+          <w:rFonts w:ascii="Times" w:eastAsia="Times New Roman" w:hAnsi="Times" w:cs="Times New Roman"/>
+          <w:color w:val="000000" w:themeColor="text1"/>
+          <w:sz w:val="28"/>
+          <w:szCs w:val="28"/>
+        </w:rPr>
+      </w:pPr>
+      <w:r>
+        <w:rPr>
+          <w:rFonts w:ascii="Times" w:eastAsia="Times New Roman" w:hAnsi="Times" w:cs="Arial"/>
+          <w:color w:val="000000" w:themeColor="text1"/>
+        </w:rPr>
+        <w:t xml:space="preserve">Out of all the hypothesis we had about the popularity of Reddit posts </w:t>
+      </w:r>
+      <w:r>
+        <w:rPr>
+          <w:rFonts w:ascii="Times" w:eastAsia="Times New Roman" w:hAnsi="Times" w:cs="Arial"/>
+          <w:color w:val="000000" w:themeColor="text1"/>
+        </w:rPr>
+        <w:t xml:space="preserve">we found that </w:t>
+      </w:r>
+      <w:r>
+        <w:rPr>
+          <w:rFonts w:ascii="Times" w:eastAsia="Times New Roman" w:hAnsi="Times" w:cs="Arial"/>
+          <w:color w:val="FF0000"/>
+        </w:rPr>
+        <w:t>X</w:t>
+      </w:r>
+      <w:r>
+        <w:rPr>
+          <w:rFonts w:ascii="Times" w:eastAsia="Times New Roman" w:hAnsi="Times" w:cs="Arial"/>
+          <w:color w:val="000000" w:themeColor="text1"/>
+        </w:rPr>
+        <w:t xml:space="preserve"> was the biggest contributor and </w:t>
+      </w:r>
+      <w:r>
+        <w:rPr>
+          <w:rFonts w:ascii="Times" w:eastAsia="Times New Roman" w:hAnsi="Times" w:cs="Arial"/>
+          <w:color w:val="FF0000"/>
+        </w:rPr>
+        <w:t>YZ</w:t>
+      </w:r>
+      <w:r>
+        <w:rPr>
+          <w:rFonts w:ascii="Times" w:eastAsia="Times New Roman" w:hAnsi="Times" w:cs="Arial"/>
+          <w:color w:val="000000" w:themeColor="text1"/>
+        </w:rPr>
+        <w:t xml:space="preserve"> were incorrect, and we found different findings contrary to what we hypothesised. </w:t>
+      </w:r>
+    </w:p>
+    <w:p>
+      <w:pPr>
+        <w:spacing w:before="320" w:after="80"/>
+        <w:outlineLvl w:val="2"/>
+        <w:rPr>
+          <w:rFonts w:ascii="Times" w:eastAsia="Times New Roman" w:hAnsi="Times" w:cs="Times New Roman"/>
+          <w:b/>
+          <w:bCs/>
+          <w:color w:val="000000" w:themeColor="text1"/>
+          <w:sz w:val="27"/>
+          <w:szCs w:val="27"/>
+        </w:rPr>
+      </w:pPr>
+      <w:r>
+        <w:rPr>
+          <w:rFonts w:ascii="Times" w:eastAsia="Times New Roman" w:hAnsi="Times" w:cs="Arial"/>
+          <w:color w:val="000000" w:themeColor="text1"/>
+          <w:sz w:val="28"/>
+          <w:szCs w:val="28"/>
+        </w:rPr>
+        <w:t>Technology, Techniques and Methods</w:t>
+      </w:r>
+    </w:p>
+    <w:p>
+      <w:pPr>
+        <w:spacing w:before="320" w:after="80"/>
+        <w:outlineLvl w:val="2"/>
+        <w:rPr>
+          <w:rFonts w:ascii="Times" w:eastAsia="Times New Roman" w:hAnsi="Times" w:cs="Arial"/>
+          <w:color w:val="000000" w:themeColor="text1"/>
+        </w:rPr>
+      </w:pPr>
+      <w:r>
+        <w:rPr>
+          <w:rFonts w:ascii="Times" w:eastAsia="Times New Roman" w:hAnsi="Times" w:cs="Arial"/>
+          <w:color w:val="000000" w:themeColor="text1"/>
+          <w:sz w:val="28"/>
+          <w:szCs w:val="28"/>
+        </w:rPr>
+        <w:tab/>
+      </w:r>
+      <w:r>
+        <w:rPr>
+          <w:rFonts w:ascii="Times" w:eastAsia="Times New Roman" w:hAnsi="Times" w:cs="Arial"/>
+          <w:color w:val="000000" w:themeColor="text1"/>
+        </w:rPr>
+        <w:t xml:space="preserve">The main </w:t>
+      </w:r>
+      <w:r>
+        <w:rPr>
+          <w:rFonts w:ascii="Times" w:eastAsia="Times New Roman" w:hAnsi="Times" w:cs="Arial"/>
+          <w:color w:val="000000" w:themeColor="text1"/>
+        </w:rPr>
+        <w:t xml:space="preserve">language used for data analysis and graphing was Python. </w:t>
+      </w:r>
+      <w:r>
+        <w:rPr>
+          <w:rFonts w:ascii="Times" w:eastAsia="Times New Roman" w:hAnsi="Times" w:cs="Arial"/>
+          <w:color w:val="000000" w:themeColor="text1"/>
+        </w:rPr>
+        <w:t>Python</w:t>
+      </w:r>
+      <w:r>
+        <w:rPr>
+          <w:rFonts w:ascii="Times" w:eastAsia="Times New Roman" w:hAnsi="Times" w:cs="Arial"/>
+          <w:color w:val="000000" w:themeColor="text1"/>
+        </w:rPr>
+        <w:t xml:space="preserve"> libraries pandas and matplotlib were used to achieve basic analysis and graph creation. Data used for this analysis came from the open-source data library </w:t>
+      </w:r>
+      <w:proofErr w:type="spellStart"/>
+      <w:r>
+        <w:rPr>
+          <w:rFonts w:ascii="Times" w:eastAsia="Times New Roman" w:hAnsi="Times" w:cs="Arial"/>
+          <w:color w:val="000000" w:themeColor="text1"/>
+        </w:rPr>
+        <w:t>SocialGrep</w:t>
+      </w:r>
+      <w:proofErr w:type="spellEnd"/>
+      <w:r>
+        <w:rPr>
+          <w:rFonts w:ascii="Times" w:eastAsia="Times New Roman" w:hAnsi="Times" w:cs="Arial"/>
+          <w:color w:val="000000" w:themeColor="text1"/>
+        </w:rPr>
+        <w:t>. The main data was presented in csv format making it easily usable</w:t>
+      </w:r>
+      <w:proofErr w:type="gramStart"/>
+      <w:r>
+        <w:rPr>
+          <w:rFonts w:ascii="Times" w:eastAsia="Times New Roman" w:hAnsi="Times" w:cs="Arial"/>
+          <w:color w:val="000000" w:themeColor="text1"/>
+        </w:rPr>
+        <w:t>…..</w:t>
+      </w:r>
+      <w:proofErr w:type="gramEnd"/>
+    </w:p>
+    <w:p>
+      <w:pPr>
+        <w:spacing w:before="320" w:after="80"/>
+        <w:outlineLvl w:val="2"/>
+        <w:rPr>
+          <w:rFonts w:ascii="Times" w:eastAsia="Times New Roman" w:hAnsi="Times" w:cs="Times New Roman"/>
+          <w:b/>
+          <w:bCs/>
+          <w:color w:val="000000" w:themeColor="text1"/>
+          <w:sz w:val="27"/>
+          <w:szCs w:val="27"/>
+        </w:rPr>
+      </w:pPr>
+      <w:r>
+        <w:rPr>
+          <w:rFonts w:ascii="Times" w:eastAsia="Times New Roman" w:hAnsi="Times" w:cs="Arial"/>
+          <w:color w:val="000000" w:themeColor="text1"/>
+          <w:sz w:val="28"/>
+          <w:szCs w:val="28"/>
+        </w:rPr>
+        <w:lastRenderedPageBreak/>
+        <w:t>Analysis</w:t>
+      </w:r>
+    </w:p>
+    <w:p>
+      <w:pPr>
+        <w:spacing w:before="280" w:after="80"/>
+        <w:outlineLvl w:val="3"/>
+        <w:rPr>
+          <w:rFonts w:ascii="Times" w:eastAsia="Times New Roman" w:hAnsi="Times" w:cs="Arial"/>
+          <w:color w:val="767171" w:themeColor="background2" w:themeShade="80"/>
+        </w:rPr>
+      </w:pPr>
+      <w:r>
+        <w:rPr>
+          <w:rFonts w:ascii="Times" w:eastAsia="Times New Roman" w:hAnsi="Times" w:cs="Arial"/>
+          <w:color w:val="767171" w:themeColor="background2" w:themeShade="80"/>
+        </w:rPr>
+        <w:t xml:space="preserve">Popularity and </w:t>
+      </w:r>
+      <w:r>
+        <w:rPr>
+          <w:rFonts w:ascii="Times" w:eastAsia="Times New Roman" w:hAnsi="Times" w:cs="Arial"/>
+          <w:color w:val="767171" w:themeColor="background2" w:themeShade="80"/>
+        </w:rPr>
+        <w:t>Sentimen</w:t>
+      </w:r>
+      <w:r>
+        <w:rPr>
+          <w:rFonts w:ascii="Times" w:eastAsia="Times New Roman" w:hAnsi="Times" w:cs="Arial"/>
+          <w:color w:val="767171" w:themeColor="background2" w:themeShade="80"/>
+        </w:rPr>
+        <w:t>t</w:t>
+      </w:r>
+      <w:r>
+        <w:rPr>
+          <w:rFonts w:ascii="Times" w:eastAsia="Times New Roman" w:hAnsi="Times" w:cs="Arial"/>
+          <w:color w:val="767171" w:themeColor="background2" w:themeShade="80"/>
+        </w:rPr>
+        <w:t>:</w:t>
+      </w:r>
+    </w:p>
+    <w:p>
+      <w:pPr>
+        <w:spacing w:before="280" w:after="80"/>
+        <w:outlineLvl w:val="3"/>
+        <w:rPr>
+          <w:rFonts w:ascii="Times" w:eastAsia="Times New Roman" w:hAnsi="Times" w:cs="Arial"/>
+          <w:color w:val="000000" w:themeColor="text1"/>
+        </w:rPr>
+      </w:pPr>
+      <w:r>
+        <w:rPr>
+          <w:rFonts w:ascii="Times" w:eastAsia="Times New Roman" w:hAnsi="Times" w:cs="Arial"/>
+          <w:color w:val="000000" w:themeColor="text1"/>
+        </w:rPr>
+        <w:t>Trucker</w:t>
+      </w:r>
+      <w:r>
+        <w:rPr>
+          <w:rFonts w:ascii="Times" w:eastAsia="Times New Roman" w:hAnsi="Times" w:cs="Arial"/>
+          <w:color w:val="000000" w:themeColor="text1"/>
+        </w:rPr>
+        <w:tab/>
+      </w:r>
+      <w:r>
+        <w:rPr>
+          <w:rFonts w:ascii="Times" w:eastAsia="Times New Roman" w:hAnsi="Times" w:cs="Arial"/>
+          <w:color w:val="000000" w:themeColor="text1"/>
+        </w:rPr>
+        <w:tab/>
+      </w:r>
+      <w:r>
+        <w:rPr>
+          <w:rFonts w:ascii="Times" w:eastAsia="Times New Roman" w:hAnsi="Times" w:cs="Arial"/>
+          <w:color w:val="000000" w:themeColor="text1"/>
+        </w:rPr>
+        <w:tab/>
+      </w:r>
+      <w:r>
+        <w:rPr>
+          <w:rFonts w:ascii="Times" w:eastAsia="Times New Roman" w:hAnsi="Times" w:cs="Arial"/>
+          <w:color w:val="000000" w:themeColor="text1"/>
+        </w:rPr>
+        <w:tab/>
+      </w:r>
+      <w:r>
+        <w:rPr>
+          <w:rFonts w:ascii="Times" w:eastAsia="Times New Roman" w:hAnsi="Times" w:cs="Arial"/>
+          <w:color w:val="000000" w:themeColor="text1"/>
+        </w:rPr>
+        <w:tab/>
+        <w:t xml:space="preserve">      Bitcoin</w:t>
+      </w:r>
+    </w:p>
+    <w:p>
+      <w:pPr>
+        <w:spacing w:before="280" w:after="80"/>
+        <w:outlineLvl w:val="3"/>
+        <w:rPr>
+          <w:noProof/>
+        </w:rPr>
+      </w:pPr>
+      <w:r>
+        <w:rPr>
+          <w:rFonts w:ascii="Times" w:eastAsia="Times New Roman" w:hAnsi="Times" w:cs="Arial"/>
+          <w:color w:val="767171" w:themeColor="background2" w:themeShade="80"/>
+        </w:rPr>
+        <w:drawing>
+          <wp:inline distT="0" distB="0" distL="0" distR="0" wp14:anchorId="0346DDE6" wp14:editId="417D29FE">
+            <wp:extent cx="2859928" cy="1429966"/>
+            <wp:effectExtent l="0" t="0" r="0" b="5715"/>
+            <wp:docPr id="10" name="Picture 9" descr="A graph with red lines and numbers&#10;&#10;Description automatically generated">
+              <a:extLst xmlns:a="http://schemas.openxmlformats.org/drawingml/2006/main">
+                <a:ext uri="{FF2B5EF4-FFF2-40B4-BE49-F238E27FC236}">
+                  <a16:creationId xmlns:a16="http://schemas.microsoft.com/office/drawing/2014/main" id="{27222B04-54FF-F965-3820-50A3308CCDD7}"/>
+                </a:ext>
+              </a:extLst>
+            </wp:docPr>
+            <wp:cNvGraphicFramePr>
+              <a:graphicFrameLocks xmlns:a="http://schemas.openxmlformats.org/drawingml/2006/main" noChangeAspect="1"/>
+            </wp:cNvGraphicFramePr>
+            <a:graphic xmlns:a="http://schemas.openxmlformats.org/drawingml/2006/main">
+              <a:graphicData uri="http://schemas.openxmlformats.org/drawingml/2006/picture">
+                <pic:pic xmlns:pic="http://schemas.openxmlformats.org/drawingml/2006/picture">
+                  <pic:nvPicPr>
+                    <pic:cNvPr id="10" name="Picture 9" descr="A graph with red lines and numbers&#10;&#10;Description automatically generated">
+                      <a:extLst>
+                        <a:ext uri="{FF2B5EF4-FFF2-40B4-BE49-F238E27FC236}">
+                          <a16:creationId xmlns:a16="http://schemas.microsoft.com/office/drawing/2014/main" id="{27222B04-54FF-F965-3820-50A3308CCDD7}"/>
+                        </a:ext>
+                      </a:extLst>
+                    </pic:cNvPr>
+                    <pic:cNvPicPr>
+                      <a:picLocks noChangeAspect="1"/>
+                    </pic:cNvPicPr>
+                  </pic:nvPicPr>
+                  <pic:blipFill>
+                    <a:blip r:embed="rId5"/>
+                    <a:stretch>
+                      <a:fillRect/>
+                    </a:stretch>
+                  </pic:blipFill>
+                  <pic:spPr>
+                    <a:xfrm>
+                      <a:off x="0" y="0"/>
+                      <a:ext cx="2919442" cy="1459723"/>
+                    </a:xfrm>
+                    <a:prstGeom prst="rect">
+                      <a:avLst/>
+                    </a:prstGeom>
+                  </pic:spPr>
+                </pic:pic>
+              </a:graphicData>
+            </a:graphic>
+          </wp:inline>
+        </w:drawing>
+      </w:r>
+      <w:r>
+        <w:rPr>
+          <w:noProof/>
+        </w:rPr>
+        <w:t xml:space="preserve"> </w:t>
+      </w:r>
+      <w:r>
+        <w:rPr>
+          <w:rFonts w:ascii="Times" w:eastAsia="Times New Roman" w:hAnsi="Times" w:cs="Arial"/>
+          <w:color w:val="767171" w:themeColor="background2" w:themeShade="80"/>
+        </w:rPr>
+        <w:drawing>
+          <wp:inline distT="0" distB="0" distL="0" distR="0" wp14:anchorId="287FF563" wp14:editId="32C54280">
+            <wp:extent cx="2928026" cy="1464013"/>
+            <wp:effectExtent l="0" t="0" r="5715" b="0"/>
+            <wp:docPr id="12" name="Picture 11" descr="A graph of a graph with red lines&#10;&#10;Description automatically generated with medium confidence">
+              <a:extLst xmlns:a="http://schemas.openxmlformats.org/drawingml/2006/main">
+                <a:ext uri="{FF2B5EF4-FFF2-40B4-BE49-F238E27FC236}">
+                  <a16:creationId xmlns:a16="http://schemas.microsoft.com/office/drawing/2014/main" id="{CD77052F-F169-12FC-34CB-5E1908F690AA}"/>
+                </a:ext>
+              </a:extLst>
+            </wp:docPr>
+            <wp:cNvGraphicFramePr>
+              <a:graphicFrameLocks xmlns:a="http://schemas.openxmlformats.org/drawingml/2006/main" noChangeAspect="1"/>
+            </wp:cNvGraphicFramePr>
+            <a:graphic xmlns:a="http://schemas.openxmlformats.org/drawingml/2006/main">
+              <a:graphicData uri="http://schemas.openxmlformats.org/drawingml/2006/picture">
+                <pic:pic xmlns:pic="http://schemas.openxmlformats.org/drawingml/2006/picture">
+                  <pic:nvPicPr>
+                    <pic:cNvPr id="12" name="Picture 11" descr="A graph of a graph with red lines&#10;&#10;Description automatically generated with medium confidence">
+                      <a:extLst>
+                        <a:ext uri="{FF2B5EF4-FFF2-40B4-BE49-F238E27FC236}">
+                          <a16:creationId xmlns:a16="http://schemas.microsoft.com/office/drawing/2014/main" id="{CD77052F-F169-12FC-34CB-5E1908F690AA}"/>
+                        </a:ext>
+                      </a:extLst>
+                    </pic:cNvPr>
+                    <pic:cNvPicPr>
+                      <a:picLocks noChangeAspect="1"/>
+                    </pic:cNvPicPr>
+                  </pic:nvPicPr>
+                  <pic:blipFill>
+                    <a:blip r:embed="rId6"/>
+                    <a:stretch>
+                      <a:fillRect/>
+                    </a:stretch>
+                  </pic:blipFill>
+                  <pic:spPr>
+                    <a:xfrm>
+                      <a:off x="0" y="0"/>
+                      <a:ext cx="2956385" cy="1478192"/>
+                    </a:xfrm>
+                    <a:prstGeom prst="rect">
+                      <a:avLst/>
+                    </a:prstGeom>
+                  </pic:spPr>
+                </pic:pic>
+              </a:graphicData>
+            </a:graphic>
+          </wp:inline>
+        </w:drawing>
+      </w:r>
+    </w:p>
+    <w:p>
+      <w:pPr>
+        <w:spacing w:before="280" w:after="80"/>
+        <w:outlineLvl w:val="3"/>
+        <w:rPr>
+          <w:rFonts w:ascii="Times" w:eastAsia="Times New Roman" w:hAnsi="Times" w:cs="Arial"/>
+          <w:color w:val="767171" w:themeColor="background2" w:themeShade="80"/>
+        </w:rPr>
+      </w:pPr>
+      <w:r>
+        <w:rPr>
+          <w:rFonts w:ascii="Times" w:eastAsia="Times New Roman" w:hAnsi="Times" w:cs="Arial"/>
+          <w:color w:val="767171" w:themeColor="background2" w:themeShade="80"/>
+        </w:rPr>
+        <w:t>Popularity and Word Count</w:t>
+      </w:r>
+      <w:r>
+        <w:rPr>
+          <w:rFonts w:ascii="Times" w:eastAsia="Times New Roman" w:hAnsi="Times" w:cs="Arial"/>
+          <w:color w:val="767171" w:themeColor="background2" w:themeShade="80"/>
+        </w:rPr>
+        <w:t>:</w:t>
+      </w:r>
+    </w:p>
+    <w:p>
+      <w:pPr>
+        <w:spacing w:before="280" w:after="80"/>
+        <w:outlineLvl w:val="3"/>
+        <w:rPr>
+          <w:rFonts w:ascii="Times" w:eastAsia="Times New Roman" w:hAnsi="Times" w:cs="Times New Roman"/>
+          <w:color w:val="000000" w:themeColor="text1"/>
+        </w:rPr>
+      </w:pPr>
+      <w:r>
+        <w:rPr>
+          <w:rFonts w:ascii="Times" w:eastAsia="Times New Roman" w:hAnsi="Times" w:cs="Arial"/>
+          <w:color w:val="000000" w:themeColor="text1"/>
+        </w:rPr>
+        <w:t>Doge</w:t>
+      </w:r>
+      <w:r>
+        <w:rPr>
+          <w:rFonts w:ascii="Times" w:eastAsia="Times New Roman" w:hAnsi="Times" w:cs="Arial"/>
+          <w:color w:val="000000" w:themeColor="text1"/>
+        </w:rPr>
+        <w:tab/>
+      </w:r>
+      <w:r>
+        <w:rPr>
+          <w:rFonts w:ascii="Times" w:eastAsia="Times New Roman" w:hAnsi="Times" w:cs="Arial"/>
+          <w:color w:val="000000" w:themeColor="text1"/>
+        </w:rPr>
+        <w:tab/>
+      </w:r>
+      <w:r>
+        <w:rPr>
+          <w:rFonts w:ascii="Times" w:eastAsia="Times New Roman" w:hAnsi="Times" w:cs="Arial"/>
+          <w:color w:val="000000" w:themeColor="text1"/>
+        </w:rPr>
+        <w:tab/>
+      </w:r>
+      <w:r>
+        <w:rPr>
+          <w:rFonts w:ascii="Times" w:eastAsia="Times New Roman" w:hAnsi="Times" w:cs="Arial"/>
+          <w:color w:val="000000" w:themeColor="text1"/>
+        </w:rPr>
+        <w:tab/>
+      </w:r>
+      <w:r>
+        <w:rPr>
+          <w:rFonts w:ascii="Times" w:eastAsia="Times New Roman" w:hAnsi="Times" w:cs="Arial"/>
+          <w:color w:val="000000" w:themeColor="text1"/>
+        </w:rPr>
+        <w:tab/>
+      </w:r>
+      <w:r>
+        <w:rPr>
+          <w:rFonts w:ascii="Times" w:eastAsia="Times New Roman" w:hAnsi="Times" w:cs="Arial"/>
+          <w:color w:val="000000" w:themeColor="text1"/>
+        </w:rPr>
+        <w:tab/>
+      </w:r>
+      <w:r>
+        <w:rPr>
+          <w:rFonts w:ascii="Times" w:eastAsia="Times New Roman" w:hAnsi="Times" w:cs="Arial"/>
+          <w:color w:val="000000" w:themeColor="text1"/>
+        </w:rPr>
+        <w:tab/>
+      </w:r>
+      <w:r>
+        <w:rPr>
+          <w:rFonts w:ascii="Times" w:eastAsia="Times New Roman" w:hAnsi="Times" w:cs="Times New Roman"/>
+          <w:color w:val="000000" w:themeColor="text1"/>
+        </w:rPr>
+        <w:t>Trucke</w:t>
+      </w:r>
+      <w:r>
+        <w:rPr>
+          <w:rFonts w:ascii="Times" w:eastAsia="Times New Roman" w:hAnsi="Times" w:cs="Times New Roman"/>
+          <w:color w:val="000000" w:themeColor="text1"/>
+        </w:rPr>
+        <w:t>r</w:t>
+      </w:r>
+    </w:p>
+    <w:p>
+      <w:pPr>
+        <w:spacing w:before="280" w:after="80"/>
+        <w:outlineLvl w:val="3"/>
+        <w:rPr>
+          <w:rFonts w:ascii="Times" w:eastAsia="Times New Roman" w:hAnsi="Times" w:cs="Times New Roman"/>
+          <w:b/>
+          <w:bCs/>
+          <w:color w:val="000000" w:themeColor="text1"/>
+        </w:rPr>
+      </w:pPr>
+      <w:r>
+        <w:rPr>
+          <w:rFonts w:ascii="Times" w:eastAsia="Times New Roman" w:hAnsi="Times" w:cs="Times New Roman"/>
+          <w:b/>
+          <w:bCs/>
+          <w:color w:val="000000" w:themeColor="text1"/>
+        </w:rPr>
+        <w:drawing>
+          <wp:inline distT="0" distB="0" distL="0" distR="0" wp14:anchorId="571322A8" wp14:editId="4B9D8C85">
+            <wp:extent cx="2901476" cy="1740886"/>
+            <wp:effectExtent l="0" t="0" r="0" b="0"/>
+            <wp:docPr id="6" name="Picture 5" descr="A graph with red lines and a point&#10;&#10;Description automatically generated">
+              <a:extLst xmlns:a="http://schemas.openxmlformats.org/drawingml/2006/main">
+                <a:ext uri="{FF2B5EF4-FFF2-40B4-BE49-F238E27FC236}">
+                  <a16:creationId xmlns:a16="http://schemas.microsoft.com/office/drawing/2014/main" id="{E5C2D1F2-5F7A-3A68-A285-DCB5F60DB1A8}"/>
+                </a:ext>
+              </a:extLst>
+            </wp:docPr>
+            <wp:cNvGraphicFramePr>
+              <a:graphicFrameLocks xmlns:a="http://schemas.openxmlformats.org/drawingml/2006/main" noChangeAspect="1"/>
+            </wp:cNvGraphicFramePr>
+            <a:graphic xmlns:a="http://schemas.openxmlformats.org/drawingml/2006/main">
+              <a:graphicData uri="http://schemas.openxmlformats.org/drawingml/2006/picture">
+                <pic:pic xmlns:pic="http://schemas.openxmlformats.org/drawingml/2006/picture">
+                  <pic:nvPicPr>
+                    <pic:cNvPr id="6" name="Picture 5" descr="A graph with red lines and a point&#10;&#10;Description automatically generated">
+                      <a:extLst>
+                        <a:ext uri="{FF2B5EF4-FFF2-40B4-BE49-F238E27FC236}">
+                          <a16:creationId xmlns:a16="http://schemas.microsoft.com/office/drawing/2014/main" id="{E5C2D1F2-5F7A-3A68-A285-DCB5F60DB1A8}"/>
+                        </a:ext>
+                      </a:extLst>
+                    </pic:cNvPr>
+                    <pic:cNvPicPr>
+                      <a:picLocks noChangeAspect="1"/>
+                    </pic:cNvPicPr>
+                  </pic:nvPicPr>
+                  <pic:blipFill>
+                    <a:blip r:embed="rId7"/>
+                    <a:stretch>
+                      <a:fillRect/>
+                    </a:stretch>
+                  </pic:blipFill>
+                  <pic:spPr>
+                    <a:xfrm>
+                      <a:off x="0" y="0"/>
+                      <a:ext cx="2943231" cy="1765939"/>
+                    </a:xfrm>
+                    <a:prstGeom prst="rect">
+                      <a:avLst/>
+                    </a:prstGeom>
+                  </pic:spPr>
+                </pic:pic>
+              </a:graphicData>
+            </a:graphic>
+          </wp:inline>
+        </w:drawing>
+      </w:r>
+      <w:r>
+        <w:rPr>
+          <w:rFonts w:ascii="Times" w:eastAsia="Times New Roman" w:hAnsi="Times" w:cs="Times New Roman"/>
+          <w:b/>
+          <w:bCs/>
+          <w:color w:val="000000" w:themeColor="text1"/>
+        </w:rPr>
+        <w:drawing>
+          <wp:inline distT="0" distB="0" distL="0" distR="0" wp14:anchorId="49A3E822" wp14:editId="14C5054D">
+            <wp:extent cx="2986391" cy="1791835"/>
+            <wp:effectExtent l="0" t="0" r="0" b="0"/>
+            <wp:docPr id="8" name="Picture 7" descr="A graph with red lines&#10;&#10;Description automatically generated">
+              <a:extLst xmlns:a="http://schemas.openxmlformats.org/drawingml/2006/main">
+                <a:ext uri="{FF2B5EF4-FFF2-40B4-BE49-F238E27FC236}">
+                  <a16:creationId xmlns:a16="http://schemas.microsoft.com/office/drawing/2014/main" id="{551663B7-D39A-63D1-B055-858E54DC7C86}"/>
+                </a:ext>
+              </a:extLst>
+            </wp:docPr>
+            <wp:cNvGraphicFramePr>
+              <a:graphicFrameLocks xmlns:a="http://schemas.openxmlformats.org/drawingml/2006/main" noChangeAspect="1"/>
+            </wp:cNvGraphicFramePr>
+            <a:graphic xmlns:a="http://schemas.openxmlformats.org/drawingml/2006/main">
+              <a:graphicData uri="http://schemas.openxmlformats.org/drawingml/2006/picture">
+                <pic:pic xmlns:pic="http://schemas.openxmlformats.org/drawingml/2006/picture">
+                  <pic:nvPicPr>
+                    <pic:cNvPr id="8" name="Picture 7" descr="A graph with red lines&#10;&#10;Description automatically generated">
+                      <a:extLst>
+                        <a:ext uri="{FF2B5EF4-FFF2-40B4-BE49-F238E27FC236}">
+                          <a16:creationId xmlns:a16="http://schemas.microsoft.com/office/drawing/2014/main" id="{551663B7-D39A-63D1-B055-858E54DC7C86}"/>
+                        </a:ext>
+                      </a:extLst>
+                    </pic:cNvPr>
+                    <pic:cNvPicPr>
+                      <a:picLocks noChangeAspect="1"/>
+                    </pic:cNvPicPr>
+                  </pic:nvPicPr>
+                  <pic:blipFill>
+                    <a:blip r:embed="rId8"/>
+                    <a:stretch>
+                      <a:fillRect/>
+                    </a:stretch>
+                  </pic:blipFill>
+                  <pic:spPr>
+                    <a:xfrm>
+                      <a:off x="0" y="0"/>
+                      <a:ext cx="3021983" cy="1813190"/>
+                    </a:xfrm>
+                    <a:prstGeom prst="rect">
+                      <a:avLst/>
+                    </a:prstGeom>
+                  </pic:spPr>
+                </pic:pic>
+              </a:graphicData>
+            </a:graphic>
+          </wp:inline>
+        </w:drawing>
+      </w:r>
+    </w:p>
+    <w:p>
+      <w:pPr>
+        <w:spacing w:before="280" w:after="80"/>
+        <w:outlineLvl w:val="3"/>
+        <w:rPr>
+          <w:rFonts w:ascii="Times" w:eastAsia="Times New Roman" w:hAnsi="Times" w:cs="Arial"/>
+          <w:color w:val="767171" w:themeColor="background2" w:themeShade="80"/>
+        </w:rPr>
+      </w:pPr>
+      <w:r>
+        <w:rPr>
+          <w:rFonts w:ascii="Times" w:eastAsia="Times New Roman" w:hAnsi="Times" w:cs="Arial"/>
+          <w:color w:val="767171" w:themeColor="background2" w:themeShade="80"/>
+        </w:rPr>
+        <w:t>Popularity and Creation Time (Month)</w:t>
+      </w:r>
+      <w:r>
+        <w:rPr>
+          <w:rFonts w:ascii="Times" w:eastAsia="Times New Roman" w:hAnsi="Times" w:cs="Arial"/>
+          <w:color w:val="767171" w:themeColor="background2" w:themeShade="80"/>
+        </w:rPr>
+        <w:t>:</w:t>
+      </w:r>
+    </w:p>
+    <w:p>
+      <w:pPr>
+        <w:spacing w:before="280" w:after="80"/>
+        <w:outlineLvl w:val="3"/>
+        <w:rPr>
+          <w:rFonts w:ascii="Times" w:eastAsia="Times New Roman" w:hAnsi="Times" w:cs="Arial"/>
+          <w:color w:val="000000" w:themeColor="text1"/>
+        </w:rPr>
+      </w:pPr>
+      <w:r>
+        <w:rPr>
+          <w:rFonts w:ascii="Times" w:eastAsia="Times New Roman" w:hAnsi="Times" w:cs="Arial"/>
+          <w:color w:val="000000" w:themeColor="text1"/>
+        </w:rPr>
+        <w:t>Doge</w:t>
+      </w:r>
+      <w:r>
+        <w:rPr>
+          <w:rFonts w:ascii="Times" w:eastAsia="Times New Roman" w:hAnsi="Times" w:cs="Arial"/>
+          <w:color w:val="000000" w:themeColor="text1"/>
+        </w:rPr>
+        <w:tab/>
+      </w:r>
+      <w:r>
+        <w:rPr>
+          <w:rFonts w:ascii="Times" w:eastAsia="Times New Roman" w:hAnsi="Times" w:cs="Arial"/>
+          <w:color w:val="000000" w:themeColor="text1"/>
+        </w:rPr>
+        <w:tab/>
+      </w:r>
+      <w:r>
+        <w:rPr>
+          <w:rFonts w:ascii="Times" w:eastAsia="Times New Roman" w:hAnsi="Times" w:cs="Arial"/>
+          <w:color w:val="000000" w:themeColor="text1"/>
+        </w:rPr>
+        <w:tab/>
+      </w:r>
+      <w:r>
+        <w:rPr>
+          <w:rFonts w:ascii="Times" w:eastAsia="Times New Roman" w:hAnsi="Times" w:cs="Arial"/>
+          <w:color w:val="000000" w:themeColor="text1"/>
+        </w:rPr>
+        <w:tab/>
+      </w:r>
+      <w:r>
+        <w:rPr>
+          <w:rFonts w:ascii="Times" w:eastAsia="Times New Roman" w:hAnsi="Times" w:cs="Arial"/>
+          <w:color w:val="000000" w:themeColor="text1"/>
+        </w:rPr>
+        <w:tab/>
+      </w:r>
+      <w:r>
+        <w:rPr>
+          <w:rFonts w:ascii="Times" w:eastAsia="Times New Roman" w:hAnsi="Times" w:cs="Arial"/>
+          <w:color w:val="000000" w:themeColor="text1"/>
+        </w:rPr>
+        <w:tab/>
+      </w:r>
+      <w:r>
+        <w:rPr>
+          <w:rFonts w:ascii="Times" w:eastAsia="Times New Roman" w:hAnsi="Times" w:cs="Arial"/>
+          <w:color w:val="000000" w:themeColor="text1"/>
+        </w:rPr>
+        <w:tab/>
+        <w:t>No New Normal</w:t>
+      </w:r>
+    </w:p>
+    <w:p>
+      <w:pPr>
+        <w:spacing w:before="280" w:after="80"/>
+        <w:outlineLvl w:val="3"/>
+        <w:rPr>
+          <w:rFonts w:ascii="Times" w:eastAsia="Times New Roman" w:hAnsi="Times" w:cs="Arial"/>
+          <w:color w:val="767171" w:themeColor="background2" w:themeShade="80"/>
+        </w:rPr>
+      </w:pPr>
+      <w:r>
+        <w:rPr>
+          <w:rFonts w:ascii="Times" w:eastAsia="Times New Roman" w:hAnsi="Times" w:cs="Arial"/>
+          <w:color w:val="767171" w:themeColor="background2" w:themeShade="80"/>
+        </w:rPr>
+        <w:drawing>
+          <wp:inline distT="0" distB="0" distL="0" distR="0" wp14:anchorId="00F16AC7" wp14:editId="1F9B9A76">
+            <wp:extent cx="2988525" cy="1494263"/>
+            <wp:effectExtent l="0" t="0" r="0" b="4445"/>
+            <wp:docPr id="7" name="Picture 6" descr="A graph of a bar&#10;&#10;Description automatically generated with medium confidence">
+              <a:extLst xmlns:a="http://schemas.openxmlformats.org/drawingml/2006/main">
+                <a:ext uri="{FF2B5EF4-FFF2-40B4-BE49-F238E27FC236}">
+                  <a16:creationId xmlns:a16="http://schemas.microsoft.com/office/drawing/2014/main" id="{37E418FF-D9F1-FDF1-0C64-F513220953CD}"/>
+                </a:ext>
+              </a:extLst>
+            </wp:docPr>
+            <wp:cNvGraphicFramePr>
+              <a:graphicFrameLocks xmlns:a="http://schemas.openxmlformats.org/drawingml/2006/main" noChangeAspect="1"/>
+            </wp:cNvGraphicFramePr>
+            <a:graphic xmlns:a="http://schemas.openxmlformats.org/drawingml/2006/main">
+              <a:graphicData uri="http://schemas.openxmlformats.org/drawingml/2006/picture">
+                <pic:pic xmlns:pic="http://schemas.openxmlformats.org/drawingml/2006/picture">
+                  <pic:nvPicPr>
+                    <pic:cNvPr id="7" name="Picture 6" descr="A graph of a bar&#10;&#10;Description automatically generated with medium confidence">
+                      <a:extLst>
+                        <a:ext uri="{FF2B5EF4-FFF2-40B4-BE49-F238E27FC236}">
+                          <a16:creationId xmlns:a16="http://schemas.microsoft.com/office/drawing/2014/main" id="{37E418FF-D9F1-FDF1-0C64-F513220953CD}"/>
+                        </a:ext>
+                      </a:extLst>
+                    </pic:cNvPr>
+                    <pic:cNvPicPr>
+                      <a:picLocks noChangeAspect="1"/>
+                    </pic:cNvPicPr>
+                  </pic:nvPicPr>
+                  <pic:blipFill>
+                    <a:blip r:embed="rId9"/>
+                    <a:stretch>
+                      <a:fillRect/>
+                    </a:stretch>
+                  </pic:blipFill>
+                  <pic:spPr>
+                    <a:xfrm>
+                      <a:off x="0" y="0"/>
+                      <a:ext cx="3005938" cy="1502970"/>
+                    </a:xfrm>
+                    <a:prstGeom prst="rect">
+                      <a:avLst/>
+                    </a:prstGeom>
+                  </pic:spPr>
+                </pic:pic>
+              </a:graphicData>
+            </a:graphic>
+          </wp:inline>
+        </w:drawing>
+      </w:r>
+      <w:r>
+        <w:rPr>
+          <w:noProof/>
+        </w:rPr>
+        <w:t xml:space="preserve"> </w:t>
+      </w:r>
+      <w:r>
+        <w:rPr>
+          <w:rFonts w:ascii="Times" w:eastAsia="Times New Roman" w:hAnsi="Times" w:cs="Arial"/>
+          <w:color w:val="767171" w:themeColor="background2" w:themeShade="80"/>
+        </w:rPr>
+        <w:drawing>
+          <wp:inline distT="0" distB="0" distL="0" distR="0" wp14:anchorId="2D770EBA" wp14:editId="33A6C231">
+            <wp:extent cx="2846906" cy="1423453"/>
+            <wp:effectExtent l="0" t="0" r="0" b="0"/>
+            <wp:docPr id="5" name="Picture 4" descr="A graph of a bar graph&#10;&#10;Description automatically generated with medium confidence">
+              <a:extLst xmlns:a="http://schemas.openxmlformats.org/drawingml/2006/main">
+                <a:ext uri="{FF2B5EF4-FFF2-40B4-BE49-F238E27FC236}">
+                  <a16:creationId xmlns:a16="http://schemas.microsoft.com/office/drawing/2014/main" id="{4CCA6A8E-9030-6D97-3FEA-F7789F18FAD0}"/>
+                </a:ext>
+              </a:extLst>
+            </wp:docPr>
+            <wp:cNvGraphicFramePr>
+              <a:graphicFrameLocks xmlns:a="http://schemas.openxmlformats.org/drawingml/2006/main" noChangeAspect="1"/>
+            </wp:cNvGraphicFramePr>
+            <a:graphic xmlns:a="http://schemas.openxmlformats.org/drawingml/2006/main">
+              <a:graphicData uri="http://schemas.openxmlformats.org/drawingml/2006/picture">
+                <pic:pic xmlns:pic="http://schemas.openxmlformats.org/drawingml/2006/picture">
+                  <pic:nvPicPr>
+                    <pic:cNvPr id="5" name="Picture 4" descr="A graph of a bar graph&#10;&#10;Description automatically generated with medium confidence">
+                      <a:extLst>
+                        <a:ext uri="{FF2B5EF4-FFF2-40B4-BE49-F238E27FC236}">
+                          <a16:creationId xmlns:a16="http://schemas.microsoft.com/office/drawing/2014/main" id="{4CCA6A8E-9030-6D97-3FEA-F7789F18FAD0}"/>
+                        </a:ext>
+                      </a:extLst>
+                    </pic:cNvPr>
+                    <pic:cNvPicPr>
+                      <a:picLocks noChangeAspect="1"/>
+                    </pic:cNvPicPr>
+                  </pic:nvPicPr>
+                  <pic:blipFill>
+                    <a:blip r:embed="rId10"/>
+                    <a:stretch>
+                      <a:fillRect/>
+                    </a:stretch>
+                  </pic:blipFill>
+                  <pic:spPr>
+                    <a:xfrm>
+                      <a:off x="0" y="0"/>
+                      <a:ext cx="2928684" cy="1464342"/>
+                    </a:xfrm>
+                    <a:prstGeom prst="rect">
+                      <a:avLst/>
+                    </a:prstGeom>
+                  </pic:spPr>
+                </pic:pic>
+              </a:graphicData>
+            </a:graphic>
+          </wp:inline>
+        </w:drawing>
+      </w:r>
+    </w:p>
+    <w:p>
+      <w:pPr>
+        <w:spacing w:before="280" w:after="80"/>
+        <w:outlineLvl w:val="3"/>
+        <w:rPr>
+          <w:rFonts w:ascii="Times" w:eastAsia="Times New Roman" w:hAnsi="Times" w:cs="Arial"/>
+          <w:color w:val="767171" w:themeColor="background2" w:themeShade="80"/>
+        </w:rPr>
+      </w:pPr>
+      <w:r>
+        <w:rPr>
+          <w:rFonts w:ascii="Times" w:eastAsia="Times New Roman" w:hAnsi="Times" w:cs="Arial"/>
+          <w:color w:val="767171" w:themeColor="background2" w:themeShade="80"/>
+        </w:rPr>
+        <w:t>Popularity and Creation Time (</w:t>
+      </w:r>
+      <w:r>
+        <w:rPr>
+          <w:rFonts w:ascii="Times" w:eastAsia="Times New Roman" w:hAnsi="Times" w:cs="Arial"/>
+          <w:color w:val="767171" w:themeColor="background2" w:themeShade="80"/>
+        </w:rPr>
+        <w:t>Daily</w:t>
+      </w:r>
+      <w:r>
+        <w:rPr>
+          <w:rFonts w:ascii="Times" w:eastAsia="Times New Roman" w:hAnsi="Times" w:cs="Arial"/>
+          <w:color w:val="767171" w:themeColor="background2" w:themeShade="80"/>
+        </w:rPr>
+        <w:t>):</w:t>
+      </w:r>
+    </w:p>
+    <w:p>
+      <w:pPr>
+        <w:spacing w:before="280" w:after="80"/>
+        <w:outlineLvl w:val="3"/>
+        <w:rPr>
+          <w:rFonts w:ascii="Times" w:eastAsia="Times New Roman" w:hAnsi="Times" w:cs="Arial"/>
+          <w:color w:val="000000" w:themeColor="text1"/>
+        </w:rPr>
+      </w:pPr>
+      <w:r>
+        <w:rPr>
+          <w:rFonts w:ascii="Times" w:eastAsia="Times New Roman" w:hAnsi="Times" w:cs="Arial"/>
+          <w:color w:val="000000" w:themeColor="text1"/>
+        </w:rPr>
+        <w:lastRenderedPageBreak/>
+        <w:t xml:space="preserve">No New Normal </w:t>
+      </w:r>
+      <w:r>
+        <w:rPr>
+          <w:rFonts w:ascii="Times" w:eastAsia="Times New Roman" w:hAnsi="Times" w:cs="Arial"/>
+          <w:color w:val="000000" w:themeColor="text1"/>
+        </w:rPr>
+        <w:tab/>
+      </w:r>
+      <w:r>
+        <w:rPr>
+          <w:rFonts w:ascii="Times" w:eastAsia="Times New Roman" w:hAnsi="Times" w:cs="Arial"/>
+          <w:color w:val="000000" w:themeColor="text1"/>
+        </w:rPr>
+        <w:tab/>
+      </w:r>
+      <w:r>
+        <w:rPr>
+          <w:rFonts w:ascii="Times" w:eastAsia="Times New Roman" w:hAnsi="Times" w:cs="Arial"/>
+          <w:color w:val="000000" w:themeColor="text1"/>
+        </w:rPr>
+        <w:tab/>
+      </w:r>
+      <w:r>
+        <w:rPr>
+          <w:rFonts w:ascii="Times" w:eastAsia="Times New Roman" w:hAnsi="Times" w:cs="Arial"/>
+          <w:color w:val="000000" w:themeColor="text1"/>
+        </w:rPr>
+        <w:tab/>
+      </w:r>
+      <w:r>
+        <w:rPr>
+          <w:rFonts w:ascii="Times" w:eastAsia="Times New Roman" w:hAnsi="Times" w:cs="Arial"/>
+          <w:color w:val="000000" w:themeColor="text1"/>
+        </w:rPr>
+        <w:tab/>
+        <w:t>Doge</w:t>
+      </w:r>
+    </w:p>
+    <w:p>
+      <w:pPr>
+        <w:spacing w:before="280" w:after="80"/>
+        <w:outlineLvl w:val="3"/>
+        <w:rPr>
+          <w:noProof/>
+        </w:rPr>
+      </w:pPr>
+      <w:r>
+        <w:rPr>
+          <w:rFonts w:ascii="Times" w:eastAsia="Times New Roman" w:hAnsi="Times" w:cs="Times New Roman"/>
+          <w:b/>
+          <w:bCs/>
+          <w:color w:val="767171" w:themeColor="background2" w:themeShade="80"/>
+        </w:rPr>
+        <w:drawing>
+          <wp:inline distT="0" distB="0" distL="0" distR="0" wp14:anchorId="25B13972" wp14:editId="1F694BC0">
+            <wp:extent cx="2953336" cy="1476668"/>
+            <wp:effectExtent l="0" t="0" r="0" b="0"/>
+            <wp:docPr id="56744096" name="Picture 56744096" descr="A graph of a graph&#10;&#10;Description automatically generated with medium confidence">
+              <a:extLst xmlns:a="http://schemas.openxmlformats.org/drawingml/2006/main">
+                <a:ext uri="{FF2B5EF4-FFF2-40B4-BE49-F238E27FC236}">
+                  <a16:creationId xmlns:a16="http://schemas.microsoft.com/office/drawing/2014/main" id="{72764A14-2A1F-798D-4539-A13430A812A5}"/>
+                </a:ext>
+              </a:extLst>
+            </wp:docPr>
+            <wp:cNvGraphicFramePr>
+              <a:graphicFrameLocks xmlns:a="http://schemas.openxmlformats.org/drawingml/2006/main" noChangeAspect="1"/>
+            </wp:cNvGraphicFramePr>
+            <a:graphic xmlns:a="http://schemas.openxmlformats.org/drawingml/2006/main">
+              <a:graphicData uri="http://schemas.openxmlformats.org/drawingml/2006/picture">
+                <pic:pic xmlns:pic="http://schemas.openxmlformats.org/drawingml/2006/picture">
+                  <pic:nvPicPr>
+                    <pic:cNvPr id="5" name="Picture 4" descr="A graph of a graph&#10;&#10;Description automatically generated with medium confidence">
+                      <a:extLst>
+                        <a:ext uri="{FF2B5EF4-FFF2-40B4-BE49-F238E27FC236}">
+                          <a16:creationId xmlns:a16="http://schemas.microsoft.com/office/drawing/2014/main" id="{72764A14-2A1F-798D-4539-A13430A812A5}"/>
+                        </a:ext>
+                      </a:extLst>
+                    </pic:cNvPr>
+                    <pic:cNvPicPr>
+                      <a:picLocks noChangeAspect="1"/>
+                    </pic:cNvPicPr>
+                  </pic:nvPicPr>
+                  <pic:blipFill>
+                    <a:blip r:embed="rId11"/>
+                    <a:stretch>
+                      <a:fillRect/>
+                    </a:stretch>
+                  </pic:blipFill>
+                  <pic:spPr>
+                    <a:xfrm>
+                      <a:off x="0" y="0"/>
+                      <a:ext cx="2990345" cy="1495173"/>
+                    </a:xfrm>
+                    <a:prstGeom prst="rect">
+                      <a:avLst/>
+                    </a:prstGeom>
+                  </pic:spPr>
+                </pic:pic>
+              </a:graphicData>
+            </a:graphic>
+          </wp:inline>
+        </w:drawing>
+      </w:r>
+      <w:r>
+        <w:rPr>
+          <w:noProof/>
+        </w:rPr>
+        <w:t xml:space="preserve"> </w:t>
+      </w:r>
+      <w:r>
+        <w:rPr>
+          <w:rFonts w:ascii="Times" w:eastAsia="Times New Roman" w:hAnsi="Times" w:cs="Times New Roman"/>
+          <w:b/>
+          <w:bCs/>
+          <w:color w:val="767171" w:themeColor="background2" w:themeShade="80"/>
+        </w:rPr>
+        <w:drawing>
+          <wp:inline distT="0" distB="0" distL="0" distR="0" wp14:anchorId="05B69343" wp14:editId="744ECA1A">
+            <wp:extent cx="2952750" cy="1476376"/>
+            <wp:effectExtent l="0" t="0" r="0" b="0"/>
+            <wp:docPr id="9" name="Picture 8" descr="A graph of a graph&#10;&#10;Description automatically generated with medium confidence">
+              <a:extLst xmlns:a="http://schemas.openxmlformats.org/drawingml/2006/main">
+                <a:ext uri="{FF2B5EF4-FFF2-40B4-BE49-F238E27FC236}">
+                  <a16:creationId xmlns:a16="http://schemas.microsoft.com/office/drawing/2014/main" id="{BA092A26-06CB-1E54-9C85-ABF2A97C8A4E}"/>
+                </a:ext>
+              </a:extLst>
+            </wp:docPr>
+            <wp:cNvGraphicFramePr>
+              <a:graphicFrameLocks xmlns:a="http://schemas.openxmlformats.org/drawingml/2006/main" noChangeAspect="1"/>
+            </wp:cNvGraphicFramePr>
+            <a:graphic xmlns:a="http://schemas.openxmlformats.org/drawingml/2006/main">
+              <a:graphicData uri="http://schemas.openxmlformats.org/drawingml/2006/picture">
+                <pic:pic xmlns:pic="http://schemas.openxmlformats.org/drawingml/2006/picture">
+                  <pic:nvPicPr>
+                    <pic:cNvPr id="9" name="Picture 8" descr="A graph of a graph&#10;&#10;Description automatically generated with medium confidence">
+                      <a:extLst>
+                        <a:ext uri="{FF2B5EF4-FFF2-40B4-BE49-F238E27FC236}">
+                          <a16:creationId xmlns:a16="http://schemas.microsoft.com/office/drawing/2014/main" id="{BA092A26-06CB-1E54-9C85-ABF2A97C8A4E}"/>
+                        </a:ext>
+                      </a:extLst>
+                    </pic:cNvPr>
+                    <pic:cNvPicPr>
+                      <a:picLocks noChangeAspect="1"/>
+                    </pic:cNvPicPr>
+                  </pic:nvPicPr>
+                  <pic:blipFill>
+                    <a:blip r:embed="rId12"/>
+                    <a:stretch>
+                      <a:fillRect/>
+                    </a:stretch>
+                  </pic:blipFill>
+                  <pic:spPr>
+                    <a:xfrm>
+                      <a:off x="0" y="0"/>
+                      <a:ext cx="2970782" cy="1485392"/>
+                    </a:xfrm>
+                    <a:prstGeom prst="rect">
+                      <a:avLst/>
+                    </a:prstGeom>
+                  </pic:spPr>
+                </pic:pic>
+              </a:graphicData>
+            </a:graphic>
+          </wp:inline>
+        </w:drawing>
+      </w:r>
+    </w:p>
+    <w:p>
+      <w:pPr>
+        <w:spacing w:before="280" w:after="80"/>
+        <w:outlineLvl w:val="3"/>
+        <w:rPr>
+          <w:noProof/>
+        </w:rPr>
+      </w:pPr>
+      <w:r>
+        <w:rPr>
+          <w:noProof/>
+        </w:rPr>
+        <w:t>Trucker</w:t>
+      </w:r>
+    </w:p>
+    <w:p>
+      <w:pPr>
+        <w:spacing w:before="280" w:after="80"/>
+        <w:outlineLvl w:val="3"/>
+        <w:rPr>
+          <w:rFonts w:ascii="Times" w:eastAsia="Times New Roman" w:hAnsi="Times" w:cs="Times New Roman"/>
+          <w:b/>
+          <w:bCs/>
+          <w:color w:val="767171" w:themeColor="background2" w:themeShade="80"/>
+        </w:rPr>
+      </w:pPr>
+      <w:r>
+        <w:rPr>
+          <w:rFonts w:ascii="Times" w:eastAsia="Times New Roman" w:hAnsi="Times" w:cs="Times New Roman"/>
+          <w:b/>
+          <w:bCs/>
+          <w:color w:val="767171" w:themeColor="background2" w:themeShade="80"/>
+        </w:rPr>
+        <w:drawing>
+          <wp:inline distT="0" distB="0" distL="0" distR="0" wp14:anchorId="3C8A6458" wp14:editId="2A0820C1">
+            <wp:extent cx="2982351" cy="1491176"/>
+            <wp:effectExtent l="0" t="0" r="2540" b="0"/>
+            <wp:docPr id="11" name="Picture 10" descr="A graph of a graph&#10;&#10;Description automatically generated with medium confidence">
+              <a:extLst xmlns:a="http://schemas.openxmlformats.org/drawingml/2006/main">
+                <a:ext uri="{FF2B5EF4-FFF2-40B4-BE49-F238E27FC236}">
+                  <a16:creationId xmlns:a16="http://schemas.microsoft.com/office/drawing/2014/main" id="{1E361C55-23C8-984C-225C-CED2C2EC6DCE}"/>
+                </a:ext>
+              </a:extLst>
+            </wp:docPr>
+            <wp:cNvGraphicFramePr>
+              <a:graphicFrameLocks xmlns:a="http://schemas.openxmlformats.org/drawingml/2006/main" noChangeAspect="1"/>
+            </wp:cNvGraphicFramePr>
+            <a:graphic xmlns:a="http://schemas.openxmlformats.org/drawingml/2006/main">
+              <a:graphicData uri="http://schemas.openxmlformats.org/drawingml/2006/picture">
+                <pic:pic xmlns:pic="http://schemas.openxmlformats.org/drawingml/2006/picture">
+                  <pic:nvPicPr>
+                    <pic:cNvPr id="11" name="Picture 10" descr="A graph of a graph&#10;&#10;Description automatically generated with medium confidence">
+                      <a:extLst>
+                        <a:ext uri="{FF2B5EF4-FFF2-40B4-BE49-F238E27FC236}">
+                          <a16:creationId xmlns:a16="http://schemas.microsoft.com/office/drawing/2014/main" id="{1E361C55-23C8-984C-225C-CED2C2EC6DCE}"/>
+                        </a:ext>
+                      </a:extLst>
+                    </pic:cNvPr>
+                    <pic:cNvPicPr>
+                      <a:picLocks noChangeAspect="1"/>
+                    </pic:cNvPicPr>
+                  </pic:nvPicPr>
+                  <pic:blipFill>
+                    <a:blip r:embed="rId13"/>
+                    <a:stretch>
+                      <a:fillRect/>
+                    </a:stretch>
+                  </pic:blipFill>
+                  <pic:spPr>
+                    <a:xfrm>
+                      <a:off x="0" y="0"/>
+                      <a:ext cx="2995761" cy="1497881"/>
+                    </a:xfrm>
+                    <a:prstGeom prst="rect">
+                      <a:avLst/>
+                    </a:prstGeom>
+                  </pic:spPr>
+                </pic:pic>
+              </a:graphicData>
+            </a:graphic>
+          </wp:inline>
+        </w:drawing>
+      </w:r>
+    </w:p>
+    <w:p>
+      <w:pPr>
+        <w:spacing w:before="280" w:after="80"/>
+        <w:outlineLvl w:val="3"/>
+        <w:rPr>
+          <w:rFonts w:ascii="Times" w:eastAsia="Times New Roman" w:hAnsi="Times" w:cs="Times New Roman"/>
+          <w:b/>
+          <w:bCs/>
+          <w:color w:val="767171" w:themeColor="background2" w:themeShade="80"/>
+        </w:rPr>
+      </w:pPr>
+      <w:r>
+        <w:rPr>
+          <w:rFonts w:ascii="Times" w:eastAsia="Times New Roman" w:hAnsi="Times" w:cs="Arial"/>
+          <w:color w:val="767171" w:themeColor="background2" w:themeShade="80"/>
+        </w:rPr>
+        <w:t>Conclusion:</w:t>
+      </w:r>
+    </w:p>
+    <w:p>
+      <w:pPr>
+        <w:ind w:firstLine="720"/>
+        <w:rPr>
+          <w:rFonts w:ascii="Times" w:eastAsia="Times New Roman" w:hAnsi="Times" w:cs="Times New Roman"/>
+          <w:color w:val="000000" w:themeColor="text1"/>
+        </w:rPr>
+      </w:pPr>
+      <w:r>
+        <w:rPr>
+          <w:rFonts w:ascii="Times" w:eastAsia="Times New Roman" w:hAnsi="Times" w:cs="Arial"/>
+          <w:color w:val="000000" w:themeColor="text1"/>
           <w:sz w:val="22"/>
           <w:szCs w:val="22"/>
         </w:rPr>
-      </w:pPr>
-      <w:r>
-        <w:rPr>
-          <w:rFonts w:ascii="Times" w:eastAsia="Times New Roman" w:hAnsi="Times" w:cs="Arial"/>
-          <w:color w:val="000000"/>
-          <w:sz w:val="22"/>
-          <w:szCs w:val="22"/>
-        </w:rPr>
-        <w:t xml:space="preserve">By: Eva Tarr and Kyle </w:t>
-      </w:r>
-      <w:proofErr w:type="spellStart"/>
-      <w:r>
-        <w:rPr>
-          <w:rFonts w:ascii="Times" w:eastAsia="Times New Roman" w:hAnsi="Times" w:cs="Arial"/>
-          <w:color w:val="000000"/>
-          <w:sz w:val="22"/>
-          <w:szCs w:val="22"/>
-        </w:rPr>
-        <w:t>Krawec</w:t>
-      </w:r>
-      <w:proofErr w:type="spellEnd"/>
+        <w:t>(Same and bury the lead but with more detail and reference the results)</w:t>
+      </w:r>
+    </w:p>
+    <w:p>
+      <w:pPr>
+        <w:rPr>
+          <w:rFonts w:ascii="Times" w:eastAsia="Times New Roman" w:hAnsi="Times" w:cs="Times New Roman"/>
+          <w:color w:val="000000" w:themeColor="text1"/>
+        </w:rPr>
+      </w:pPr>
     </w:p>
     <w:p>
       <w:pPr>
@@ -81,6 +1529,7 @@
           <w:rFonts w:ascii="Times" w:eastAsia="Times New Roman" w:hAnsi="Times" w:cs="Times New Roman"/>
           <w:b/>
           <w:bCs/>
+          <w:color w:val="000000" w:themeColor="text1"/>
           <w:sz w:val="27"/>
           <w:szCs w:val="27"/>
         </w:rPr>
@@ -88,264 +1537,34 @@
       <w:r>
         <w:rPr>
           <w:rFonts w:ascii="Times" w:eastAsia="Times New Roman" w:hAnsi="Times" w:cs="Arial"/>
-          <w:color w:val="434343"/>
+          <w:color w:val="000000" w:themeColor="text1"/>
           <w:sz w:val="28"/>
           <w:szCs w:val="28"/>
         </w:rPr>
-        <w:t>Summary</w:t>
-      </w:r>
-    </w:p>
-    <w:p>
-      <w:pPr>
-        <w:rPr>
-          <w:rFonts w:ascii="Times" w:eastAsia="Times New Roman" w:hAnsi="Times" w:cs="Times New Roman"/>
-        </w:rPr>
-      </w:pPr>
-      <w:r>
-        <w:rPr>
-          <w:rFonts w:ascii="Times" w:eastAsia="Times New Roman" w:hAnsi="Times" w:cs="Arial"/>
-          <w:color w:val="000000"/>
-          <w:sz w:val="22"/>
-          <w:szCs w:val="22"/>
-        </w:rPr>
-        <w:t>We will be analyzing the virality of reddit posts through a variety of methods. We will be looking at whether the post had a positive or negative sentiment, the length of the post, the number of comments under a post, the time of day that a post was made, the size of the subreddit the post was made on, etc. </w:t>
-      </w:r>
-    </w:p>
-    <w:p>
-      <w:pPr>
-        <w:spacing w:before="320" w:after="80"/>
-        <w:outlineLvl w:val="2"/>
-        <w:rPr>
-          <w:rFonts w:ascii="Times" w:eastAsia="Times New Roman" w:hAnsi="Times" w:cs="Times New Roman"/>
-          <w:b/>
-          <w:bCs/>
-          <w:sz w:val="27"/>
-          <w:szCs w:val="27"/>
-        </w:rPr>
-      </w:pPr>
-      <w:r>
-        <w:rPr>
-          <w:rFonts w:ascii="Times" w:eastAsia="Times New Roman" w:hAnsi="Times" w:cs="Arial"/>
-          <w:color w:val="434343"/>
-          <w:sz w:val="28"/>
-          <w:szCs w:val="28"/>
-        </w:rPr>
-        <w:t>Hypothesis</w:t>
-      </w:r>
-    </w:p>
-    <w:p>
-      <w:pPr>
-        <w:rPr>
-          <w:rFonts w:ascii="Times" w:eastAsia="Times New Roman" w:hAnsi="Times" w:cs="Times New Roman"/>
-        </w:rPr>
-      </w:pPr>
-      <w:r>
-        <w:rPr>
-          <w:rFonts w:ascii="Times" w:eastAsia="Times New Roman" w:hAnsi="Times" w:cs="Arial"/>
-          <w:color w:val="000000"/>
-          <w:sz w:val="22"/>
-          <w:szCs w:val="22"/>
-        </w:rPr>
-        <w:t>What we think results will be</w:t>
-      </w:r>
-    </w:p>
-    <w:p>
-      <w:pPr>
-        <w:spacing w:before="320" w:after="80"/>
-        <w:outlineLvl w:val="2"/>
-        <w:rPr>
-          <w:rFonts w:ascii="Times" w:eastAsia="Times New Roman" w:hAnsi="Times" w:cs="Times New Roman"/>
-          <w:b/>
-          <w:bCs/>
-          <w:sz w:val="27"/>
-          <w:szCs w:val="27"/>
-        </w:rPr>
-      </w:pPr>
-      <w:r>
-        <w:rPr>
-          <w:rFonts w:ascii="Times" w:eastAsia="Times New Roman" w:hAnsi="Times" w:cs="Arial"/>
-          <w:color w:val="434343"/>
-          <w:sz w:val="28"/>
-          <w:szCs w:val="28"/>
-        </w:rPr>
-        <w:t xml:space="preserve">Don’t bury the </w:t>
-      </w:r>
-      <w:proofErr w:type="spellStart"/>
-      <w:r>
-        <w:rPr>
-          <w:rFonts w:ascii="Times" w:eastAsia="Times New Roman" w:hAnsi="Times" w:cs="Arial"/>
-          <w:color w:val="434343"/>
-          <w:sz w:val="28"/>
-          <w:szCs w:val="28"/>
-        </w:rPr>
-        <w:t>lede</w:t>
-      </w:r>
-      <w:proofErr w:type="spellEnd"/>
-    </w:p>
-    <w:p>
-      <w:pPr>
-        <w:rPr>
-          <w:rFonts w:ascii="Times" w:eastAsia="Times New Roman" w:hAnsi="Times" w:cs="Times New Roman"/>
-        </w:rPr>
-      </w:pPr>
-      <w:r>
-        <w:rPr>
-          <w:rFonts w:ascii="Times" w:eastAsia="Times New Roman" w:hAnsi="Times" w:cs="Arial"/>
-          <w:color w:val="000000"/>
-          <w:sz w:val="22"/>
-          <w:szCs w:val="22"/>
-        </w:rPr>
-        <w:t>X was the biggest factor</w:t>
-      </w:r>
-    </w:p>
-    <w:p>
-      <w:pPr>
-        <w:spacing w:after="240"/>
-        <w:rPr>
-          <w:rFonts w:ascii="Times" w:eastAsia="Times New Roman" w:hAnsi="Times" w:cs="Times New Roman"/>
-        </w:rPr>
-      </w:pPr>
-    </w:p>
-    <w:p>
-      <w:pPr>
-        <w:spacing w:before="320" w:after="80"/>
-        <w:outlineLvl w:val="2"/>
-        <w:rPr>
-          <w:rFonts w:ascii="Times" w:eastAsia="Times New Roman" w:hAnsi="Times" w:cs="Times New Roman"/>
-          <w:b/>
-          <w:bCs/>
-          <w:sz w:val="27"/>
-          <w:szCs w:val="27"/>
-        </w:rPr>
-      </w:pPr>
-      <w:r>
-        <w:rPr>
-          <w:rFonts w:ascii="Times" w:eastAsia="Times New Roman" w:hAnsi="Times" w:cs="Arial"/>
-          <w:color w:val="434343"/>
-          <w:sz w:val="28"/>
-          <w:szCs w:val="28"/>
-        </w:rPr>
         <w:t>Analysis</w:t>
       </w:r>
     </w:p>
     <w:p>
       <w:pPr>
-        <w:spacing w:before="280" w:after="80"/>
-        <w:outlineLvl w:val="3"/>
-        <w:rPr>
-          <w:rFonts w:ascii="Times" w:eastAsia="Times New Roman" w:hAnsi="Times" w:cs="Times New Roman"/>
-          <w:b/>
-          <w:bCs/>
-        </w:rPr>
-      </w:pPr>
-      <w:r>
-        <w:rPr>
-          <w:rFonts w:ascii="Times" w:eastAsia="Times New Roman" w:hAnsi="Times" w:cs="Arial"/>
-          <w:color w:val="666666"/>
-        </w:rPr>
-        <w:t>Sentiment of the post:</w:t>
-      </w:r>
-    </w:p>
-    <w:p>
-      <w:pPr>
-        <w:rPr>
-          <w:rFonts w:ascii="Times" w:eastAsia="Times New Roman" w:hAnsi="Times" w:cs="Times New Roman"/>
-        </w:rPr>
-      </w:pPr>
-    </w:p>
-    <w:p>
-      <w:pPr>
-        <w:spacing w:before="280" w:after="80"/>
-        <w:outlineLvl w:val="3"/>
-        <w:rPr>
-          <w:rFonts w:ascii="Times" w:eastAsia="Times New Roman" w:hAnsi="Times" w:cs="Times New Roman"/>
-          <w:b/>
-          <w:bCs/>
-        </w:rPr>
-      </w:pPr>
-      <w:r>
-        <w:rPr>
-          <w:rFonts w:ascii="Times" w:eastAsia="Times New Roman" w:hAnsi="Times" w:cs="Arial"/>
-          <w:color w:val="666666"/>
-        </w:rPr>
-        <w:t>Length of the post:</w:t>
-      </w:r>
-    </w:p>
-    <w:p>
-      <w:pPr>
-        <w:rPr>
-          <w:rFonts w:ascii="Times" w:eastAsia="Times New Roman" w:hAnsi="Times" w:cs="Times New Roman"/>
-        </w:rPr>
-      </w:pPr>
-    </w:p>
-    <w:p>
-      <w:pPr>
-        <w:rPr>
-          <w:rFonts w:ascii="Times" w:eastAsia="Times New Roman" w:hAnsi="Times" w:cs="Times New Roman"/>
-        </w:rPr>
-      </w:pPr>
-      <w:r>
-        <w:rPr>
-          <w:rFonts w:ascii="Times" w:eastAsia="Times New Roman" w:hAnsi="Times" w:cs="Arial"/>
-          <w:color w:val="000000"/>
-          <w:sz w:val="22"/>
-          <w:szCs w:val="22"/>
-        </w:rPr>
-        <w:t>Etc.</w:t>
-      </w:r>
-    </w:p>
-    <w:p>
-      <w:pPr>
-        <w:rPr>
-          <w:rFonts w:ascii="Times" w:eastAsia="Times New Roman" w:hAnsi="Times" w:cs="Times New Roman"/>
-        </w:rPr>
-      </w:pPr>
-    </w:p>
-    <w:p>
-      <w:pPr>
-        <w:spacing w:before="280" w:after="80"/>
-        <w:outlineLvl w:val="3"/>
-        <w:rPr>
-          <w:rFonts w:ascii="Times" w:eastAsia="Times New Roman" w:hAnsi="Times" w:cs="Times New Roman"/>
-          <w:b/>
-          <w:bCs/>
-        </w:rPr>
-      </w:pPr>
-      <w:r>
-        <w:rPr>
-          <w:rFonts w:ascii="Times" w:eastAsia="Times New Roman" w:hAnsi="Times" w:cs="Arial"/>
-          <w:color w:val="666666"/>
-        </w:rPr>
-        <w:t>Conclusion:</w:t>
-      </w:r>
-    </w:p>
-    <w:p>
-      <w:pPr>
-        <w:rPr>
-          <w:rFonts w:ascii="Times" w:eastAsia="Times New Roman" w:hAnsi="Times" w:cs="Times New Roman"/>
-        </w:rPr>
-      </w:pPr>
-      <w:r>
-        <w:rPr>
-          <w:rFonts w:ascii="Times" w:eastAsia="Times New Roman" w:hAnsi="Times" w:cs="Arial"/>
-          <w:color w:val="000000"/>
-          <w:sz w:val="22"/>
-          <w:szCs w:val="22"/>
-        </w:rPr>
-        <w:t>Through this we found x to be the biggest contributing factor to the virality of a post. …</w:t>
-      </w:r>
-    </w:p>
-    <w:p>
-      <w:pPr>
-        <w:rPr>
-          <w:rFonts w:ascii="Times" w:eastAsia="Times New Roman" w:hAnsi="Times" w:cs="Times New Roman"/>
-        </w:rPr>
-      </w:pPr>
+        <w:rPr>
+          <w:rFonts w:ascii="Times" w:eastAsia="Times New Roman" w:hAnsi="Times" w:cs="Times New Roman"/>
+          <w:color w:val="000000" w:themeColor="text1"/>
+        </w:rPr>
+      </w:pPr>
+      <w:r>
+        <w:rPr>
+          <w:rFonts w:ascii="Times" w:eastAsia="Times New Roman" w:hAnsi="Times" w:cs="Times New Roman"/>
+          <w:color w:val="000000" w:themeColor="text1"/>
+        </w:rPr>
+        <w:tab/>
+        <w:t xml:space="preserve">What went wrong and how to do better next time. </w:t>
+      </w:r>
     </w:p>
     <w:p>
       <w:pPr>
         <w:rPr>
           <w:rFonts w:ascii="Times" w:hAnsi="Times"/>
+          <w:color w:val="000000" w:themeColor="text1"/>
         </w:rPr>
       </w:pPr>
     </w:p>
@@ -357,6 +1576,243 @@
     </w:sectPr>
   </w:body>
 </w:document>
+</file>
+
+<file path=word/numbering.xml><?xml version="1.0" encoding="utf-8"?>
+<w:numbering xmlns:wpc="http://schemas.microsoft.com/office/word/2010/wordprocessingCanvas" xmlns:cx="http://schemas.microsoft.com/office/drawing/2014/chartex" xmlns:cx1="http://schemas.microsoft.com/office/drawing/2015/9/8/chartex" xmlns:cx2="http://schemas.microsoft.com/office/drawing/2015/10/21/chartex" xmlns:cx3="http://schemas.microsoft.com/office/drawing/2016/5/9/chartex" xmlns:cx4="http://schemas.microsoft.com/office/drawing/2016/5/10/chartex" xmlns:cx5="http://schemas.microsoft.com/office/drawing/2016/5/11/chartex" xmlns:cx6="http://schemas.microsoft.com/office/drawing/2016/5/12/chartex" xmlns:cx7="http://schemas.microsoft.com/office/drawing/2016/5/13/chartex" xmlns:cx8="http://schemas.microsoft.com/office/drawing/2016/5/14/chartex" xmlns:mc="http://schemas.openxmlformats.org/markup-compatibility/2006" xmlns:aink="http://schemas.microsoft.com/office/drawing/2016/ink" xmlns:am3d="http://schemas.microsoft.com/office/drawing/2017/model3d" xmlns:o="urn:schemas-microsoft-com:office:office" xmlns:oel="http://schemas.microsoft.com/office/2019/extlst" xmlns:r="http://schemas.openxmlformats.org/officeDocument/2006/relationships" xmlns:m="http://schemas.openxmlformats.org/officeDocument/2006/math" xmlns:v="urn:schemas-microsoft-com:vml" xmlns:wp14="http://schemas.microsoft.com/office/word/2010/wordprocessingDrawing" xmlns:wp="http://schemas.openxmlformats.org/drawingml/2006/wordprocessingDrawing" xmlns:w10="urn:schemas-microsoft-com:office:word" xmlns:w="http://schemas.openxmlformats.org/wordprocessingml/2006/main" xmlns:w14="http://schemas.microsoft.com/office/word/2010/wordml" xmlns:w15="http://schemas.microsoft.com/office/word/2012/wordml" xmlns:w16cex="http://schemas.microsoft.com/office/word/2018/wordml/cex" xmlns:w16cid="http://schemas.microsoft.com/office/word/2016/wordml/cid" xmlns:w16="http://schemas.microsoft.com/office/word/2018/wordml" xmlns:w16sdtdh="http://schemas.microsoft.com/office/word/2020/wordml/sdtdatahash" xmlns:w16se="http://schemas.microsoft.com/office/word/2015/wordml/symex" xmlns:wpg="http://schemas.microsoft.com/office/word/2010/wordprocessingGroup" xmlns:wpi="http://schemas.microsoft.com/office/word/2010/wordprocessingInk" xmlns:wne="http://schemas.microsoft.com/office/word/2006/wordml" xmlns:wps="http://schemas.microsoft.com/office/word/2010/wordprocessingShape" mc:Ignorable="w14 w15 w16se w16cid w16 w16cex w16sdtdh wp14">
+  <w:abstractNum w:abstractNumId="0" w15:restartNumberingAfterBreak="0">
+    <w:nsid w:val="172A6B51"/>
+    <w:multiLevelType w:val="hybridMultilevel"/>
+    <w:tmpl w:val="B7D05F1C"/>
+    <w:lvl w:ilvl="0" w:tplc="04090001">
+      <w:start w:val="1"/>
+      <w:numFmt w:val="bullet"/>
+      <w:lvlText w:val=""/>
+      <w:lvlJc w:val="left"/>
+      <w:pPr>
+        <w:ind w:left="720" w:hanging="360"/>
+      </w:pPr>
+      <w:rPr>
+        <w:rFonts w:ascii="Symbol" w:hAnsi="Symbol" w:hint="default"/>
+      </w:rPr>
+    </w:lvl>
+    <w:lvl w:ilvl="1" w:tplc="04090003" w:tentative="1">
+      <w:start w:val="1"/>
+      <w:numFmt w:val="bullet"/>
+      <w:lvlText w:val="o"/>
+      <w:lvlJc w:val="left"/>
+      <w:pPr>
+        <w:ind w:left="1440" w:hanging="360"/>
+      </w:pPr>
+      <w:rPr>
+        <w:rFonts w:ascii="Courier New" w:hAnsi="Courier New" w:cs="Courier New" w:hint="default"/>
+      </w:rPr>
+    </w:lvl>
+    <w:lvl w:ilvl="2" w:tplc="04090005" w:tentative="1">
+      <w:start w:val="1"/>
+      <w:numFmt w:val="bullet"/>
+      <w:lvlText w:val=""/>
+      <w:lvlJc w:val="left"/>
+      <w:pPr>
+        <w:ind w:left="2160" w:hanging="360"/>
+      </w:pPr>
+      <w:rPr>
+        <w:rFonts w:ascii="Wingdings" w:hAnsi="Wingdings" w:hint="default"/>
+      </w:rPr>
+    </w:lvl>
+    <w:lvl w:ilvl="3" w:tplc="04090001" w:tentative="1">
+      <w:start w:val="1"/>
+      <w:numFmt w:val="bullet"/>
+      <w:lvlText w:val=""/>
+      <w:lvlJc w:val="left"/>
+      <w:pPr>
+        <w:ind w:left="2880" w:hanging="360"/>
+      </w:pPr>
+      <w:rPr>
+        <w:rFonts w:ascii="Symbol" w:hAnsi="Symbol" w:hint="default"/>
+      </w:rPr>
+    </w:lvl>
+    <w:lvl w:ilvl="4" w:tplc="04090003" w:tentative="1">
+      <w:start w:val="1"/>
+      <w:numFmt w:val="bullet"/>
+      <w:lvlText w:val="o"/>
+      <w:lvlJc w:val="left"/>
+      <w:pPr>
+        <w:ind w:left="3600" w:hanging="360"/>
+      </w:pPr>
+      <w:rPr>
+        <w:rFonts w:ascii="Courier New" w:hAnsi="Courier New" w:cs="Courier New" w:hint="default"/>
+      </w:rPr>
+    </w:lvl>
+    <w:lvl w:ilvl="5" w:tplc="04090005" w:tentative="1">
+      <w:start w:val="1"/>
+      <w:numFmt w:val="bullet"/>
+      <w:lvlText w:val=""/>
+      <w:lvlJc w:val="left"/>
+      <w:pPr>
+        <w:ind w:left="4320" w:hanging="360"/>
+      </w:pPr>
+      <w:rPr>
+        <w:rFonts w:ascii="Wingdings" w:hAnsi="Wingdings" w:hint="default"/>
+      </w:rPr>
+    </w:lvl>
+    <w:lvl w:ilvl="6" w:tplc="04090001" w:tentative="1">
+      <w:start w:val="1"/>
+      <w:numFmt w:val="bullet"/>
+      <w:lvlText w:val=""/>
+      <w:lvlJc w:val="left"/>
+      <w:pPr>
+        <w:ind w:left="5040" w:hanging="360"/>
+      </w:pPr>
+      <w:rPr>
+        <w:rFonts w:ascii="Symbol" w:hAnsi="Symbol" w:hint="default"/>
+      </w:rPr>
+    </w:lvl>
+    <w:lvl w:ilvl="7" w:tplc="04090003" w:tentative="1">
+      <w:start w:val="1"/>
+      <w:numFmt w:val="bullet"/>
+      <w:lvlText w:val="o"/>
+      <w:lvlJc w:val="left"/>
+      <w:pPr>
+        <w:ind w:left="5760" w:hanging="360"/>
+      </w:pPr>
+      <w:rPr>
+        <w:rFonts w:ascii="Courier New" w:hAnsi="Courier New" w:cs="Courier New" w:hint="default"/>
+      </w:rPr>
+    </w:lvl>
+    <w:lvl w:ilvl="8" w:tplc="04090005" w:tentative="1">
+      <w:start w:val="1"/>
+      <w:numFmt w:val="bullet"/>
+      <w:lvlText w:val=""/>
+      <w:lvlJc w:val="left"/>
+      <w:pPr>
+        <w:ind w:left="6480" w:hanging="360"/>
+      </w:pPr>
+      <w:rPr>
+        <w:rFonts w:ascii="Wingdings" w:hAnsi="Wingdings" w:hint="default"/>
+      </w:rPr>
+    </w:lvl>
+  </w:abstractNum>
+  <w:abstractNum w:abstractNumId="1" w15:restartNumberingAfterBreak="0">
+    <w:nsid w:val="3D232EB4"/>
+    <w:multiLevelType w:val="hybridMultilevel"/>
+    <w:tmpl w:val="B6CE9140"/>
+    <w:lvl w:ilvl="0" w:tplc="04090001">
+      <w:start w:val="1"/>
+      <w:numFmt w:val="bullet"/>
+      <w:lvlText w:val=""/>
+      <w:lvlJc w:val="left"/>
+      <w:pPr>
+        <w:ind w:left="720" w:hanging="360"/>
+      </w:pPr>
+      <w:rPr>
+        <w:rFonts w:ascii="Symbol" w:hAnsi="Symbol" w:hint="default"/>
+      </w:rPr>
+    </w:lvl>
+    <w:lvl w:ilvl="1" w:tplc="04090003">
+      <w:start w:val="1"/>
+      <w:numFmt w:val="bullet"/>
+      <w:lvlText w:val="o"/>
+      <w:lvlJc w:val="left"/>
+      <w:pPr>
+        <w:ind w:left="1440" w:hanging="360"/>
+      </w:pPr>
+      <w:rPr>
+        <w:rFonts w:ascii="Courier New" w:hAnsi="Courier New" w:cs="Courier New" w:hint="default"/>
+      </w:rPr>
+    </w:lvl>
+    <w:lvl w:ilvl="2" w:tplc="04090005" w:tentative="1">
+      <w:start w:val="1"/>
+      <w:numFmt w:val="bullet"/>
+      <w:lvlText w:val=""/>
+      <w:lvlJc w:val="left"/>
+      <w:pPr>
+        <w:ind w:left="2160" w:hanging="360"/>
+      </w:pPr>
+      <w:rPr>
+        <w:rFonts w:ascii="Wingdings" w:hAnsi="Wingdings" w:hint="default"/>
+      </w:rPr>
+    </w:lvl>
+    <w:lvl w:ilvl="3" w:tplc="04090001" w:tentative="1">
+      <w:start w:val="1"/>
+      <w:numFmt w:val="bullet"/>
+      <w:lvlText w:val=""/>
+      <w:lvlJc w:val="left"/>
+      <w:pPr>
+        <w:ind w:left="2880" w:hanging="360"/>
+      </w:pPr>
+      <w:rPr>
+        <w:rFonts w:ascii="Symbol" w:hAnsi="Symbol" w:hint="default"/>
+      </w:rPr>
+    </w:lvl>
+    <w:lvl w:ilvl="4" w:tplc="04090003" w:tentative="1">
+      <w:start w:val="1"/>
+      <w:numFmt w:val="bullet"/>
+      <w:lvlText w:val="o"/>
+      <w:lvlJc w:val="left"/>
+      <w:pPr>
+        <w:ind w:left="3600" w:hanging="360"/>
+      </w:pPr>
+      <w:rPr>
+        <w:rFonts w:ascii="Courier New" w:hAnsi="Courier New" w:cs="Courier New" w:hint="default"/>
+      </w:rPr>
+    </w:lvl>
+    <w:lvl w:ilvl="5" w:tplc="04090005" w:tentative="1">
+      <w:start w:val="1"/>
+      <w:numFmt w:val="bullet"/>
+      <w:lvlText w:val=""/>
+      <w:lvlJc w:val="left"/>
+      <w:pPr>
+        <w:ind w:left="4320" w:hanging="360"/>
+      </w:pPr>
+      <w:rPr>
+        <w:rFonts w:ascii="Wingdings" w:hAnsi="Wingdings" w:hint="default"/>
+      </w:rPr>
+    </w:lvl>
+    <w:lvl w:ilvl="6" w:tplc="04090001" w:tentative="1">
+      <w:start w:val="1"/>
+      <w:numFmt w:val="bullet"/>
+      <w:lvlText w:val=""/>
+      <w:lvlJc w:val="left"/>
+      <w:pPr>
+        <w:ind w:left="5040" w:hanging="360"/>
+      </w:pPr>
+      <w:rPr>
+        <w:rFonts w:ascii="Symbol" w:hAnsi="Symbol" w:hint="default"/>
+      </w:rPr>
+    </w:lvl>
+    <w:lvl w:ilvl="7" w:tplc="04090003" w:tentative="1">
+      <w:start w:val="1"/>
+      <w:numFmt w:val="bullet"/>
+      <w:lvlText w:val="o"/>
+      <w:lvlJc w:val="left"/>
+      <w:pPr>
+        <w:ind w:left="5760" w:hanging="360"/>
+      </w:pPr>
+      <w:rPr>
+        <w:rFonts w:ascii="Courier New" w:hAnsi="Courier New" w:cs="Courier New" w:hint="default"/>
+      </w:rPr>
+    </w:lvl>
+    <w:lvl w:ilvl="8" w:tplc="04090005" w:tentative="1">
+      <w:start w:val="1"/>
+      <w:numFmt w:val="bullet"/>
+      <w:lvlText w:val=""/>
+      <w:lvlJc w:val="left"/>
+      <w:pPr>
+        <w:ind w:left="6480" w:hanging="360"/>
+      </w:pPr>
+      <w:rPr>
+        <w:rFonts w:ascii="Wingdings" w:hAnsi="Wingdings" w:hint="default"/>
+      </w:rPr>
+    </w:lvl>
+  </w:abstractNum>
+  <w:num w:numId="1" w16cid:durableId="279728124">
+    <w:abstractNumId w:val="1"/>
+  </w:num>
+  <w:num w:numId="2" w16cid:durableId="896934240">
+    <w:abstractNumId w:val="0"/>
+  </w:num>
+</w:numbering>
 </file>
 
 <file path=word/styles.xml><?xml version="1.0" encoding="utf-8"?>
@@ -812,7 +2268,6 @@
   <w:style w:type="character" w:default="1" w:styleId="DefaultParagraphFont">
     <w:name w:val="Default Paragraph Font"/>
     <w:uiPriority w:val="1"/>
-    <w:semiHidden/>
     <w:unhideWhenUsed/>
   </w:style>
   <w:style w:type="table" w:default="1" w:styleId="TableNormal">
@@ -889,6 +2344,17 @@
     <w:rPr>
       <w:rFonts w:ascii="Times New Roman" w:eastAsia="Times New Roman" w:hAnsi="Times New Roman" w:cs="Times New Roman"/>
     </w:rPr>
+  </w:style>
+  <w:style w:type="paragraph" w:styleId="ListParagraph">
+    <w:name w:val="List Paragraph"/>
+    <w:basedOn w:val="Normal"/>
+    <w:uiPriority w:val="34"/>
+    <w:qFormat/>
+    <w:rsid w:val="00B91308"/>
+    <w:pPr>
+      <w:ind w:left="720"/>
+      <w:contextualSpacing/>
+    </w:pPr>
   </w:style>
 </w:styles>
 </file>

--- a/Report.docx
+++ b/Report.docx
@@ -567,6 +567,54 @@
           <w:rFonts w:ascii="Times" w:eastAsia="Times New Roman" w:hAnsi="Times" w:cs="Arial"/>
           <w:color w:val="000000" w:themeColor="text1"/>
         </w:rPr>
+        <w:tab/>
+        <w:t xml:space="preserve">The data used for these tests were from </w:t>
+      </w:r>
+      <w:proofErr w:type="spellStart"/>
+      <w:r>
+        <w:rPr>
+          <w:rFonts w:ascii="Times" w:eastAsia="Times New Roman" w:hAnsi="Times" w:cs="Arial"/>
+          <w:color w:val="000000" w:themeColor="text1"/>
+        </w:rPr>
+        <w:t>SocialGrap</w:t>
+      </w:r>
+      <w:proofErr w:type="spellEnd"/>
+      <w:r>
+        <w:rPr>
+          <w:rFonts w:ascii="Times" w:eastAsia="Times New Roman" w:hAnsi="Times" w:cs="Arial"/>
+          <w:color w:val="000000" w:themeColor="text1"/>
+        </w:rPr>
+        <w:t xml:space="preserve"> and they are formatted in csv. The tests were performed twice, with different data sets. The overall conclusion is that there is no correlation with the sentiment attached to a comment and its popularity. This is contrary to our hypothesis. The correlation coefficient for </w:t>
+      </w:r>
+      <w:r>
+        <w:rPr>
+          <w:rFonts w:ascii="Times" w:eastAsia="Times New Roman" w:hAnsi="Times" w:cs="Arial"/>
+          <w:color w:val="000000" w:themeColor="text1"/>
+        </w:rPr>
+        <w:t>both tests</w:t>
+      </w:r>
+      <w:r>
+        <w:rPr>
+          <w:rFonts w:ascii="Times" w:eastAsia="Times New Roman" w:hAnsi="Times" w:cs="Arial"/>
+          <w:color w:val="000000" w:themeColor="text1"/>
+        </w:rPr>
+        <w:t xml:space="preserve"> came out to be 0. </w:t>
+      </w:r>
+    </w:p>
+    <w:p>
+      <w:pPr>
+        <w:spacing w:before="280" w:after="80"/>
+        <w:outlineLvl w:val="3"/>
+        <w:rPr>
+          <w:rFonts w:ascii="Times" w:eastAsia="Times New Roman" w:hAnsi="Times" w:cs="Arial"/>
+          <w:color w:val="000000" w:themeColor="text1"/>
+        </w:rPr>
+      </w:pPr>
+      <w:r>
+        <w:rPr>
+          <w:rFonts w:ascii="Times" w:eastAsia="Times New Roman" w:hAnsi="Times" w:cs="Arial"/>
+          <w:color w:val="000000" w:themeColor="text1"/>
+        </w:rPr>
         <w:t>Trucker</w:t>
       </w:r>
       <w:r>
@@ -617,6 +665,7 @@
       <w:r>
         <w:rPr>
           <w:rFonts w:ascii="Times" w:eastAsia="Times New Roman" w:hAnsi="Times" w:cs="Arial"/>
+          <w:noProof/>
           <w:color w:val="767171" w:themeColor="background2" w:themeShade="80"/>
         </w:rPr>
         <w:drawing>
@@ -678,6 +727,7 @@
       <w:r>
         <w:rPr>
           <w:rFonts w:ascii="Times" w:eastAsia="Times New Roman" w:hAnsi="Times" w:cs="Arial"/>
+          <w:noProof/>
           <w:color w:val="767171" w:themeColor="background2" w:themeShade="80"/>
         </w:rPr>
         <w:drawing>
@@ -745,14 +795,7 @@
           <w:rFonts w:ascii="Times" w:eastAsia="Times New Roman" w:hAnsi="Times" w:cs="Arial"/>
           <w:color w:val="767171" w:themeColor="background2" w:themeShade="80"/>
         </w:rPr>
-        <w:t>Popularity and Word Count</w:t>
-      </w:r>
-      <w:r>
-        <w:rPr>
-          <w:rFonts w:ascii="Times" w:eastAsia="Times New Roman" w:hAnsi="Times" w:cs="Arial"/>
-          <w:color w:val="767171" w:themeColor="background2" w:themeShade="80"/>
-        </w:rPr>
-        <w:t>:</w:t>
+        <w:t>Popularity and Word Count:</w:t>
       </w:r>
     </w:p>
     <w:p>
@@ -760,80 +803,50 @@
         <w:spacing w:before="280" w:after="80"/>
         <w:outlineLvl w:val="3"/>
         <w:rPr>
-          <w:rFonts w:ascii="Times" w:eastAsia="Times New Roman" w:hAnsi="Times" w:cs="Times New Roman"/>
-          <w:color w:val="000000" w:themeColor="text1"/>
-        </w:rPr>
-      </w:pPr>
-      <w:r>
-        <w:rPr>
-          <w:rFonts w:ascii="Times" w:eastAsia="Times New Roman" w:hAnsi="Times" w:cs="Arial"/>
-          <w:color w:val="000000" w:themeColor="text1"/>
-        </w:rPr>
-        <w:t>Doge</w:t>
-      </w:r>
+          <w:rFonts w:ascii="Times" w:eastAsia="Times New Roman" w:hAnsi="Times" w:cs="Arial"/>
+          <w:color w:val="000000" w:themeColor="text1"/>
+        </w:rPr>
+      </w:pPr>
       <w:r>
         <w:rPr>
           <w:rFonts w:ascii="Times" w:eastAsia="Times New Roman" w:hAnsi="Times" w:cs="Arial"/>
           <w:color w:val="000000" w:themeColor="text1"/>
         </w:rPr>
         <w:tab/>
-      </w:r>
-      <w:r>
-        <w:rPr>
-          <w:rFonts w:ascii="Times" w:eastAsia="Times New Roman" w:hAnsi="Times" w:cs="Arial"/>
-          <w:color w:val="000000" w:themeColor="text1"/>
-        </w:rPr>
-        <w:tab/>
-      </w:r>
-      <w:r>
-        <w:rPr>
-          <w:rFonts w:ascii="Times" w:eastAsia="Times New Roman" w:hAnsi="Times" w:cs="Arial"/>
-          <w:color w:val="000000" w:themeColor="text1"/>
-        </w:rPr>
-        <w:tab/>
-      </w:r>
-      <w:r>
-        <w:rPr>
-          <w:rFonts w:ascii="Times" w:eastAsia="Times New Roman" w:hAnsi="Times" w:cs="Arial"/>
-          <w:color w:val="000000" w:themeColor="text1"/>
-        </w:rPr>
-        <w:tab/>
-      </w:r>
-      <w:r>
-        <w:rPr>
-          <w:rFonts w:ascii="Times" w:eastAsia="Times New Roman" w:hAnsi="Times" w:cs="Arial"/>
-          <w:color w:val="000000" w:themeColor="text1"/>
-        </w:rPr>
-        <w:tab/>
-      </w:r>
-      <w:r>
-        <w:rPr>
-          <w:rFonts w:ascii="Times" w:eastAsia="Times New Roman" w:hAnsi="Times" w:cs="Arial"/>
-          <w:color w:val="000000" w:themeColor="text1"/>
-        </w:rPr>
-        <w:tab/>
-      </w:r>
-      <w:r>
-        <w:rPr>
-          <w:rFonts w:ascii="Times" w:eastAsia="Times New Roman" w:hAnsi="Times" w:cs="Arial"/>
-          <w:color w:val="000000" w:themeColor="text1"/>
-        </w:rPr>
-        <w:tab/>
-      </w:r>
-      <w:r>
-        <w:rPr>
-          <w:rFonts w:ascii="Times" w:eastAsia="Times New Roman" w:hAnsi="Times" w:cs="Times New Roman"/>
-          <w:color w:val="000000" w:themeColor="text1"/>
-        </w:rPr>
-        <w:t>Trucke</w:t>
-      </w:r>
-      <w:r>
-        <w:rPr>
-          <w:rFonts w:ascii="Times" w:eastAsia="Times New Roman" w:hAnsi="Times" w:cs="Times New Roman"/>
-          <w:color w:val="000000" w:themeColor="text1"/>
-        </w:rPr>
-        <w:t>r</w:t>
-      </w:r>
+        <w:t xml:space="preserve">The data used for these tests were from </w:t>
+      </w:r>
+      <w:proofErr w:type="spellStart"/>
+      <w:r>
+        <w:rPr>
+          <w:rFonts w:ascii="Times" w:eastAsia="Times New Roman" w:hAnsi="Times" w:cs="Arial"/>
+          <w:color w:val="000000" w:themeColor="text1"/>
+        </w:rPr>
+        <w:t>SocialGrep</w:t>
+      </w:r>
+      <w:proofErr w:type="spellEnd"/>
+      <w:r>
+        <w:rPr>
+          <w:rFonts w:ascii="Times" w:eastAsia="Times New Roman" w:hAnsi="Times" w:cs="Arial"/>
+          <w:color w:val="000000" w:themeColor="text1"/>
+        </w:rPr>
+        <w:t xml:space="preserve"> and they are formatted din csv. The tests were performed on 2 different data sets. </w:t>
+      </w:r>
+      <w:r>
+        <w:rPr>
+          <w:rFonts w:ascii="Times" w:eastAsia="Times New Roman" w:hAnsi="Times" w:cs="Arial"/>
+          <w:color w:val="000000" w:themeColor="text1"/>
+        </w:rPr>
+        <w:t xml:space="preserve">We theorized that the correlation to word count would be that popularity would coincide with shorter comments. </w:t>
+      </w:r>
+      <w:proofErr w:type="spellStart"/>
+      <w:r>
+        <w:rPr>
+          <w:rFonts w:ascii="Times" w:eastAsia="Times New Roman" w:hAnsi="Times" w:cs="Arial"/>
+          <w:color w:val="000000" w:themeColor="text1"/>
+        </w:rPr>
+        <w:t>Alth</w:t>
+      </w:r>
+      <w:proofErr w:type="spellEnd"/>
     </w:p>
     <w:p>
       <w:pPr>
@@ -841,6 +854,86 @@
         <w:outlineLvl w:val="3"/>
         <w:rPr>
           <w:rFonts w:ascii="Times" w:eastAsia="Times New Roman" w:hAnsi="Times" w:cs="Times New Roman"/>
+          <w:color w:val="000000" w:themeColor="text1"/>
+        </w:rPr>
+      </w:pPr>
+      <w:r>
+        <w:rPr>
+          <w:rFonts w:ascii="Times" w:eastAsia="Times New Roman" w:hAnsi="Times" w:cs="Arial"/>
+          <w:color w:val="000000" w:themeColor="text1"/>
+        </w:rPr>
+        <w:t>Doge</w:t>
+      </w:r>
+      <w:r>
+        <w:rPr>
+          <w:rFonts w:ascii="Times" w:eastAsia="Times New Roman" w:hAnsi="Times" w:cs="Arial"/>
+          <w:color w:val="000000" w:themeColor="text1"/>
+        </w:rPr>
+        <w:tab/>
+      </w:r>
+      <w:r>
+        <w:rPr>
+          <w:rFonts w:ascii="Times" w:eastAsia="Times New Roman" w:hAnsi="Times" w:cs="Arial"/>
+          <w:color w:val="000000" w:themeColor="text1"/>
+        </w:rPr>
+        <w:tab/>
+      </w:r>
+      <w:r>
+        <w:rPr>
+          <w:rFonts w:ascii="Times" w:eastAsia="Times New Roman" w:hAnsi="Times" w:cs="Arial"/>
+          <w:color w:val="000000" w:themeColor="text1"/>
+        </w:rPr>
+        <w:tab/>
+      </w:r>
+      <w:r>
+        <w:rPr>
+          <w:rFonts w:ascii="Times" w:eastAsia="Times New Roman" w:hAnsi="Times" w:cs="Arial"/>
+          <w:color w:val="000000" w:themeColor="text1"/>
+        </w:rPr>
+        <w:tab/>
+      </w:r>
+      <w:r>
+        <w:rPr>
+          <w:rFonts w:ascii="Times" w:eastAsia="Times New Roman" w:hAnsi="Times" w:cs="Arial"/>
+          <w:color w:val="000000" w:themeColor="text1"/>
+        </w:rPr>
+        <w:tab/>
+      </w:r>
+      <w:r>
+        <w:rPr>
+          <w:rFonts w:ascii="Times" w:eastAsia="Times New Roman" w:hAnsi="Times" w:cs="Arial"/>
+          <w:color w:val="000000" w:themeColor="text1"/>
+        </w:rPr>
+        <w:tab/>
+      </w:r>
+      <w:r>
+        <w:rPr>
+          <w:rFonts w:ascii="Times" w:eastAsia="Times New Roman" w:hAnsi="Times" w:cs="Arial"/>
+          <w:color w:val="000000" w:themeColor="text1"/>
+        </w:rPr>
+        <w:tab/>
+      </w:r>
+      <w:r>
+        <w:rPr>
+          <w:rFonts w:ascii="Times" w:eastAsia="Times New Roman" w:hAnsi="Times" w:cs="Times New Roman"/>
+          <w:color w:val="000000" w:themeColor="text1"/>
+        </w:rPr>
+        <w:t>Trucke</w:t>
+      </w:r>
+      <w:r>
+        <w:rPr>
+          <w:rFonts w:ascii="Times" w:eastAsia="Times New Roman" w:hAnsi="Times" w:cs="Times New Roman"/>
+          <w:color w:val="000000" w:themeColor="text1"/>
+        </w:rPr>
+        <w:t>r</w:t>
+      </w:r>
+    </w:p>
+    <w:p>
+      <w:pPr>
+        <w:spacing w:before="280" w:after="80"/>
+        <w:outlineLvl w:val="3"/>
+        <w:rPr>
+          <w:rFonts w:ascii="Times" w:eastAsia="Times New Roman" w:hAnsi="Times" w:cs="Times New Roman"/>
           <w:b/>
           <w:bCs/>
           <w:color w:val="000000" w:themeColor="text1"/>
@@ -851,6 +944,7 @@
           <w:rFonts w:ascii="Times" w:eastAsia="Times New Roman" w:hAnsi="Times" w:cs="Times New Roman"/>
           <w:b/>
           <w:bCs/>
+          <w:noProof/>
           <w:color w:val="000000" w:themeColor="text1"/>
         </w:rPr>
         <w:drawing>
@@ -908,6 +1002,7 @@
           <w:rFonts w:ascii="Times" w:eastAsia="Times New Roman" w:hAnsi="Times" w:cs="Times New Roman"/>
           <w:b/>
           <w:bCs/>
+          <w:noProof/>
           <w:color w:val="000000" w:themeColor="text1"/>
         </w:rPr>
         <w:drawing>
@@ -1064,8 +1159,10 @@
       <w:r>
         <w:rPr>
           <w:rFonts w:ascii="Times" w:eastAsia="Times New Roman" w:hAnsi="Times" w:cs="Arial"/>
+          <w:noProof/>
           <w:color w:val="767171" w:themeColor="background2" w:themeShade="80"/>
         </w:rPr>
+        <w:lastRenderedPageBreak/>
         <w:drawing>
           <wp:inline distT="0" distB="0" distL="0" distR="0" wp14:anchorId="00F16AC7" wp14:editId="1F9B9A76">
             <wp:extent cx="2988525" cy="1494263"/>
@@ -1125,6 +1222,7 @@
       <w:r>
         <w:rPr>
           <w:rFonts w:ascii="Times" w:eastAsia="Times New Roman" w:hAnsi="Times" w:cs="Arial"/>
+          <w:noProof/>
           <w:color w:val="767171" w:themeColor="background2" w:themeShade="80"/>
         </w:rPr>
         <w:drawing>
@@ -1192,21 +1290,7 @@
           <w:rFonts w:ascii="Times" w:eastAsia="Times New Roman" w:hAnsi="Times" w:cs="Arial"/>
           <w:color w:val="767171" w:themeColor="background2" w:themeShade="80"/>
         </w:rPr>
-        <w:t>Popularity and Creation Time (</w:t>
-      </w:r>
-      <w:r>
-        <w:rPr>
-          <w:rFonts w:ascii="Times" w:eastAsia="Times New Roman" w:hAnsi="Times" w:cs="Arial"/>
-          <w:color w:val="767171" w:themeColor="background2" w:themeShade="80"/>
-        </w:rPr>
-        <w:t>Daily</w:t>
-      </w:r>
-      <w:r>
-        <w:rPr>
-          <w:rFonts w:ascii="Times" w:eastAsia="Times New Roman" w:hAnsi="Times" w:cs="Arial"/>
-          <w:color w:val="767171" w:themeColor="background2" w:themeShade="80"/>
-        </w:rPr>
-        <w:t>):</w:t>
+        <w:t>Popularity and Creation Time (Daily):</w:t>
       </w:r>
     </w:p>
     <w:p>
@@ -1223,7 +1307,6 @@
           <w:rFonts w:ascii="Times" w:eastAsia="Times New Roman" w:hAnsi="Times" w:cs="Arial"/>
           <w:color w:val="000000" w:themeColor="text1"/>
         </w:rPr>
-        <w:lastRenderedPageBreak/>
         <w:t xml:space="preserve">No New Normal </w:t>
       </w:r>
       <w:r>
@@ -1276,6 +1359,7 @@
           <w:rFonts w:ascii="Times" w:eastAsia="Times New Roman" w:hAnsi="Times" w:cs="Times New Roman"/>
           <w:b/>
           <w:bCs/>
+          <w:noProof/>
           <w:color w:val="767171" w:themeColor="background2" w:themeShade="80"/>
         </w:rPr>
         <w:drawing>
@@ -1339,6 +1423,7 @@
           <w:rFonts w:ascii="Times" w:eastAsia="Times New Roman" w:hAnsi="Times" w:cs="Times New Roman"/>
           <w:b/>
           <w:bCs/>
+          <w:noProof/>
           <w:color w:val="767171" w:themeColor="background2" w:themeShade="80"/>
         </w:rPr>
         <w:drawing>
@@ -1423,6 +1508,7 @@
           <w:rFonts w:ascii="Times" w:eastAsia="Times New Roman" w:hAnsi="Times" w:cs="Times New Roman"/>
           <w:b/>
           <w:bCs/>
+          <w:noProof/>
           <w:color w:val="767171" w:themeColor="background2" w:themeShade="80"/>
         </w:rPr>
         <w:drawing>
@@ -2268,6 +2354,7 @@
   <w:style w:type="character" w:default="1" w:styleId="DefaultParagraphFont">
     <w:name w:val="Default Paragraph Font"/>
     <w:uiPriority w:val="1"/>
+    <w:semiHidden/>
     <w:unhideWhenUsed/>
   </w:style>
   <w:style w:type="table" w:default="1" w:styleId="TableNormal">

--- a/Report.docx
+++ b/Report.docx
@@ -137,7 +137,21 @@
           <w:rFonts w:ascii="Times" w:eastAsia="Times New Roman" w:hAnsi="Times" w:cs="Arial"/>
           <w:color w:val="000000" w:themeColor="text1"/>
         </w:rPr>
-        <w:t>We plan to try to answer questions related to the popularity of a post:</w:t>
+        <w:t>We plan to try to answer questions related to the popularity of a post</w:t>
+      </w:r>
+      <w:r>
+        <w:rPr>
+          <w:rFonts w:ascii="Times" w:eastAsia="Times New Roman" w:hAnsi="Times" w:cs="Arial"/>
+          <w:color w:val="000000" w:themeColor="text1"/>
+        </w:rPr>
+        <w:t xml:space="preserve"> and what could make a post popular</w:t>
+      </w:r>
+      <w:r>
+        <w:rPr>
+          <w:rFonts w:ascii="Times" w:eastAsia="Times New Roman" w:hAnsi="Times" w:cs="Arial"/>
+          <w:color w:val="000000" w:themeColor="text1"/>
+        </w:rPr>
+        <w:t>:</w:t>
       </w:r>
     </w:p>
     <w:p>
@@ -197,7 +211,7 @@
           <w:rFonts w:ascii="Times" w:eastAsia="Times New Roman" w:hAnsi="Times" w:cs="Arial"/>
           <w:color w:val="000000" w:themeColor="text1"/>
         </w:rPr>
-        <w:t>Do more popular posts have more comments (do users engage in more popular things)?</w:t>
+        <w:t>Does the time of creation of a post effect its popularity (posting at a certain time of day or posting after the initial “hype” of a topic)?</w:t>
       </w:r>
     </w:p>
     <w:p>
@@ -217,7 +231,28 @@
           <w:rFonts w:ascii="Times" w:eastAsia="Times New Roman" w:hAnsi="Times" w:cs="Arial"/>
           <w:color w:val="000000" w:themeColor="text1"/>
         </w:rPr>
-        <w:t>Does the time of creation of a post effect its popularity (posting at a certain time of day or posting after the initial “hype” of a topic)?</w:t>
+        <w:t>Do more popular posts have more comments (do users engage in more popular things)?</w:t>
+      </w:r>
+    </w:p>
+    <w:p>
+      <w:pPr>
+        <w:pStyle w:val="ListParagraph"/>
+        <w:numPr>
+          <w:ilvl w:val="0"/>
+          <w:numId w:val="2"/>
+        </w:numPr>
+        <w:rPr>
+          <w:rFonts w:ascii="Times" w:eastAsia="Times New Roman" w:hAnsi="Times" w:cs="Arial"/>
+          <w:color w:val="000000" w:themeColor="text1"/>
+        </w:rPr>
+      </w:pPr>
+      <w:r>
+        <w:rPr>
+          <w:rFonts w:ascii="Times" w:eastAsia="Times New Roman" w:hAnsi="Times" w:cs="Arial"/>
+          <w:color w:val="000000" w:themeColor="text1"/>
+          <w:lang w:val="en-US"/>
+        </w:rPr>
+        <w:t>Which words are most frequently associated with a high, moderate, and low score?</w:t>
       </w:r>
     </w:p>
     <w:p>
@@ -263,49 +298,85 @@
           <w:rFonts w:ascii="Times" w:eastAsia="Times New Roman" w:hAnsi="Times" w:cs="Times New Roman"/>
           <w:color w:val="000000" w:themeColor="text1"/>
         </w:rPr>
-        <w:t xml:space="preserve">. Do users engage more with already well-liked posts? We </w:t>
+        <w:t xml:space="preserve">. </w:t>
       </w:r>
       <w:r>
         <w:rPr>
           <w:rFonts w:ascii="Times" w:eastAsia="Times New Roman" w:hAnsi="Times" w:cs="Times New Roman"/>
           <w:color w:val="000000" w:themeColor="text1"/>
         </w:rPr>
-        <w:t>hypothesis that user</w:t>
+        <w:t>Time of creation, we hypothesis, would also play a large role, we believe that the data will show that based on the time of day a post would be more likely to have lots of popularity as opposed to others. This would show the general human habits of users and when they would be using these social sites. We also hypothesize that as a topic becomes “old” it would decrease in popularity</w:t>
       </w:r>
       <w:r>
         <w:rPr>
           <w:rFonts w:ascii="Times" w:eastAsia="Times New Roman" w:hAnsi="Times" w:cs="Times New Roman"/>
           <w:color w:val="000000" w:themeColor="text1"/>
         </w:rPr>
-        <w:t xml:space="preserve"> will </w:t>
+        <w:t>.</w:t>
       </w:r>
       <w:r>
         <w:rPr>
           <w:rFonts w:ascii="Times" w:eastAsia="Times New Roman" w:hAnsi="Times" w:cs="Times New Roman"/>
           <w:color w:val="000000" w:themeColor="text1"/>
         </w:rPr>
-        <w:t>engage in more popular posts because it would</w:t>
+        <w:t xml:space="preserve"> </w:t>
       </w:r>
       <w:r>
         <w:rPr>
           <w:rFonts w:ascii="Times" w:eastAsia="Times New Roman" w:hAnsi="Times" w:cs="Times New Roman"/>
           <w:color w:val="000000" w:themeColor="text1"/>
         </w:rPr>
-        <w:t xml:space="preserve"> demonstrate social </w:t>
+        <w:t>Do users engage</w:t>
       </w:r>
       <w:r>
         <w:rPr>
           <w:rFonts w:ascii="Times" w:eastAsia="Times New Roman" w:hAnsi="Times" w:cs="Times New Roman"/>
           <w:color w:val="000000" w:themeColor="text1"/>
         </w:rPr>
-        <w:t>conformity. Time of creation, we hypothesis, would also play a large role, we believe that the data will show that based on the time of day a post would be more likely to have lots of popularity as opposed to others. This would show the general human habits of users and when they would be using these social sites. We also hypothesize that as a topic becomes “old” it would decrease in popularity</w:t>
+        <w:t>(comment)</w:t>
       </w:r>
       <w:r>
         <w:rPr>
           <w:rFonts w:ascii="Times" w:eastAsia="Times New Roman" w:hAnsi="Times" w:cs="Times New Roman"/>
           <w:color w:val="000000" w:themeColor="text1"/>
         </w:rPr>
+        <w:t xml:space="preserve"> more with already well-liked posts? We hypothesis that user will engage in more popular posts</w:t>
+      </w:r>
+      <w:r>
+        <w:rPr>
+          <w:rFonts w:ascii="Times" w:eastAsia="Times New Roman" w:hAnsi="Times" w:cs="Times New Roman"/>
+          <w:color w:val="000000" w:themeColor="text1"/>
+        </w:rPr>
+        <w:t>, so the posts with the greater popularity would result in more comments</w:t>
+      </w:r>
+      <w:r>
+        <w:rPr>
+          <w:rFonts w:ascii="Times" w:eastAsia="Times New Roman" w:hAnsi="Times" w:cs="Times New Roman"/>
+          <w:color w:val="000000" w:themeColor="text1"/>
+        </w:rPr>
         <w:t xml:space="preserve">. </w:t>
+      </w:r>
+      <w:r>
+        <w:rPr>
+          <w:rFonts w:ascii="Times" w:eastAsia="Times New Roman" w:hAnsi="Times" w:cs="Times New Roman"/>
+          <w:color w:val="000000" w:themeColor="text1"/>
+        </w:rPr>
+        <w:t xml:space="preserve"> </w:t>
+      </w:r>
+      <w:r>
+        <w:rPr>
+          <w:rFonts w:ascii="Times" w:eastAsia="Times New Roman" w:hAnsi="Times" w:cs="Times New Roman"/>
+          <w:color w:val="000000" w:themeColor="text1"/>
+        </w:rPr>
+        <w:t xml:space="preserve"> </w:t>
+      </w:r>
+      <w:r>
+        <w:rPr>
+          <w:rFonts w:ascii="Times" w:eastAsia="Times New Roman" w:hAnsi="Times" w:cs="Times New Roman"/>
+          <w:color w:val="000000" w:themeColor="text1"/>
+          <w:highlight w:val="yellow"/>
+        </w:rPr>
+        <w:t>TODO</w:t>
       </w:r>
     </w:p>
     <w:p>
@@ -328,9 +399,18 @@
           <w:sz w:val="28"/>
           <w:szCs w:val="28"/>
         </w:rPr>
-        <w:t xml:space="preserve">Don’t bury the </w:t>
-      </w:r>
-      <w:proofErr w:type="spellStart"/>
+        <w:t>Technology, Techniques and Methods</w:t>
+      </w:r>
+    </w:p>
+    <w:p>
+      <w:pPr>
+        <w:spacing w:before="320" w:after="80"/>
+        <w:outlineLvl w:val="2"/>
+        <w:rPr>
+          <w:rFonts w:ascii="Times" w:eastAsia="Times New Roman" w:hAnsi="Times" w:cs="Arial"/>
+          <w:color w:val="000000" w:themeColor="text1"/>
+        </w:rPr>
+      </w:pPr>
       <w:r>
         <w:rPr>
           <w:rFonts w:ascii="Times" w:eastAsia="Times New Roman" w:hAnsi="Times" w:cs="Arial"/>
@@ -338,62 +418,239 @@
           <w:sz w:val="28"/>
           <w:szCs w:val="28"/>
         </w:rPr>
-        <w:t>lede</w:t>
+        <w:tab/>
+      </w:r>
+      <w:r>
+        <w:rPr>
+          <w:rFonts w:ascii="Times" w:eastAsia="Times New Roman" w:hAnsi="Times" w:cs="Arial"/>
+          <w:color w:val="000000" w:themeColor="text1"/>
+        </w:rPr>
+        <w:t xml:space="preserve">The main </w:t>
+      </w:r>
+      <w:r>
+        <w:rPr>
+          <w:rFonts w:ascii="Times" w:eastAsia="Times New Roman" w:hAnsi="Times" w:cs="Arial"/>
+          <w:color w:val="000000" w:themeColor="text1"/>
+        </w:rPr>
+        <w:t xml:space="preserve">language used for data analysis and graphing was Python. </w:t>
+      </w:r>
+      <w:r>
+        <w:rPr>
+          <w:rFonts w:ascii="Times" w:eastAsia="Times New Roman" w:hAnsi="Times" w:cs="Arial"/>
+          <w:color w:val="000000" w:themeColor="text1"/>
+        </w:rPr>
+        <w:t>Python</w:t>
+      </w:r>
+      <w:r>
+        <w:rPr>
+          <w:rFonts w:ascii="Times" w:eastAsia="Times New Roman" w:hAnsi="Times" w:cs="Arial"/>
+          <w:color w:val="000000" w:themeColor="text1"/>
+        </w:rPr>
+        <w:t xml:space="preserve"> libraries pandas and matplotlib were used to achieve basic analysis and graph creation. Data used for this analysis came from the open-source data library </w:t>
+      </w:r>
+      <w:proofErr w:type="spellStart"/>
+      <w:r>
+        <w:rPr>
+          <w:rFonts w:ascii="Times" w:eastAsia="Times New Roman" w:hAnsi="Times" w:cs="Arial"/>
+          <w:color w:val="000000" w:themeColor="text1"/>
+        </w:rPr>
+        <w:t>SocialGrep</w:t>
       </w:r>
       <w:proofErr w:type="spellEnd"/>
-    </w:p>
-    <w:p>
-      <w:pPr>
-        <w:spacing w:after="240"/>
-        <w:ind w:firstLine="720"/>
-        <w:rPr>
-          <w:rFonts w:ascii="Times" w:eastAsia="Times New Roman" w:hAnsi="Times" w:cs="Times New Roman"/>
-          <w:color w:val="000000" w:themeColor="text1"/>
-          <w:sz w:val="28"/>
-          <w:szCs w:val="28"/>
-        </w:rPr>
-      </w:pPr>
-      <w:r>
-        <w:rPr>
-          <w:rFonts w:ascii="Times" w:eastAsia="Times New Roman" w:hAnsi="Times" w:cs="Arial"/>
-          <w:color w:val="000000" w:themeColor="text1"/>
-        </w:rPr>
-        <w:t xml:space="preserve">Out of all the hypothesis we had about the popularity of Reddit posts </w:t>
-      </w:r>
-      <w:r>
-        <w:rPr>
-          <w:rFonts w:ascii="Times" w:eastAsia="Times New Roman" w:hAnsi="Times" w:cs="Arial"/>
-          <w:color w:val="000000" w:themeColor="text1"/>
-        </w:rPr>
-        <w:t xml:space="preserve">we found that </w:t>
-      </w:r>
-      <w:r>
-        <w:rPr>
-          <w:rFonts w:ascii="Times" w:eastAsia="Times New Roman" w:hAnsi="Times" w:cs="Arial"/>
-          <w:color w:val="FF0000"/>
-        </w:rPr>
-        <w:t>X</w:t>
-      </w:r>
-      <w:r>
-        <w:rPr>
-          <w:rFonts w:ascii="Times" w:eastAsia="Times New Roman" w:hAnsi="Times" w:cs="Arial"/>
-          <w:color w:val="000000" w:themeColor="text1"/>
-        </w:rPr>
-        <w:t xml:space="preserve"> was the biggest contributor and </w:t>
-      </w:r>
-      <w:r>
-        <w:rPr>
-          <w:rFonts w:ascii="Times" w:eastAsia="Times New Roman" w:hAnsi="Times" w:cs="Arial"/>
-          <w:color w:val="FF0000"/>
-        </w:rPr>
-        <w:t>YZ</w:t>
-      </w:r>
-      <w:r>
-        <w:rPr>
-          <w:rFonts w:ascii="Times" w:eastAsia="Times New Roman" w:hAnsi="Times" w:cs="Arial"/>
-          <w:color w:val="000000" w:themeColor="text1"/>
-        </w:rPr>
-        <w:t xml:space="preserve"> were incorrect, and we found different findings contrary to what we hypothesised. </w:t>
+      <w:r>
+        <w:rPr>
+          <w:rFonts w:ascii="Times" w:eastAsia="Times New Roman" w:hAnsi="Times" w:cs="Arial"/>
+          <w:color w:val="000000" w:themeColor="text1"/>
+        </w:rPr>
+        <w:t xml:space="preserve">. The main data was presented in csv format making it </w:t>
+      </w:r>
+      <w:r>
+        <w:rPr>
+          <w:rFonts w:ascii="Times" w:eastAsia="Times New Roman" w:hAnsi="Times" w:cs="Arial"/>
+          <w:color w:val="000000" w:themeColor="text1"/>
+        </w:rPr>
+        <w:t>easier to work with. The main data sets we used were: “</w:t>
+      </w:r>
+      <w:proofErr w:type="spellStart"/>
+      <w:r>
+        <w:rPr>
+          <w:rFonts w:ascii="Times" w:eastAsia="Times New Roman" w:hAnsi="Times" w:cs="Arial"/>
+          <w:color w:val="000000" w:themeColor="text1"/>
+          <w:lang w:val="en-US"/>
+        </w:rPr>
+        <w:t>NoNewNormal</w:t>
+      </w:r>
+      <w:proofErr w:type="spellEnd"/>
+      <w:r>
+        <w:rPr>
+          <w:rFonts w:ascii="Times" w:eastAsia="Times New Roman" w:hAnsi="Times" w:cs="Arial"/>
+          <w:color w:val="000000" w:themeColor="text1"/>
+          <w:lang w:val="en-US"/>
+        </w:rPr>
+        <w:t xml:space="preserve"> dataset on Reddit</w:t>
+      </w:r>
+      <w:r>
+        <w:rPr>
+          <w:rFonts w:ascii="Times" w:eastAsia="Times New Roman" w:hAnsi="Times" w:cs="Arial"/>
+          <w:color w:val="000000" w:themeColor="text1"/>
+          <w:lang w:val="en-US"/>
+        </w:rPr>
+        <w:t>”</w:t>
+      </w:r>
+      <w:r>
+        <w:rPr>
+          <w:rFonts w:ascii="Times" w:eastAsia="Times New Roman" w:hAnsi="Times" w:cs="Arial"/>
+          <w:color w:val="000000" w:themeColor="text1"/>
+        </w:rPr>
+        <w:t>, “</w:t>
+      </w:r>
+      <w:r>
+        <w:rPr>
+          <w:rFonts w:ascii="Times" w:eastAsia="Times New Roman" w:hAnsi="Times" w:cs="Arial"/>
+          <w:color w:val="000000" w:themeColor="text1"/>
+          <w:lang w:val="en-US"/>
+        </w:rPr>
+        <w:t>One year of Doge on Reddit</w:t>
+      </w:r>
+      <w:r>
+        <w:rPr>
+          <w:rFonts w:ascii="Times" w:eastAsia="Times New Roman" w:hAnsi="Times" w:cs="Arial"/>
+          <w:color w:val="000000" w:themeColor="text1"/>
+          <w:lang w:val="en-US"/>
+        </w:rPr>
+        <w:t>”</w:t>
+      </w:r>
+      <w:r>
+        <w:rPr>
+          <w:rFonts w:ascii="Times" w:eastAsia="Times New Roman" w:hAnsi="Times" w:cs="Arial"/>
+          <w:color w:val="000000" w:themeColor="text1"/>
+        </w:rPr>
+        <w:t>, “</w:t>
+      </w:r>
+      <w:r>
+        <w:rPr>
+          <w:rFonts w:ascii="Times" w:eastAsia="Times New Roman" w:hAnsi="Times" w:cs="Arial"/>
+          <w:color w:val="000000" w:themeColor="text1"/>
+          <w:lang w:val="en-US"/>
+        </w:rPr>
+        <w:t>June 2022 Bitcoin on Reddit</w:t>
+      </w:r>
+      <w:r>
+        <w:rPr>
+          <w:rFonts w:ascii="Times" w:eastAsia="Times New Roman" w:hAnsi="Times" w:cs="Arial"/>
+          <w:color w:val="000000" w:themeColor="text1"/>
+          <w:lang w:val="en-US"/>
+        </w:rPr>
+        <w:t>”</w:t>
+      </w:r>
+      <w:r>
+        <w:rPr>
+          <w:rFonts w:ascii="Times" w:eastAsia="Times New Roman" w:hAnsi="Times" w:cs="Arial"/>
+          <w:color w:val="000000" w:themeColor="text1"/>
+        </w:rPr>
+        <w:t>, “</w:t>
+      </w:r>
+      <w:r>
+        <w:rPr>
+          <w:rFonts w:ascii="Times" w:eastAsia="Times New Roman" w:hAnsi="Times" w:cs="Arial"/>
+          <w:color w:val="000000" w:themeColor="text1"/>
+          <w:lang w:val="en-US"/>
+        </w:rPr>
+        <w:t>2022 Freedom Convoy on Reddit</w:t>
+      </w:r>
+      <w:r>
+        <w:rPr>
+          <w:rFonts w:ascii="Times" w:eastAsia="Times New Roman" w:hAnsi="Times" w:cs="Arial"/>
+          <w:color w:val="000000" w:themeColor="text1"/>
+          <w:lang w:val="en-US"/>
+        </w:rPr>
+        <w:t>”</w:t>
+      </w:r>
+      <w:r>
+        <w:rPr>
+          <w:rFonts w:ascii="Times" w:eastAsia="Times New Roman" w:hAnsi="Times" w:cs="Arial"/>
+          <w:color w:val="000000" w:themeColor="text1"/>
+        </w:rPr>
+        <w:t>, “</w:t>
+      </w:r>
+      <w:r>
+        <w:rPr>
+          <w:rFonts w:ascii="Times" w:eastAsia="Times New Roman" w:hAnsi="Times" w:cs="Arial"/>
+          <w:color w:val="000000" w:themeColor="text1"/>
+          <w:lang w:val="en-US"/>
+        </w:rPr>
+        <w:t>The Reddit COVID Dataset</w:t>
+      </w:r>
+      <w:r>
+        <w:rPr>
+          <w:rFonts w:ascii="Times" w:eastAsia="Times New Roman" w:hAnsi="Times" w:cs="Arial"/>
+          <w:color w:val="000000" w:themeColor="text1"/>
+          <w:lang w:val="en-US"/>
+        </w:rPr>
+        <w:t>”</w:t>
+      </w:r>
+      <w:r>
+        <w:rPr>
+          <w:rFonts w:ascii="Times" w:eastAsia="Times New Roman" w:hAnsi="Times" w:cs="Arial"/>
+          <w:color w:val="000000" w:themeColor="text1"/>
+        </w:rPr>
+        <w:t>, “</w:t>
+      </w:r>
+      <w:r>
+        <w:rPr>
+          <w:rFonts w:ascii="Times" w:eastAsia="Times New Roman" w:hAnsi="Times" w:cs="Arial"/>
+          <w:color w:val="000000" w:themeColor="text1"/>
+          <w:lang w:val="en-US"/>
+        </w:rPr>
+        <w:t>Ten Million Reddit Answers</w:t>
+      </w:r>
+      <w:r>
+        <w:rPr>
+          <w:rFonts w:ascii="Times" w:eastAsia="Times New Roman" w:hAnsi="Times" w:cs="Arial"/>
+          <w:color w:val="000000" w:themeColor="text1"/>
+          <w:lang w:val="en-US"/>
+        </w:rPr>
+        <w:t>”</w:t>
+      </w:r>
+      <w:r>
+        <w:rPr>
+          <w:rFonts w:ascii="Times" w:eastAsia="Times New Roman" w:hAnsi="Times" w:cs="Arial"/>
+          <w:color w:val="000000" w:themeColor="text1"/>
+        </w:rPr>
+        <w:t>, and “</w:t>
+      </w:r>
+      <w:r>
+        <w:rPr>
+          <w:rFonts w:ascii="Times" w:eastAsia="Times New Roman" w:hAnsi="Times" w:cs="Arial"/>
+          <w:color w:val="000000" w:themeColor="text1"/>
+          <w:lang w:val="en-US"/>
+        </w:rPr>
+        <w:t>Six Months of GME on Reddit</w:t>
+      </w:r>
+      <w:r>
+        <w:rPr>
+          <w:rFonts w:ascii="Times" w:eastAsia="Times New Roman" w:hAnsi="Times" w:cs="Arial"/>
+          <w:color w:val="000000" w:themeColor="text1"/>
+          <w:lang w:val="en-US"/>
+        </w:rPr>
+        <w:t>”.</w:t>
+      </w:r>
+      <w:r>
+        <w:rPr>
+          <w:rFonts w:ascii="Times" w:eastAsia="Times New Roman" w:hAnsi="Times" w:cs="Arial"/>
+          <w:color w:val="000000" w:themeColor="text1"/>
+          <w:lang w:val="en-US"/>
+        </w:rPr>
+        <w:t xml:space="preserve"> Each data set had a set of posts and set of comments, throughout the process we used one or both sets to run our analysis. </w:t>
+      </w:r>
+      <w:r>
+        <w:rPr>
+          <w:rFonts w:ascii="Times" w:eastAsia="Times New Roman" w:hAnsi="Times" w:cs="Arial"/>
+          <w:color w:val="000000" w:themeColor="text1"/>
+          <w:highlight w:val="yellow"/>
+          <w:lang w:val="en-US"/>
+        </w:rPr>
+        <w:t>TODO</w:t>
       </w:r>
     </w:p>
     <w:p>
@@ -416,101 +673,6 @@
           <w:sz w:val="28"/>
           <w:szCs w:val="28"/>
         </w:rPr>
-        <w:t>Technology, Techniques and Methods</w:t>
-      </w:r>
-    </w:p>
-    <w:p>
-      <w:pPr>
-        <w:spacing w:before="320" w:after="80"/>
-        <w:outlineLvl w:val="2"/>
-        <w:rPr>
-          <w:rFonts w:ascii="Times" w:eastAsia="Times New Roman" w:hAnsi="Times" w:cs="Arial"/>
-          <w:color w:val="000000" w:themeColor="text1"/>
-        </w:rPr>
-      </w:pPr>
-      <w:r>
-        <w:rPr>
-          <w:rFonts w:ascii="Times" w:eastAsia="Times New Roman" w:hAnsi="Times" w:cs="Arial"/>
-          <w:color w:val="000000" w:themeColor="text1"/>
-          <w:sz w:val="28"/>
-          <w:szCs w:val="28"/>
-        </w:rPr>
-        <w:tab/>
-      </w:r>
-      <w:r>
-        <w:rPr>
-          <w:rFonts w:ascii="Times" w:eastAsia="Times New Roman" w:hAnsi="Times" w:cs="Arial"/>
-          <w:color w:val="000000" w:themeColor="text1"/>
-        </w:rPr>
-        <w:t xml:space="preserve">The main </w:t>
-      </w:r>
-      <w:r>
-        <w:rPr>
-          <w:rFonts w:ascii="Times" w:eastAsia="Times New Roman" w:hAnsi="Times" w:cs="Arial"/>
-          <w:color w:val="000000" w:themeColor="text1"/>
-        </w:rPr>
-        <w:t xml:space="preserve">language used for data analysis and graphing was Python. </w:t>
-      </w:r>
-      <w:r>
-        <w:rPr>
-          <w:rFonts w:ascii="Times" w:eastAsia="Times New Roman" w:hAnsi="Times" w:cs="Arial"/>
-          <w:color w:val="000000" w:themeColor="text1"/>
-        </w:rPr>
-        <w:t>Python</w:t>
-      </w:r>
-      <w:r>
-        <w:rPr>
-          <w:rFonts w:ascii="Times" w:eastAsia="Times New Roman" w:hAnsi="Times" w:cs="Arial"/>
-          <w:color w:val="000000" w:themeColor="text1"/>
-        </w:rPr>
-        <w:t xml:space="preserve"> libraries pandas and matplotlib were used to achieve basic analysis and graph creation. Data used for this analysis came from the open-source data library </w:t>
-      </w:r>
-      <w:proofErr w:type="spellStart"/>
-      <w:r>
-        <w:rPr>
-          <w:rFonts w:ascii="Times" w:eastAsia="Times New Roman" w:hAnsi="Times" w:cs="Arial"/>
-          <w:color w:val="000000" w:themeColor="text1"/>
-        </w:rPr>
-        <w:t>SocialGrep</w:t>
-      </w:r>
-      <w:proofErr w:type="spellEnd"/>
-      <w:r>
-        <w:rPr>
-          <w:rFonts w:ascii="Times" w:eastAsia="Times New Roman" w:hAnsi="Times" w:cs="Arial"/>
-          <w:color w:val="000000" w:themeColor="text1"/>
-        </w:rPr>
-        <w:t>. The main data was presented in csv format making it easily usable</w:t>
-      </w:r>
-      <w:proofErr w:type="gramStart"/>
-      <w:r>
-        <w:rPr>
-          <w:rFonts w:ascii="Times" w:eastAsia="Times New Roman" w:hAnsi="Times" w:cs="Arial"/>
-          <w:color w:val="000000" w:themeColor="text1"/>
-        </w:rPr>
-        <w:t>…..</w:t>
-      </w:r>
-      <w:proofErr w:type="gramEnd"/>
-    </w:p>
-    <w:p>
-      <w:pPr>
-        <w:spacing w:before="320" w:after="80"/>
-        <w:outlineLvl w:val="2"/>
-        <w:rPr>
-          <w:rFonts w:ascii="Times" w:eastAsia="Times New Roman" w:hAnsi="Times" w:cs="Times New Roman"/>
-          <w:b/>
-          <w:bCs/>
-          <w:color w:val="000000" w:themeColor="text1"/>
-          <w:sz w:val="27"/>
-          <w:szCs w:val="27"/>
-        </w:rPr>
-      </w:pPr>
-      <w:r>
-        <w:rPr>
-          <w:rFonts w:ascii="Times" w:eastAsia="Times New Roman" w:hAnsi="Times" w:cs="Arial"/>
-          <w:color w:val="000000" w:themeColor="text1"/>
-          <w:sz w:val="28"/>
-          <w:szCs w:val="28"/>
-        </w:rPr>
         <w:lastRenderedPageBreak/>
         <w:t>Analysis</w:t>
       </w:r>
@@ -556,6 +718,7 @@
     <w:p>
       <w:pPr>
         <w:spacing w:before="280" w:after="80"/>
+        <w:ind w:firstLine="720"/>
         <w:outlineLvl w:val="3"/>
         <w:rPr>
           <w:rFonts w:ascii="Times" w:eastAsia="Times New Roman" w:hAnsi="Times" w:cs="Arial"/>
@@ -567,8 +730,145 @@
           <w:rFonts w:ascii="Times" w:eastAsia="Times New Roman" w:hAnsi="Times" w:cs="Arial"/>
           <w:color w:val="000000" w:themeColor="text1"/>
         </w:rPr>
-        <w:tab/>
-        <w:t xml:space="preserve">The data used for these tests were from </w:t>
+        <w:t xml:space="preserve">The tests were performed twice, with different data sets. The overall conclusion is that there is no correlation with the sentiment attached to a comment and its popularity. This is contrary to our hypothesis. The correlation coefficient for </w:t>
+      </w:r>
+      <w:r>
+        <w:rPr>
+          <w:rFonts w:ascii="Times" w:eastAsia="Times New Roman" w:hAnsi="Times" w:cs="Arial"/>
+          <w:color w:val="000000" w:themeColor="text1"/>
+        </w:rPr>
+        <w:t>both tests</w:t>
+      </w:r>
+      <w:r>
+        <w:rPr>
+          <w:rFonts w:ascii="Times" w:eastAsia="Times New Roman" w:hAnsi="Times" w:cs="Arial"/>
+          <w:color w:val="000000" w:themeColor="text1"/>
+        </w:rPr>
+        <w:t xml:space="preserve"> came out to be </w:t>
+      </w:r>
+      <w:r>
+        <w:rPr>
+          <w:rFonts w:ascii="Times" w:eastAsia="Times New Roman" w:hAnsi="Times" w:cs="Arial"/>
+          <w:color w:val="000000" w:themeColor="text1"/>
+        </w:rPr>
+        <w:t>-0.044265</w:t>
+      </w:r>
+      <w:r>
+        <w:rPr>
+          <w:rFonts w:ascii="Times" w:eastAsia="Times New Roman" w:hAnsi="Times" w:cs="Arial"/>
+          <w:color w:val="000000" w:themeColor="text1"/>
+        </w:rPr>
+        <w:t xml:space="preserve"> for the </w:t>
+      </w:r>
+      <w:r>
+        <w:rPr>
+          <w:rFonts w:ascii="Times" w:eastAsia="Times New Roman" w:hAnsi="Times" w:cs="Arial"/>
+          <w:color w:val="000000" w:themeColor="text1"/>
+        </w:rPr>
+        <w:t>“</w:t>
+      </w:r>
+      <w:r>
+        <w:rPr>
+          <w:rFonts w:ascii="Times" w:eastAsia="Times New Roman" w:hAnsi="Times" w:cs="Arial"/>
+          <w:color w:val="000000" w:themeColor="text1"/>
+          <w:lang w:val="en-US"/>
+        </w:rPr>
+        <w:t>2022 Freedom Convoy on Reddit</w:t>
+      </w:r>
+      <w:r>
+        <w:rPr>
+          <w:rFonts w:ascii="Times" w:eastAsia="Times New Roman" w:hAnsi="Times" w:cs="Arial"/>
+          <w:color w:val="000000" w:themeColor="text1"/>
+          <w:lang w:val="en-US"/>
+        </w:rPr>
+        <w:t>”</w:t>
+      </w:r>
+      <w:r>
+        <w:rPr>
+          <w:rFonts w:ascii="Times" w:eastAsia="Times New Roman" w:hAnsi="Times" w:cs="Arial"/>
+          <w:color w:val="000000" w:themeColor="text1"/>
+          <w:lang w:val="en-US"/>
+        </w:rPr>
+        <w:t xml:space="preserve"> comment</w:t>
+      </w:r>
+      <w:r>
+        <w:rPr>
+          <w:rFonts w:ascii="Times" w:eastAsia="Times New Roman" w:hAnsi="Times" w:cs="Arial"/>
+          <w:color w:val="000000" w:themeColor="text1"/>
+        </w:rPr>
+        <w:t xml:space="preserve"> data set and </w:t>
+      </w:r>
+      <w:r>
+        <w:rPr>
+          <w:rFonts w:ascii="Times" w:eastAsia="Times New Roman" w:hAnsi="Times" w:cs="Arial"/>
+          <w:color w:val="000000" w:themeColor="text1"/>
+        </w:rPr>
+        <w:t>-0.006067</w:t>
+      </w:r>
+      <w:r>
+        <w:rPr>
+          <w:rFonts w:ascii="Times" w:eastAsia="Times New Roman" w:hAnsi="Times" w:cs="Arial"/>
+          <w:color w:val="000000" w:themeColor="text1"/>
+        </w:rPr>
+        <w:t xml:space="preserve"> for the </w:t>
+      </w:r>
+      <w:r>
+        <w:rPr>
+          <w:rFonts w:ascii="Times" w:eastAsia="Times New Roman" w:hAnsi="Times" w:cs="Arial"/>
+          <w:color w:val="000000" w:themeColor="text1"/>
+        </w:rPr>
+        <w:t>“</w:t>
+      </w:r>
+      <w:r>
+        <w:rPr>
+          <w:rFonts w:ascii="Times" w:eastAsia="Times New Roman" w:hAnsi="Times" w:cs="Arial"/>
+          <w:color w:val="000000" w:themeColor="text1"/>
+          <w:lang w:val="en-US"/>
+        </w:rPr>
+        <w:t>June 2022 Bitcoin on Reddit</w:t>
+      </w:r>
+      <w:r>
+        <w:rPr>
+          <w:rFonts w:ascii="Times" w:eastAsia="Times New Roman" w:hAnsi="Times" w:cs="Arial"/>
+          <w:color w:val="000000" w:themeColor="text1"/>
+          <w:lang w:val="en-US"/>
+        </w:rPr>
+        <w:t>”</w:t>
+      </w:r>
+      <w:r>
+        <w:rPr>
+          <w:rFonts w:ascii="Times" w:eastAsia="Times New Roman" w:hAnsi="Times" w:cs="Arial"/>
+          <w:color w:val="000000" w:themeColor="text1"/>
+        </w:rPr>
+        <w:t xml:space="preserve"> </w:t>
+      </w:r>
+      <w:r>
+        <w:rPr>
+          <w:rFonts w:ascii="Times" w:eastAsia="Times New Roman" w:hAnsi="Times" w:cs="Arial"/>
+          <w:color w:val="000000" w:themeColor="text1"/>
+        </w:rPr>
+        <w:t xml:space="preserve">comment </w:t>
+      </w:r>
+      <w:r>
+        <w:rPr>
+          <w:rFonts w:ascii="Times" w:eastAsia="Times New Roman" w:hAnsi="Times" w:cs="Arial"/>
+          <w:color w:val="000000" w:themeColor="text1"/>
+        </w:rPr>
+        <w:t>dataset</w:t>
+      </w:r>
+      <w:r>
+        <w:rPr>
+          <w:rFonts w:ascii="Times" w:eastAsia="Times New Roman" w:hAnsi="Times" w:cs="Arial"/>
+          <w:color w:val="000000" w:themeColor="text1"/>
+        </w:rPr>
+        <w:t xml:space="preserve">. </w:t>
+      </w:r>
+      <w:r>
+        <w:rPr>
+          <w:rFonts w:ascii="Times" w:eastAsia="Times New Roman" w:hAnsi="Times" w:cs="Arial"/>
+          <w:color w:val="000000" w:themeColor="text1"/>
+        </w:rPr>
+        <w:t xml:space="preserve">The sentiment for each comment is one that is generated by the </w:t>
       </w:r>
       <w:proofErr w:type="spellStart"/>
       <w:r>
@@ -576,7 +876,7 @@
           <w:rFonts w:ascii="Times" w:eastAsia="Times New Roman" w:hAnsi="Times" w:cs="Arial"/>
           <w:color w:val="000000" w:themeColor="text1"/>
         </w:rPr>
-        <w:t>SocialGrap</w:t>
+        <w:t>SocialGrep</w:t>
       </w:r>
       <w:proofErr w:type="spellEnd"/>
       <w:r>
@@ -584,21 +884,7 @@
           <w:rFonts w:ascii="Times" w:eastAsia="Times New Roman" w:hAnsi="Times" w:cs="Arial"/>
           <w:color w:val="000000" w:themeColor="text1"/>
         </w:rPr>
-        <w:t xml:space="preserve"> and they are formatted in csv. The tests were performed twice, with different data sets. The overall conclusion is that there is no correlation with the sentiment attached to a comment and its popularity. This is contrary to our hypothesis. The correlation coefficient for </w:t>
-      </w:r>
-      <w:r>
-        <w:rPr>
-          <w:rFonts w:ascii="Times" w:eastAsia="Times New Roman" w:hAnsi="Times" w:cs="Arial"/>
-          <w:color w:val="000000" w:themeColor="text1"/>
-        </w:rPr>
-        <w:t>both tests</w:t>
-      </w:r>
-      <w:r>
-        <w:rPr>
-          <w:rFonts w:ascii="Times" w:eastAsia="Times New Roman" w:hAnsi="Times" w:cs="Arial"/>
-          <w:color w:val="000000" w:themeColor="text1"/>
-        </w:rPr>
-        <w:t xml:space="preserve"> came out to be 0. </w:t>
+        <w:t xml:space="preserve"> database.</w:t>
       </w:r>
     </w:p>
     <w:p>
@@ -615,63 +901,10 @@
           <w:rFonts w:ascii="Times" w:eastAsia="Times New Roman" w:hAnsi="Times" w:cs="Arial"/>
           <w:color w:val="000000" w:themeColor="text1"/>
         </w:rPr>
-        <w:t>Trucker</w:t>
-      </w:r>
-      <w:r>
-        <w:rPr>
-          <w:rFonts w:ascii="Times" w:eastAsia="Times New Roman" w:hAnsi="Times" w:cs="Arial"/>
-          <w:color w:val="000000" w:themeColor="text1"/>
-        </w:rPr>
-        <w:tab/>
-      </w:r>
-      <w:r>
-        <w:rPr>
-          <w:rFonts w:ascii="Times" w:eastAsia="Times New Roman" w:hAnsi="Times" w:cs="Arial"/>
-          <w:color w:val="000000" w:themeColor="text1"/>
-        </w:rPr>
-        <w:tab/>
-      </w:r>
-      <w:r>
-        <w:rPr>
-          <w:rFonts w:ascii="Times" w:eastAsia="Times New Roman" w:hAnsi="Times" w:cs="Arial"/>
-          <w:color w:val="000000" w:themeColor="text1"/>
-        </w:rPr>
-        <w:tab/>
-      </w:r>
-      <w:r>
-        <w:rPr>
-          <w:rFonts w:ascii="Times" w:eastAsia="Times New Roman" w:hAnsi="Times" w:cs="Arial"/>
-          <w:color w:val="000000" w:themeColor="text1"/>
-        </w:rPr>
-        <w:tab/>
-      </w:r>
-      <w:r>
-        <w:rPr>
-          <w:rFonts w:ascii="Times" w:eastAsia="Times New Roman" w:hAnsi="Times" w:cs="Arial"/>
-          <w:color w:val="000000" w:themeColor="text1"/>
-        </w:rPr>
-        <w:tab/>
-        <w:t xml:space="preserve">      Bitcoin</w:t>
-      </w:r>
-    </w:p>
-    <w:p>
-      <w:pPr>
-        <w:spacing w:before="280" w:after="80"/>
-        <w:outlineLvl w:val="3"/>
-        <w:rPr>
-          <w:noProof/>
-        </w:rPr>
-      </w:pPr>
-      <w:r>
-        <w:rPr>
-          <w:rFonts w:ascii="Times" w:eastAsia="Times New Roman" w:hAnsi="Times" w:cs="Arial"/>
-          <w:noProof/>
-          <w:color w:val="767171" w:themeColor="background2" w:themeShade="80"/>
-        </w:rPr>
         <w:drawing>
-          <wp:inline distT="0" distB="0" distL="0" distR="0" wp14:anchorId="0346DDE6" wp14:editId="417D29FE">
-            <wp:extent cx="2859928" cy="1429966"/>
-            <wp:effectExtent l="0" t="0" r="0" b="5715"/>
+          <wp:inline distT="0" distB="0" distL="0" distR="0" wp14:anchorId="222B3868" wp14:editId="67E472DE">
+            <wp:extent cx="2714017" cy="1357009"/>
+            <wp:effectExtent l="0" t="0" r="3810" b="1905"/>
             <wp:docPr id="10" name="Picture 9" descr="A graph with red lines and numbers&#10;&#10;Description automatically generated">
               <a:extLst xmlns:a="http://schemas.openxmlformats.org/drawingml/2006/main">
                 <a:ext uri="{FF2B5EF4-FFF2-40B4-BE49-F238E27FC236}">
@@ -706,7 +939,7 @@
                   <pic:spPr>
                     <a:xfrm>
                       <a:off x="0" y="0"/>
-                      <a:ext cx="2919442" cy="1459723"/>
+                      <a:ext cx="2741487" cy="1370744"/>
                     </a:xfrm>
                     <a:prstGeom prst="rect">
                       <a:avLst/>
@@ -720,20 +953,13 @@
       </w:r>
       <w:r>
         <w:rPr>
-          <w:noProof/>
-        </w:rPr>
-        <w:t xml:space="preserve"> </w:t>
-      </w:r>
-      <w:r>
-        <w:rPr>
-          <w:rFonts w:ascii="Times" w:eastAsia="Times New Roman" w:hAnsi="Times" w:cs="Arial"/>
-          <w:noProof/>
-          <w:color w:val="767171" w:themeColor="background2" w:themeShade="80"/>
+          <w:rFonts w:ascii="Times" w:eastAsia="Times New Roman" w:hAnsi="Times" w:cs="Arial"/>
+          <w:color w:val="000000" w:themeColor="text1"/>
         </w:rPr>
         <w:drawing>
-          <wp:inline distT="0" distB="0" distL="0" distR="0" wp14:anchorId="287FF563" wp14:editId="32C54280">
-            <wp:extent cx="2928026" cy="1464013"/>
-            <wp:effectExtent l="0" t="0" r="5715" b="0"/>
+          <wp:inline distT="0" distB="0" distL="0" distR="0" wp14:anchorId="5A867834" wp14:editId="73BE5454">
+            <wp:extent cx="2597285" cy="1298643"/>
+            <wp:effectExtent l="0" t="0" r="0" b="0"/>
             <wp:docPr id="12" name="Picture 11" descr="A graph of a graph with red lines&#10;&#10;Description automatically generated with medium confidence">
               <a:extLst xmlns:a="http://schemas.openxmlformats.org/drawingml/2006/main">
                 <a:ext uri="{FF2B5EF4-FFF2-40B4-BE49-F238E27FC236}">
@@ -768,7 +994,7 @@
                   <pic:spPr>
                     <a:xfrm>
                       <a:off x="0" y="0"/>
-                      <a:ext cx="2956385" cy="1478192"/>
+                      <a:ext cx="2638221" cy="1319111"/>
                     </a:xfrm>
                     <a:prstGeom prst="rect">
                       <a:avLst/>
@@ -813,23 +1039,7 @@
           <w:color w:val="000000" w:themeColor="text1"/>
         </w:rPr>
         <w:tab/>
-        <w:t xml:space="preserve">The data used for these tests were from </w:t>
-      </w:r>
-      <w:proofErr w:type="spellStart"/>
-      <w:r>
-        <w:rPr>
-          <w:rFonts w:ascii="Times" w:eastAsia="Times New Roman" w:hAnsi="Times" w:cs="Arial"/>
-          <w:color w:val="000000" w:themeColor="text1"/>
-        </w:rPr>
-        <w:t>SocialGrep</w:t>
-      </w:r>
-      <w:proofErr w:type="spellEnd"/>
-      <w:r>
-        <w:rPr>
-          <w:rFonts w:ascii="Times" w:eastAsia="Times New Roman" w:hAnsi="Times" w:cs="Arial"/>
-          <w:color w:val="000000" w:themeColor="text1"/>
-        </w:rPr>
-        <w:t xml:space="preserve"> and they are formatted din csv. The tests were performed on 2 different data sets. </w:t>
+        <w:t xml:space="preserve">The tests were performed on 2 different data sets. </w:t>
       </w:r>
       <w:r>
         <w:rPr>
@@ -838,119 +1048,113 @@
         </w:rPr>
         <w:t xml:space="preserve">We theorized that the correlation to word count would be that popularity would coincide with shorter comments. </w:t>
       </w:r>
-      <w:proofErr w:type="spellStart"/>
-      <w:r>
-        <w:rPr>
-          <w:rFonts w:ascii="Times" w:eastAsia="Times New Roman" w:hAnsi="Times" w:cs="Arial"/>
-          <w:color w:val="000000" w:themeColor="text1"/>
-        </w:rPr>
-        <w:t>Alth</w:t>
-      </w:r>
-      <w:proofErr w:type="spellEnd"/>
+      <w:r>
+        <w:rPr>
+          <w:rFonts w:ascii="Times" w:eastAsia="Times New Roman" w:hAnsi="Times" w:cs="Arial"/>
+          <w:color w:val="000000" w:themeColor="text1"/>
+        </w:rPr>
+        <w:t xml:space="preserve">This however was not the case and we found that the number of words did not have a strong correlation to popularity. We did however find a trend pertaining to social conformity, in most test that we ran we found that there was a large group of comments that all had the same length regardless of its popularity. This could be because of social conformity and that users were following others and making the same length post. The correlation coefficients were </w:t>
+      </w:r>
+      <w:r>
+        <w:rPr>
+          <w:rFonts w:ascii="Times" w:eastAsia="Times New Roman" w:hAnsi="Times" w:cs="Arial"/>
+          <w:color w:val="000000" w:themeColor="text1"/>
+        </w:rPr>
+        <w:t>0.0103048</w:t>
+      </w:r>
+      <w:r>
+        <w:rPr>
+          <w:rFonts w:ascii="Times" w:eastAsia="Times New Roman" w:hAnsi="Times" w:cs="Arial"/>
+          <w:color w:val="000000" w:themeColor="text1"/>
+        </w:rPr>
+        <w:t xml:space="preserve"> for the “</w:t>
+      </w:r>
+      <w:r>
+        <w:rPr>
+          <w:rFonts w:ascii="Times" w:eastAsia="Times New Roman" w:hAnsi="Times" w:cs="Arial"/>
+          <w:color w:val="000000" w:themeColor="text1"/>
+          <w:lang w:val="en-US"/>
+        </w:rPr>
+        <w:t>One year of Doge on Reddit</w:t>
+      </w:r>
+      <w:r>
+        <w:rPr>
+          <w:rFonts w:ascii="Times" w:eastAsia="Times New Roman" w:hAnsi="Times" w:cs="Arial"/>
+          <w:color w:val="000000" w:themeColor="text1"/>
+          <w:lang w:val="en-US"/>
+        </w:rPr>
+        <w:t>”</w:t>
+      </w:r>
+      <w:r>
+        <w:rPr>
+          <w:rFonts w:ascii="Times" w:eastAsia="Times New Roman" w:hAnsi="Times" w:cs="Arial"/>
+          <w:color w:val="000000" w:themeColor="text1"/>
+        </w:rPr>
+        <w:t xml:space="preserve"> data set and </w:t>
+      </w:r>
+      <w:r>
+        <w:rPr>
+          <w:rFonts w:ascii="Times" w:eastAsia="Times New Roman" w:hAnsi="Times" w:cs="Arial"/>
+          <w:color w:val="000000" w:themeColor="text1"/>
+        </w:rPr>
+        <w:t>0.1305555</w:t>
+      </w:r>
+      <w:r>
+        <w:rPr>
+          <w:rFonts w:ascii="Times" w:eastAsia="Times New Roman" w:hAnsi="Times" w:cs="Arial"/>
+          <w:color w:val="000000" w:themeColor="text1"/>
+        </w:rPr>
+        <w:t xml:space="preserve"> for the </w:t>
+      </w:r>
+      <w:r>
+        <w:rPr>
+          <w:rFonts w:ascii="Times" w:eastAsia="Times New Roman" w:hAnsi="Times" w:cs="Arial"/>
+          <w:color w:val="000000" w:themeColor="text1"/>
+        </w:rPr>
+        <w:t>“</w:t>
+      </w:r>
+      <w:r>
+        <w:rPr>
+          <w:rFonts w:ascii="Times" w:eastAsia="Times New Roman" w:hAnsi="Times" w:cs="Arial"/>
+          <w:color w:val="000000" w:themeColor="text1"/>
+          <w:lang w:val="en-US"/>
+        </w:rPr>
+        <w:t>2022 Freedom Convoy on Reddit</w:t>
+      </w:r>
+      <w:r>
+        <w:rPr>
+          <w:rFonts w:ascii="Times" w:eastAsia="Times New Roman" w:hAnsi="Times" w:cs="Arial"/>
+          <w:color w:val="000000" w:themeColor="text1"/>
+          <w:lang w:val="en-US"/>
+        </w:rPr>
+        <w:t>”</w:t>
+      </w:r>
+      <w:r>
+        <w:rPr>
+          <w:rFonts w:ascii="Times" w:eastAsia="Times New Roman" w:hAnsi="Times" w:cs="Arial"/>
+          <w:color w:val="000000" w:themeColor="text1"/>
+        </w:rPr>
+        <w:t xml:space="preserve"> data set.</w:t>
+      </w:r>
     </w:p>
     <w:p>
       <w:pPr>
         <w:spacing w:before="280" w:after="80"/>
         <w:outlineLvl w:val="3"/>
         <w:rPr>
-          <w:rFonts w:ascii="Times" w:eastAsia="Times New Roman" w:hAnsi="Times" w:cs="Times New Roman"/>
-          <w:color w:val="000000" w:themeColor="text1"/>
-        </w:rPr>
-      </w:pPr>
-      <w:r>
-        <w:rPr>
-          <w:rFonts w:ascii="Times" w:eastAsia="Times New Roman" w:hAnsi="Times" w:cs="Arial"/>
-          <w:color w:val="000000" w:themeColor="text1"/>
-        </w:rPr>
-        <w:t>Doge</w:t>
-      </w:r>
-      <w:r>
-        <w:rPr>
-          <w:rFonts w:ascii="Times" w:eastAsia="Times New Roman" w:hAnsi="Times" w:cs="Arial"/>
-          <w:color w:val="000000" w:themeColor="text1"/>
-        </w:rPr>
-        <w:tab/>
-      </w:r>
-      <w:r>
-        <w:rPr>
-          <w:rFonts w:ascii="Times" w:eastAsia="Times New Roman" w:hAnsi="Times" w:cs="Arial"/>
-          <w:color w:val="000000" w:themeColor="text1"/>
-        </w:rPr>
-        <w:tab/>
-      </w:r>
-      <w:r>
-        <w:rPr>
-          <w:rFonts w:ascii="Times" w:eastAsia="Times New Roman" w:hAnsi="Times" w:cs="Arial"/>
-          <w:color w:val="000000" w:themeColor="text1"/>
-        </w:rPr>
-        <w:tab/>
-      </w:r>
-      <w:r>
-        <w:rPr>
-          <w:rFonts w:ascii="Times" w:eastAsia="Times New Roman" w:hAnsi="Times" w:cs="Arial"/>
-          <w:color w:val="000000" w:themeColor="text1"/>
-        </w:rPr>
-        <w:tab/>
-      </w:r>
-      <w:r>
-        <w:rPr>
-          <w:rFonts w:ascii="Times" w:eastAsia="Times New Roman" w:hAnsi="Times" w:cs="Arial"/>
-          <w:color w:val="000000" w:themeColor="text1"/>
-        </w:rPr>
-        <w:tab/>
-      </w:r>
-      <w:r>
-        <w:rPr>
-          <w:rFonts w:ascii="Times" w:eastAsia="Times New Roman" w:hAnsi="Times" w:cs="Arial"/>
-          <w:color w:val="000000" w:themeColor="text1"/>
-        </w:rPr>
-        <w:tab/>
-      </w:r>
-      <w:r>
-        <w:rPr>
-          <w:rFonts w:ascii="Times" w:eastAsia="Times New Roman" w:hAnsi="Times" w:cs="Arial"/>
-          <w:color w:val="000000" w:themeColor="text1"/>
-        </w:rPr>
-        <w:tab/>
-      </w:r>
-      <w:r>
-        <w:rPr>
-          <w:rFonts w:ascii="Times" w:eastAsia="Times New Roman" w:hAnsi="Times" w:cs="Times New Roman"/>
-          <w:color w:val="000000" w:themeColor="text1"/>
-        </w:rPr>
-        <w:t>Trucke</w:t>
-      </w:r>
-      <w:r>
-        <w:rPr>
-          <w:rFonts w:ascii="Times" w:eastAsia="Times New Roman" w:hAnsi="Times" w:cs="Times New Roman"/>
-          <w:color w:val="000000" w:themeColor="text1"/>
-        </w:rPr>
-        <w:t>r</w:t>
-      </w:r>
-    </w:p>
-    <w:p>
-      <w:pPr>
-        <w:spacing w:before="280" w:after="80"/>
-        <w:outlineLvl w:val="3"/>
-        <w:rPr>
-          <w:rFonts w:ascii="Times" w:eastAsia="Times New Roman" w:hAnsi="Times" w:cs="Times New Roman"/>
-          <w:b/>
-          <w:bCs/>
-          <w:color w:val="000000" w:themeColor="text1"/>
-        </w:rPr>
-      </w:pPr>
-      <w:r>
-        <w:rPr>
-          <w:rFonts w:ascii="Times" w:eastAsia="Times New Roman" w:hAnsi="Times" w:cs="Times New Roman"/>
-          <w:b/>
-          <w:bCs/>
-          <w:noProof/>
+          <w:rFonts w:ascii="Times" w:eastAsia="Times New Roman" w:hAnsi="Times" w:cs="Arial"/>
+          <w:color w:val="000000" w:themeColor="text1"/>
+        </w:rPr>
+      </w:pPr>
+      <w:r>
+        <w:rPr>
+          <w:rFonts w:ascii="Times" w:eastAsia="Times New Roman" w:hAnsi="Times" w:cs="Arial"/>
           <w:color w:val="000000" w:themeColor="text1"/>
         </w:rPr>
         <w:drawing>
-          <wp:inline distT="0" distB="0" distL="0" distR="0" wp14:anchorId="571322A8" wp14:editId="4B9D8C85">
-            <wp:extent cx="2901476" cy="1740886"/>
-            <wp:effectExtent l="0" t="0" r="0" b="0"/>
+          <wp:inline distT="0" distB="0" distL="0" distR="0" wp14:anchorId="41DC15BB" wp14:editId="131A7BA6">
+            <wp:extent cx="2898843" cy="1739305"/>
+            <wp:effectExtent l="0" t="0" r="0" b="635"/>
             <wp:docPr id="6" name="Picture 5" descr="A graph with red lines and a point&#10;&#10;Description automatically generated">
               <a:extLst xmlns:a="http://schemas.openxmlformats.org/drawingml/2006/main">
                 <a:ext uri="{FF2B5EF4-FFF2-40B4-BE49-F238E27FC236}">
@@ -985,7 +1189,7 @@
                   <pic:spPr>
                     <a:xfrm>
                       <a:off x="0" y="0"/>
-                      <a:ext cx="2943231" cy="1765939"/>
+                      <a:ext cx="2930283" cy="1758169"/>
                     </a:xfrm>
                     <a:prstGeom prst="rect">
                       <a:avLst/>
@@ -999,15 +1203,18 @@
       </w:r>
       <w:r>
         <w:rPr>
-          <w:rFonts w:ascii="Times" w:eastAsia="Times New Roman" w:hAnsi="Times" w:cs="Times New Roman"/>
-          <w:b/>
-          <w:bCs/>
           <w:noProof/>
+        </w:rPr>
+        <w:t xml:space="preserve"> </w:t>
+      </w:r>
+      <w:r>
+        <w:rPr>
+          <w:rFonts w:ascii="Times" w:eastAsia="Times New Roman" w:hAnsi="Times" w:cs="Arial"/>
           <w:color w:val="000000" w:themeColor="text1"/>
         </w:rPr>
         <w:drawing>
-          <wp:inline distT="0" distB="0" distL="0" distR="0" wp14:anchorId="49A3E822" wp14:editId="14C5054D">
-            <wp:extent cx="2986391" cy="1791835"/>
+          <wp:inline distT="0" distB="0" distL="0" distR="0" wp14:anchorId="3AD1B677" wp14:editId="0AB085A2">
+            <wp:extent cx="2821022" cy="1692613"/>
             <wp:effectExtent l="0" t="0" r="0" b="0"/>
             <wp:docPr id="8" name="Picture 7" descr="A graph with red lines&#10;&#10;Description automatically generated">
               <a:extLst xmlns:a="http://schemas.openxmlformats.org/drawingml/2006/main">
@@ -1043,7 +1250,7 @@
                   <pic:spPr>
                     <a:xfrm>
                       <a:off x="0" y="0"/>
-                      <a:ext cx="3021983" cy="1813190"/>
+                      <a:ext cx="2847114" cy="1708268"/>
                     </a:xfrm>
                     <a:prstGeom prst="rect">
                       <a:avLst/>
@@ -1083,6 +1290,7 @@
     <w:p>
       <w:pPr>
         <w:spacing w:before="280" w:after="80"/>
+        <w:ind w:firstLine="720"/>
         <w:outlineLvl w:val="3"/>
         <w:rPr>
           <w:rFonts w:ascii="Times" w:eastAsia="Times New Roman" w:hAnsi="Times" w:cs="Arial"/>
@@ -1094,57 +1302,85 @@
           <w:rFonts w:ascii="Times" w:eastAsia="Times New Roman" w:hAnsi="Times" w:cs="Arial"/>
           <w:color w:val="000000" w:themeColor="text1"/>
         </w:rPr>
-        <w:t>Doge</w:t>
-      </w:r>
-      <w:r>
-        <w:rPr>
-          <w:rFonts w:ascii="Times" w:eastAsia="Times New Roman" w:hAnsi="Times" w:cs="Arial"/>
-          <w:color w:val="000000" w:themeColor="text1"/>
-        </w:rPr>
-        <w:tab/>
-      </w:r>
-      <w:r>
-        <w:rPr>
-          <w:rFonts w:ascii="Times" w:eastAsia="Times New Roman" w:hAnsi="Times" w:cs="Arial"/>
-          <w:color w:val="000000" w:themeColor="text1"/>
-        </w:rPr>
-        <w:tab/>
-      </w:r>
-      <w:r>
-        <w:rPr>
-          <w:rFonts w:ascii="Times" w:eastAsia="Times New Roman" w:hAnsi="Times" w:cs="Arial"/>
-          <w:color w:val="000000" w:themeColor="text1"/>
-        </w:rPr>
-        <w:tab/>
-      </w:r>
-      <w:r>
-        <w:rPr>
-          <w:rFonts w:ascii="Times" w:eastAsia="Times New Roman" w:hAnsi="Times" w:cs="Arial"/>
-          <w:color w:val="000000" w:themeColor="text1"/>
-        </w:rPr>
-        <w:tab/>
-      </w:r>
-      <w:r>
-        <w:rPr>
-          <w:rFonts w:ascii="Times" w:eastAsia="Times New Roman" w:hAnsi="Times" w:cs="Arial"/>
-          <w:color w:val="000000" w:themeColor="text1"/>
-        </w:rPr>
-        <w:tab/>
-      </w:r>
-      <w:r>
-        <w:rPr>
-          <w:rFonts w:ascii="Times" w:eastAsia="Times New Roman" w:hAnsi="Times" w:cs="Arial"/>
-          <w:color w:val="000000" w:themeColor="text1"/>
-        </w:rPr>
-        <w:tab/>
-      </w:r>
-      <w:r>
-        <w:rPr>
-          <w:rFonts w:ascii="Times" w:eastAsia="Times New Roman" w:hAnsi="Times" w:cs="Arial"/>
-          <w:color w:val="000000" w:themeColor="text1"/>
-        </w:rPr>
-        <w:tab/>
-        <w:t>No New Normal</w:t>
+        <w:t xml:space="preserve">The tests were performed on 2 different data sets. We theorized that </w:t>
+      </w:r>
+      <w:r>
+        <w:rPr>
+          <w:rFonts w:ascii="Times" w:eastAsia="Times New Roman" w:hAnsi="Times" w:cs="Arial"/>
+          <w:color w:val="000000" w:themeColor="text1"/>
+        </w:rPr>
+        <w:t xml:space="preserve">the popularity of a topic would decrease over a long period of time. The results of our analysis supported our </w:t>
+      </w:r>
+      <w:r>
+        <w:rPr>
+          <w:rFonts w:ascii="Times" w:eastAsia="Times New Roman" w:hAnsi="Times" w:cs="Arial"/>
+          <w:color w:val="000000" w:themeColor="text1"/>
+        </w:rPr>
+        <w:lastRenderedPageBreak/>
+        <w:t xml:space="preserve">hypothesis. Over multiple datasets the overall average popularity decreased; in this analysis all posts were separated by month. The </w:t>
+      </w:r>
+      <w:r>
+        <w:rPr>
+          <w:rFonts w:ascii="Times" w:eastAsia="Times New Roman" w:hAnsi="Times" w:cs="Arial"/>
+          <w:color w:val="000000" w:themeColor="text1"/>
+        </w:rPr>
+        <w:t>“</w:t>
+      </w:r>
+      <w:r>
+        <w:rPr>
+          <w:rFonts w:ascii="Times" w:eastAsia="Times New Roman" w:hAnsi="Times" w:cs="Arial"/>
+          <w:color w:val="000000" w:themeColor="text1"/>
+          <w:lang w:val="en-US"/>
+        </w:rPr>
+        <w:t>One year of Doge on Reddit</w:t>
+      </w:r>
+      <w:r>
+        <w:rPr>
+          <w:rFonts w:ascii="Times" w:eastAsia="Times New Roman" w:hAnsi="Times" w:cs="Arial"/>
+          <w:color w:val="000000" w:themeColor="text1"/>
+          <w:lang w:val="en-US"/>
+        </w:rPr>
+        <w:t xml:space="preserve">” was an extreme case as after two months there was a drastic decrease in popularity. The </w:t>
+      </w:r>
+      <w:r>
+        <w:rPr>
+          <w:rFonts w:ascii="Times" w:eastAsia="Times New Roman" w:hAnsi="Times" w:cs="Arial"/>
+          <w:color w:val="000000" w:themeColor="text1"/>
+        </w:rPr>
+        <w:t>“</w:t>
+      </w:r>
+      <w:proofErr w:type="spellStart"/>
+      <w:r>
+        <w:rPr>
+          <w:rFonts w:ascii="Times" w:eastAsia="Times New Roman" w:hAnsi="Times" w:cs="Arial"/>
+          <w:color w:val="000000" w:themeColor="text1"/>
+          <w:lang w:val="en-US"/>
+        </w:rPr>
+        <w:t>NoNewNormal</w:t>
+      </w:r>
+      <w:proofErr w:type="spellEnd"/>
+      <w:r>
+        <w:rPr>
+          <w:rFonts w:ascii="Times" w:eastAsia="Times New Roman" w:hAnsi="Times" w:cs="Arial"/>
+          <w:color w:val="000000" w:themeColor="text1"/>
+          <w:lang w:val="en-US"/>
+        </w:rPr>
+        <w:t xml:space="preserve"> dataset on Reddit</w:t>
+      </w:r>
+      <w:r>
+        <w:rPr>
+          <w:rFonts w:ascii="Times" w:eastAsia="Times New Roman" w:hAnsi="Times" w:cs="Arial"/>
+          <w:color w:val="000000" w:themeColor="text1"/>
+          <w:lang w:val="en-US"/>
+        </w:rPr>
+        <w:t>”</w:t>
+      </w:r>
+      <w:r>
+        <w:rPr>
+          <w:rFonts w:ascii="Times" w:eastAsia="Times New Roman" w:hAnsi="Times" w:cs="Arial"/>
+          <w:color w:val="000000" w:themeColor="text1"/>
+        </w:rPr>
+        <w:t xml:space="preserve"> wasn’t as drastic but it did have a downward trend overtime. </w:t>
       </w:r>
     </w:p>
     <w:p>
@@ -1153,20 +1389,18 @@
         <w:outlineLvl w:val="3"/>
         <w:rPr>
           <w:rFonts w:ascii="Times" w:eastAsia="Times New Roman" w:hAnsi="Times" w:cs="Arial"/>
-          <w:color w:val="767171" w:themeColor="background2" w:themeShade="80"/>
-        </w:rPr>
-      </w:pPr>
-      <w:r>
-        <w:rPr>
-          <w:rFonts w:ascii="Times" w:eastAsia="Times New Roman" w:hAnsi="Times" w:cs="Arial"/>
-          <w:noProof/>
-          <w:color w:val="767171" w:themeColor="background2" w:themeShade="80"/>
-        </w:rPr>
-        <w:lastRenderedPageBreak/>
+          <w:color w:val="000000" w:themeColor="text1"/>
+        </w:rPr>
+      </w:pPr>
+      <w:r>
+        <w:rPr>
+          <w:rFonts w:ascii="Times" w:eastAsia="Times New Roman" w:hAnsi="Times" w:cs="Arial"/>
+          <w:color w:val="000000" w:themeColor="text1"/>
+        </w:rPr>
         <w:drawing>
-          <wp:inline distT="0" distB="0" distL="0" distR="0" wp14:anchorId="00F16AC7" wp14:editId="1F9B9A76">
-            <wp:extent cx="2988525" cy="1494263"/>
-            <wp:effectExtent l="0" t="0" r="0" b="4445"/>
+          <wp:inline distT="0" distB="0" distL="0" distR="0" wp14:anchorId="21161E7D" wp14:editId="03751884">
+            <wp:extent cx="3103123" cy="1551562"/>
+            <wp:effectExtent l="0" t="0" r="0" b="0"/>
             <wp:docPr id="7" name="Picture 6" descr="A graph of a bar&#10;&#10;Description automatically generated with medium confidence">
               <a:extLst xmlns:a="http://schemas.openxmlformats.org/drawingml/2006/main">
                 <a:ext uri="{FF2B5EF4-FFF2-40B4-BE49-F238E27FC236}">
@@ -1201,7 +1435,7 @@
                   <pic:spPr>
                     <a:xfrm>
                       <a:off x="0" y="0"/>
-                      <a:ext cx="3005938" cy="1502970"/>
+                      <a:ext cx="3122712" cy="1561357"/>
                     </a:xfrm>
                     <a:prstGeom prst="rect">
                       <a:avLst/>
@@ -1222,13 +1456,12 @@
       <w:r>
         <w:rPr>
           <w:rFonts w:ascii="Times" w:eastAsia="Times New Roman" w:hAnsi="Times" w:cs="Arial"/>
-          <w:noProof/>
-          <w:color w:val="767171" w:themeColor="background2" w:themeShade="80"/>
+          <w:color w:val="000000" w:themeColor="text1"/>
         </w:rPr>
         <w:drawing>
-          <wp:inline distT="0" distB="0" distL="0" distR="0" wp14:anchorId="2D770EBA" wp14:editId="33A6C231">
-            <wp:extent cx="2846906" cy="1423453"/>
-            <wp:effectExtent l="0" t="0" r="0" b="0"/>
+          <wp:inline distT="0" distB="0" distL="0" distR="0" wp14:anchorId="79B20503" wp14:editId="5EB81B99">
+            <wp:extent cx="2752928" cy="1376464"/>
+            <wp:effectExtent l="0" t="0" r="3175" b="0"/>
             <wp:docPr id="5" name="Picture 4" descr="A graph of a bar graph&#10;&#10;Description automatically generated with medium confidence">
               <a:extLst xmlns:a="http://schemas.openxmlformats.org/drawingml/2006/main">
                 <a:ext uri="{FF2B5EF4-FFF2-40B4-BE49-F238E27FC236}">
@@ -1263,7 +1496,7 @@
                   <pic:spPr>
                     <a:xfrm>
                       <a:off x="0" y="0"/>
-                      <a:ext cx="2928684" cy="1464342"/>
+                      <a:ext cx="2777822" cy="1388911"/>
                     </a:xfrm>
                     <a:prstGeom prst="rect">
                       <a:avLst/>
@@ -1296,54 +1529,165 @@
     <w:p>
       <w:pPr>
         <w:spacing w:before="280" w:after="80"/>
+        <w:ind w:firstLine="720"/>
         <w:outlineLvl w:val="3"/>
         <w:rPr>
           <w:rFonts w:ascii="Times" w:eastAsia="Times New Roman" w:hAnsi="Times" w:cs="Arial"/>
           <w:color w:val="000000" w:themeColor="text1"/>
-        </w:rPr>
-      </w:pPr>
-      <w:r>
-        <w:rPr>
-          <w:rFonts w:ascii="Times" w:eastAsia="Times New Roman" w:hAnsi="Times" w:cs="Arial"/>
-          <w:color w:val="000000" w:themeColor="text1"/>
-        </w:rPr>
-        <w:t xml:space="preserve">No New Normal </w:t>
-      </w:r>
-      <w:r>
-        <w:rPr>
-          <w:rFonts w:ascii="Times" w:eastAsia="Times New Roman" w:hAnsi="Times" w:cs="Arial"/>
-          <w:color w:val="000000" w:themeColor="text1"/>
-        </w:rPr>
-        <w:tab/>
-      </w:r>
-      <w:r>
-        <w:rPr>
-          <w:rFonts w:ascii="Times" w:eastAsia="Times New Roman" w:hAnsi="Times" w:cs="Arial"/>
-          <w:color w:val="000000" w:themeColor="text1"/>
-        </w:rPr>
-        <w:tab/>
-      </w:r>
-      <w:r>
-        <w:rPr>
-          <w:rFonts w:ascii="Times" w:eastAsia="Times New Roman" w:hAnsi="Times" w:cs="Arial"/>
-          <w:color w:val="000000" w:themeColor="text1"/>
-        </w:rPr>
-        <w:tab/>
-      </w:r>
-      <w:r>
-        <w:rPr>
-          <w:rFonts w:ascii="Times" w:eastAsia="Times New Roman" w:hAnsi="Times" w:cs="Arial"/>
-          <w:color w:val="000000" w:themeColor="text1"/>
-        </w:rPr>
-        <w:tab/>
-      </w:r>
-      <w:r>
-        <w:rPr>
-          <w:rFonts w:ascii="Times" w:eastAsia="Times New Roman" w:hAnsi="Times" w:cs="Arial"/>
-          <w:color w:val="000000" w:themeColor="text1"/>
-        </w:rPr>
-        <w:tab/>
-        <w:t>Doge</w:t>
+          <w:lang w:val="en-US"/>
+        </w:rPr>
+      </w:pPr>
+      <w:r>
+        <w:rPr>
+          <w:rFonts w:ascii="Times" w:eastAsia="Times New Roman" w:hAnsi="Times" w:cs="Arial"/>
+          <w:color w:val="000000" w:themeColor="text1"/>
+        </w:rPr>
+        <w:t xml:space="preserve">The tests were performed on </w:t>
+      </w:r>
+      <w:r>
+        <w:rPr>
+          <w:rFonts w:ascii="Times" w:eastAsia="Times New Roman" w:hAnsi="Times" w:cs="Arial"/>
+          <w:color w:val="000000" w:themeColor="text1"/>
+        </w:rPr>
+        <w:t>3</w:t>
+      </w:r>
+      <w:r>
+        <w:rPr>
+          <w:rFonts w:ascii="Times" w:eastAsia="Times New Roman" w:hAnsi="Times" w:cs="Arial"/>
+          <w:color w:val="000000" w:themeColor="text1"/>
+        </w:rPr>
+        <w:t xml:space="preserve"> different data sets. We theorized that the popularity of a </w:t>
+      </w:r>
+      <w:r>
+        <w:rPr>
+          <w:rFonts w:ascii="Times" w:eastAsia="Times New Roman" w:hAnsi="Times" w:cs="Arial"/>
+          <w:color w:val="000000" w:themeColor="text1"/>
+        </w:rPr>
+        <w:t xml:space="preserve">comment would correlate on the time of day it was made, specifically that </w:t>
+      </w:r>
+      <w:r>
+        <w:rPr>
+          <w:rFonts w:ascii="Times" w:eastAsia="Times New Roman" w:hAnsi="Times" w:cs="Arial"/>
+          <w:color w:val="000000" w:themeColor="text1"/>
+        </w:rPr>
+        <w:t>higher scores would correlate to the times between work hours (about 6-8 am, 5-12am)</w:t>
+      </w:r>
+      <w:r>
+        <w:rPr>
+          <w:rFonts w:ascii="Times" w:eastAsia="Times New Roman" w:hAnsi="Times" w:cs="Arial"/>
+          <w:color w:val="000000" w:themeColor="text1"/>
+        </w:rPr>
+        <w:t xml:space="preserve">. Over multiple datasets we found a trend that supported out hypothesis. </w:t>
+      </w:r>
+      <w:r>
+        <w:rPr>
+          <w:rFonts w:ascii="Times" w:eastAsia="Times New Roman" w:hAnsi="Times" w:cs="Arial"/>
+          <w:color w:val="000000" w:themeColor="text1"/>
+        </w:rPr>
+        <w:t xml:space="preserve">The averages of popularity tended to be higher in the morning, midday (lunch) and evenings. Through multiple tests the same pattern emerged. We tested using the data sets, </w:t>
+      </w:r>
+      <w:r>
+        <w:rPr>
+          <w:rFonts w:ascii="Times" w:eastAsia="Times New Roman" w:hAnsi="Times" w:cs="Arial"/>
+          <w:color w:val="000000" w:themeColor="text1"/>
+        </w:rPr>
+        <w:t>“</w:t>
+      </w:r>
+      <w:proofErr w:type="spellStart"/>
+      <w:r>
+        <w:rPr>
+          <w:rFonts w:ascii="Times" w:eastAsia="Times New Roman" w:hAnsi="Times" w:cs="Arial"/>
+          <w:color w:val="000000" w:themeColor="text1"/>
+          <w:lang w:val="en-US"/>
+        </w:rPr>
+        <w:t>NoNewNormal</w:t>
+      </w:r>
+      <w:proofErr w:type="spellEnd"/>
+      <w:r>
+        <w:rPr>
+          <w:rFonts w:ascii="Times" w:eastAsia="Times New Roman" w:hAnsi="Times" w:cs="Arial"/>
+          <w:color w:val="000000" w:themeColor="text1"/>
+          <w:lang w:val="en-US"/>
+        </w:rPr>
+        <w:t xml:space="preserve"> dataset on Reddit</w:t>
+      </w:r>
+      <w:r>
+        <w:rPr>
+          <w:rFonts w:ascii="Times" w:eastAsia="Times New Roman" w:hAnsi="Times" w:cs="Arial"/>
+          <w:color w:val="000000" w:themeColor="text1"/>
+          <w:lang w:val="en-US"/>
+        </w:rPr>
+        <w:t>”</w:t>
+      </w:r>
+      <w:r>
+        <w:rPr>
+          <w:rFonts w:ascii="Times" w:eastAsia="Times New Roman" w:hAnsi="Times" w:cs="Arial"/>
+          <w:color w:val="000000" w:themeColor="text1"/>
+          <w:lang w:val="en-US"/>
+        </w:rPr>
+        <w:t xml:space="preserve"> comments, </w:t>
+      </w:r>
+      <w:r>
+        <w:rPr>
+          <w:rFonts w:ascii="Times" w:eastAsia="Times New Roman" w:hAnsi="Times" w:cs="Arial"/>
+          <w:color w:val="000000" w:themeColor="text1"/>
+        </w:rPr>
+        <w:t>“</w:t>
+      </w:r>
+      <w:r>
+        <w:rPr>
+          <w:rFonts w:ascii="Times" w:eastAsia="Times New Roman" w:hAnsi="Times" w:cs="Arial"/>
+          <w:color w:val="000000" w:themeColor="text1"/>
+          <w:lang w:val="en-US"/>
+        </w:rPr>
+        <w:t>One year of Doge on Reddit</w:t>
+      </w:r>
+      <w:r>
+        <w:rPr>
+          <w:rFonts w:ascii="Times" w:eastAsia="Times New Roman" w:hAnsi="Times" w:cs="Arial"/>
+          <w:color w:val="000000" w:themeColor="text1"/>
+          <w:lang w:val="en-US"/>
+        </w:rPr>
+        <w:t>”</w:t>
+      </w:r>
+      <w:r>
+        <w:rPr>
+          <w:rFonts w:ascii="Times" w:eastAsia="Times New Roman" w:hAnsi="Times" w:cs="Arial"/>
+          <w:color w:val="000000" w:themeColor="text1"/>
+          <w:lang w:val="en-US"/>
+        </w:rPr>
+        <w:t xml:space="preserve"> comments, and </w:t>
+      </w:r>
+      <w:r>
+        <w:rPr>
+          <w:rFonts w:ascii="Times" w:eastAsia="Times New Roman" w:hAnsi="Times" w:cs="Arial"/>
+          <w:color w:val="000000" w:themeColor="text1"/>
+        </w:rPr>
+        <w:t>“</w:t>
+      </w:r>
+      <w:r>
+        <w:rPr>
+          <w:rFonts w:ascii="Times" w:eastAsia="Times New Roman" w:hAnsi="Times" w:cs="Arial"/>
+          <w:color w:val="000000" w:themeColor="text1"/>
+          <w:lang w:val="en-US"/>
+        </w:rPr>
+        <w:t>2022 Freedom Convoy on Reddit</w:t>
+      </w:r>
+      <w:r>
+        <w:rPr>
+          <w:rFonts w:ascii="Times" w:eastAsia="Times New Roman" w:hAnsi="Times" w:cs="Arial"/>
+          <w:color w:val="000000" w:themeColor="text1"/>
+          <w:lang w:val="en-US"/>
+        </w:rPr>
+        <w:t>”</w:t>
+      </w:r>
+      <w:r>
+        <w:rPr>
+          <w:rFonts w:ascii="Times" w:eastAsia="Times New Roman" w:hAnsi="Times" w:cs="Arial"/>
+          <w:color w:val="000000" w:themeColor="text1"/>
+          <w:lang w:val="en-US"/>
+        </w:rPr>
+        <w:t xml:space="preserve"> comments. </w:t>
       </w:r>
     </w:p>
     <w:p>
@@ -1356,17 +1700,14 @@
       </w:pPr>
       <w:r>
         <w:rPr>
-          <w:rFonts w:ascii="Times" w:eastAsia="Times New Roman" w:hAnsi="Times" w:cs="Times New Roman"/>
-          <w:b/>
-          <w:bCs/>
-          <w:noProof/>
-          <w:color w:val="767171" w:themeColor="background2" w:themeShade="80"/>
+          <w:rFonts w:ascii="Times" w:eastAsia="Times New Roman" w:hAnsi="Times" w:cs="Arial"/>
+          <w:color w:val="000000" w:themeColor="text1"/>
         </w:rPr>
         <w:drawing>
-          <wp:inline distT="0" distB="0" distL="0" distR="0" wp14:anchorId="25B13972" wp14:editId="1F694BC0">
-            <wp:extent cx="2953336" cy="1476668"/>
+          <wp:inline distT="0" distB="0" distL="0" distR="0" wp14:anchorId="1CB5BE26" wp14:editId="61E2332B">
+            <wp:extent cx="2801566" cy="1400783"/>
             <wp:effectExtent l="0" t="0" r="0" b="0"/>
-            <wp:docPr id="56744096" name="Picture 56744096" descr="A graph of a graph&#10;&#10;Description automatically generated with medium confidence">
+            <wp:docPr id="604899142" name="Picture 604899142" descr="A graph of a graph&#10;&#10;Description automatically generated with medium confidence">
               <a:extLst xmlns:a="http://schemas.openxmlformats.org/drawingml/2006/main">
                 <a:ext uri="{FF2B5EF4-FFF2-40B4-BE49-F238E27FC236}">
                   <a16:creationId xmlns:a16="http://schemas.microsoft.com/office/drawing/2014/main" id="{72764A14-2A1F-798D-4539-A13430A812A5}"/>
@@ -1400,7 +1741,7 @@
                   <pic:spPr>
                     <a:xfrm>
                       <a:off x="0" y="0"/>
-                      <a:ext cx="2990345" cy="1495173"/>
+                      <a:ext cx="2818647" cy="1409324"/>
                     </a:xfrm>
                     <a:prstGeom prst="rect">
                       <a:avLst/>
@@ -1420,15 +1761,12 @@
       </w:r>
       <w:r>
         <w:rPr>
-          <w:rFonts w:ascii="Times" w:eastAsia="Times New Roman" w:hAnsi="Times" w:cs="Times New Roman"/>
-          <w:b/>
-          <w:bCs/>
-          <w:noProof/>
-          <w:color w:val="767171" w:themeColor="background2" w:themeShade="80"/>
+          <w:rFonts w:ascii="Times" w:eastAsia="Times New Roman" w:hAnsi="Times" w:cs="Arial"/>
+          <w:color w:val="000000" w:themeColor="text1"/>
         </w:rPr>
         <w:drawing>
-          <wp:inline distT="0" distB="0" distL="0" distR="0" wp14:anchorId="05B69343" wp14:editId="744ECA1A">
-            <wp:extent cx="2952750" cy="1476376"/>
+          <wp:inline distT="0" distB="0" distL="0" distR="0" wp14:anchorId="1B63DAD2" wp14:editId="45D53619">
+            <wp:extent cx="2772383" cy="1386192"/>
             <wp:effectExtent l="0" t="0" r="0" b="0"/>
             <wp:docPr id="9" name="Picture 8" descr="A graph of a graph&#10;&#10;Description automatically generated with medium confidence">
               <a:extLst xmlns:a="http://schemas.openxmlformats.org/drawingml/2006/main">
@@ -1464,7 +1802,7 @@
                   <pic:spPr>
                     <a:xfrm>
                       <a:off x="0" y="0"/>
-                      <a:ext cx="2970782" cy="1485392"/>
+                      <a:ext cx="2788666" cy="1394334"/>
                     </a:xfrm>
                     <a:prstGeom prst="rect">
                       <a:avLst/>
@@ -1482,39 +1820,19 @@
         <w:spacing w:before="280" w:after="80"/>
         <w:outlineLvl w:val="3"/>
         <w:rPr>
-          <w:noProof/>
-        </w:rPr>
-      </w:pPr>
-      <w:r>
-        <w:rPr>
-          <w:noProof/>
-        </w:rPr>
-        <w:t>Trucker</w:t>
-      </w:r>
-    </w:p>
-    <w:p>
-      <w:pPr>
-        <w:spacing w:before="280" w:after="80"/>
-        <w:outlineLvl w:val="3"/>
-        <w:rPr>
-          <w:rFonts w:ascii="Times" w:eastAsia="Times New Roman" w:hAnsi="Times" w:cs="Times New Roman"/>
-          <w:b/>
-          <w:bCs/>
-          <w:color w:val="767171" w:themeColor="background2" w:themeShade="80"/>
-        </w:rPr>
-      </w:pPr>
-      <w:r>
-        <w:rPr>
-          <w:rFonts w:ascii="Times" w:eastAsia="Times New Roman" w:hAnsi="Times" w:cs="Times New Roman"/>
-          <w:b/>
-          <w:bCs/>
-          <w:noProof/>
-          <w:color w:val="767171" w:themeColor="background2" w:themeShade="80"/>
+          <w:rFonts w:ascii="Times" w:eastAsia="Times New Roman" w:hAnsi="Times" w:cs="Arial"/>
+          <w:color w:val="000000" w:themeColor="text1"/>
+        </w:rPr>
+      </w:pPr>
+      <w:r>
+        <w:rPr>
+          <w:rFonts w:ascii="Times" w:eastAsia="Times New Roman" w:hAnsi="Times" w:cs="Arial"/>
+          <w:color w:val="000000" w:themeColor="text1"/>
         </w:rPr>
         <w:drawing>
-          <wp:inline distT="0" distB="0" distL="0" distR="0" wp14:anchorId="3C8A6458" wp14:editId="2A0820C1">
-            <wp:extent cx="2982351" cy="1491176"/>
-            <wp:effectExtent l="0" t="0" r="2540" b="0"/>
+          <wp:inline distT="0" distB="0" distL="0" distR="0" wp14:anchorId="70C15CF1" wp14:editId="74A2F467">
+            <wp:extent cx="2743200" cy="1371600"/>
+            <wp:effectExtent l="0" t="0" r="0" b="0"/>
             <wp:docPr id="11" name="Picture 10" descr="A graph of a graph&#10;&#10;Description automatically generated with medium confidence">
               <a:extLst xmlns:a="http://schemas.openxmlformats.org/drawingml/2006/main">
                 <a:ext uri="{FF2B5EF4-FFF2-40B4-BE49-F238E27FC236}">
@@ -1549,7 +1867,7 @@
                   <pic:spPr>
                     <a:xfrm>
                       <a:off x="0" y="0"/>
-                      <a:ext cx="2995761" cy="1497881"/>
+                      <a:ext cx="2750034" cy="1375017"/>
                     </a:xfrm>
                     <a:prstGeom prst="rect">
                       <a:avLst/>
@@ -1567,6 +1885,405 @@
         <w:spacing w:before="280" w:after="80"/>
         <w:outlineLvl w:val="3"/>
         <w:rPr>
+          <w:rFonts w:ascii="Times" w:eastAsia="Times New Roman" w:hAnsi="Times" w:cs="Arial"/>
+          <w:color w:val="767171" w:themeColor="background2" w:themeShade="80"/>
+        </w:rPr>
+      </w:pPr>
+      <w:r>
+        <w:rPr>
+          <w:rFonts w:ascii="Times" w:eastAsia="Times New Roman" w:hAnsi="Times" w:cs="Arial"/>
+          <w:color w:val="767171" w:themeColor="background2" w:themeShade="80"/>
+        </w:rPr>
+        <w:t xml:space="preserve">Popularity and </w:t>
+      </w:r>
+      <w:r>
+        <w:rPr>
+          <w:rFonts w:ascii="Times" w:eastAsia="Times New Roman" w:hAnsi="Times" w:cs="Arial"/>
+          <w:color w:val="767171" w:themeColor="background2" w:themeShade="80"/>
+        </w:rPr>
+        <w:t>Comments:</w:t>
+      </w:r>
+    </w:p>
+    <w:p>
+      <w:pPr>
+        <w:spacing w:before="280" w:after="80"/>
+        <w:ind w:firstLine="720"/>
+        <w:outlineLvl w:val="3"/>
+        <w:rPr>
+          <w:rFonts w:ascii="Times" w:eastAsia="Times New Roman" w:hAnsi="Times" w:cs="Arial"/>
+          <w:color w:val="000000" w:themeColor="text1"/>
+          <w:lang w:val="en-US"/>
+        </w:rPr>
+      </w:pPr>
+      <w:r>
+        <w:rPr>
+          <w:rFonts w:ascii="Times" w:eastAsia="Times New Roman" w:hAnsi="Times" w:cs="Arial"/>
+          <w:color w:val="000000" w:themeColor="text1"/>
+        </w:rPr>
+        <w:t xml:space="preserve">The tests were performed on </w:t>
+      </w:r>
+      <w:r>
+        <w:rPr>
+          <w:rFonts w:ascii="Times" w:eastAsia="Times New Roman" w:hAnsi="Times" w:cs="Arial"/>
+          <w:color w:val="000000" w:themeColor="text1"/>
+        </w:rPr>
+        <w:t>2</w:t>
+      </w:r>
+      <w:r>
+        <w:rPr>
+          <w:rFonts w:ascii="Times" w:eastAsia="Times New Roman" w:hAnsi="Times" w:cs="Arial"/>
+          <w:color w:val="000000" w:themeColor="text1"/>
+        </w:rPr>
+        <w:t xml:space="preserve"> different data sets. We theorized that the popularity of a </w:t>
+      </w:r>
+      <w:r>
+        <w:rPr>
+          <w:rFonts w:ascii="Times" w:eastAsia="Times New Roman" w:hAnsi="Times" w:cs="Arial"/>
+          <w:color w:val="000000" w:themeColor="text1"/>
+        </w:rPr>
+        <w:t xml:space="preserve">post would correlate </w:t>
+      </w:r>
+      <w:r>
+        <w:rPr>
+          <w:rFonts w:ascii="Times" w:eastAsia="Times New Roman" w:hAnsi="Times" w:cs="Arial"/>
+          <w:color w:val="000000" w:themeColor="text1"/>
+        </w:rPr>
+        <w:t>with a higher</w:t>
+      </w:r>
+      <w:r>
+        <w:rPr>
+          <w:rFonts w:ascii="Times" w:eastAsia="Times New Roman" w:hAnsi="Times" w:cs="Arial"/>
+          <w:color w:val="000000" w:themeColor="text1"/>
+        </w:rPr>
+        <w:t xml:space="preserve"> number of comments that a post has. </w:t>
+      </w:r>
+      <w:r>
+        <w:rPr>
+          <w:rFonts w:ascii="Times" w:eastAsia="Times New Roman" w:hAnsi="Times" w:cs="Arial"/>
+          <w:color w:val="000000" w:themeColor="text1"/>
+        </w:rPr>
+        <w:t xml:space="preserve">After analysis we found </w:t>
+      </w:r>
+      <w:r>
+        <w:rPr>
+          <w:rFonts w:ascii="Times" w:eastAsia="Times New Roman" w:hAnsi="Times" w:cs="Arial"/>
+          <w:color w:val="000000" w:themeColor="text1"/>
+        </w:rPr>
+        <w:lastRenderedPageBreak/>
+        <w:t>that this was not the case, we found that the number of comments a post had didn’t consistent result in popularity but in ever</w:t>
+      </w:r>
+      <w:r>
+        <w:rPr>
+          <w:rFonts w:ascii="Times" w:eastAsia="Times New Roman" w:hAnsi="Times" w:cs="Arial"/>
+          <w:color w:val="000000" w:themeColor="text1"/>
+        </w:rPr>
+        <w:t>y</w:t>
+      </w:r>
+      <w:r>
+        <w:rPr>
+          <w:rFonts w:ascii="Times" w:eastAsia="Times New Roman" w:hAnsi="Times" w:cs="Arial"/>
+          <w:color w:val="000000" w:themeColor="text1"/>
+        </w:rPr>
+        <w:t xml:space="preserve"> </w:t>
+      </w:r>
+      <w:r>
+        <w:rPr>
+          <w:rFonts w:ascii="Times" w:eastAsia="Times New Roman" w:hAnsi="Times" w:cs="Arial"/>
+          <w:color w:val="000000" w:themeColor="text1"/>
+        </w:rPr>
+        <w:t>dataset,</w:t>
+      </w:r>
+      <w:r>
+        <w:rPr>
+          <w:rFonts w:ascii="Times" w:eastAsia="Times New Roman" w:hAnsi="Times" w:cs="Arial"/>
+          <w:color w:val="000000" w:themeColor="text1"/>
+        </w:rPr>
+        <w:t xml:space="preserve"> there was a length of comment that had a higher average popularity. </w:t>
+      </w:r>
+      <w:r>
+        <w:rPr>
+          <w:rFonts w:ascii="Times" w:eastAsia="Times New Roman" w:hAnsi="Times" w:cs="Arial"/>
+          <w:color w:val="000000" w:themeColor="text1"/>
+        </w:rPr>
+        <w:t>The more comments a post had did not result in</w:t>
+      </w:r>
+      <w:r>
+        <w:rPr>
+          <w:rFonts w:ascii="Times" w:eastAsia="Times New Roman" w:hAnsi="Times" w:cs="Arial"/>
+          <w:color w:val="000000" w:themeColor="text1"/>
+        </w:rPr>
+        <w:t xml:space="preserve"> a higher popularity, the data sets all resulted in the most popular posts having “medium” length, by medium we mean it fell between the having the most and least comments on a post. The data sets used were </w:t>
+      </w:r>
+      <w:r>
+        <w:rPr>
+          <w:rFonts w:ascii="Times" w:eastAsia="Times New Roman" w:hAnsi="Times" w:cs="Arial"/>
+          <w:color w:val="000000" w:themeColor="text1"/>
+        </w:rPr>
+        <w:t>“</w:t>
+      </w:r>
+      <w:proofErr w:type="spellStart"/>
+      <w:r>
+        <w:rPr>
+          <w:rFonts w:ascii="Times" w:eastAsia="Times New Roman" w:hAnsi="Times" w:cs="Arial"/>
+          <w:color w:val="000000" w:themeColor="text1"/>
+          <w:lang w:val="en-US"/>
+        </w:rPr>
+        <w:t>NoNewNormal</w:t>
+      </w:r>
+      <w:proofErr w:type="spellEnd"/>
+      <w:r>
+        <w:rPr>
+          <w:rFonts w:ascii="Times" w:eastAsia="Times New Roman" w:hAnsi="Times" w:cs="Arial"/>
+          <w:color w:val="000000" w:themeColor="text1"/>
+          <w:lang w:val="en-US"/>
+        </w:rPr>
+        <w:t xml:space="preserve"> dataset on Reddit</w:t>
+      </w:r>
+      <w:r>
+        <w:rPr>
+          <w:rFonts w:ascii="Times" w:eastAsia="Times New Roman" w:hAnsi="Times" w:cs="Arial"/>
+          <w:color w:val="000000" w:themeColor="text1"/>
+          <w:lang w:val="en-US"/>
+        </w:rPr>
+        <w:t xml:space="preserve">” </w:t>
+      </w:r>
+      <w:r>
+        <w:rPr>
+          <w:rFonts w:ascii="Times" w:eastAsia="Times New Roman" w:hAnsi="Times" w:cs="Arial"/>
+          <w:color w:val="000000" w:themeColor="text1"/>
+          <w:lang w:val="en-US"/>
+        </w:rPr>
+        <w:t xml:space="preserve">posts and </w:t>
+      </w:r>
+      <w:r>
+        <w:rPr>
+          <w:rFonts w:ascii="Times" w:eastAsia="Times New Roman" w:hAnsi="Times" w:cs="Arial"/>
+          <w:color w:val="000000" w:themeColor="text1"/>
+          <w:lang w:val="en-US"/>
+        </w:rPr>
+        <w:t>comments</w:t>
+      </w:r>
+      <w:r>
+        <w:rPr>
+          <w:rFonts w:ascii="Times" w:eastAsia="Times New Roman" w:hAnsi="Times" w:cs="Arial"/>
+          <w:color w:val="000000" w:themeColor="text1"/>
+          <w:lang w:val="en-US"/>
+        </w:rPr>
+        <w:t xml:space="preserve"> and </w:t>
+      </w:r>
+      <w:r>
+        <w:rPr>
+          <w:rFonts w:ascii="Times" w:eastAsia="Times New Roman" w:hAnsi="Times" w:cs="Arial"/>
+          <w:color w:val="000000" w:themeColor="text1"/>
+        </w:rPr>
+        <w:t>“</w:t>
+      </w:r>
+      <w:r>
+        <w:rPr>
+          <w:rFonts w:ascii="Times" w:eastAsia="Times New Roman" w:hAnsi="Times" w:cs="Arial"/>
+          <w:color w:val="000000" w:themeColor="text1"/>
+          <w:lang w:val="en-US"/>
+        </w:rPr>
+        <w:t>June 2022 Bitcoin on Reddit</w:t>
+      </w:r>
+      <w:r>
+        <w:rPr>
+          <w:rFonts w:ascii="Times" w:eastAsia="Times New Roman" w:hAnsi="Times" w:cs="Arial"/>
+          <w:color w:val="000000" w:themeColor="text1"/>
+          <w:lang w:val="en-US"/>
+        </w:rPr>
+        <w:t>”</w:t>
+      </w:r>
+      <w:r>
+        <w:rPr>
+          <w:rFonts w:ascii="Times" w:eastAsia="Times New Roman" w:hAnsi="Times" w:cs="Arial"/>
+          <w:color w:val="000000" w:themeColor="text1"/>
+          <w:lang w:val="en-US"/>
+        </w:rPr>
+        <w:t xml:space="preserve"> posts and comments. </w:t>
+      </w:r>
+    </w:p>
+    <w:p>
+      <w:pPr>
+        <w:spacing w:before="280" w:after="80"/>
+        <w:outlineLvl w:val="3"/>
+        <w:rPr>
+          <w:rFonts w:ascii="Times" w:eastAsia="Times New Roman" w:hAnsi="Times" w:cs="Arial"/>
+          <w:color w:val="000000" w:themeColor="text1"/>
+          <w:lang w:val="en-US"/>
+        </w:rPr>
+      </w:pPr>
+      <w:r>
+        <w:rPr>
+          <w:rFonts w:ascii="Times" w:eastAsia="Times New Roman" w:hAnsi="Times" w:cs="Arial"/>
+          <w:color w:val="000000" w:themeColor="text1"/>
+        </w:rPr>
+        <w:drawing>
+          <wp:inline distT="0" distB="0" distL="0" distR="0" wp14:anchorId="1229B46D" wp14:editId="326C2073">
+            <wp:extent cx="3035030" cy="1821018"/>
+            <wp:effectExtent l="0" t="0" r="635" b="0"/>
+            <wp:docPr id="1968402853" name="Picture 1968402853" descr="A graph with red lines and a line&#10;&#10;Description automatically generated">
+              <a:extLst xmlns:a="http://schemas.openxmlformats.org/drawingml/2006/main">
+                <a:ext uri="{FF2B5EF4-FFF2-40B4-BE49-F238E27FC236}">
+                  <a16:creationId xmlns:a16="http://schemas.microsoft.com/office/drawing/2014/main" id="{6AFBE5D2-3D58-02BF-825C-7C82F8CFA9DD}"/>
+                </a:ext>
+              </a:extLst>
+            </wp:docPr>
+            <wp:cNvGraphicFramePr>
+              <a:graphicFrameLocks xmlns:a="http://schemas.openxmlformats.org/drawingml/2006/main" noChangeAspect="1"/>
+            </wp:cNvGraphicFramePr>
+            <a:graphic xmlns:a="http://schemas.openxmlformats.org/drawingml/2006/main">
+              <a:graphicData uri="http://schemas.openxmlformats.org/drawingml/2006/picture">
+                <pic:pic xmlns:pic="http://schemas.openxmlformats.org/drawingml/2006/picture">
+                  <pic:nvPicPr>
+                    <pic:cNvPr id="5" name="Picture 4" descr="A graph with red lines and a line&#10;&#10;Description automatically generated">
+                      <a:extLst>
+                        <a:ext uri="{FF2B5EF4-FFF2-40B4-BE49-F238E27FC236}">
+                          <a16:creationId xmlns:a16="http://schemas.microsoft.com/office/drawing/2014/main" id="{6AFBE5D2-3D58-02BF-825C-7C82F8CFA9DD}"/>
+                        </a:ext>
+                      </a:extLst>
+                    </pic:cNvPr>
+                    <pic:cNvPicPr>
+                      <a:picLocks noChangeAspect="1"/>
+                    </pic:cNvPicPr>
+                  </pic:nvPicPr>
+                  <pic:blipFill>
+                    <a:blip r:embed="rId14"/>
+                    <a:stretch>
+                      <a:fillRect/>
+                    </a:stretch>
+                  </pic:blipFill>
+                  <pic:spPr>
+                    <a:xfrm>
+                      <a:off x="0" y="0"/>
+                      <a:ext cx="3043234" cy="1825940"/>
+                    </a:xfrm>
+                    <a:prstGeom prst="rect">
+                      <a:avLst/>
+                    </a:prstGeom>
+                  </pic:spPr>
+                </pic:pic>
+              </a:graphicData>
+            </a:graphic>
+          </wp:inline>
+        </w:drawing>
+      </w:r>
+      <w:r>
+        <w:rPr>
+          <w:noProof/>
+        </w:rPr>
+        <w:t xml:space="preserve"> </w:t>
+      </w:r>
+      <w:r>
+        <w:rPr>
+          <w:rFonts w:ascii="Times" w:eastAsia="Times New Roman" w:hAnsi="Times" w:cs="Arial"/>
+          <w:color w:val="000000" w:themeColor="text1"/>
+        </w:rPr>
+        <w:drawing>
+          <wp:inline distT="0" distB="0" distL="0" distR="0" wp14:anchorId="4776E2E4" wp14:editId="09D4B29B">
+            <wp:extent cx="2830749" cy="1698450"/>
+            <wp:effectExtent l="0" t="0" r="1905" b="3810"/>
+            <wp:docPr id="2029516963" name="Picture 2029516963" descr="A graph with red lines&#10;&#10;Description automatically generated">
+              <a:extLst xmlns:a="http://schemas.openxmlformats.org/drawingml/2006/main">
+                <a:ext uri="{FF2B5EF4-FFF2-40B4-BE49-F238E27FC236}">
+                  <a16:creationId xmlns:a16="http://schemas.microsoft.com/office/drawing/2014/main" id="{194425A2-7486-0ABB-DF55-F6C5B10D2CB7}"/>
+                </a:ext>
+              </a:extLst>
+            </wp:docPr>
+            <wp:cNvGraphicFramePr>
+              <a:graphicFrameLocks xmlns:a="http://schemas.openxmlformats.org/drawingml/2006/main" noChangeAspect="1"/>
+            </wp:cNvGraphicFramePr>
+            <a:graphic xmlns:a="http://schemas.openxmlformats.org/drawingml/2006/main">
+              <a:graphicData uri="http://schemas.openxmlformats.org/drawingml/2006/picture">
+                <pic:pic xmlns:pic="http://schemas.openxmlformats.org/drawingml/2006/picture">
+                  <pic:nvPicPr>
+                    <pic:cNvPr id="7" name="Picture 6" descr="A graph with red lines&#10;&#10;Description automatically generated">
+                      <a:extLst>
+                        <a:ext uri="{FF2B5EF4-FFF2-40B4-BE49-F238E27FC236}">
+                          <a16:creationId xmlns:a16="http://schemas.microsoft.com/office/drawing/2014/main" id="{194425A2-7486-0ABB-DF55-F6C5B10D2CB7}"/>
+                        </a:ext>
+                      </a:extLst>
+                    </pic:cNvPr>
+                    <pic:cNvPicPr>
+                      <a:picLocks noChangeAspect="1"/>
+                    </pic:cNvPicPr>
+                  </pic:nvPicPr>
+                  <pic:blipFill>
+                    <a:blip r:embed="rId15"/>
+                    <a:stretch>
+                      <a:fillRect/>
+                    </a:stretch>
+                  </pic:blipFill>
+                  <pic:spPr>
+                    <a:xfrm>
+                      <a:off x="0" y="0"/>
+                      <a:ext cx="2846313" cy="1707789"/>
+                    </a:xfrm>
+                    <a:prstGeom prst="rect">
+                      <a:avLst/>
+                    </a:prstGeom>
+                  </pic:spPr>
+                </pic:pic>
+              </a:graphicData>
+            </a:graphic>
+          </wp:inline>
+        </w:drawing>
+      </w:r>
+    </w:p>
+    <w:p>
+      <w:pPr>
+        <w:spacing w:before="280" w:after="80"/>
+        <w:outlineLvl w:val="3"/>
+        <w:rPr>
+          <w:rFonts w:ascii="Times" w:eastAsia="Times New Roman" w:hAnsi="Times" w:cs="Arial"/>
+          <w:color w:val="767171" w:themeColor="background2" w:themeShade="80"/>
+        </w:rPr>
+      </w:pPr>
+      <w:r>
+        <w:rPr>
+          <w:rFonts w:ascii="Times" w:eastAsia="Times New Roman" w:hAnsi="Times" w:cs="Arial"/>
+          <w:color w:val="767171" w:themeColor="background2" w:themeShade="80"/>
+        </w:rPr>
+        <w:t>Entity and Sentiment</w:t>
+      </w:r>
+      <w:r>
+        <w:rPr>
+          <w:rFonts w:ascii="Times" w:eastAsia="Times New Roman" w:hAnsi="Times" w:cs="Arial"/>
+          <w:color w:val="767171" w:themeColor="background2" w:themeShade="80"/>
+        </w:rPr>
+        <w:t>:</w:t>
+      </w:r>
+    </w:p>
+    <w:p>
+      <w:pPr>
+        <w:spacing w:before="280" w:after="80"/>
+        <w:outlineLvl w:val="3"/>
+        <w:rPr>
+          <w:rFonts w:ascii="Times" w:eastAsia="Times New Roman" w:hAnsi="Times" w:cs="Arial"/>
+          <w:color w:val="767171" w:themeColor="background2" w:themeShade="80"/>
+        </w:rPr>
+      </w:pPr>
+      <w:r>
+        <w:rPr>
+          <w:rFonts w:ascii="Times" w:eastAsia="Times New Roman" w:hAnsi="Times" w:cs="Arial"/>
+          <w:color w:val="767171" w:themeColor="background2" w:themeShade="80"/>
+        </w:rPr>
+        <w:tab/>
+      </w:r>
+      <w:r>
+        <w:rPr>
+          <w:rFonts w:ascii="Times" w:eastAsia="Times New Roman" w:hAnsi="Times" w:cs="Arial"/>
+          <w:color w:val="000000" w:themeColor="text1"/>
+          <w:highlight w:val="yellow"/>
+        </w:rPr>
+        <w:t>TODO</w:t>
+      </w:r>
+    </w:p>
+    <w:p>
+      <w:pPr>
+        <w:spacing w:before="280" w:after="80"/>
+        <w:outlineLvl w:val="3"/>
+        <w:rPr>
           <w:rFonts w:ascii="Times" w:eastAsia="Times New Roman" w:hAnsi="Times" w:cs="Times New Roman"/>
           <w:b/>
           <w:bCs/>
@@ -1583,29 +2300,266 @@
     </w:p>
     <w:p>
       <w:pPr>
-        <w:ind w:firstLine="720"/>
-        <w:rPr>
-          <w:rFonts w:ascii="Times" w:eastAsia="Times New Roman" w:hAnsi="Times" w:cs="Times New Roman"/>
-          <w:color w:val="000000" w:themeColor="text1"/>
-        </w:rPr>
-      </w:pPr>
-      <w:r>
-        <w:rPr>
-          <w:rFonts w:ascii="Times" w:eastAsia="Times New Roman" w:hAnsi="Times" w:cs="Arial"/>
-          <w:color w:val="000000" w:themeColor="text1"/>
-          <w:sz w:val="22"/>
-          <w:szCs w:val="22"/>
-        </w:rPr>
-        <w:t>(Same and bury the lead but with more detail and reference the results)</w:t>
-      </w:r>
-    </w:p>
-    <w:p>
-      <w:pPr>
-        <w:rPr>
-          <w:rFonts w:ascii="Times" w:eastAsia="Times New Roman" w:hAnsi="Times" w:cs="Times New Roman"/>
-          <w:color w:val="000000" w:themeColor="text1"/>
-        </w:rPr>
-      </w:pPr>
+        <w:pStyle w:val="ListParagraph"/>
+        <w:numPr>
+          <w:ilvl w:val="0"/>
+          <w:numId w:val="2"/>
+        </w:numPr>
+        <w:rPr>
+          <w:rFonts w:ascii="Times" w:eastAsia="Times New Roman" w:hAnsi="Times" w:cs="Arial"/>
+          <w:color w:val="000000" w:themeColor="text1"/>
+        </w:rPr>
+      </w:pPr>
+      <w:r>
+        <w:rPr>
+          <w:rFonts w:ascii="Times" w:eastAsia="Times New Roman" w:hAnsi="Times" w:cs="Arial"/>
+          <w:color w:val="000000" w:themeColor="text1"/>
+        </w:rPr>
+        <w:t>Does the sentiment of a comment result in greater popularity (does negativity gain popularity more than positivity)?</w:t>
+      </w:r>
+    </w:p>
+    <w:p>
+      <w:pPr>
+        <w:pStyle w:val="ListParagraph"/>
+        <w:numPr>
+          <w:ilvl w:val="1"/>
+          <w:numId w:val="2"/>
+        </w:numPr>
+        <w:rPr>
+          <w:rFonts w:ascii="Times" w:eastAsia="Times New Roman" w:hAnsi="Times" w:cs="Arial"/>
+          <w:color w:val="000000" w:themeColor="text1"/>
+        </w:rPr>
+      </w:pPr>
+      <w:r>
+        <w:rPr>
+          <w:rFonts w:ascii="Times" w:eastAsia="Times New Roman" w:hAnsi="Times" w:cs="Arial"/>
+          <w:color w:val="000000" w:themeColor="text1"/>
+        </w:rPr>
+        <w:t>After analysis we found no correlation between sentiment and popularity.</w:t>
+      </w:r>
+    </w:p>
+    <w:p>
+      <w:pPr>
+        <w:pStyle w:val="ListParagraph"/>
+        <w:numPr>
+          <w:ilvl w:val="0"/>
+          <w:numId w:val="2"/>
+        </w:numPr>
+        <w:rPr>
+          <w:rFonts w:ascii="Times" w:eastAsia="Times New Roman" w:hAnsi="Times" w:cs="Arial"/>
+          <w:color w:val="000000" w:themeColor="text1"/>
+        </w:rPr>
+      </w:pPr>
+      <w:r>
+        <w:rPr>
+          <w:rFonts w:ascii="Times" w:eastAsia="Times New Roman" w:hAnsi="Times" w:cs="Arial"/>
+          <w:color w:val="000000" w:themeColor="text1"/>
+        </w:rPr>
+        <w:t xml:space="preserve">Does the number of words in a comment result in greater popularity (does user attention span play a role in popularity)? </w:t>
+      </w:r>
+    </w:p>
+    <w:p>
+      <w:pPr>
+        <w:pStyle w:val="ListParagraph"/>
+        <w:numPr>
+          <w:ilvl w:val="1"/>
+          <w:numId w:val="2"/>
+        </w:numPr>
+        <w:rPr>
+          <w:rFonts w:ascii="Times" w:eastAsia="Times New Roman" w:hAnsi="Times" w:cs="Arial"/>
+          <w:color w:val="000000" w:themeColor="text1"/>
+        </w:rPr>
+      </w:pPr>
+      <w:r>
+        <w:rPr>
+          <w:rFonts w:ascii="Times" w:eastAsia="Times New Roman" w:hAnsi="Times" w:cs="Arial"/>
+          <w:color w:val="000000" w:themeColor="text1"/>
+        </w:rPr>
+        <w:t>After analysis we found no correlation between word count and popularity, but we did find a trend that could be because of social conformity.</w:t>
+      </w:r>
+    </w:p>
+    <w:p>
+      <w:pPr>
+        <w:pStyle w:val="ListParagraph"/>
+        <w:numPr>
+          <w:ilvl w:val="0"/>
+          <w:numId w:val="2"/>
+        </w:numPr>
+        <w:rPr>
+          <w:rFonts w:ascii="Times" w:eastAsia="Times New Roman" w:hAnsi="Times" w:cs="Arial"/>
+          <w:color w:val="000000" w:themeColor="text1"/>
+        </w:rPr>
+      </w:pPr>
+      <w:r>
+        <w:rPr>
+          <w:rFonts w:ascii="Times" w:eastAsia="Times New Roman" w:hAnsi="Times" w:cs="Arial"/>
+          <w:color w:val="000000" w:themeColor="text1"/>
+        </w:rPr>
+        <w:t>Does the time of creation of a post effect its popularity (posting at a certain time of day or posting after the initial “hype” of a topic)?</w:t>
+      </w:r>
+    </w:p>
+    <w:p>
+      <w:pPr>
+        <w:pStyle w:val="ListParagraph"/>
+        <w:numPr>
+          <w:ilvl w:val="1"/>
+          <w:numId w:val="2"/>
+        </w:numPr>
+        <w:rPr>
+          <w:rFonts w:ascii="Times" w:eastAsia="Times New Roman" w:hAnsi="Times" w:cs="Arial"/>
+          <w:color w:val="000000" w:themeColor="text1"/>
+        </w:rPr>
+      </w:pPr>
+      <w:r>
+        <w:rPr>
+          <w:rFonts w:ascii="Times" w:eastAsia="Times New Roman" w:hAnsi="Times" w:cs="Arial"/>
+          <w:color w:val="000000" w:themeColor="text1"/>
+        </w:rPr>
+        <w:t>Monthly</w:t>
+      </w:r>
+    </w:p>
+    <w:p>
+      <w:pPr>
+        <w:pStyle w:val="ListParagraph"/>
+        <w:numPr>
+          <w:ilvl w:val="2"/>
+          <w:numId w:val="2"/>
+        </w:numPr>
+        <w:rPr>
+          <w:rFonts w:ascii="Times" w:eastAsia="Times New Roman" w:hAnsi="Times" w:cs="Arial"/>
+          <w:color w:val="000000" w:themeColor="text1"/>
+        </w:rPr>
+      </w:pPr>
+      <w:r>
+        <w:rPr>
+          <w:rFonts w:ascii="Times" w:eastAsia="Times New Roman" w:hAnsi="Times" w:cs="Arial"/>
+          <w:color w:val="000000" w:themeColor="text1"/>
+        </w:rPr>
+        <w:t>Overtime popularity of a topic decreased as we hypothesised.</w:t>
+      </w:r>
+    </w:p>
+    <w:p>
+      <w:pPr>
+        <w:pStyle w:val="ListParagraph"/>
+        <w:numPr>
+          <w:ilvl w:val="1"/>
+          <w:numId w:val="2"/>
+        </w:numPr>
+        <w:rPr>
+          <w:rFonts w:ascii="Times" w:eastAsia="Times New Roman" w:hAnsi="Times" w:cs="Arial"/>
+          <w:color w:val="000000" w:themeColor="text1"/>
+        </w:rPr>
+      </w:pPr>
+      <w:r>
+        <w:rPr>
+          <w:rFonts w:ascii="Times" w:eastAsia="Times New Roman" w:hAnsi="Times" w:cs="Arial"/>
+          <w:color w:val="000000" w:themeColor="text1"/>
+        </w:rPr>
+        <w:t>Daily</w:t>
+      </w:r>
+    </w:p>
+    <w:p>
+      <w:pPr>
+        <w:pStyle w:val="ListParagraph"/>
+        <w:numPr>
+          <w:ilvl w:val="2"/>
+          <w:numId w:val="2"/>
+        </w:numPr>
+        <w:rPr>
+          <w:rFonts w:ascii="Times" w:eastAsia="Times New Roman" w:hAnsi="Times" w:cs="Arial"/>
+          <w:color w:val="000000" w:themeColor="text1"/>
+        </w:rPr>
+      </w:pPr>
+      <w:r>
+        <w:rPr>
+          <w:rFonts w:ascii="Times" w:eastAsia="Times New Roman" w:hAnsi="Times" w:cs="Arial"/>
+          <w:color w:val="000000" w:themeColor="text1"/>
+        </w:rPr>
+        <w:t xml:space="preserve">The time of day that a comment is made does correlate to its average popularity as we hypothesised. </w:t>
+      </w:r>
+    </w:p>
+    <w:p>
+      <w:pPr>
+        <w:pStyle w:val="ListParagraph"/>
+        <w:numPr>
+          <w:ilvl w:val="0"/>
+          <w:numId w:val="2"/>
+        </w:numPr>
+        <w:rPr>
+          <w:rFonts w:ascii="Times" w:eastAsia="Times New Roman" w:hAnsi="Times" w:cs="Arial"/>
+          <w:color w:val="000000" w:themeColor="text1"/>
+        </w:rPr>
+      </w:pPr>
+      <w:r>
+        <w:rPr>
+          <w:rFonts w:ascii="Times" w:eastAsia="Times New Roman" w:hAnsi="Times" w:cs="Arial"/>
+          <w:color w:val="000000" w:themeColor="text1"/>
+        </w:rPr>
+        <w:t>Do more popular posts have more comments (do users engage in more popular things)?</w:t>
+      </w:r>
+    </w:p>
+    <w:p>
+      <w:pPr>
+        <w:pStyle w:val="ListParagraph"/>
+        <w:numPr>
+          <w:ilvl w:val="1"/>
+          <w:numId w:val="2"/>
+        </w:numPr>
+        <w:rPr>
+          <w:rFonts w:ascii="Times" w:eastAsia="Times New Roman" w:hAnsi="Times" w:cs="Arial"/>
+          <w:color w:val="000000" w:themeColor="text1"/>
+        </w:rPr>
+      </w:pPr>
+      <w:r>
+        <w:rPr>
+          <w:rFonts w:ascii="Times" w:eastAsia="Times New Roman" w:hAnsi="Times" w:cs="Arial"/>
+          <w:color w:val="000000" w:themeColor="text1"/>
+        </w:rPr>
+        <w:t xml:space="preserve">Contrary to our hypothesis the number of comments on a post did not correlate to its overall popularity. </w:t>
+      </w:r>
+    </w:p>
+    <w:p>
+      <w:pPr>
+        <w:pStyle w:val="ListParagraph"/>
+        <w:numPr>
+          <w:ilvl w:val="0"/>
+          <w:numId w:val="2"/>
+        </w:numPr>
+        <w:rPr>
+          <w:rFonts w:ascii="Times" w:eastAsia="Times New Roman" w:hAnsi="Times" w:cs="Arial"/>
+          <w:color w:val="000000" w:themeColor="text1"/>
+        </w:rPr>
+      </w:pPr>
+      <w:r>
+        <w:rPr>
+          <w:rFonts w:ascii="Times" w:eastAsia="Times New Roman" w:hAnsi="Times" w:cs="Arial"/>
+          <w:color w:val="000000" w:themeColor="text1"/>
+          <w:lang w:val="en-US"/>
+        </w:rPr>
+        <w:t>Which words are most frequently associated with a high, moderate, and low score?</w:t>
+      </w:r>
+    </w:p>
+    <w:p>
+      <w:pPr>
+        <w:pStyle w:val="ListParagraph"/>
+        <w:numPr>
+          <w:ilvl w:val="1"/>
+          <w:numId w:val="2"/>
+        </w:numPr>
+        <w:rPr>
+          <w:rFonts w:ascii="Times" w:eastAsia="Times New Roman" w:hAnsi="Times" w:cs="Arial"/>
+          <w:color w:val="000000" w:themeColor="text1"/>
+          <w:highlight w:val="yellow"/>
+        </w:rPr>
+      </w:pPr>
+      <w:r>
+        <w:rPr>
+          <w:rFonts w:ascii="Times" w:eastAsia="Times New Roman" w:hAnsi="Times" w:cs="Arial"/>
+          <w:color w:val="000000" w:themeColor="text1"/>
+          <w:highlight w:val="yellow"/>
+        </w:rPr>
+        <w:t>TODO</w:t>
+      </w:r>
     </w:p>
     <w:p>
       <w:pPr>
@@ -1627,7 +2581,7 @@
           <w:sz w:val="28"/>
           <w:szCs w:val="28"/>
         </w:rPr>
-        <w:t>Analysis</w:t>
+        <w:t xml:space="preserve">Challenges, Issues, and Improvements, </w:t>
       </w:r>
     </w:p>
     <w:p>
@@ -1642,17 +2596,140 @@
           <w:rFonts w:ascii="Times" w:eastAsia="Times New Roman" w:hAnsi="Times" w:cs="Times New Roman"/>
           <w:color w:val="000000" w:themeColor="text1"/>
         </w:rPr>
+        <w:lastRenderedPageBreak/>
         <w:tab/>
-        <w:t xml:space="preserve">What went wrong and how to do better next time. </w:t>
-      </w:r>
-    </w:p>
-    <w:p>
-      <w:pPr>
-        <w:rPr>
-          <w:rFonts w:ascii="Times" w:hAnsi="Times"/>
-          <w:color w:val="000000" w:themeColor="text1"/>
-        </w:rPr>
-      </w:pPr>
+      </w:r>
+      <w:r>
+        <w:rPr>
+          <w:rFonts w:ascii="Times" w:eastAsia="Times New Roman" w:hAnsi="Times" w:cs="Times New Roman"/>
+          <w:color w:val="000000" w:themeColor="text1"/>
+        </w:rPr>
+        <w:t xml:space="preserve">At the beginning of our project the main issue was getting usable data. We originally wanted to mine our own data but upon doing research into this, the many restrictions on data mining made us take a different approach. We then wanted to find some open-source data sets that we could analyze that could result in some meaningful insights pertaining to our original question of what factors contribute to a post becoming popular. We found the open-source site </w:t>
+      </w:r>
+      <w:proofErr w:type="spellStart"/>
+      <w:r>
+        <w:rPr>
+          <w:rFonts w:ascii="Times" w:eastAsia="Times New Roman" w:hAnsi="Times" w:cs="Times New Roman"/>
+          <w:color w:val="000000" w:themeColor="text1"/>
+        </w:rPr>
+        <w:t>SocialGrep</w:t>
+      </w:r>
+      <w:proofErr w:type="spellEnd"/>
+      <w:r>
+        <w:rPr>
+          <w:rFonts w:ascii="Times" w:eastAsia="Times New Roman" w:hAnsi="Times" w:cs="Times New Roman"/>
+          <w:color w:val="000000" w:themeColor="text1"/>
+        </w:rPr>
+        <w:t>, from there we were met with some issues pertaining to what data we could use without paying for a subscription. The main data sets we could use were ones from 2022 and 2021, this was useful however we were hoping for larger data set</w:t>
+      </w:r>
+      <w:r>
+        <w:rPr>
+          <w:rFonts w:ascii="Times" w:eastAsia="Times New Roman" w:hAnsi="Times" w:cs="Times New Roman"/>
+          <w:color w:val="000000" w:themeColor="text1"/>
+        </w:rPr>
+        <w:t>s and more diverse datasets</w:t>
+      </w:r>
+      <w:r>
+        <w:rPr>
+          <w:rFonts w:ascii="Times" w:eastAsia="Times New Roman" w:hAnsi="Times" w:cs="Times New Roman"/>
+          <w:color w:val="000000" w:themeColor="text1"/>
+        </w:rPr>
+        <w:t xml:space="preserve"> so we could yield more accurate results. </w:t>
+      </w:r>
+      <w:r>
+        <w:rPr>
+          <w:rFonts w:ascii="Times" w:eastAsia="Times New Roman" w:hAnsi="Times" w:cs="Times New Roman"/>
+          <w:color w:val="000000" w:themeColor="text1"/>
+        </w:rPr>
+        <w:t>Another</w:t>
+      </w:r>
+      <w:r>
+        <w:rPr>
+          <w:rFonts w:ascii="Times" w:eastAsia="Times New Roman" w:hAnsi="Times" w:cs="Times New Roman"/>
+          <w:color w:val="000000" w:themeColor="text1"/>
+        </w:rPr>
+        <w:t xml:space="preserve"> issue we found was that posts did not have the </w:t>
+      </w:r>
+      <w:proofErr w:type="spellStart"/>
+      <w:r>
+        <w:rPr>
+          <w:rFonts w:ascii="Times" w:eastAsia="Times New Roman" w:hAnsi="Times" w:cs="Times New Roman"/>
+          <w:color w:val="000000" w:themeColor="text1"/>
+        </w:rPr>
+        <w:t>SocialGrep</w:t>
+      </w:r>
+      <w:proofErr w:type="spellEnd"/>
+      <w:r>
+        <w:rPr>
+          <w:rFonts w:ascii="Times" w:eastAsia="Times New Roman" w:hAnsi="Times" w:cs="Times New Roman"/>
+          <w:color w:val="000000" w:themeColor="text1"/>
+        </w:rPr>
+        <w:t xml:space="preserve"> </w:t>
+      </w:r>
+      <w:r>
+        <w:rPr>
+          <w:rFonts w:ascii="Times" w:eastAsia="Times New Roman" w:hAnsi="Times" w:cs="Times New Roman"/>
+          <w:color w:val="000000" w:themeColor="text1"/>
+        </w:rPr>
+        <w:t>generated</w:t>
+      </w:r>
+      <w:r>
+        <w:rPr>
+          <w:rFonts w:ascii="Times" w:eastAsia="Times New Roman" w:hAnsi="Times" w:cs="Times New Roman"/>
+          <w:color w:val="000000" w:themeColor="text1"/>
+        </w:rPr>
+        <w:t xml:space="preserve"> sentiment, only the comments did</w:t>
+      </w:r>
+      <w:r>
+        <w:rPr>
+          <w:rFonts w:ascii="Times" w:eastAsia="Times New Roman" w:hAnsi="Times" w:cs="Times New Roman"/>
+          <w:color w:val="000000" w:themeColor="text1"/>
+        </w:rPr>
+        <w:t>,</w:t>
+      </w:r>
+      <w:r>
+        <w:rPr>
+          <w:rFonts w:ascii="Times" w:eastAsia="Times New Roman" w:hAnsi="Times" w:cs="Times New Roman"/>
+          <w:color w:val="000000" w:themeColor="text1"/>
+        </w:rPr>
+        <w:t xml:space="preserve"> so that limited us to using comments for the sentiment related analysis. </w:t>
+      </w:r>
+      <w:r>
+        <w:rPr>
+          <w:rFonts w:ascii="Times" w:eastAsia="Times New Roman" w:hAnsi="Times" w:cs="Times New Roman"/>
+          <w:color w:val="000000" w:themeColor="text1"/>
+        </w:rPr>
+        <w:t xml:space="preserve">Another data related issue was that the posts text body was not provided for any of the datasets. If we had this data more analysis could have been done pertaining to content and entity analysis could have also been done on posts. </w:t>
+      </w:r>
+      <w:r>
+        <w:rPr>
+          <w:rFonts w:ascii="Times" w:eastAsia="Times New Roman" w:hAnsi="Times" w:cs="Times New Roman"/>
+          <w:color w:val="000000" w:themeColor="text1"/>
+        </w:rPr>
+        <w:t xml:space="preserve">While doing analysis we also ran into the issue of slow processing, this resulted in us using smaller data sets so we could do more analysis within the timeframe. An improvement would be to use either </w:t>
+      </w:r>
+      <w:r>
+        <w:rPr>
+          <w:rFonts w:ascii="Times" w:eastAsia="Times New Roman" w:hAnsi="Times" w:cs="Times New Roman"/>
+          <w:color w:val="000000" w:themeColor="text1"/>
+        </w:rPr>
+        <w:t xml:space="preserve">cloud </w:t>
+      </w:r>
+      <w:r>
+        <w:rPr>
+          <w:rFonts w:ascii="Times" w:eastAsia="Times New Roman" w:hAnsi="Times" w:cs="Times New Roman"/>
+          <w:color w:val="000000" w:themeColor="text1"/>
+        </w:rPr>
+        <w:t xml:space="preserve">resources so computing power could be outsourced or using a different form of analysis besides python that could be more efficient. </w:t>
+      </w:r>
+      <w:r>
+        <w:rPr>
+          <w:rFonts w:ascii="Times" w:eastAsia="Times New Roman" w:hAnsi="Times" w:cs="Times New Roman"/>
+          <w:color w:val="000000" w:themeColor="text1"/>
+          <w:highlight w:val="yellow"/>
+        </w:rPr>
+        <w:t>TODO</w:t>
+      </w:r>
     </w:p>
     <w:sectPr>
       <w:pgSz w:w="12240" w:h="15840"/>
@@ -1682,7 +2759,7 @@
         <w:rFonts w:ascii="Symbol" w:hAnsi="Symbol" w:hint="default"/>
       </w:rPr>
     </w:lvl>
-    <w:lvl w:ilvl="1" w:tplc="04090003" w:tentative="1">
+    <w:lvl w:ilvl="1" w:tplc="04090003">
       <w:start w:val="1"/>
       <w:numFmt w:val="bullet"/>
       <w:lvlText w:val="o"/>
@@ -1694,7 +2771,7 @@
         <w:rFonts w:ascii="Courier New" w:hAnsi="Courier New" w:cs="Courier New" w:hint="default"/>
       </w:rPr>
     </w:lvl>
-    <w:lvl w:ilvl="2" w:tplc="04090005" w:tentative="1">
+    <w:lvl w:ilvl="2" w:tplc="04090005">
       <w:start w:val="1"/>
       <w:numFmt w:val="bullet"/>
       <w:lvlText w:val=""/>
@@ -1780,6 +2857,119 @@
     </w:lvl>
   </w:abstractNum>
   <w:abstractNum w:abstractNumId="1" w15:restartNumberingAfterBreak="0">
+    <w:nsid w:val="2CF84FD7"/>
+    <w:multiLevelType w:val="hybridMultilevel"/>
+    <w:tmpl w:val="4F6AEAFA"/>
+    <w:lvl w:ilvl="0" w:tplc="04090001">
+      <w:start w:val="1"/>
+      <w:numFmt w:val="bullet"/>
+      <w:lvlText w:val=""/>
+      <w:lvlJc w:val="left"/>
+      <w:pPr>
+        <w:ind w:left="720" w:hanging="360"/>
+      </w:pPr>
+      <w:rPr>
+        <w:rFonts w:ascii="Symbol" w:hAnsi="Symbol" w:hint="default"/>
+      </w:rPr>
+    </w:lvl>
+    <w:lvl w:ilvl="1" w:tplc="04090003">
+      <w:start w:val="1"/>
+      <w:numFmt w:val="bullet"/>
+      <w:lvlText w:val="o"/>
+      <w:lvlJc w:val="left"/>
+      <w:pPr>
+        <w:ind w:left="1440" w:hanging="360"/>
+      </w:pPr>
+      <w:rPr>
+        <w:rFonts w:ascii="Courier New" w:hAnsi="Courier New" w:cs="Courier New" w:hint="default"/>
+      </w:rPr>
+    </w:lvl>
+    <w:lvl w:ilvl="2" w:tplc="04090005">
+      <w:start w:val="1"/>
+      <w:numFmt w:val="bullet"/>
+      <w:lvlText w:val=""/>
+      <w:lvlJc w:val="left"/>
+      <w:pPr>
+        <w:ind w:left="2160" w:hanging="360"/>
+      </w:pPr>
+      <w:rPr>
+        <w:rFonts w:ascii="Wingdings" w:hAnsi="Wingdings" w:hint="default"/>
+      </w:rPr>
+    </w:lvl>
+    <w:lvl w:ilvl="3" w:tplc="04090001" w:tentative="1">
+      <w:start w:val="1"/>
+      <w:numFmt w:val="bullet"/>
+      <w:lvlText w:val=""/>
+      <w:lvlJc w:val="left"/>
+      <w:pPr>
+        <w:ind w:left="2880" w:hanging="360"/>
+      </w:pPr>
+      <w:rPr>
+        <w:rFonts w:ascii="Symbol" w:hAnsi="Symbol" w:hint="default"/>
+      </w:rPr>
+    </w:lvl>
+    <w:lvl w:ilvl="4" w:tplc="04090003" w:tentative="1">
+      <w:start w:val="1"/>
+      <w:numFmt w:val="bullet"/>
+      <w:lvlText w:val="o"/>
+      <w:lvlJc w:val="left"/>
+      <w:pPr>
+        <w:ind w:left="3600" w:hanging="360"/>
+      </w:pPr>
+      <w:rPr>
+        <w:rFonts w:ascii="Courier New" w:hAnsi="Courier New" w:cs="Courier New" w:hint="default"/>
+      </w:rPr>
+    </w:lvl>
+    <w:lvl w:ilvl="5" w:tplc="04090005" w:tentative="1">
+      <w:start w:val="1"/>
+      <w:numFmt w:val="bullet"/>
+      <w:lvlText w:val=""/>
+      <w:lvlJc w:val="left"/>
+      <w:pPr>
+        <w:ind w:left="4320" w:hanging="360"/>
+      </w:pPr>
+      <w:rPr>
+        <w:rFonts w:ascii="Wingdings" w:hAnsi="Wingdings" w:hint="default"/>
+      </w:rPr>
+    </w:lvl>
+    <w:lvl w:ilvl="6" w:tplc="04090001" w:tentative="1">
+      <w:start w:val="1"/>
+      <w:numFmt w:val="bullet"/>
+      <w:lvlText w:val=""/>
+      <w:lvlJc w:val="left"/>
+      <w:pPr>
+        <w:ind w:left="5040" w:hanging="360"/>
+      </w:pPr>
+      <w:rPr>
+        <w:rFonts w:ascii="Symbol" w:hAnsi="Symbol" w:hint="default"/>
+      </w:rPr>
+    </w:lvl>
+    <w:lvl w:ilvl="7" w:tplc="04090003" w:tentative="1">
+      <w:start w:val="1"/>
+      <w:numFmt w:val="bullet"/>
+      <w:lvlText w:val="o"/>
+      <w:lvlJc w:val="left"/>
+      <w:pPr>
+        <w:ind w:left="5760" w:hanging="360"/>
+      </w:pPr>
+      <w:rPr>
+        <w:rFonts w:ascii="Courier New" w:hAnsi="Courier New" w:cs="Courier New" w:hint="default"/>
+      </w:rPr>
+    </w:lvl>
+    <w:lvl w:ilvl="8" w:tplc="04090005" w:tentative="1">
+      <w:start w:val="1"/>
+      <w:numFmt w:val="bullet"/>
+      <w:lvlText w:val=""/>
+      <w:lvlJc w:val="left"/>
+      <w:pPr>
+        <w:ind w:left="6480" w:hanging="360"/>
+      </w:pPr>
+      <w:rPr>
+        <w:rFonts w:ascii="Wingdings" w:hAnsi="Wingdings" w:hint="default"/>
+      </w:rPr>
+    </w:lvl>
+  </w:abstractNum>
+  <w:abstractNum w:abstractNumId="2" w15:restartNumberingAfterBreak="0">
     <w:nsid w:val="3D232EB4"/>
     <w:multiLevelType w:val="hybridMultilevel"/>
     <w:tmpl w:val="B6CE9140"/>
@@ -1892,11 +3082,442 @@
       </w:rPr>
     </w:lvl>
   </w:abstractNum>
+  <w:abstractNum w:abstractNumId="3" w15:restartNumberingAfterBreak="0">
+    <w:nsid w:val="45382994"/>
+    <w:multiLevelType w:val="hybridMultilevel"/>
+    <w:tmpl w:val="AE684F4A"/>
+    <w:lvl w:ilvl="0" w:tplc="1902B59C">
+      <w:start w:val="1"/>
+      <w:numFmt w:val="bullet"/>
+      <w:lvlText w:val="•"/>
+      <w:lvlJc w:val="left"/>
+      <w:pPr>
+        <w:tabs>
+          <w:tab w:val="num" w:pos="720"/>
+        </w:tabs>
+        <w:ind w:left="720" w:hanging="360"/>
+      </w:pPr>
+      <w:rPr>
+        <w:rFonts w:ascii="Times New Roman" w:hAnsi="Times New Roman" w:hint="default"/>
+      </w:rPr>
+    </w:lvl>
+    <w:lvl w:ilvl="1" w:tplc="DA8E1D22" w:tentative="1">
+      <w:start w:val="1"/>
+      <w:numFmt w:val="bullet"/>
+      <w:lvlText w:val="•"/>
+      <w:lvlJc w:val="left"/>
+      <w:pPr>
+        <w:tabs>
+          <w:tab w:val="num" w:pos="1440"/>
+        </w:tabs>
+        <w:ind w:left="1440" w:hanging="360"/>
+      </w:pPr>
+      <w:rPr>
+        <w:rFonts w:ascii="Times New Roman" w:hAnsi="Times New Roman" w:hint="default"/>
+      </w:rPr>
+    </w:lvl>
+    <w:lvl w:ilvl="2" w:tplc="19C042F8" w:tentative="1">
+      <w:start w:val="1"/>
+      <w:numFmt w:val="bullet"/>
+      <w:lvlText w:val="•"/>
+      <w:lvlJc w:val="left"/>
+      <w:pPr>
+        <w:tabs>
+          <w:tab w:val="num" w:pos="2160"/>
+        </w:tabs>
+        <w:ind w:left="2160" w:hanging="360"/>
+      </w:pPr>
+      <w:rPr>
+        <w:rFonts w:ascii="Times New Roman" w:hAnsi="Times New Roman" w:hint="default"/>
+      </w:rPr>
+    </w:lvl>
+    <w:lvl w:ilvl="3" w:tplc="B56A46FE" w:tentative="1">
+      <w:start w:val="1"/>
+      <w:numFmt w:val="bullet"/>
+      <w:lvlText w:val="•"/>
+      <w:lvlJc w:val="left"/>
+      <w:pPr>
+        <w:tabs>
+          <w:tab w:val="num" w:pos="2880"/>
+        </w:tabs>
+        <w:ind w:left="2880" w:hanging="360"/>
+      </w:pPr>
+      <w:rPr>
+        <w:rFonts w:ascii="Times New Roman" w:hAnsi="Times New Roman" w:hint="default"/>
+      </w:rPr>
+    </w:lvl>
+    <w:lvl w:ilvl="4" w:tplc="E89A10D2" w:tentative="1">
+      <w:start w:val="1"/>
+      <w:numFmt w:val="bullet"/>
+      <w:lvlText w:val="•"/>
+      <w:lvlJc w:val="left"/>
+      <w:pPr>
+        <w:tabs>
+          <w:tab w:val="num" w:pos="3600"/>
+        </w:tabs>
+        <w:ind w:left="3600" w:hanging="360"/>
+      </w:pPr>
+      <w:rPr>
+        <w:rFonts w:ascii="Times New Roman" w:hAnsi="Times New Roman" w:hint="default"/>
+      </w:rPr>
+    </w:lvl>
+    <w:lvl w:ilvl="5" w:tplc="A3649D9A" w:tentative="1">
+      <w:start w:val="1"/>
+      <w:numFmt w:val="bullet"/>
+      <w:lvlText w:val="•"/>
+      <w:lvlJc w:val="left"/>
+      <w:pPr>
+        <w:tabs>
+          <w:tab w:val="num" w:pos="4320"/>
+        </w:tabs>
+        <w:ind w:left="4320" w:hanging="360"/>
+      </w:pPr>
+      <w:rPr>
+        <w:rFonts w:ascii="Times New Roman" w:hAnsi="Times New Roman" w:hint="default"/>
+      </w:rPr>
+    </w:lvl>
+    <w:lvl w:ilvl="6" w:tplc="8304D6B4" w:tentative="1">
+      <w:start w:val="1"/>
+      <w:numFmt w:val="bullet"/>
+      <w:lvlText w:val="•"/>
+      <w:lvlJc w:val="left"/>
+      <w:pPr>
+        <w:tabs>
+          <w:tab w:val="num" w:pos="5040"/>
+        </w:tabs>
+        <w:ind w:left="5040" w:hanging="360"/>
+      </w:pPr>
+      <w:rPr>
+        <w:rFonts w:ascii="Times New Roman" w:hAnsi="Times New Roman" w:hint="default"/>
+      </w:rPr>
+    </w:lvl>
+    <w:lvl w:ilvl="7" w:tplc="721C12DA" w:tentative="1">
+      <w:start w:val="1"/>
+      <w:numFmt w:val="bullet"/>
+      <w:lvlText w:val="•"/>
+      <w:lvlJc w:val="left"/>
+      <w:pPr>
+        <w:tabs>
+          <w:tab w:val="num" w:pos="5760"/>
+        </w:tabs>
+        <w:ind w:left="5760" w:hanging="360"/>
+      </w:pPr>
+      <w:rPr>
+        <w:rFonts w:ascii="Times New Roman" w:hAnsi="Times New Roman" w:hint="default"/>
+      </w:rPr>
+    </w:lvl>
+    <w:lvl w:ilvl="8" w:tplc="89342E8A" w:tentative="1">
+      <w:start w:val="1"/>
+      <w:numFmt w:val="bullet"/>
+      <w:lvlText w:val="•"/>
+      <w:lvlJc w:val="left"/>
+      <w:pPr>
+        <w:tabs>
+          <w:tab w:val="num" w:pos="6480"/>
+        </w:tabs>
+        <w:ind w:left="6480" w:hanging="360"/>
+      </w:pPr>
+      <w:rPr>
+        <w:rFonts w:ascii="Times New Roman" w:hAnsi="Times New Roman" w:hint="default"/>
+      </w:rPr>
+    </w:lvl>
+  </w:abstractNum>
+  <w:abstractNum w:abstractNumId="4" w15:restartNumberingAfterBreak="0">
+    <w:nsid w:val="53CB5BF0"/>
+    <w:multiLevelType w:val="hybridMultilevel"/>
+    <w:tmpl w:val="9D568140"/>
+    <w:lvl w:ilvl="0" w:tplc="15EEB578">
+      <w:start w:val="1"/>
+      <w:numFmt w:val="bullet"/>
+      <w:lvlText w:val=""/>
+      <w:lvlJc w:val="left"/>
+      <w:pPr>
+        <w:tabs>
+          <w:tab w:val="num" w:pos="720"/>
+        </w:tabs>
+        <w:ind w:left="720" w:hanging="360"/>
+      </w:pPr>
+      <w:rPr>
+        <w:rFonts w:ascii="Wingdings" w:hAnsi="Wingdings" w:hint="default"/>
+      </w:rPr>
+    </w:lvl>
+    <w:lvl w:ilvl="1" w:tplc="64F80CC0">
+      <w:start w:val="1"/>
+      <w:numFmt w:val="bullet"/>
+      <w:lvlText w:val=""/>
+      <w:lvlJc w:val="left"/>
+      <w:pPr>
+        <w:tabs>
+          <w:tab w:val="num" w:pos="1440"/>
+        </w:tabs>
+        <w:ind w:left="1440" w:hanging="360"/>
+      </w:pPr>
+      <w:rPr>
+        <w:rFonts w:ascii="Wingdings" w:hAnsi="Wingdings" w:hint="default"/>
+      </w:rPr>
+    </w:lvl>
+    <w:lvl w:ilvl="2" w:tplc="6A0EF182">
+      <w:numFmt w:val="bullet"/>
+      <w:lvlText w:val=""/>
+      <w:lvlJc w:val="left"/>
+      <w:pPr>
+        <w:tabs>
+          <w:tab w:val="num" w:pos="2160"/>
+        </w:tabs>
+        <w:ind w:left="2160" w:hanging="360"/>
+      </w:pPr>
+      <w:rPr>
+        <w:rFonts w:ascii="Wingdings" w:hAnsi="Wingdings" w:hint="default"/>
+      </w:rPr>
+    </w:lvl>
+    <w:lvl w:ilvl="3" w:tplc="C9B0F40A" w:tentative="1">
+      <w:start w:val="1"/>
+      <w:numFmt w:val="bullet"/>
+      <w:lvlText w:val=""/>
+      <w:lvlJc w:val="left"/>
+      <w:pPr>
+        <w:tabs>
+          <w:tab w:val="num" w:pos="2880"/>
+        </w:tabs>
+        <w:ind w:left="2880" w:hanging="360"/>
+      </w:pPr>
+      <w:rPr>
+        <w:rFonts w:ascii="Wingdings" w:hAnsi="Wingdings" w:hint="default"/>
+      </w:rPr>
+    </w:lvl>
+    <w:lvl w:ilvl="4" w:tplc="D124DF7C" w:tentative="1">
+      <w:start w:val="1"/>
+      <w:numFmt w:val="bullet"/>
+      <w:lvlText w:val=""/>
+      <w:lvlJc w:val="left"/>
+      <w:pPr>
+        <w:tabs>
+          <w:tab w:val="num" w:pos="3600"/>
+        </w:tabs>
+        <w:ind w:left="3600" w:hanging="360"/>
+      </w:pPr>
+      <w:rPr>
+        <w:rFonts w:ascii="Wingdings" w:hAnsi="Wingdings" w:hint="default"/>
+      </w:rPr>
+    </w:lvl>
+    <w:lvl w:ilvl="5" w:tplc="1412563C" w:tentative="1">
+      <w:start w:val="1"/>
+      <w:numFmt w:val="bullet"/>
+      <w:lvlText w:val=""/>
+      <w:lvlJc w:val="left"/>
+      <w:pPr>
+        <w:tabs>
+          <w:tab w:val="num" w:pos="4320"/>
+        </w:tabs>
+        <w:ind w:left="4320" w:hanging="360"/>
+      </w:pPr>
+      <w:rPr>
+        <w:rFonts w:ascii="Wingdings" w:hAnsi="Wingdings" w:hint="default"/>
+      </w:rPr>
+    </w:lvl>
+    <w:lvl w:ilvl="6" w:tplc="C9B4A2D8" w:tentative="1">
+      <w:start w:val="1"/>
+      <w:numFmt w:val="bullet"/>
+      <w:lvlText w:val=""/>
+      <w:lvlJc w:val="left"/>
+      <w:pPr>
+        <w:tabs>
+          <w:tab w:val="num" w:pos="5040"/>
+        </w:tabs>
+        <w:ind w:left="5040" w:hanging="360"/>
+      </w:pPr>
+      <w:rPr>
+        <w:rFonts w:ascii="Wingdings" w:hAnsi="Wingdings" w:hint="default"/>
+      </w:rPr>
+    </w:lvl>
+    <w:lvl w:ilvl="7" w:tplc="D1D6A3C4" w:tentative="1">
+      <w:start w:val="1"/>
+      <w:numFmt w:val="bullet"/>
+      <w:lvlText w:val=""/>
+      <w:lvlJc w:val="left"/>
+      <w:pPr>
+        <w:tabs>
+          <w:tab w:val="num" w:pos="5760"/>
+        </w:tabs>
+        <w:ind w:left="5760" w:hanging="360"/>
+      </w:pPr>
+      <w:rPr>
+        <w:rFonts w:ascii="Wingdings" w:hAnsi="Wingdings" w:hint="default"/>
+      </w:rPr>
+    </w:lvl>
+    <w:lvl w:ilvl="8" w:tplc="18B8B796" w:tentative="1">
+      <w:start w:val="1"/>
+      <w:numFmt w:val="bullet"/>
+      <w:lvlText w:val=""/>
+      <w:lvlJc w:val="left"/>
+      <w:pPr>
+        <w:tabs>
+          <w:tab w:val="num" w:pos="6480"/>
+        </w:tabs>
+        <w:ind w:left="6480" w:hanging="360"/>
+      </w:pPr>
+      <w:rPr>
+        <w:rFonts w:ascii="Wingdings" w:hAnsi="Wingdings" w:hint="default"/>
+      </w:rPr>
+    </w:lvl>
+  </w:abstractNum>
+  <w:abstractNum w:abstractNumId="5" w15:restartNumberingAfterBreak="0">
+    <w:nsid w:val="740364D0"/>
+    <w:multiLevelType w:val="hybridMultilevel"/>
+    <w:tmpl w:val="8FE01782"/>
+    <w:lvl w:ilvl="0" w:tplc="363E631C">
+      <w:start w:val="1"/>
+      <w:numFmt w:val="bullet"/>
+      <w:lvlText w:val="•"/>
+      <w:lvlJc w:val="left"/>
+      <w:pPr>
+        <w:tabs>
+          <w:tab w:val="num" w:pos="720"/>
+        </w:tabs>
+        <w:ind w:left="720" w:hanging="360"/>
+      </w:pPr>
+      <w:rPr>
+        <w:rFonts w:ascii="Times New Roman" w:hAnsi="Times New Roman" w:hint="default"/>
+      </w:rPr>
+    </w:lvl>
+    <w:lvl w:ilvl="1" w:tplc="8DDEE2E8" w:tentative="1">
+      <w:start w:val="1"/>
+      <w:numFmt w:val="bullet"/>
+      <w:lvlText w:val="•"/>
+      <w:lvlJc w:val="left"/>
+      <w:pPr>
+        <w:tabs>
+          <w:tab w:val="num" w:pos="1440"/>
+        </w:tabs>
+        <w:ind w:left="1440" w:hanging="360"/>
+      </w:pPr>
+      <w:rPr>
+        <w:rFonts w:ascii="Times New Roman" w:hAnsi="Times New Roman" w:hint="default"/>
+      </w:rPr>
+    </w:lvl>
+    <w:lvl w:ilvl="2" w:tplc="5E7C27DC" w:tentative="1">
+      <w:start w:val="1"/>
+      <w:numFmt w:val="bullet"/>
+      <w:lvlText w:val="•"/>
+      <w:lvlJc w:val="left"/>
+      <w:pPr>
+        <w:tabs>
+          <w:tab w:val="num" w:pos="2160"/>
+        </w:tabs>
+        <w:ind w:left="2160" w:hanging="360"/>
+      </w:pPr>
+      <w:rPr>
+        <w:rFonts w:ascii="Times New Roman" w:hAnsi="Times New Roman" w:hint="default"/>
+      </w:rPr>
+    </w:lvl>
+    <w:lvl w:ilvl="3" w:tplc="7152F9E6" w:tentative="1">
+      <w:start w:val="1"/>
+      <w:numFmt w:val="bullet"/>
+      <w:lvlText w:val="•"/>
+      <w:lvlJc w:val="left"/>
+      <w:pPr>
+        <w:tabs>
+          <w:tab w:val="num" w:pos="2880"/>
+        </w:tabs>
+        <w:ind w:left="2880" w:hanging="360"/>
+      </w:pPr>
+      <w:rPr>
+        <w:rFonts w:ascii="Times New Roman" w:hAnsi="Times New Roman" w:hint="default"/>
+      </w:rPr>
+    </w:lvl>
+    <w:lvl w:ilvl="4" w:tplc="91227382" w:tentative="1">
+      <w:start w:val="1"/>
+      <w:numFmt w:val="bullet"/>
+      <w:lvlText w:val="•"/>
+      <w:lvlJc w:val="left"/>
+      <w:pPr>
+        <w:tabs>
+          <w:tab w:val="num" w:pos="3600"/>
+        </w:tabs>
+        <w:ind w:left="3600" w:hanging="360"/>
+      </w:pPr>
+      <w:rPr>
+        <w:rFonts w:ascii="Times New Roman" w:hAnsi="Times New Roman" w:hint="default"/>
+      </w:rPr>
+    </w:lvl>
+    <w:lvl w:ilvl="5" w:tplc="9DB6F0C0" w:tentative="1">
+      <w:start w:val="1"/>
+      <w:numFmt w:val="bullet"/>
+      <w:lvlText w:val="•"/>
+      <w:lvlJc w:val="left"/>
+      <w:pPr>
+        <w:tabs>
+          <w:tab w:val="num" w:pos="4320"/>
+        </w:tabs>
+        <w:ind w:left="4320" w:hanging="360"/>
+      </w:pPr>
+      <w:rPr>
+        <w:rFonts w:ascii="Times New Roman" w:hAnsi="Times New Roman" w:hint="default"/>
+      </w:rPr>
+    </w:lvl>
+    <w:lvl w:ilvl="6" w:tplc="C00063DA" w:tentative="1">
+      <w:start w:val="1"/>
+      <w:numFmt w:val="bullet"/>
+      <w:lvlText w:val="•"/>
+      <w:lvlJc w:val="left"/>
+      <w:pPr>
+        <w:tabs>
+          <w:tab w:val="num" w:pos="5040"/>
+        </w:tabs>
+        <w:ind w:left="5040" w:hanging="360"/>
+      </w:pPr>
+      <w:rPr>
+        <w:rFonts w:ascii="Times New Roman" w:hAnsi="Times New Roman" w:hint="default"/>
+      </w:rPr>
+    </w:lvl>
+    <w:lvl w:ilvl="7" w:tplc="FC54CD3A" w:tentative="1">
+      <w:start w:val="1"/>
+      <w:numFmt w:val="bullet"/>
+      <w:lvlText w:val="•"/>
+      <w:lvlJc w:val="left"/>
+      <w:pPr>
+        <w:tabs>
+          <w:tab w:val="num" w:pos="5760"/>
+        </w:tabs>
+        <w:ind w:left="5760" w:hanging="360"/>
+      </w:pPr>
+      <w:rPr>
+        <w:rFonts w:ascii="Times New Roman" w:hAnsi="Times New Roman" w:hint="default"/>
+      </w:rPr>
+    </w:lvl>
+    <w:lvl w:ilvl="8" w:tplc="9F66A0E0" w:tentative="1">
+      <w:start w:val="1"/>
+      <w:numFmt w:val="bullet"/>
+      <w:lvlText w:val="•"/>
+      <w:lvlJc w:val="left"/>
+      <w:pPr>
+        <w:tabs>
+          <w:tab w:val="num" w:pos="6480"/>
+        </w:tabs>
+        <w:ind w:left="6480" w:hanging="360"/>
+      </w:pPr>
+      <w:rPr>
+        <w:rFonts w:ascii="Times New Roman" w:hAnsi="Times New Roman" w:hint="default"/>
+      </w:rPr>
+    </w:lvl>
+  </w:abstractNum>
   <w:num w:numId="1" w16cid:durableId="279728124">
-    <w:abstractNumId w:val="1"/>
+    <w:abstractNumId w:val="2"/>
   </w:num>
   <w:num w:numId="2" w16cid:durableId="896934240">
     <w:abstractNumId w:val="0"/>
+  </w:num>
+  <w:num w:numId="3" w16cid:durableId="1689217632">
+    <w:abstractNumId w:val="1"/>
+  </w:num>
+  <w:num w:numId="4" w16cid:durableId="1362130450">
+    <w:abstractNumId w:val="4"/>
+  </w:num>
+  <w:num w:numId="5" w16cid:durableId="1471362032">
+    <w:abstractNumId w:val="3"/>
+  </w:num>
+  <w:num w:numId="6" w16cid:durableId="278223592">
+    <w:abstractNumId w:val="5"/>
   </w:num>
 </w:numbering>
 </file>
@@ -2295,6 +3916,7 @@
   <w:style w:type="paragraph" w:default="1" w:styleId="Normal">
     <w:name w:val="Normal"/>
     <w:qFormat/>
+    <w:rsid w:val="00D942DB"/>
   </w:style>
   <w:style w:type="paragraph" w:styleId="Heading2">
     <w:name w:val="heading 2"/>
@@ -2354,7 +3976,6 @@
   <w:style w:type="character" w:default="1" w:styleId="DefaultParagraphFont">
     <w:name w:val="Default Paragraph Font"/>
     <w:uiPriority w:val="1"/>
-    <w:semiHidden/>
     <w:unhideWhenUsed/>
   </w:style>
   <w:style w:type="table" w:default="1" w:styleId="TableNormal">

--- a/Report.docx
+++ b/Report.docx
@@ -291,13 +291,27 @@
           <w:rFonts w:ascii="Times" w:eastAsia="Times New Roman" w:hAnsi="Times" w:cs="Times New Roman"/>
           <w:color w:val="000000" w:themeColor="text1"/>
         </w:rPr>
-        <w:t>The main social computing goal for our research is to better understand the factors that contribute to popularity on social sites. Do users tend to engage in more negative posts? We hypothesize that this is the case and that the negativity on social sites is more welcomed than positive ones. What makes users engage in a post, is it the number of words in a post? We hypothesis that posts with less words will have a greater popularity</w:t>
+        <w:t>The main social computing goal for our research is to better understand the factors that contribute to popularity on social sites. Do users tend to engage in more negative posts? We hypothesize that this is the case and that the negativity on social sites is more welcomed than positive ones. What makes users engage in a post, is it the number of words in a post? We hypothesi</w:t>
       </w:r>
       <w:r>
         <w:rPr>
           <w:rFonts w:ascii="Times" w:eastAsia="Times New Roman" w:hAnsi="Times" w:cs="Times New Roman"/>
           <w:color w:val="000000" w:themeColor="text1"/>
         </w:rPr>
+        <w:t>ze</w:t>
+      </w:r>
+      <w:r>
+        <w:rPr>
+          <w:rFonts w:ascii="Times" w:eastAsia="Times New Roman" w:hAnsi="Times" w:cs="Times New Roman"/>
+          <w:color w:val="000000" w:themeColor="text1"/>
+        </w:rPr>
+        <w:t xml:space="preserve"> that posts with less words will have a greater popularity</w:t>
+      </w:r>
+      <w:r>
+        <w:rPr>
+          <w:rFonts w:ascii="Times" w:eastAsia="Times New Roman" w:hAnsi="Times" w:cs="Times New Roman"/>
+          <w:color w:val="000000" w:themeColor="text1"/>
+        </w:rPr>
         <w:t xml:space="preserve">. </w:t>
       </w:r>
       <w:r>
@@ -305,7 +319,21 @@
           <w:rFonts w:ascii="Times" w:eastAsia="Times New Roman" w:hAnsi="Times" w:cs="Times New Roman"/>
           <w:color w:val="000000" w:themeColor="text1"/>
         </w:rPr>
-        <w:t>Time of creation, we hypothesis, would also play a large role, we believe that the data will show that based on the time of day a post would be more likely to have lots of popularity as opposed to others. This would show the general human habits of users and when they would be using these social sites. We also hypothesize that as a topic becomes “old” it would decrease in popularity</w:t>
+        <w:t>Time of creation, we hypothesi</w:t>
+      </w:r>
+      <w:r>
+        <w:rPr>
+          <w:rFonts w:ascii="Times" w:eastAsia="Times New Roman" w:hAnsi="Times" w:cs="Times New Roman"/>
+          <w:color w:val="000000" w:themeColor="text1"/>
+        </w:rPr>
+        <w:t>ze</w:t>
+      </w:r>
+      <w:r>
+        <w:rPr>
+          <w:rFonts w:ascii="Times" w:eastAsia="Times New Roman" w:hAnsi="Times" w:cs="Times New Roman"/>
+          <w:color w:val="000000" w:themeColor="text1"/>
+        </w:rPr>
+        <w:t>, would also play a large role, we believe that the data will show that based on the time of day a post would be more likely to have lots of popularity as opposed to others. This would show the general human habits of users and when they would be using these social sites. We also hypothesize that as a topic becomes “old” it would decrease in popularity</w:t>
       </w:r>
       <w:r>
         <w:rPr>
@@ -1962,7 +1990,21 @@
           <w:rFonts w:ascii="Times" w:eastAsia="Times New Roman" w:hAnsi="Times" w:cs="Arial"/>
           <w:color w:val="000000" w:themeColor="text1"/>
         </w:rPr>
-        <w:t xml:space="preserve">After analysis we found </w:t>
+        <w:t xml:space="preserve">After analysis we </w:t>
+      </w:r>
+      <w:r>
+        <w:rPr>
+          <w:rFonts w:ascii="Times" w:eastAsia="Times New Roman" w:hAnsi="Times" w:cs="Arial"/>
+          <w:color w:val="000000" w:themeColor="text1"/>
+        </w:rPr>
+        <w:t>found</w:t>
+      </w:r>
+      <w:r>
+        <w:rPr>
+          <w:rFonts w:ascii="Times" w:eastAsia="Times New Roman" w:hAnsi="Times" w:cs="Arial"/>
+          <w:color w:val="000000" w:themeColor="text1"/>
+        </w:rPr>
+        <w:t xml:space="preserve"> </w:t>
       </w:r>
       <w:r>
         <w:rPr>
@@ -1970,7 +2012,63 @@
           <w:color w:val="000000" w:themeColor="text1"/>
         </w:rPr>
         <w:lastRenderedPageBreak/>
-        <w:t>that this was not the case, we found that the number of comments a post had didn’t consistent result in popularity but in ever</w:t>
+        <w:t xml:space="preserve">that the </w:t>
+      </w:r>
+      <w:r>
+        <w:rPr>
+          <w:rFonts w:ascii="Times" w:eastAsia="Times New Roman" w:hAnsi="Times" w:cs="Arial"/>
+          <w:color w:val="000000" w:themeColor="text1"/>
+        </w:rPr>
+        <w:t xml:space="preserve">higher the </w:t>
+      </w:r>
+      <w:r>
+        <w:rPr>
+          <w:rFonts w:ascii="Times" w:eastAsia="Times New Roman" w:hAnsi="Times" w:cs="Arial"/>
+          <w:color w:val="000000" w:themeColor="text1"/>
+        </w:rPr>
+        <w:t>number of comments a post had didn’t consistent</w:t>
+      </w:r>
+      <w:r>
+        <w:rPr>
+          <w:rFonts w:ascii="Times" w:eastAsia="Times New Roman" w:hAnsi="Times" w:cs="Arial"/>
+          <w:color w:val="000000" w:themeColor="text1"/>
+        </w:rPr>
+        <w:t>ly</w:t>
+      </w:r>
+      <w:r>
+        <w:rPr>
+          <w:rFonts w:ascii="Times" w:eastAsia="Times New Roman" w:hAnsi="Times" w:cs="Arial"/>
+          <w:color w:val="000000" w:themeColor="text1"/>
+        </w:rPr>
+        <w:t xml:space="preserve"> result in </w:t>
+      </w:r>
+      <w:r>
+        <w:rPr>
+          <w:rFonts w:ascii="Times" w:eastAsia="Times New Roman" w:hAnsi="Times" w:cs="Arial"/>
+          <w:color w:val="000000" w:themeColor="text1"/>
+        </w:rPr>
+        <w:t xml:space="preserve">higher average </w:t>
+      </w:r>
+      <w:r>
+        <w:rPr>
+          <w:rFonts w:ascii="Times" w:eastAsia="Times New Roman" w:hAnsi="Times" w:cs="Arial"/>
+          <w:color w:val="000000" w:themeColor="text1"/>
+        </w:rPr>
+        <w:t>popularity</w:t>
+      </w:r>
+      <w:r>
+        <w:rPr>
+          <w:rFonts w:ascii="Times" w:eastAsia="Times New Roman" w:hAnsi="Times" w:cs="Arial"/>
+          <w:color w:val="000000" w:themeColor="text1"/>
+        </w:rPr>
+        <w:t xml:space="preserve">. However, we did find that </w:t>
+      </w:r>
+      <w:r>
+        <w:rPr>
+          <w:rFonts w:ascii="Times" w:eastAsia="Times New Roman" w:hAnsi="Times" w:cs="Arial"/>
+          <w:color w:val="000000" w:themeColor="text1"/>
+        </w:rPr>
+        <w:t>in ever</w:t>
       </w:r>
       <w:r>
         <w:rPr>
@@ -1998,21 +2096,84 @@
           <w:rFonts w:ascii="Times" w:eastAsia="Times New Roman" w:hAnsi="Times" w:cs="Arial"/>
           <w:color w:val="000000" w:themeColor="text1"/>
         </w:rPr>
-        <w:t xml:space="preserve"> there was a length of comment that had a higher average popularity. </w:t>
-      </w:r>
-      <w:r>
-        <w:rPr>
-          <w:rFonts w:ascii="Times" w:eastAsia="Times New Roman" w:hAnsi="Times" w:cs="Arial"/>
-          <w:color w:val="000000" w:themeColor="text1"/>
-        </w:rPr>
-        <w:t>The more comments a post had did not result in</w:t>
-      </w:r>
-      <w:r>
-        <w:rPr>
-          <w:rFonts w:ascii="Times" w:eastAsia="Times New Roman" w:hAnsi="Times" w:cs="Arial"/>
-          <w:color w:val="000000" w:themeColor="text1"/>
-        </w:rPr>
-        <w:t xml:space="preserve"> a higher popularity, the data sets all resulted in the most popular posts having “medium” length, by medium we mean it fell between the having the most and least comments on a post. The data sets used were </w:t>
+        <w:t xml:space="preserve"> there was a </w:t>
+      </w:r>
+      <w:r>
+        <w:rPr>
+          <w:rFonts w:ascii="Times" w:eastAsia="Times New Roman" w:hAnsi="Times" w:cs="Arial"/>
+          <w:color w:val="000000" w:themeColor="text1"/>
+        </w:rPr>
+        <w:t>“</w:t>
+      </w:r>
+      <w:r>
+        <w:rPr>
+          <w:rFonts w:ascii="Times" w:eastAsia="Times New Roman" w:hAnsi="Times" w:cs="Arial"/>
+          <w:color w:val="000000" w:themeColor="text1"/>
+        </w:rPr>
+        <w:t>number</w:t>
+      </w:r>
+      <w:r>
+        <w:rPr>
+          <w:rFonts w:ascii="Times" w:eastAsia="Times New Roman" w:hAnsi="Times" w:cs="Arial"/>
+          <w:color w:val="000000" w:themeColor="text1"/>
+        </w:rPr>
+        <w:t xml:space="preserve"> of </w:t>
+      </w:r>
+      <w:r>
+        <w:rPr>
+          <w:rFonts w:ascii="Times" w:eastAsia="Times New Roman" w:hAnsi="Times" w:cs="Arial"/>
+          <w:color w:val="000000" w:themeColor="text1"/>
+        </w:rPr>
+        <w:t>comments”</w:t>
+      </w:r>
+      <w:r>
+        <w:rPr>
+          <w:rFonts w:ascii="Times" w:eastAsia="Times New Roman" w:hAnsi="Times" w:cs="Arial"/>
+          <w:color w:val="000000" w:themeColor="text1"/>
+        </w:rPr>
+        <w:t xml:space="preserve"> that had a higher average popularity. </w:t>
+      </w:r>
+      <w:r>
+        <w:rPr>
+          <w:rFonts w:ascii="Times" w:eastAsia="Times New Roman" w:hAnsi="Times" w:cs="Arial"/>
+          <w:color w:val="000000" w:themeColor="text1"/>
+        </w:rPr>
+        <w:t>The</w:t>
+      </w:r>
+      <w:r>
+        <w:rPr>
+          <w:rFonts w:ascii="Times" w:eastAsia="Times New Roman" w:hAnsi="Times" w:cs="Arial"/>
+          <w:color w:val="000000" w:themeColor="text1"/>
+        </w:rPr>
+        <w:t xml:space="preserve"> most popular posts ha</w:t>
+      </w:r>
+      <w:r>
+        <w:rPr>
+          <w:rFonts w:ascii="Times" w:eastAsia="Times New Roman" w:hAnsi="Times" w:cs="Arial"/>
+          <w:color w:val="000000" w:themeColor="text1"/>
+        </w:rPr>
+        <w:t>d</w:t>
+      </w:r>
+      <w:r>
+        <w:rPr>
+          <w:rFonts w:ascii="Times" w:eastAsia="Times New Roman" w:hAnsi="Times" w:cs="Arial"/>
+          <w:color w:val="000000" w:themeColor="text1"/>
+        </w:rPr>
+        <w:t xml:space="preserve"> medium </w:t>
+      </w:r>
+      <w:r>
+        <w:rPr>
+          <w:rFonts w:ascii="Times" w:eastAsia="Times New Roman" w:hAnsi="Times" w:cs="Arial"/>
+          <w:color w:val="000000" w:themeColor="text1"/>
+        </w:rPr>
+        <w:t>“number of comments”</w:t>
+      </w:r>
+      <w:r>
+        <w:rPr>
+          <w:rFonts w:ascii="Times" w:eastAsia="Times New Roman" w:hAnsi="Times" w:cs="Arial"/>
+          <w:color w:val="000000" w:themeColor="text1"/>
+        </w:rPr>
+        <w:t xml:space="preserve">, by medium we mean it fell between the having the most and least comments on a post. The data sets used were </w:t>
       </w:r>
       <w:r>
         <w:rPr>
@@ -2699,7 +2860,21 @@
           <w:rFonts w:ascii="Times" w:eastAsia="Times New Roman" w:hAnsi="Times" w:cs="Times New Roman"/>
           <w:color w:val="000000" w:themeColor="text1"/>
         </w:rPr>
-        <w:t xml:space="preserve">Another data related issue was that the posts text body was not provided for any of the datasets. If we had this data more analysis could have been done pertaining to content and entity analysis could have also been done on posts. </w:t>
+        <w:t xml:space="preserve">Another data related issue was that the posts text body was not provided for any of the datasets. If we had this </w:t>
+      </w:r>
+      <w:r>
+        <w:rPr>
+          <w:rFonts w:ascii="Times" w:eastAsia="Times New Roman" w:hAnsi="Times" w:cs="Times New Roman"/>
+          <w:color w:val="000000" w:themeColor="text1"/>
+        </w:rPr>
+        <w:t>data,</w:t>
+      </w:r>
+      <w:r>
+        <w:rPr>
+          <w:rFonts w:ascii="Times" w:eastAsia="Times New Roman" w:hAnsi="Times" w:cs="Times New Roman"/>
+          <w:color w:val="000000" w:themeColor="text1"/>
+        </w:rPr>
+        <w:t xml:space="preserve"> more analysis could have been done pertaining to content and entity analysis could have also been done on posts. </w:t>
       </w:r>
       <w:r>
         <w:rPr>

--- a/Report.docx
+++ b/Report.docx
@@ -13,6 +13,8 @@
           <w:szCs w:val="32"/>
         </w:rPr>
       </w:pPr>
+      <w:bookmarkStart w:id="0" w:name="_Hlk152877087"/>
+      <w:bookmarkEnd w:id="0"/>
       <w:r>
         <w:rPr>
           <w:rFonts w:ascii="Times" w:eastAsia="Times New Roman" w:hAnsi="Times" w:cs="Arial"/>
@@ -55,17 +57,8 @@
           <w:rFonts w:ascii="Times" w:eastAsia="Times New Roman" w:hAnsi="Times" w:cs="Arial"/>
           <w:color w:val="767171" w:themeColor="background2" w:themeShade="80"/>
         </w:rPr>
-        <w:t xml:space="preserve">By: Eva Tarr and Kyle </w:t>
-      </w:r>
-      <w:proofErr w:type="spellStart"/>
-      <w:r>
-        <w:rPr>
-          <w:rFonts w:ascii="Times" w:eastAsia="Times New Roman" w:hAnsi="Times" w:cs="Arial"/>
-          <w:color w:val="767171" w:themeColor="background2" w:themeShade="80"/>
-        </w:rPr>
-        <w:t>Krawec</w:t>
-      </w:r>
-      <w:proofErr w:type="spellEnd"/>
+        <w:t>By: Eva Tarr and Kyle Krawec</w:t>
+      </w:r>
     </w:p>
     <w:p>
       <w:pPr>
@@ -78,6 +71,7 @@
           <w:color w:val="000000" w:themeColor="text1"/>
           <w:sz w:val="27"/>
           <w:szCs w:val="27"/>
+          <w:u w:val="single"/>
         </w:rPr>
       </w:pPr>
       <w:r>
@@ -86,6 +80,7 @@
           <w:color w:val="000000" w:themeColor="text1"/>
           <w:sz w:val="28"/>
           <w:szCs w:val="28"/>
+          <w:u w:val="single"/>
         </w:rPr>
         <w:t>Summary</w:t>
       </w:r>
@@ -123,7 +118,35 @@
           <w:rFonts w:ascii="Times" w:eastAsia="Times New Roman" w:hAnsi="Times" w:cs="Arial"/>
           <w:color w:val="000000" w:themeColor="text1"/>
         </w:rPr>
-        <w:t>, mainly ones that come from graphing and correlation techniques</w:t>
+        <w:t>, mainly ones that come from graphing</w:t>
+      </w:r>
+      <w:r>
+        <w:rPr>
+          <w:rFonts w:ascii="Times" w:eastAsia="Times New Roman" w:hAnsi="Times" w:cs="Arial"/>
+          <w:color w:val="000000" w:themeColor="text1"/>
+        </w:rPr>
+        <w:t xml:space="preserve">, </w:t>
+      </w:r>
+      <w:r>
+        <w:rPr>
+          <w:rFonts w:ascii="Times" w:eastAsia="Times New Roman" w:hAnsi="Times" w:cs="Arial"/>
+          <w:color w:val="000000" w:themeColor="text1"/>
+        </w:rPr>
+        <w:t>correlation</w:t>
+      </w:r>
+      <w:r>
+        <w:rPr>
+          <w:rFonts w:ascii="Times" w:eastAsia="Times New Roman" w:hAnsi="Times" w:cs="Arial"/>
+          <w:color w:val="000000" w:themeColor="text1"/>
+        </w:rPr>
+        <w:t>, and entity analysis</w:t>
+      </w:r>
+      <w:r>
+        <w:rPr>
+          <w:rFonts w:ascii="Times" w:eastAsia="Times New Roman" w:hAnsi="Times" w:cs="Arial"/>
+          <w:color w:val="000000" w:themeColor="text1"/>
+        </w:rPr>
+        <w:t xml:space="preserve"> techniques</w:t>
       </w:r>
       <w:r>
         <w:rPr>
@@ -252,8 +275,33 @@
           <w:color w:val="000000" w:themeColor="text1"/>
           <w:lang w:val="en-US"/>
         </w:rPr>
-        <w:t>Which words are most frequently associated with a high, moderate, and low score?</w:t>
-      </w:r>
+        <w:t xml:space="preserve">Which </w:t>
+      </w:r>
+      <w:r>
+        <w:rPr>
+          <w:rFonts w:ascii="Times" w:eastAsia="Times New Roman" w:hAnsi="Times" w:cs="Arial"/>
+          <w:color w:val="000000" w:themeColor="text1"/>
+          <w:lang w:val="en-US"/>
+        </w:rPr>
+        <w:t xml:space="preserve">types of </w:t>
+      </w:r>
+      <w:r>
+        <w:rPr>
+          <w:rFonts w:ascii="Times" w:eastAsia="Times New Roman" w:hAnsi="Times" w:cs="Arial"/>
+          <w:color w:val="000000" w:themeColor="text1"/>
+          <w:lang w:val="en-US"/>
+        </w:rPr>
+        <w:t>words are most frequently associated with a high, moderate, and low score?</w:t>
+      </w:r>
+    </w:p>
+    <w:p>
+      <w:pPr>
+        <w:pStyle w:val="ListParagraph"/>
+        <w:rPr>
+          <w:rFonts w:ascii="Times" w:eastAsia="Times New Roman" w:hAnsi="Times" w:cs="Arial"/>
+          <w:color w:val="000000" w:themeColor="text1"/>
+        </w:rPr>
+      </w:pPr>
     </w:p>
     <w:p>
       <w:pPr>
@@ -266,6 +314,7 @@
           <w:color w:val="000000" w:themeColor="text1"/>
           <w:sz w:val="27"/>
           <w:szCs w:val="27"/>
+          <w:u w:val="single"/>
         </w:rPr>
       </w:pPr>
       <w:r>
@@ -274,6 +323,7 @@
           <w:color w:val="000000" w:themeColor="text1"/>
           <w:sz w:val="28"/>
           <w:szCs w:val="28"/>
+          <w:u w:val="single"/>
         </w:rPr>
         <w:t>Hypothesis</w:t>
       </w:r>
@@ -281,405 +331,155 @@
     <w:p>
       <w:pPr>
         <w:ind w:firstLine="360"/>
-        <w:rPr>
-          <w:rFonts w:ascii="Times" w:eastAsia="Times New Roman" w:hAnsi="Times" w:cs="Times New Roman"/>
-          <w:color w:val="000000" w:themeColor="text1"/>
-        </w:rPr>
-      </w:pPr>
-      <w:r>
-        <w:rPr>
-          <w:rFonts w:ascii="Times" w:eastAsia="Times New Roman" w:hAnsi="Times" w:cs="Times New Roman"/>
-          <w:color w:val="000000" w:themeColor="text1"/>
-        </w:rPr>
-        <w:t>The main social computing goal for our research is to better understand the factors that contribute to popularity on social sites. Do users tend to engage in more negative posts? We hypothesize that this is the case and that the negativity on social sites is more welcomed than positive ones. What makes users engage in a post, is it the number of words in a post? We hypothesi</w:t>
-      </w:r>
-      <w:r>
-        <w:rPr>
-          <w:rFonts w:ascii="Times" w:eastAsia="Times New Roman" w:hAnsi="Times" w:cs="Times New Roman"/>
-          <w:color w:val="000000" w:themeColor="text1"/>
-        </w:rPr>
-        <w:t>ze</w:t>
-      </w:r>
-      <w:r>
-        <w:rPr>
-          <w:rFonts w:ascii="Times" w:eastAsia="Times New Roman" w:hAnsi="Times" w:cs="Times New Roman"/>
-          <w:color w:val="000000" w:themeColor="text1"/>
-        </w:rPr>
-        <w:t xml:space="preserve"> that posts with less words will have a greater popularity</w:t>
-      </w:r>
-      <w:r>
-        <w:rPr>
-          <w:rFonts w:ascii="Times" w:eastAsia="Times New Roman" w:hAnsi="Times" w:cs="Times New Roman"/>
-          <w:color w:val="000000" w:themeColor="text1"/>
-        </w:rPr>
-        <w:t xml:space="preserve">. </w:t>
-      </w:r>
-      <w:r>
-        <w:rPr>
-          <w:rFonts w:ascii="Times" w:eastAsia="Times New Roman" w:hAnsi="Times" w:cs="Times New Roman"/>
-          <w:color w:val="000000" w:themeColor="text1"/>
-        </w:rPr>
-        <w:t>Time of creation, we hypothesi</w:t>
-      </w:r>
-      <w:r>
-        <w:rPr>
-          <w:rFonts w:ascii="Times" w:eastAsia="Times New Roman" w:hAnsi="Times" w:cs="Times New Roman"/>
-          <w:color w:val="000000" w:themeColor="text1"/>
-        </w:rPr>
-        <w:t>ze</w:t>
-      </w:r>
-      <w:r>
-        <w:rPr>
-          <w:rFonts w:ascii="Times" w:eastAsia="Times New Roman" w:hAnsi="Times" w:cs="Times New Roman"/>
-          <w:color w:val="000000" w:themeColor="text1"/>
-        </w:rPr>
-        <w:t>, would also play a large role, we believe that the data will show that based on the time of day a post would be more likely to have lots of popularity as opposed to others. This would show the general human habits of users and when they would be using these social sites. We also hypothesize that as a topic becomes “old” it would decrease in popularity</w:t>
-      </w:r>
-      <w:r>
-        <w:rPr>
-          <w:rFonts w:ascii="Times" w:eastAsia="Times New Roman" w:hAnsi="Times" w:cs="Times New Roman"/>
-          <w:color w:val="000000" w:themeColor="text1"/>
-        </w:rPr>
-        <w:t>.</w:t>
-      </w:r>
-      <w:r>
-        <w:rPr>
-          <w:rFonts w:ascii="Times" w:eastAsia="Times New Roman" w:hAnsi="Times" w:cs="Times New Roman"/>
-          <w:color w:val="000000" w:themeColor="text1"/>
-        </w:rPr>
-        <w:t xml:space="preserve"> </w:t>
-      </w:r>
-      <w:r>
-        <w:rPr>
-          <w:rFonts w:ascii="Times" w:eastAsia="Times New Roman" w:hAnsi="Times" w:cs="Times New Roman"/>
-          <w:color w:val="000000" w:themeColor="text1"/>
-        </w:rPr>
-        <w:t>Do users engage</w:t>
-      </w:r>
-      <w:r>
-        <w:rPr>
-          <w:rFonts w:ascii="Times" w:eastAsia="Times New Roman" w:hAnsi="Times" w:cs="Times New Roman"/>
-          <w:color w:val="000000" w:themeColor="text1"/>
-        </w:rPr>
-        <w:t>(comment)</w:t>
-      </w:r>
-      <w:r>
-        <w:rPr>
-          <w:rFonts w:ascii="Times" w:eastAsia="Times New Roman" w:hAnsi="Times" w:cs="Times New Roman"/>
-          <w:color w:val="000000" w:themeColor="text1"/>
-        </w:rPr>
-        <w:t xml:space="preserve"> more with already well-liked posts? We hypothesis that user will engage in more popular posts</w:t>
-      </w:r>
-      <w:r>
-        <w:rPr>
-          <w:rFonts w:ascii="Times" w:eastAsia="Times New Roman" w:hAnsi="Times" w:cs="Times New Roman"/>
-          <w:color w:val="000000" w:themeColor="text1"/>
-        </w:rPr>
-        <w:t>, so the posts with the greater popularity would result in more comments</w:t>
-      </w:r>
-      <w:r>
-        <w:rPr>
-          <w:rFonts w:ascii="Times" w:eastAsia="Times New Roman" w:hAnsi="Times" w:cs="Times New Roman"/>
-          <w:color w:val="000000" w:themeColor="text1"/>
-        </w:rPr>
-        <w:t xml:space="preserve">. </w:t>
-      </w:r>
-      <w:r>
-        <w:rPr>
-          <w:rFonts w:ascii="Times" w:eastAsia="Times New Roman" w:hAnsi="Times" w:cs="Times New Roman"/>
-          <w:color w:val="000000" w:themeColor="text1"/>
-        </w:rPr>
-        <w:t xml:space="preserve"> </w:t>
-      </w:r>
-      <w:r>
-        <w:rPr>
-          <w:rFonts w:ascii="Times" w:eastAsia="Times New Roman" w:hAnsi="Times" w:cs="Times New Roman"/>
-          <w:color w:val="000000" w:themeColor="text1"/>
-        </w:rPr>
-        <w:t xml:space="preserve"> </w:t>
-      </w:r>
-      <w:r>
-        <w:rPr>
-          <w:rFonts w:ascii="Times" w:eastAsia="Times New Roman" w:hAnsi="Times" w:cs="Times New Roman"/>
-          <w:color w:val="000000" w:themeColor="text1"/>
-          <w:highlight w:val="yellow"/>
-        </w:rPr>
-        <w:t>TODO</w:t>
-      </w:r>
-    </w:p>
-    <w:p>
-      <w:pPr>
-        <w:spacing w:before="320" w:after="80"/>
-        <w:outlineLvl w:val="2"/>
         <w:rPr>
           <w:rFonts w:ascii="Times" w:eastAsia="Times New Roman" w:hAnsi="Times" w:cs="Times New Roman"/>
           <w:b/>
           <w:bCs/>
           <w:color w:val="000000" w:themeColor="text1"/>
-          <w:sz w:val="27"/>
-          <w:szCs w:val="27"/>
-        </w:rPr>
-      </w:pPr>
-      <w:r>
-        <w:rPr>
-          <w:rFonts w:ascii="Times" w:eastAsia="Times New Roman" w:hAnsi="Times" w:cs="Arial"/>
-          <w:color w:val="000000" w:themeColor="text1"/>
-          <w:sz w:val="28"/>
-          <w:szCs w:val="28"/>
-        </w:rPr>
-        <w:t>Technology, Techniques and Methods</w:t>
-      </w:r>
-    </w:p>
-    <w:p>
-      <w:pPr>
-        <w:spacing w:before="320" w:after="80"/>
-        <w:outlineLvl w:val="2"/>
-        <w:rPr>
-          <w:rFonts w:ascii="Times" w:eastAsia="Times New Roman" w:hAnsi="Times" w:cs="Arial"/>
-          <w:color w:val="000000" w:themeColor="text1"/>
-        </w:rPr>
-      </w:pPr>
-      <w:r>
-        <w:rPr>
-          <w:rFonts w:ascii="Times" w:eastAsia="Times New Roman" w:hAnsi="Times" w:cs="Arial"/>
-          <w:color w:val="000000" w:themeColor="text1"/>
-          <w:sz w:val="28"/>
-          <w:szCs w:val="28"/>
-        </w:rPr>
-        <w:tab/>
-      </w:r>
-      <w:r>
-        <w:rPr>
-          <w:rFonts w:ascii="Times" w:eastAsia="Times New Roman" w:hAnsi="Times" w:cs="Arial"/>
-          <w:color w:val="000000" w:themeColor="text1"/>
-        </w:rPr>
-        <w:t xml:space="preserve">The main </w:t>
-      </w:r>
-      <w:r>
-        <w:rPr>
-          <w:rFonts w:ascii="Times" w:eastAsia="Times New Roman" w:hAnsi="Times" w:cs="Arial"/>
-          <w:color w:val="000000" w:themeColor="text1"/>
-        </w:rPr>
-        <w:t xml:space="preserve">language used for data analysis and graphing was Python. </w:t>
-      </w:r>
-      <w:r>
-        <w:rPr>
-          <w:rFonts w:ascii="Times" w:eastAsia="Times New Roman" w:hAnsi="Times" w:cs="Arial"/>
-          <w:color w:val="000000" w:themeColor="text1"/>
-        </w:rPr>
-        <w:t>Python</w:t>
-      </w:r>
-      <w:r>
-        <w:rPr>
-          <w:rFonts w:ascii="Times" w:eastAsia="Times New Roman" w:hAnsi="Times" w:cs="Arial"/>
-          <w:color w:val="000000" w:themeColor="text1"/>
-        </w:rPr>
-        <w:t xml:space="preserve"> libraries pandas and matplotlib were used to achieve basic analysis and graph creation. Data used for this analysis came from the open-source data library </w:t>
-      </w:r>
-      <w:proofErr w:type="spellStart"/>
-      <w:r>
-        <w:rPr>
-          <w:rFonts w:ascii="Times" w:eastAsia="Times New Roman" w:hAnsi="Times" w:cs="Arial"/>
-          <w:color w:val="000000" w:themeColor="text1"/>
-        </w:rPr>
-        <w:t>SocialGrep</w:t>
-      </w:r>
-      <w:proofErr w:type="spellEnd"/>
-      <w:r>
-        <w:rPr>
-          <w:rFonts w:ascii="Times" w:eastAsia="Times New Roman" w:hAnsi="Times" w:cs="Arial"/>
-          <w:color w:val="000000" w:themeColor="text1"/>
-        </w:rPr>
-        <w:t xml:space="preserve">. The main data was presented in csv format making it </w:t>
-      </w:r>
-      <w:r>
-        <w:rPr>
-          <w:rFonts w:ascii="Times" w:eastAsia="Times New Roman" w:hAnsi="Times" w:cs="Arial"/>
-          <w:color w:val="000000" w:themeColor="text1"/>
-        </w:rPr>
-        <w:t>easier to work with. The main data sets we used were: “</w:t>
-      </w:r>
-      <w:proofErr w:type="spellStart"/>
-      <w:r>
-        <w:rPr>
-          <w:rFonts w:ascii="Times" w:eastAsia="Times New Roman" w:hAnsi="Times" w:cs="Arial"/>
-          <w:color w:val="000000" w:themeColor="text1"/>
-          <w:lang w:val="en-US"/>
-        </w:rPr>
-        <w:t>NoNewNormal</w:t>
-      </w:r>
-      <w:proofErr w:type="spellEnd"/>
-      <w:r>
-        <w:rPr>
-          <w:rFonts w:ascii="Times" w:eastAsia="Times New Roman" w:hAnsi="Times" w:cs="Arial"/>
-          <w:color w:val="000000" w:themeColor="text1"/>
-          <w:lang w:val="en-US"/>
-        </w:rPr>
-        <w:t xml:space="preserve"> dataset on Reddit</w:t>
-      </w:r>
-      <w:r>
-        <w:rPr>
-          <w:rFonts w:ascii="Times" w:eastAsia="Times New Roman" w:hAnsi="Times" w:cs="Arial"/>
-          <w:color w:val="000000" w:themeColor="text1"/>
-          <w:lang w:val="en-US"/>
-        </w:rPr>
-        <w:t>”</w:t>
-      </w:r>
-      <w:r>
-        <w:rPr>
-          <w:rFonts w:ascii="Times" w:eastAsia="Times New Roman" w:hAnsi="Times" w:cs="Arial"/>
-          <w:color w:val="000000" w:themeColor="text1"/>
-        </w:rPr>
-        <w:t>, “</w:t>
-      </w:r>
-      <w:r>
-        <w:rPr>
-          <w:rFonts w:ascii="Times" w:eastAsia="Times New Roman" w:hAnsi="Times" w:cs="Arial"/>
-          <w:color w:val="000000" w:themeColor="text1"/>
-          <w:lang w:val="en-US"/>
-        </w:rPr>
-        <w:t>One year of Doge on Reddit</w:t>
-      </w:r>
-      <w:r>
-        <w:rPr>
-          <w:rFonts w:ascii="Times" w:eastAsia="Times New Roman" w:hAnsi="Times" w:cs="Arial"/>
-          <w:color w:val="000000" w:themeColor="text1"/>
-          <w:lang w:val="en-US"/>
-        </w:rPr>
-        <w:t>”</w:t>
-      </w:r>
-      <w:r>
-        <w:rPr>
-          <w:rFonts w:ascii="Times" w:eastAsia="Times New Roman" w:hAnsi="Times" w:cs="Arial"/>
-          <w:color w:val="000000" w:themeColor="text1"/>
-        </w:rPr>
-        <w:t>, “</w:t>
-      </w:r>
-      <w:r>
-        <w:rPr>
-          <w:rFonts w:ascii="Times" w:eastAsia="Times New Roman" w:hAnsi="Times" w:cs="Arial"/>
-          <w:color w:val="000000" w:themeColor="text1"/>
-          <w:lang w:val="en-US"/>
-        </w:rPr>
-        <w:t>June 2022 Bitcoin on Reddit</w:t>
-      </w:r>
-      <w:r>
-        <w:rPr>
-          <w:rFonts w:ascii="Times" w:eastAsia="Times New Roman" w:hAnsi="Times" w:cs="Arial"/>
-          <w:color w:val="000000" w:themeColor="text1"/>
-          <w:lang w:val="en-US"/>
-        </w:rPr>
-        <w:t>”</w:t>
-      </w:r>
-      <w:r>
-        <w:rPr>
-          <w:rFonts w:ascii="Times" w:eastAsia="Times New Roman" w:hAnsi="Times" w:cs="Arial"/>
-          <w:color w:val="000000" w:themeColor="text1"/>
-        </w:rPr>
-        <w:t>, “</w:t>
-      </w:r>
-      <w:r>
-        <w:rPr>
-          <w:rFonts w:ascii="Times" w:eastAsia="Times New Roman" w:hAnsi="Times" w:cs="Arial"/>
-          <w:color w:val="000000" w:themeColor="text1"/>
-          <w:lang w:val="en-US"/>
-        </w:rPr>
-        <w:t>2022 Freedom Convoy on Reddit</w:t>
-      </w:r>
-      <w:r>
-        <w:rPr>
-          <w:rFonts w:ascii="Times" w:eastAsia="Times New Roman" w:hAnsi="Times" w:cs="Arial"/>
-          <w:color w:val="000000" w:themeColor="text1"/>
-          <w:lang w:val="en-US"/>
-        </w:rPr>
-        <w:t>”</w:t>
-      </w:r>
-      <w:r>
-        <w:rPr>
-          <w:rFonts w:ascii="Times" w:eastAsia="Times New Roman" w:hAnsi="Times" w:cs="Arial"/>
-          <w:color w:val="000000" w:themeColor="text1"/>
-        </w:rPr>
-        <w:t>, “</w:t>
-      </w:r>
-      <w:r>
-        <w:rPr>
-          <w:rFonts w:ascii="Times" w:eastAsia="Times New Roman" w:hAnsi="Times" w:cs="Arial"/>
-          <w:color w:val="000000" w:themeColor="text1"/>
-          <w:lang w:val="en-US"/>
-        </w:rPr>
-        <w:t>The Reddit COVID Dataset</w:t>
-      </w:r>
-      <w:r>
-        <w:rPr>
-          <w:rFonts w:ascii="Times" w:eastAsia="Times New Roman" w:hAnsi="Times" w:cs="Arial"/>
-          <w:color w:val="000000" w:themeColor="text1"/>
-          <w:lang w:val="en-US"/>
-        </w:rPr>
-        <w:t>”</w:t>
-      </w:r>
-      <w:r>
-        <w:rPr>
-          <w:rFonts w:ascii="Times" w:eastAsia="Times New Roman" w:hAnsi="Times" w:cs="Arial"/>
-          <w:color w:val="000000" w:themeColor="text1"/>
-        </w:rPr>
-        <w:t>, “</w:t>
-      </w:r>
-      <w:r>
-        <w:rPr>
-          <w:rFonts w:ascii="Times" w:eastAsia="Times New Roman" w:hAnsi="Times" w:cs="Arial"/>
-          <w:color w:val="000000" w:themeColor="text1"/>
-          <w:lang w:val="en-US"/>
-        </w:rPr>
-        <w:t>Ten Million Reddit Answers</w:t>
-      </w:r>
-      <w:r>
-        <w:rPr>
-          <w:rFonts w:ascii="Times" w:eastAsia="Times New Roman" w:hAnsi="Times" w:cs="Arial"/>
-          <w:color w:val="000000" w:themeColor="text1"/>
-          <w:lang w:val="en-US"/>
-        </w:rPr>
-        <w:t>”</w:t>
-      </w:r>
-      <w:r>
-        <w:rPr>
-          <w:rFonts w:ascii="Times" w:eastAsia="Times New Roman" w:hAnsi="Times" w:cs="Arial"/>
-          <w:color w:val="000000" w:themeColor="text1"/>
-        </w:rPr>
-        <w:t>, and “</w:t>
-      </w:r>
-      <w:r>
-        <w:rPr>
-          <w:rFonts w:ascii="Times" w:eastAsia="Times New Roman" w:hAnsi="Times" w:cs="Arial"/>
-          <w:color w:val="000000" w:themeColor="text1"/>
-          <w:lang w:val="en-US"/>
-        </w:rPr>
-        <w:t>Six Months of GME on Reddit</w:t>
-      </w:r>
-      <w:r>
-        <w:rPr>
-          <w:rFonts w:ascii="Times" w:eastAsia="Times New Roman" w:hAnsi="Times" w:cs="Arial"/>
-          <w:color w:val="000000" w:themeColor="text1"/>
-          <w:lang w:val="en-US"/>
-        </w:rPr>
-        <w:t>”.</w:t>
-      </w:r>
-      <w:r>
-        <w:rPr>
-          <w:rFonts w:ascii="Times" w:eastAsia="Times New Roman" w:hAnsi="Times" w:cs="Arial"/>
-          <w:color w:val="000000" w:themeColor="text1"/>
-          <w:lang w:val="en-US"/>
-        </w:rPr>
-        <w:t xml:space="preserve"> Each data set had a set of posts and set of comments, throughout the process we used one or both sets to run our analysis. </w:t>
-      </w:r>
-      <w:r>
-        <w:rPr>
-          <w:rFonts w:ascii="Times" w:eastAsia="Times New Roman" w:hAnsi="Times" w:cs="Arial"/>
-          <w:color w:val="000000" w:themeColor="text1"/>
-          <w:highlight w:val="yellow"/>
-          <w:lang w:val="en-US"/>
-        </w:rPr>
-        <w:t>TODO</w:t>
-      </w:r>
+        </w:rPr>
+      </w:pPr>
+      <w:r>
+        <w:rPr>
+          <w:rFonts w:ascii="Times" w:eastAsia="Times New Roman" w:hAnsi="Times" w:cs="Times New Roman"/>
+          <w:color w:val="000000" w:themeColor="text1"/>
+        </w:rPr>
+        <w:t>The main social computing goal for our research is to better understand the factors that contribute to popularity on social sites. Do users tend to engage in more negative posts? We hypothesize that this is the case and that the negativity on social sites is more welcomed than positive ones. What makes users engage in a post, is it the number of words in a post? We hypothesi</w:t>
+      </w:r>
+      <w:r>
+        <w:rPr>
+          <w:rFonts w:ascii="Times" w:eastAsia="Times New Roman" w:hAnsi="Times" w:cs="Times New Roman"/>
+          <w:color w:val="000000" w:themeColor="text1"/>
+        </w:rPr>
+        <w:t>ze</w:t>
+      </w:r>
+      <w:r>
+        <w:rPr>
+          <w:rFonts w:ascii="Times" w:eastAsia="Times New Roman" w:hAnsi="Times" w:cs="Times New Roman"/>
+          <w:color w:val="000000" w:themeColor="text1"/>
+        </w:rPr>
+        <w:t xml:space="preserve"> that posts with less words will have a greater popularity</w:t>
+      </w:r>
+      <w:r>
+        <w:rPr>
+          <w:rFonts w:ascii="Times" w:eastAsia="Times New Roman" w:hAnsi="Times" w:cs="Times New Roman"/>
+          <w:color w:val="000000" w:themeColor="text1"/>
+        </w:rPr>
+        <w:t xml:space="preserve">. </w:t>
+      </w:r>
+      <w:r>
+        <w:rPr>
+          <w:rFonts w:ascii="Times" w:eastAsia="Times New Roman" w:hAnsi="Times" w:cs="Times New Roman"/>
+          <w:color w:val="000000" w:themeColor="text1"/>
+        </w:rPr>
+        <w:t>Time of creation, we hypothesi</w:t>
+      </w:r>
+      <w:r>
+        <w:rPr>
+          <w:rFonts w:ascii="Times" w:eastAsia="Times New Roman" w:hAnsi="Times" w:cs="Times New Roman"/>
+          <w:color w:val="000000" w:themeColor="text1"/>
+        </w:rPr>
+        <w:t>ze</w:t>
+      </w:r>
+      <w:r>
+        <w:rPr>
+          <w:rFonts w:ascii="Times" w:eastAsia="Times New Roman" w:hAnsi="Times" w:cs="Times New Roman"/>
+          <w:color w:val="000000" w:themeColor="text1"/>
+        </w:rPr>
+        <w:t>, would also play a large role, we believe that the data will show that based on the time of day a post would be more likely to have lots of popularity as opposed to others. This would show the general human habits of users and when they would be using these social sites. We also hypothesize that as a topic becomes “old” it would decrease in popularity</w:t>
+      </w:r>
+      <w:r>
+        <w:rPr>
+          <w:rFonts w:ascii="Times" w:eastAsia="Times New Roman" w:hAnsi="Times" w:cs="Times New Roman"/>
+          <w:color w:val="000000" w:themeColor="text1"/>
+        </w:rPr>
+        <w:t>.</w:t>
+      </w:r>
+      <w:r>
+        <w:rPr>
+          <w:rFonts w:ascii="Times" w:eastAsia="Times New Roman" w:hAnsi="Times" w:cs="Times New Roman"/>
+          <w:color w:val="000000" w:themeColor="text1"/>
+        </w:rPr>
+        <w:t xml:space="preserve"> </w:t>
+      </w:r>
+      <w:r>
+        <w:rPr>
+          <w:rFonts w:ascii="Times" w:eastAsia="Times New Roman" w:hAnsi="Times" w:cs="Times New Roman"/>
+          <w:color w:val="000000" w:themeColor="text1"/>
+        </w:rPr>
+        <w:t>Do users engage</w:t>
+      </w:r>
+      <w:r>
+        <w:rPr>
+          <w:rFonts w:ascii="Times" w:eastAsia="Times New Roman" w:hAnsi="Times" w:cs="Times New Roman"/>
+          <w:color w:val="000000" w:themeColor="text1"/>
+        </w:rPr>
+        <w:t>(comment)</w:t>
+      </w:r>
+      <w:r>
+        <w:rPr>
+          <w:rFonts w:ascii="Times" w:eastAsia="Times New Roman" w:hAnsi="Times" w:cs="Times New Roman"/>
+          <w:color w:val="000000" w:themeColor="text1"/>
+        </w:rPr>
+        <w:t xml:space="preserve"> more with already well-liked posts? We hypothesis that user will engage in more popular posts</w:t>
+      </w:r>
+      <w:r>
+        <w:rPr>
+          <w:rFonts w:ascii="Times" w:eastAsia="Times New Roman" w:hAnsi="Times" w:cs="Times New Roman"/>
+          <w:color w:val="000000" w:themeColor="text1"/>
+        </w:rPr>
+        <w:t>, so the posts with the greater popularity would result in more comments</w:t>
+      </w:r>
+      <w:r>
+        <w:rPr>
+          <w:rFonts w:ascii="Times" w:eastAsia="Times New Roman" w:hAnsi="Times" w:cs="Times New Roman"/>
+          <w:color w:val="000000" w:themeColor="text1"/>
+        </w:rPr>
+        <w:t xml:space="preserve">. </w:t>
+      </w:r>
+      <w:r>
+        <w:rPr>
+          <w:rFonts w:ascii="Times" w:eastAsia="Times New Roman" w:hAnsi="Times" w:cs="Times New Roman"/>
+          <w:color w:val="000000" w:themeColor="text1"/>
+        </w:rPr>
+        <w:t xml:space="preserve">Do certain categories and types of words correlate with high, moderate, and low scores for Reddit comments? We hypothesize that </w:t>
+      </w:r>
+      <w:r>
+        <w:rPr>
+          <w:rFonts w:ascii="Times" w:eastAsia="Times New Roman" w:hAnsi="Times" w:cs="Times New Roman"/>
+          <w:color w:val="000000" w:themeColor="text1"/>
+        </w:rPr>
+        <w:t>subreddit comments in the high scoring category will contain more words related to the subreddit topic, the moderate category will contain mostly generic words, and the low category will contain generic and unrelated words. We also hypothesize that high scoring comments in controversial subreddit will contain more inflammatory words, while low scoring words will not and vice-versa.</w:t>
+      </w:r>
+      <w:r>
+        <w:rPr>
+          <w:rFonts w:ascii="Times" w:eastAsia="Times New Roman" w:hAnsi="Times" w:cs="Times New Roman"/>
+          <w:color w:val="000000" w:themeColor="text1"/>
+        </w:rPr>
+        <w:t xml:space="preserve"> And final we hypothesize that controversial topics will contain a subset of words that are used</w:t>
+      </w:r>
+      <w:r>
+        <w:rPr>
+          <w:rFonts w:ascii="Times" w:eastAsia="Times New Roman" w:hAnsi="Times" w:cs="Times New Roman"/>
+          <w:color w:val="000000" w:themeColor="text1"/>
+        </w:rPr>
+        <w:t xml:space="preserve"> much more in one category, high, or low scoring comments, when compared to another. For example, a subset of words in high scoring comments may appear more than low or moderate scoring comments, and vice-versa.</w:t>
+      </w:r>
+    </w:p>
+    <w:p>
+      <w:pPr>
+        <w:rPr>
+          <w:rFonts w:ascii="Times" w:eastAsia="Times New Roman" w:hAnsi="Times" w:cs="Times New Roman"/>
+          <w:color w:val="000000" w:themeColor="text1"/>
+        </w:rPr>
+      </w:pPr>
+    </w:p>
+    <w:p>
+      <w:pPr>
+        <w:rPr>
+          <w:rFonts w:ascii="Times" w:eastAsia="Times New Roman" w:hAnsi="Times" w:cs="Times New Roman"/>
+          <w:color w:val="000000" w:themeColor="text1"/>
+        </w:rPr>
+      </w:pPr>
     </w:p>
     <w:p>
       <w:pPr>
@@ -692,6 +492,7 @@
           <w:color w:val="000000" w:themeColor="text1"/>
           <w:sz w:val="27"/>
           <w:szCs w:val="27"/>
+          <w:u w:val="single"/>
         </w:rPr>
       </w:pPr>
       <w:r>
@@ -700,14 +501,2001 @@
           <w:color w:val="000000" w:themeColor="text1"/>
           <w:sz w:val="28"/>
           <w:szCs w:val="28"/>
+          <w:u w:val="single"/>
         </w:rPr>
         <w:lastRenderedPageBreak/>
+        <w:t>Data and Sources</w:t>
+      </w:r>
+    </w:p>
+    <w:p>
+      <w:pPr>
+        <w:ind w:firstLine="360"/>
+        <w:rPr>
+          <w:rFonts w:ascii="Times" w:eastAsia="Times New Roman" w:hAnsi="Times" w:cs="Arial"/>
+          <w:color w:val="000000" w:themeColor="text1"/>
+        </w:rPr>
+      </w:pPr>
+      <w:r>
+        <w:rPr>
+          <w:rFonts w:ascii="Times" w:eastAsia="Times New Roman" w:hAnsi="Times" w:cs="Arial"/>
+          <w:color w:val="000000" w:themeColor="text1"/>
+        </w:rPr>
+        <w:t xml:space="preserve">Data used for this analysis came from the open-source data library </w:t>
+      </w:r>
+      <w:proofErr w:type="spellStart"/>
+      <w:r>
+        <w:rPr>
+          <w:rFonts w:ascii="Times" w:eastAsia="Times New Roman" w:hAnsi="Times" w:cs="Arial"/>
+          <w:color w:val="000000" w:themeColor="text1"/>
+        </w:rPr>
+        <w:t>SocialGrep</w:t>
+      </w:r>
+      <w:proofErr w:type="spellEnd"/>
+      <w:r>
+        <w:rPr>
+          <w:rFonts w:ascii="Times" w:eastAsia="Times New Roman" w:hAnsi="Times" w:cs="Arial"/>
+          <w:color w:val="000000" w:themeColor="text1"/>
+        </w:rPr>
+        <w:t xml:space="preserve">. </w:t>
+      </w:r>
+      <w:r>
+        <w:rPr>
+          <w:rFonts w:ascii="Times" w:eastAsia="Times New Roman" w:hAnsi="Times" w:cs="Arial"/>
+          <w:color w:val="000000" w:themeColor="text1"/>
+        </w:rPr>
+        <w:t>It has a large and free collection of various Reddit datasets intended to be used for data science applications. All datasets</w:t>
+      </w:r>
+      <w:r>
+        <w:rPr>
+          <w:rFonts w:ascii="Times" w:eastAsia="Times New Roman" w:hAnsi="Times" w:cs="Arial"/>
+          <w:color w:val="000000" w:themeColor="text1"/>
+        </w:rPr>
+        <w:t xml:space="preserve"> </w:t>
+      </w:r>
+      <w:r>
+        <w:rPr>
+          <w:rFonts w:ascii="Times" w:eastAsia="Times New Roman" w:hAnsi="Times" w:cs="Arial"/>
+          <w:color w:val="000000" w:themeColor="text1"/>
+        </w:rPr>
+        <w:t xml:space="preserve">are clean and available </w:t>
+      </w:r>
+      <w:r>
+        <w:rPr>
+          <w:rFonts w:ascii="Times" w:eastAsia="Times New Roman" w:hAnsi="Times" w:cs="Arial"/>
+          <w:color w:val="000000" w:themeColor="text1"/>
+        </w:rPr>
+        <w:t xml:space="preserve">in csv format </w:t>
+      </w:r>
+      <w:r>
+        <w:rPr>
+          <w:rFonts w:ascii="Times" w:eastAsia="Times New Roman" w:hAnsi="Times" w:cs="Arial"/>
+          <w:color w:val="000000" w:themeColor="text1"/>
+        </w:rPr>
+        <w:t>to aid with analysis</w:t>
+      </w:r>
+      <w:r>
+        <w:rPr>
+          <w:rFonts w:ascii="Times" w:eastAsia="Times New Roman" w:hAnsi="Times" w:cs="Arial"/>
+          <w:color w:val="000000" w:themeColor="text1"/>
+        </w:rPr>
+        <w:t xml:space="preserve">. </w:t>
+      </w:r>
+      <w:r>
+        <w:rPr>
+          <w:rFonts w:ascii="Times" w:eastAsia="Times New Roman" w:hAnsi="Times" w:cs="Arial"/>
+          <w:color w:val="000000" w:themeColor="text1"/>
+        </w:rPr>
+        <w:t xml:space="preserve">Each dataset is also consistent, meaning all contain identical </w:t>
+      </w:r>
+      <w:r>
+        <w:rPr>
+          <w:rFonts w:ascii="Times" w:eastAsia="Times New Roman" w:hAnsi="Times" w:cs="Arial"/>
+          <w:color w:val="000000" w:themeColor="text1"/>
+        </w:rPr>
+        <w:t>attributes</w:t>
+      </w:r>
+      <w:r>
+        <w:rPr>
+          <w:rFonts w:ascii="Times" w:eastAsia="Times New Roman" w:hAnsi="Times" w:cs="Arial"/>
+          <w:color w:val="000000" w:themeColor="text1"/>
+        </w:rPr>
+        <w:t xml:space="preserve"> such as </w:t>
+      </w:r>
+      <w:r>
+        <w:rPr>
+          <w:rFonts w:ascii="Times" w:eastAsia="Times New Roman" w:hAnsi="Times" w:cs="Arial"/>
+          <w:i/>
+          <w:iCs/>
+          <w:color w:val="000000" w:themeColor="text1"/>
+        </w:rPr>
+        <w:t>time of creation</w:t>
+      </w:r>
+      <w:r>
+        <w:rPr>
+          <w:rFonts w:ascii="Times" w:eastAsia="Times New Roman" w:hAnsi="Times" w:cs="Arial"/>
+          <w:color w:val="000000" w:themeColor="text1"/>
+        </w:rPr>
+        <w:t xml:space="preserve">, </w:t>
+      </w:r>
+      <w:r>
+        <w:rPr>
+          <w:rFonts w:ascii="Times" w:eastAsia="Times New Roman" w:hAnsi="Times" w:cs="Arial"/>
+          <w:i/>
+          <w:iCs/>
+          <w:color w:val="000000" w:themeColor="text1"/>
+        </w:rPr>
+        <w:t xml:space="preserve">title, body, score, </w:t>
+      </w:r>
+      <w:r>
+        <w:rPr>
+          <w:rFonts w:ascii="Times" w:eastAsia="Times New Roman" w:hAnsi="Times" w:cs="Arial"/>
+          <w:i/>
+          <w:iCs/>
+          <w:color w:val="000000" w:themeColor="text1"/>
+        </w:rPr>
+        <w:t>sentiment</w:t>
+      </w:r>
+      <w:r>
+        <w:rPr>
+          <w:rFonts w:ascii="Times" w:eastAsia="Times New Roman" w:hAnsi="Times" w:cs="Arial"/>
+          <w:color w:val="000000" w:themeColor="text1"/>
+        </w:rPr>
+        <w:t>, etc., three of which (</w:t>
+      </w:r>
+      <w:r>
+        <w:rPr>
+          <w:rFonts w:ascii="Times" w:eastAsia="Times New Roman" w:hAnsi="Times" w:cs="Arial"/>
+          <w:i/>
+          <w:iCs/>
+          <w:color w:val="000000" w:themeColor="text1"/>
+        </w:rPr>
+        <w:t xml:space="preserve">body, score, </w:t>
+      </w:r>
+      <w:r>
+        <w:rPr>
+          <w:rFonts w:ascii="Times" w:eastAsia="Times New Roman" w:hAnsi="Times" w:cs="Arial"/>
+          <w:i/>
+          <w:iCs/>
+          <w:color w:val="000000" w:themeColor="text1"/>
+        </w:rPr>
+        <w:t>sentiment</w:t>
+      </w:r>
+      <w:r>
+        <w:rPr>
+          <w:rFonts w:ascii="Times" w:eastAsia="Times New Roman" w:hAnsi="Times" w:cs="Arial"/>
+          <w:color w:val="000000" w:themeColor="text1"/>
+        </w:rPr>
+        <w:t xml:space="preserve">) are particularly useful for this study. </w:t>
+      </w:r>
+    </w:p>
+    <w:p>
+      <w:pPr>
+        <w:ind w:firstLine="360"/>
+        <w:rPr>
+          <w:rFonts w:ascii="Times" w:eastAsia="Times New Roman" w:hAnsi="Times" w:cs="Arial"/>
+          <w:color w:val="000000" w:themeColor="text1"/>
+        </w:rPr>
+      </w:pPr>
+    </w:p>
+    <w:p>
+      <w:pPr>
+        <w:rPr>
+          <w:rFonts w:ascii="Times" w:eastAsia="Times New Roman" w:hAnsi="Times" w:cs="Arial"/>
+          <w:color w:val="000000" w:themeColor="text1"/>
+        </w:rPr>
+      </w:pPr>
+      <w:r>
+        <w:rPr>
+          <w:rFonts w:ascii="Times" w:eastAsia="Times New Roman" w:hAnsi="Times" w:cs="Arial"/>
+          <w:color w:val="000000" w:themeColor="text1"/>
+        </w:rPr>
+        <w:t>The</w:t>
+      </w:r>
+      <w:r>
+        <w:rPr>
+          <w:rFonts w:ascii="Times" w:eastAsia="Times New Roman" w:hAnsi="Times" w:cs="Arial"/>
+          <w:color w:val="000000" w:themeColor="text1"/>
+        </w:rPr>
+        <w:t xml:space="preserve"> datasets used</w:t>
+      </w:r>
+      <w:r>
+        <w:rPr>
+          <w:rFonts w:ascii="Times" w:eastAsia="Times New Roman" w:hAnsi="Times" w:cs="Arial"/>
+          <w:color w:val="000000" w:themeColor="text1"/>
+        </w:rPr>
+        <w:t xml:space="preserve"> for this study include the following</w:t>
+      </w:r>
+      <w:r>
+        <w:rPr>
+          <w:rFonts w:ascii="Times" w:eastAsia="Times New Roman" w:hAnsi="Times" w:cs="Arial"/>
+          <w:color w:val="000000" w:themeColor="text1"/>
+        </w:rPr>
+        <w:t xml:space="preserve">: </w:t>
+      </w:r>
+    </w:p>
+    <w:p>
+      <w:pPr>
+        <w:pStyle w:val="ListParagraph"/>
+        <w:numPr>
+          <w:ilvl w:val="0"/>
+          <w:numId w:val="7"/>
+        </w:numPr>
+        <w:rPr>
+          <w:rFonts w:ascii="Times" w:eastAsia="Times New Roman" w:hAnsi="Times" w:cs="Times New Roman"/>
+          <w:i/>
+          <w:iCs/>
+          <w:color w:val="000000" w:themeColor="text1"/>
+        </w:rPr>
+      </w:pPr>
+      <w:proofErr w:type="spellStart"/>
+      <w:r>
+        <w:rPr>
+          <w:rFonts w:ascii="Times" w:eastAsia="Times New Roman" w:hAnsi="Times" w:cs="Arial"/>
+          <w:i/>
+          <w:iCs/>
+          <w:color w:val="000000" w:themeColor="text1"/>
+          <w:lang w:val="en-US"/>
+        </w:rPr>
+        <w:t>NoNewNormal</w:t>
+      </w:r>
+      <w:proofErr w:type="spellEnd"/>
+      <w:r>
+        <w:rPr>
+          <w:rFonts w:ascii="Times" w:eastAsia="Times New Roman" w:hAnsi="Times" w:cs="Arial"/>
+          <w:i/>
+          <w:iCs/>
+          <w:color w:val="000000" w:themeColor="text1"/>
+          <w:lang w:val="en-US"/>
+        </w:rPr>
+        <w:t xml:space="preserve"> dataset on Reddit</w:t>
+      </w:r>
+    </w:p>
+    <w:p>
+      <w:pPr>
+        <w:pStyle w:val="ListParagraph"/>
+        <w:numPr>
+          <w:ilvl w:val="0"/>
+          <w:numId w:val="7"/>
+        </w:numPr>
+        <w:rPr>
+          <w:rFonts w:ascii="Times" w:eastAsia="Times New Roman" w:hAnsi="Times" w:cs="Times New Roman"/>
+          <w:i/>
+          <w:iCs/>
+          <w:color w:val="000000" w:themeColor="text1"/>
+        </w:rPr>
+      </w:pPr>
+      <w:r>
+        <w:rPr>
+          <w:rFonts w:ascii="Times" w:eastAsia="Times New Roman" w:hAnsi="Times" w:cs="Arial"/>
+          <w:i/>
+          <w:iCs/>
+          <w:color w:val="000000" w:themeColor="text1"/>
+          <w:lang w:val="en-US"/>
+        </w:rPr>
+        <w:t>One year of Doge on Reddit</w:t>
+      </w:r>
+    </w:p>
+    <w:p>
+      <w:pPr>
+        <w:pStyle w:val="ListParagraph"/>
+        <w:numPr>
+          <w:ilvl w:val="0"/>
+          <w:numId w:val="7"/>
+        </w:numPr>
+        <w:rPr>
+          <w:rFonts w:ascii="Times" w:eastAsia="Times New Roman" w:hAnsi="Times" w:cs="Times New Roman"/>
+          <w:i/>
+          <w:iCs/>
+          <w:color w:val="000000" w:themeColor="text1"/>
+        </w:rPr>
+      </w:pPr>
+      <w:r>
+        <w:rPr>
+          <w:rFonts w:ascii="Times" w:eastAsia="Times New Roman" w:hAnsi="Times" w:cs="Arial"/>
+          <w:i/>
+          <w:iCs/>
+          <w:color w:val="000000" w:themeColor="text1"/>
+          <w:lang w:val="en-US"/>
+        </w:rPr>
+        <w:t>June 2022 Bitcoin on Reddit</w:t>
+      </w:r>
+    </w:p>
+    <w:p>
+      <w:pPr>
+        <w:pStyle w:val="ListParagraph"/>
+        <w:numPr>
+          <w:ilvl w:val="0"/>
+          <w:numId w:val="7"/>
+        </w:numPr>
+        <w:rPr>
+          <w:rFonts w:ascii="Times" w:eastAsia="Times New Roman" w:hAnsi="Times" w:cs="Times New Roman"/>
+          <w:i/>
+          <w:iCs/>
+          <w:color w:val="000000" w:themeColor="text1"/>
+        </w:rPr>
+      </w:pPr>
+      <w:r>
+        <w:rPr>
+          <w:rFonts w:ascii="Times" w:eastAsia="Times New Roman" w:hAnsi="Times" w:cs="Arial"/>
+          <w:i/>
+          <w:iCs/>
+          <w:color w:val="000000" w:themeColor="text1"/>
+          <w:lang w:val="en-US"/>
+        </w:rPr>
+        <w:t>2022 Freedom Convoy on Reddit</w:t>
+      </w:r>
+    </w:p>
+    <w:p>
+      <w:pPr>
+        <w:pStyle w:val="ListParagraph"/>
+        <w:numPr>
+          <w:ilvl w:val="0"/>
+          <w:numId w:val="7"/>
+        </w:numPr>
+        <w:rPr>
+          <w:rFonts w:ascii="Times" w:eastAsia="Times New Roman" w:hAnsi="Times" w:cs="Times New Roman"/>
+          <w:i/>
+          <w:iCs/>
+          <w:color w:val="000000" w:themeColor="text1"/>
+        </w:rPr>
+      </w:pPr>
+      <w:r>
+        <w:rPr>
+          <w:rFonts w:ascii="Times" w:eastAsia="Times New Roman" w:hAnsi="Times" w:cs="Arial"/>
+          <w:i/>
+          <w:iCs/>
+          <w:color w:val="000000" w:themeColor="text1"/>
+          <w:lang w:val="en-US"/>
+        </w:rPr>
+        <w:t>The Reddit COVID Dataset</w:t>
+      </w:r>
+    </w:p>
+    <w:p>
+      <w:pPr>
+        <w:pStyle w:val="ListParagraph"/>
+        <w:numPr>
+          <w:ilvl w:val="0"/>
+          <w:numId w:val="7"/>
+        </w:numPr>
+        <w:rPr>
+          <w:rFonts w:ascii="Times" w:eastAsia="Times New Roman" w:hAnsi="Times" w:cs="Times New Roman"/>
+          <w:i/>
+          <w:iCs/>
+          <w:color w:val="000000" w:themeColor="text1"/>
+        </w:rPr>
+      </w:pPr>
+      <w:r>
+        <w:rPr>
+          <w:rFonts w:ascii="Times" w:eastAsia="Times New Roman" w:hAnsi="Times" w:cs="Arial"/>
+          <w:i/>
+          <w:iCs/>
+          <w:color w:val="000000" w:themeColor="text1"/>
+          <w:lang w:val="en-US"/>
+        </w:rPr>
+        <w:t>Ten Million Reddit Answers</w:t>
+      </w:r>
+    </w:p>
+    <w:p>
+      <w:pPr>
+        <w:pStyle w:val="ListParagraph"/>
+        <w:numPr>
+          <w:ilvl w:val="0"/>
+          <w:numId w:val="7"/>
+        </w:numPr>
+        <w:rPr>
+          <w:rFonts w:ascii="Times" w:eastAsia="Times New Roman" w:hAnsi="Times" w:cs="Times New Roman"/>
+          <w:color w:val="000000" w:themeColor="text1"/>
+        </w:rPr>
+      </w:pPr>
+      <w:r>
+        <w:rPr>
+          <w:rFonts w:ascii="Times" w:eastAsia="Times New Roman" w:hAnsi="Times" w:cs="Arial"/>
+          <w:i/>
+          <w:iCs/>
+          <w:color w:val="000000" w:themeColor="text1"/>
+          <w:lang w:val="en-US"/>
+        </w:rPr>
+        <w:t>Six Months of GME on Reddit</w:t>
+      </w:r>
+    </w:p>
+    <w:p>
+      <w:pPr>
+        <w:rPr>
+          <w:rFonts w:ascii="Times" w:eastAsia="Times New Roman" w:hAnsi="Times" w:cs="Arial"/>
+          <w:color w:val="000000" w:themeColor="text1"/>
+          <w:lang w:val="en-US"/>
+        </w:rPr>
+      </w:pPr>
+    </w:p>
+    <w:p>
+      <w:pPr>
+        <w:rPr>
+          <w:rFonts w:ascii="Times" w:eastAsia="Times New Roman" w:hAnsi="Times" w:cs="Arial"/>
+          <w:color w:val="000000" w:themeColor="text1"/>
+          <w:lang w:val="en-US"/>
+        </w:rPr>
+      </w:pPr>
+      <w:r>
+        <w:rPr>
+          <w:rFonts w:ascii="Times" w:eastAsia="Times New Roman" w:hAnsi="Times" w:cs="Arial"/>
+          <w:color w:val="000000" w:themeColor="text1"/>
+          <w:lang w:val="en-US"/>
+        </w:rPr>
+        <w:t xml:space="preserve">Each </w:t>
+      </w:r>
+      <w:r>
+        <w:rPr>
+          <w:rFonts w:ascii="Times" w:eastAsia="Times New Roman" w:hAnsi="Times" w:cs="Arial"/>
+          <w:color w:val="000000" w:themeColor="text1"/>
+          <w:lang w:val="en-US"/>
+        </w:rPr>
+        <w:t>data set</w:t>
+      </w:r>
+      <w:r>
+        <w:rPr>
+          <w:rFonts w:ascii="Times" w:eastAsia="Times New Roman" w:hAnsi="Times" w:cs="Arial"/>
+          <w:color w:val="000000" w:themeColor="text1"/>
+          <w:lang w:val="en-US"/>
+        </w:rPr>
+        <w:t xml:space="preserve"> </w:t>
+      </w:r>
+      <w:r>
+        <w:rPr>
+          <w:rFonts w:ascii="Times" w:eastAsia="Times New Roman" w:hAnsi="Times" w:cs="Arial"/>
+          <w:color w:val="000000" w:themeColor="text1"/>
+          <w:lang w:val="en-US"/>
+        </w:rPr>
+        <w:t>contain</w:t>
+      </w:r>
+      <w:r>
+        <w:rPr>
+          <w:rFonts w:ascii="Times" w:eastAsia="Times New Roman" w:hAnsi="Times" w:cs="Arial"/>
+          <w:color w:val="000000" w:themeColor="text1"/>
+          <w:lang w:val="en-US"/>
+        </w:rPr>
+        <w:t>ed</w:t>
+      </w:r>
+      <w:r>
+        <w:rPr>
+          <w:rFonts w:ascii="Times" w:eastAsia="Times New Roman" w:hAnsi="Times" w:cs="Arial"/>
+          <w:color w:val="000000" w:themeColor="text1"/>
+          <w:lang w:val="en-US"/>
+        </w:rPr>
+        <w:t xml:space="preserve"> </w:t>
+      </w:r>
+      <w:r>
+        <w:rPr>
+          <w:rFonts w:ascii="Times" w:eastAsia="Times New Roman" w:hAnsi="Times" w:cs="Arial"/>
+          <w:color w:val="000000" w:themeColor="text1"/>
+          <w:lang w:val="en-US"/>
+        </w:rPr>
+        <w:t xml:space="preserve">Reddit </w:t>
+      </w:r>
+      <w:r>
+        <w:rPr>
+          <w:rFonts w:ascii="Times" w:eastAsia="Times New Roman" w:hAnsi="Times" w:cs="Arial"/>
+          <w:color w:val="000000" w:themeColor="text1"/>
+          <w:lang w:val="en-US"/>
+        </w:rPr>
+        <w:t>posts a</w:t>
+      </w:r>
+      <w:r>
+        <w:rPr>
+          <w:rFonts w:ascii="Times" w:eastAsia="Times New Roman" w:hAnsi="Times" w:cs="Arial"/>
+          <w:color w:val="000000" w:themeColor="text1"/>
+          <w:lang w:val="en-US"/>
+        </w:rPr>
+        <w:t>nd</w:t>
+      </w:r>
+      <w:r>
+        <w:rPr>
+          <w:rFonts w:ascii="Times" w:eastAsia="Times New Roman" w:hAnsi="Times" w:cs="Arial"/>
+          <w:color w:val="000000" w:themeColor="text1"/>
+          <w:lang w:val="en-US"/>
+        </w:rPr>
+        <w:t xml:space="preserve"> comments, throughout the process we used one or both sets to run our analysis.</w:t>
+      </w:r>
+    </w:p>
+    <w:p>
+      <w:pPr>
+        <w:spacing w:before="320" w:after="80"/>
+        <w:outlineLvl w:val="2"/>
+        <w:rPr>
+          <w:rFonts w:ascii="Times" w:eastAsia="Times New Roman" w:hAnsi="Times" w:cs="Times New Roman"/>
+          <w:b/>
+          <w:bCs/>
+          <w:color w:val="000000" w:themeColor="text1"/>
+          <w:sz w:val="27"/>
+          <w:szCs w:val="27"/>
+          <w:u w:val="single"/>
+        </w:rPr>
+      </w:pPr>
+      <w:r>
+        <w:rPr>
+          <w:rFonts w:ascii="Times" w:eastAsia="Times New Roman" w:hAnsi="Times" w:cs="Arial"/>
+          <w:color w:val="000000" w:themeColor="text1"/>
+          <w:sz w:val="28"/>
+          <w:szCs w:val="28"/>
+          <w:u w:val="single"/>
+        </w:rPr>
+        <w:t>Technology, Techniques and Methods</w:t>
+      </w:r>
+    </w:p>
+    <w:p>
+      <w:pPr>
+        <w:spacing w:before="320" w:after="80"/>
+        <w:outlineLvl w:val="2"/>
+        <w:rPr>
+          <w:rFonts w:ascii="Times" w:eastAsia="Times New Roman" w:hAnsi="Times" w:cs="Arial"/>
+          <w:color w:val="000000" w:themeColor="text1"/>
+        </w:rPr>
+      </w:pPr>
+      <w:r>
+        <w:rPr>
+          <w:rFonts w:ascii="Times" w:eastAsia="Times New Roman" w:hAnsi="Times" w:cs="Arial"/>
+          <w:color w:val="000000" w:themeColor="text1"/>
+          <w:sz w:val="28"/>
+          <w:szCs w:val="28"/>
+        </w:rPr>
+        <w:tab/>
+      </w:r>
+      <w:r>
+        <w:rPr>
+          <w:rFonts w:ascii="Times" w:eastAsia="Times New Roman" w:hAnsi="Times" w:cs="Arial"/>
+          <w:color w:val="000000" w:themeColor="text1"/>
+        </w:rPr>
+        <w:t xml:space="preserve">The main </w:t>
+      </w:r>
+      <w:r>
+        <w:rPr>
+          <w:rFonts w:ascii="Times" w:eastAsia="Times New Roman" w:hAnsi="Times" w:cs="Arial"/>
+          <w:color w:val="000000" w:themeColor="text1"/>
+        </w:rPr>
+        <w:t xml:space="preserve">language used for data analysis and graphing was Python. </w:t>
+      </w:r>
+      <w:r>
+        <w:rPr>
+          <w:rFonts w:ascii="Times" w:eastAsia="Times New Roman" w:hAnsi="Times" w:cs="Arial"/>
+          <w:color w:val="000000" w:themeColor="text1"/>
+        </w:rPr>
+        <w:t>Python</w:t>
+      </w:r>
+      <w:r>
+        <w:rPr>
+          <w:rFonts w:ascii="Times" w:eastAsia="Times New Roman" w:hAnsi="Times" w:cs="Arial"/>
+          <w:color w:val="000000" w:themeColor="text1"/>
+        </w:rPr>
+        <w:t xml:space="preserve"> libraries pandas and matplotlib were used to achieve basic analysis</w:t>
+      </w:r>
+      <w:r>
+        <w:rPr>
+          <w:rFonts w:ascii="Times" w:eastAsia="Times New Roman" w:hAnsi="Times" w:cs="Arial"/>
+          <w:color w:val="000000" w:themeColor="text1"/>
+        </w:rPr>
+        <w:t>, correlation analysis,</w:t>
+      </w:r>
+      <w:r>
+        <w:rPr>
+          <w:rFonts w:ascii="Times" w:eastAsia="Times New Roman" w:hAnsi="Times" w:cs="Arial"/>
+          <w:color w:val="000000" w:themeColor="text1"/>
+        </w:rPr>
+        <w:t xml:space="preserve"> and graph creation. </w:t>
+      </w:r>
+      <w:r>
+        <w:rPr>
+          <w:rFonts w:ascii="Times" w:eastAsia="Times New Roman" w:hAnsi="Times" w:cs="Arial"/>
+          <w:color w:val="000000" w:themeColor="text1"/>
+        </w:rPr>
+        <w:t xml:space="preserve">For word count and frequency, we took advantage of advanced third-party tools such Google’s Natural Language API. With this tool, Google offers a </w:t>
+      </w:r>
+      <w:r>
+        <w:rPr>
+          <w:rFonts w:ascii="Times" w:eastAsia="Times New Roman" w:hAnsi="Times" w:cs="Arial"/>
+          <w:color w:val="000000" w:themeColor="text1"/>
+        </w:rPr>
+        <w:t>set of pre-trained models to extract insights with natural language understanding for various applications. Features including sentiment analysis, entity analysis, entity sentiment analysis, content classification, and syntax analysis.</w:t>
+      </w:r>
+      <w:r>
+        <w:rPr>
+          <w:rFonts w:ascii="Times" w:eastAsia="Times New Roman" w:hAnsi="Times" w:cs="Arial"/>
+          <w:color w:val="000000" w:themeColor="text1"/>
+        </w:rPr>
+        <w:t xml:space="preserve"> For the purposes of this study, entity analysis was chosen because word frequency in relation to score is the targeted metric.</w:t>
+      </w:r>
+    </w:p>
+    <w:p>
+      <w:pPr>
+        <w:spacing w:before="320" w:after="80"/>
+        <w:outlineLvl w:val="2"/>
+        <w:rPr>
+          <w:rFonts w:ascii="Times" w:eastAsia="Times New Roman" w:hAnsi="Times" w:cs="Arial"/>
+          <w:color w:val="767171" w:themeColor="background2" w:themeShade="80"/>
+        </w:rPr>
+      </w:pPr>
+      <w:r>
+        <w:rPr>
+          <w:rFonts w:ascii="Times" w:eastAsia="Times New Roman" w:hAnsi="Times" w:cs="Arial"/>
+          <w:color w:val="767171" w:themeColor="background2" w:themeShade="80"/>
+        </w:rPr>
+        <w:t>What are entities and why is entity analysis important?</w:t>
+      </w:r>
+    </w:p>
+    <w:p>
+      <w:pPr>
+        <w:spacing w:before="320" w:after="80"/>
+        <w:outlineLvl w:val="2"/>
+        <w:rPr>
+          <w:rFonts w:ascii="Times" w:eastAsia="Times New Roman" w:hAnsi="Times" w:cs="Arial"/>
+          <w:color w:val="000000" w:themeColor="text1"/>
+        </w:rPr>
+      </w:pPr>
+      <w:r>
+        <w:rPr>
+          <w:rFonts w:ascii="Times" w:eastAsia="Times New Roman" w:hAnsi="Times" w:cs="Arial"/>
+          <w:color w:val="767171" w:themeColor="background2" w:themeShade="80"/>
+        </w:rPr>
+        <w:tab/>
+      </w:r>
+      <w:r>
+        <w:rPr>
+          <w:rFonts w:ascii="Times" w:eastAsia="Times New Roman" w:hAnsi="Times" w:cs="Arial"/>
+          <w:color w:val="000000" w:themeColor="text1"/>
+        </w:rPr>
+        <w:t xml:space="preserve">To investigate what </w:t>
+      </w:r>
+      <w:r>
+        <w:rPr>
+          <w:rFonts w:ascii="Times" w:eastAsia="Times New Roman" w:hAnsi="Times" w:cs="Arial"/>
+          <w:color w:val="000000" w:themeColor="text1"/>
+        </w:rPr>
+        <w:t>words,</w:t>
+      </w:r>
+      <w:r>
+        <w:rPr>
+          <w:rFonts w:ascii="Times" w:eastAsia="Times New Roman" w:hAnsi="Times" w:cs="Arial"/>
+          <w:color w:val="000000" w:themeColor="text1"/>
+        </w:rPr>
+        <w:t xml:space="preserve"> correlate with a high, moderate, and low comment score, natural language processing is </w:t>
+      </w:r>
+      <w:r>
+        <w:rPr>
+          <w:rFonts w:ascii="Times" w:eastAsia="Times New Roman" w:hAnsi="Times" w:cs="Arial"/>
+          <w:color w:val="000000" w:themeColor="text1"/>
+        </w:rPr>
+        <w:t xml:space="preserve">an essential </w:t>
+      </w:r>
+      <w:r>
+        <w:rPr>
+          <w:rFonts w:ascii="Times" w:eastAsia="Times New Roman" w:hAnsi="Times" w:cs="Arial"/>
+          <w:color w:val="000000" w:themeColor="text1"/>
+        </w:rPr>
+        <w:t>pre-processing technique</w:t>
+      </w:r>
+      <w:r>
+        <w:rPr>
+          <w:rFonts w:ascii="Times" w:eastAsia="Times New Roman" w:hAnsi="Times" w:cs="Arial"/>
+          <w:color w:val="000000" w:themeColor="text1"/>
+        </w:rPr>
+        <w:t xml:space="preserve"> to understand the essence of textual information. NLP tools reduce irrelevant words, grammar, numbers, etc., unrelated to the writer’s intentions and motivations. Many free NLP tools are difficult to implement however and take as significant amount of compute resources to perform accurately, that is why the Google NLP toolset was used. As mentioned, googles entity analysis aided in natural language processing for this study. To define </w:t>
+      </w:r>
+      <w:r>
+        <w:rPr>
+          <w:rFonts w:ascii="Times" w:eastAsia="Times New Roman" w:hAnsi="Times" w:cs="Arial"/>
+          <w:b/>
+          <w:bCs/>
+          <w:i/>
+          <w:iCs/>
+          <w:color w:val="000000" w:themeColor="text1"/>
+        </w:rPr>
+        <w:t>entity analysis</w:t>
+      </w:r>
+      <w:r>
+        <w:rPr>
+          <w:rFonts w:ascii="Times" w:eastAsia="Times New Roman" w:hAnsi="Times" w:cs="Arial"/>
+          <w:color w:val="000000" w:themeColor="text1"/>
+        </w:rPr>
+        <w:t xml:space="preserve">, it </w:t>
+      </w:r>
+      <w:r>
+        <w:rPr>
+          <w:rFonts w:ascii="Times" w:eastAsia="Times New Roman" w:hAnsi="Times" w:cs="Arial"/>
+          <w:color w:val="000000" w:themeColor="text1"/>
+        </w:rPr>
+        <w:t>inspects the given text for known entities (Proper nouns such as public figures, landmarks, and so on. Common nouns such as restaurant, stadium, and so on.) and returns information about those entities.</w:t>
+      </w:r>
+      <w:r>
+        <w:rPr>
+          <w:rFonts w:ascii="Times" w:eastAsia="Times New Roman" w:hAnsi="Times" w:cs="Arial"/>
+          <w:color w:val="000000" w:themeColor="text1"/>
+        </w:rPr>
+        <w:t xml:space="preserve"> By extracting entities from Reddit comment bodies, we can filter irrelevant information from user comment</w:t>
+      </w:r>
+      <w:r>
+        <w:rPr>
+          <w:rFonts w:ascii="Times" w:eastAsia="Times New Roman" w:hAnsi="Times" w:cs="Arial"/>
+          <w:color w:val="000000" w:themeColor="text1"/>
+        </w:rPr>
+        <w:t>s</w:t>
+      </w:r>
+      <w:r>
+        <w:rPr>
+          <w:rFonts w:ascii="Times" w:eastAsia="Times New Roman" w:hAnsi="Times" w:cs="Arial"/>
+          <w:color w:val="000000" w:themeColor="text1"/>
+        </w:rPr>
+        <w:t xml:space="preserve"> to gain a deeper understanding </w:t>
+      </w:r>
+      <w:r>
+        <w:rPr>
+          <w:rFonts w:ascii="Times" w:eastAsia="Times New Roman" w:hAnsi="Times" w:cs="Arial"/>
+          <w:color w:val="000000" w:themeColor="text1"/>
+        </w:rPr>
+        <w:t>or</w:t>
+      </w:r>
+      <w:r>
+        <w:rPr>
+          <w:rFonts w:ascii="Times" w:eastAsia="Times New Roman" w:hAnsi="Times" w:cs="Arial"/>
+          <w:color w:val="000000" w:themeColor="text1"/>
+        </w:rPr>
+        <w:t xml:space="preserve"> </w:t>
+      </w:r>
+      <w:r>
+        <w:rPr>
+          <w:rFonts w:ascii="Times" w:eastAsia="Times New Roman" w:hAnsi="Times" w:cs="Arial"/>
+          <w:color w:val="000000" w:themeColor="text1"/>
+        </w:rPr>
+        <w:t>“</w:t>
+      </w:r>
+      <w:r>
+        <w:rPr>
+          <w:rFonts w:ascii="Times" w:eastAsia="Times New Roman" w:hAnsi="Times" w:cs="Arial"/>
+          <w:i/>
+          <w:iCs/>
+          <w:color w:val="000000" w:themeColor="text1"/>
+        </w:rPr>
+        <w:t>spirit</w:t>
+      </w:r>
+      <w:r>
+        <w:rPr>
+          <w:rFonts w:ascii="Times" w:eastAsia="Times New Roman" w:hAnsi="Times" w:cs="Arial"/>
+          <w:color w:val="000000" w:themeColor="text1"/>
+        </w:rPr>
+        <w:t xml:space="preserve">” of the comment itself. </w:t>
+      </w:r>
+    </w:p>
+    <w:p>
+      <w:pPr>
+        <w:tabs>
+          <w:tab w:val="num" w:pos="720"/>
+        </w:tabs>
+        <w:spacing w:before="320" w:after="80"/>
+        <w:outlineLvl w:val="2"/>
+        <w:rPr>
+          <w:rFonts w:ascii="Times" w:eastAsia="Times New Roman" w:hAnsi="Times" w:cs="Arial"/>
+          <w:color w:val="767171" w:themeColor="background2" w:themeShade="80"/>
+        </w:rPr>
+      </w:pPr>
+    </w:p>
+    <w:p>
+      <w:pPr>
+        <w:tabs>
+          <w:tab w:val="num" w:pos="720"/>
+        </w:tabs>
+        <w:spacing w:before="320" w:after="80"/>
+        <w:outlineLvl w:val="2"/>
+        <w:rPr>
+          <w:rFonts w:ascii="Times" w:eastAsia="Times New Roman" w:hAnsi="Times" w:cs="Arial"/>
+          <w:color w:val="767171" w:themeColor="background2" w:themeShade="80"/>
+        </w:rPr>
+      </w:pPr>
+      <w:r>
+        <w:rPr>
+          <w:rFonts w:ascii="Times" w:eastAsia="Times New Roman" w:hAnsi="Times" w:cs="Arial"/>
+          <w:color w:val="767171" w:themeColor="background2" w:themeShade="80"/>
+        </w:rPr>
+        <w:lastRenderedPageBreak/>
+        <w:t>How was the Entity Analysis Performed?</w:t>
+      </w:r>
+    </w:p>
+    <w:p>
+      <w:pPr>
+        <w:tabs>
+          <w:tab w:val="num" w:pos="720"/>
+        </w:tabs>
+        <w:spacing w:before="320" w:after="80"/>
+        <w:outlineLvl w:val="2"/>
+        <w:rPr>
+          <w:rFonts w:ascii="Times" w:eastAsia="Times New Roman" w:hAnsi="Times" w:cs="Arial"/>
+          <w:color w:val="767171" w:themeColor="background2" w:themeShade="80"/>
+        </w:rPr>
+      </w:pPr>
+      <w:r>
+        <w:rPr>
+          <w:rFonts w:ascii="Times" w:eastAsia="Times New Roman" w:hAnsi="Times" w:cs="Arial"/>
+          <w:color w:val="000000" w:themeColor="text1"/>
+        </w:rPr>
+        <w:tab/>
+      </w:r>
+      <w:r>
+        <w:rPr>
+          <w:rFonts w:ascii="Times" w:eastAsia="Times New Roman" w:hAnsi="Times" w:cs="Arial"/>
+          <w:color w:val="000000" w:themeColor="text1"/>
+        </w:rPr>
+        <w:t>Scores tend to follow a “</w:t>
+      </w:r>
+      <w:r>
+        <w:rPr>
+          <w:rFonts w:ascii="Times" w:eastAsia="Times New Roman" w:hAnsi="Times" w:cs="Arial"/>
+          <w:i/>
+          <w:iCs/>
+          <w:color w:val="000000" w:themeColor="text1"/>
+        </w:rPr>
+        <w:t>mirrored</w:t>
+      </w:r>
+      <w:r>
+        <w:rPr>
+          <w:rFonts w:ascii="Times" w:eastAsia="Times New Roman" w:hAnsi="Times" w:cs="Arial"/>
+          <w:color w:val="000000" w:themeColor="text1"/>
+        </w:rPr>
+        <w:t>” Power Law in the positive and negative directions</w:t>
+      </w:r>
+      <w:r>
+        <w:rPr>
+          <w:rFonts w:ascii="Times" w:eastAsia="Times New Roman" w:hAnsi="Times" w:cs="Arial"/>
+          <w:color w:val="000000" w:themeColor="text1"/>
+        </w:rPr>
+        <w:t xml:space="preserve">, meaning very few comments scored </w:t>
+      </w:r>
+      <w:r>
+        <w:rPr>
+          <w:rFonts w:ascii="Times" w:eastAsia="Times New Roman" w:hAnsi="Times" w:cs="Arial"/>
+          <w:b/>
+          <w:bCs/>
+          <w:i/>
+          <w:iCs/>
+          <w:color w:val="000000" w:themeColor="text1"/>
+        </w:rPr>
+        <w:t>high</w:t>
+      </w:r>
+      <w:r>
+        <w:rPr>
+          <w:rFonts w:ascii="Times" w:eastAsia="Times New Roman" w:hAnsi="Times" w:cs="Arial"/>
+          <w:color w:val="000000" w:themeColor="text1"/>
+        </w:rPr>
+        <w:t xml:space="preserve">, most scored </w:t>
+      </w:r>
+      <w:r>
+        <w:rPr>
+          <w:rFonts w:ascii="Times" w:eastAsia="Times New Roman" w:hAnsi="Times" w:cs="Arial"/>
+          <w:b/>
+          <w:bCs/>
+          <w:i/>
+          <w:iCs/>
+          <w:color w:val="000000" w:themeColor="text1"/>
+        </w:rPr>
+        <w:t>moderate</w:t>
+      </w:r>
+      <w:r>
+        <w:rPr>
+          <w:rFonts w:ascii="Times" w:eastAsia="Times New Roman" w:hAnsi="Times" w:cs="Arial"/>
+          <w:color w:val="000000" w:themeColor="text1"/>
+        </w:rPr>
+        <w:t xml:space="preserve">, and very few scored </w:t>
+      </w:r>
+      <w:r>
+        <w:rPr>
+          <w:rFonts w:ascii="Times" w:eastAsia="Times New Roman" w:hAnsi="Times" w:cs="Arial"/>
+          <w:b/>
+          <w:bCs/>
+          <w:i/>
+          <w:iCs/>
+          <w:color w:val="000000" w:themeColor="text1"/>
+        </w:rPr>
+        <w:t>low</w:t>
+      </w:r>
+      <w:r>
+        <w:rPr>
+          <w:rFonts w:ascii="Times" w:eastAsia="Times New Roman" w:hAnsi="Times" w:cs="Arial"/>
+          <w:color w:val="000000" w:themeColor="text1"/>
+        </w:rPr>
+        <w:t>. For example, as seen below we can define comments sorted by score with a high score between a range of {1000, 50}, a moderate range between {49, -4}, and a low range between {-5, -200}.</w:t>
+      </w:r>
+    </w:p>
+    <w:p>
+      <w:pPr>
+        <w:jc w:val="center"/>
+        <w:outlineLvl w:val="2"/>
+        <w:rPr>
+          <w:rFonts w:ascii="Times" w:eastAsia="Times New Roman" w:hAnsi="Times" w:cs="Arial"/>
+          <w:color w:val="000000" w:themeColor="text1"/>
+        </w:rPr>
+      </w:pPr>
+      <w:r>
+        <w:rPr>
+          <w:rFonts w:ascii="Times" w:eastAsia="Times New Roman" w:hAnsi="Times" w:cs="Arial"/>
+          <w:color w:val="000000" w:themeColor="text1"/>
+        </w:rPr>
+        <w:drawing>
+          <wp:inline distT="0" distB="0" distL="0" distR="0" wp14:anchorId="761D0B9B" wp14:editId="7C336427">
+            <wp:extent cx="2165745" cy="1624309"/>
+            <wp:effectExtent l="0" t="0" r="6350" b="0"/>
+            <wp:docPr id="1350704561" name="Picture 1350704561" descr="A graph with a line&#10;&#10;Description automatically generated">
+              <a:extLst xmlns:a="http://schemas.openxmlformats.org/drawingml/2006/main">
+                <a:ext uri="{FF2B5EF4-FFF2-40B4-BE49-F238E27FC236}">
+                  <a16:creationId xmlns:a16="http://schemas.microsoft.com/office/drawing/2014/main" id="{16BA507F-82BE-2F85-5926-18ED5E77E6F8}"/>
+                </a:ext>
+              </a:extLst>
+            </wp:docPr>
+            <wp:cNvGraphicFramePr>
+              <a:graphicFrameLocks xmlns:a="http://schemas.openxmlformats.org/drawingml/2006/main" noChangeAspect="1"/>
+            </wp:cNvGraphicFramePr>
+            <a:graphic xmlns:a="http://schemas.openxmlformats.org/drawingml/2006/main">
+              <a:graphicData uri="http://schemas.openxmlformats.org/drawingml/2006/picture">
+                <pic:pic xmlns:pic="http://schemas.openxmlformats.org/drawingml/2006/picture">
+                  <pic:nvPicPr>
+                    <pic:cNvPr id="6" name="Picture 5" descr="A graph with a line&#10;&#10;Description automatically generated">
+                      <a:extLst>
+                        <a:ext uri="{FF2B5EF4-FFF2-40B4-BE49-F238E27FC236}">
+                          <a16:creationId xmlns:a16="http://schemas.microsoft.com/office/drawing/2014/main" id="{16BA507F-82BE-2F85-5926-18ED5E77E6F8}"/>
+                        </a:ext>
+                      </a:extLst>
+                    </pic:cNvPr>
+                    <pic:cNvPicPr>
+                      <a:picLocks noChangeAspect="1"/>
+                    </pic:cNvPicPr>
+                  </pic:nvPicPr>
+                  <pic:blipFill>
+                    <a:blip r:embed="rId5"/>
+                    <a:stretch>
+                      <a:fillRect/>
+                    </a:stretch>
+                  </pic:blipFill>
+                  <pic:spPr>
+                    <a:xfrm>
+                      <a:off x="0" y="0"/>
+                      <a:ext cx="2188970" cy="1641728"/>
+                    </a:xfrm>
+                    <a:prstGeom prst="rect">
+                      <a:avLst/>
+                    </a:prstGeom>
+                  </pic:spPr>
+                </pic:pic>
+              </a:graphicData>
+            </a:graphic>
+          </wp:inline>
+        </w:drawing>
+      </w:r>
+    </w:p>
+    <w:p>
+      <w:pPr>
+        <w:spacing w:before="320" w:after="80"/>
+        <w:outlineLvl w:val="2"/>
+        <w:rPr>
+          <w:rFonts w:ascii="Times" w:eastAsia="Times New Roman" w:hAnsi="Times" w:cs="Arial"/>
+          <w:color w:val="000000" w:themeColor="text1"/>
+        </w:rPr>
+      </w:pPr>
+      <w:r>
+        <w:rPr>
+          <w:rFonts w:ascii="Times" w:eastAsia="Times New Roman" w:hAnsi="Times" w:cs="Arial"/>
+          <w:color w:val="000000" w:themeColor="text1"/>
+        </w:rPr>
+        <w:t>Considering this mirrored power law distribution</w:t>
+      </w:r>
+      <w:r>
+        <w:rPr>
+          <w:rFonts w:ascii="Times" w:eastAsia="Times New Roman" w:hAnsi="Times" w:cs="Arial"/>
+          <w:color w:val="000000" w:themeColor="text1"/>
+        </w:rPr>
+        <w:t xml:space="preserve"> pattern</w:t>
+      </w:r>
+      <w:r>
+        <w:rPr>
+          <w:rFonts w:ascii="Times" w:eastAsia="Times New Roman" w:hAnsi="Times" w:cs="Arial"/>
+          <w:color w:val="000000" w:themeColor="text1"/>
+        </w:rPr>
+        <w:t>,</w:t>
+      </w:r>
+      <w:r>
+        <w:rPr>
+          <w:rFonts w:ascii="Times" w:eastAsia="Times New Roman" w:hAnsi="Times" w:cs="Arial"/>
+          <w:color w:val="000000" w:themeColor="text1"/>
+        </w:rPr>
+        <w:t xml:space="preserve"> data was placed into 3 separate categories or </w:t>
+      </w:r>
+      <w:r>
+        <w:rPr>
+          <w:rFonts w:ascii="Times" w:eastAsia="Times New Roman" w:hAnsi="Times" w:cs="Arial"/>
+          <w:color w:val="000000" w:themeColor="text1"/>
+        </w:rPr>
+        <w:t>“</w:t>
+      </w:r>
+      <w:r>
+        <w:rPr>
+          <w:rFonts w:ascii="Times" w:eastAsia="Times New Roman" w:hAnsi="Times" w:cs="Arial"/>
+          <w:i/>
+          <w:iCs/>
+          <w:color w:val="000000" w:themeColor="text1"/>
+        </w:rPr>
+        <w:t>stratum</w:t>
+      </w:r>
+      <w:r>
+        <w:rPr>
+          <w:rFonts w:ascii="Times" w:eastAsia="Times New Roman" w:hAnsi="Times" w:cs="Arial"/>
+          <w:color w:val="000000" w:themeColor="text1"/>
+        </w:rPr>
+        <w:t>”</w:t>
+      </w:r>
+      <w:r>
+        <w:rPr>
+          <w:rFonts w:ascii="Times" w:eastAsia="Times New Roman" w:hAnsi="Times" w:cs="Arial"/>
+          <w:color w:val="000000" w:themeColor="text1"/>
+        </w:rPr>
+        <w:t xml:space="preserve"> based on score: </w:t>
+      </w:r>
+      <w:r>
+        <w:rPr>
+          <w:rFonts w:ascii="Times" w:eastAsia="Times New Roman" w:hAnsi="Times" w:cs="Arial"/>
+          <w:i/>
+          <w:iCs/>
+          <w:color w:val="000000" w:themeColor="text1"/>
+        </w:rPr>
+        <w:t>high</w:t>
+      </w:r>
+      <w:r>
+        <w:rPr>
+          <w:rFonts w:ascii="Times" w:eastAsia="Times New Roman" w:hAnsi="Times" w:cs="Arial"/>
+          <w:color w:val="000000" w:themeColor="text1"/>
+        </w:rPr>
+        <w:t xml:space="preserve">, </w:t>
+      </w:r>
+      <w:r>
+        <w:rPr>
+          <w:rFonts w:ascii="Times" w:eastAsia="Times New Roman" w:hAnsi="Times" w:cs="Arial"/>
+          <w:i/>
+          <w:iCs/>
+          <w:color w:val="000000" w:themeColor="text1"/>
+        </w:rPr>
+        <w:t>moderate</w:t>
+      </w:r>
+      <w:r>
+        <w:rPr>
+          <w:rFonts w:ascii="Times" w:eastAsia="Times New Roman" w:hAnsi="Times" w:cs="Arial"/>
+          <w:color w:val="000000" w:themeColor="text1"/>
+        </w:rPr>
+        <w:t xml:space="preserve">, </w:t>
+      </w:r>
+      <w:r>
+        <w:rPr>
+          <w:rFonts w:ascii="Times" w:eastAsia="Times New Roman" w:hAnsi="Times" w:cs="Arial"/>
+          <w:color w:val="000000" w:themeColor="text1"/>
+        </w:rPr>
+        <w:t xml:space="preserve">and </w:t>
+      </w:r>
+      <w:r>
+        <w:rPr>
+          <w:rFonts w:ascii="Times" w:eastAsia="Times New Roman" w:hAnsi="Times" w:cs="Arial"/>
+          <w:i/>
+          <w:iCs/>
+          <w:color w:val="000000" w:themeColor="text1"/>
+        </w:rPr>
+        <w:t>low</w:t>
+      </w:r>
+      <w:r>
+        <w:rPr>
+          <w:rFonts w:ascii="Times" w:eastAsia="Times New Roman" w:hAnsi="Times" w:cs="Arial"/>
+          <w:color w:val="000000" w:themeColor="text1"/>
+        </w:rPr>
+        <w:t xml:space="preserve">. </w:t>
+      </w:r>
+      <w:r>
+        <w:rPr>
+          <w:rFonts w:ascii="Times" w:eastAsia="Times New Roman" w:hAnsi="Times" w:cs="Arial"/>
+          <w:color w:val="000000" w:themeColor="text1"/>
+        </w:rPr>
+        <w:t>The precise stratum boundaries</w:t>
+      </w:r>
+      <w:r>
+        <w:rPr>
+          <w:rFonts w:ascii="Times" w:eastAsia="Times New Roman" w:hAnsi="Times" w:cs="Arial"/>
+          <w:color w:val="000000" w:themeColor="text1"/>
+        </w:rPr>
+        <w:t xml:space="preserve"> </w:t>
+      </w:r>
+      <w:r>
+        <w:rPr>
+          <w:rFonts w:ascii="Times" w:eastAsia="Times New Roman" w:hAnsi="Times" w:cs="Arial"/>
+          <w:color w:val="000000" w:themeColor="text1"/>
+        </w:rPr>
+        <w:t>were</w:t>
+      </w:r>
+      <w:r>
+        <w:rPr>
+          <w:rFonts w:ascii="Times" w:eastAsia="Times New Roman" w:hAnsi="Times" w:cs="Arial"/>
+          <w:color w:val="000000" w:themeColor="text1"/>
+        </w:rPr>
+        <w:t xml:space="preserve"> determined </w:t>
+      </w:r>
+      <w:r>
+        <w:rPr>
+          <w:rFonts w:ascii="Times" w:eastAsia="Times New Roman" w:hAnsi="Times" w:cs="Arial"/>
+          <w:color w:val="000000" w:themeColor="text1"/>
+        </w:rPr>
+        <w:t xml:space="preserve">manually </w:t>
+      </w:r>
+      <w:r>
+        <w:rPr>
+          <w:rFonts w:ascii="Times" w:eastAsia="Times New Roman" w:hAnsi="Times" w:cs="Arial"/>
+          <w:color w:val="000000" w:themeColor="text1"/>
+        </w:rPr>
+        <w:t>by the major trend shifts on scores.</w:t>
+      </w:r>
+      <w:r>
+        <w:rPr>
+          <w:rFonts w:ascii="Times" w:eastAsia="Times New Roman" w:hAnsi="Times" w:cs="Arial"/>
+          <w:color w:val="000000" w:themeColor="text1"/>
+        </w:rPr>
+        <w:t xml:space="preserve"> For example, the following shows </w:t>
+      </w:r>
+      <w:r>
+        <w:rPr>
+          <w:rFonts w:ascii="Times" w:eastAsia="Times New Roman" w:hAnsi="Times" w:cs="Arial"/>
+          <w:color w:val="000000" w:themeColor="text1"/>
+        </w:rPr>
+        <w:t xml:space="preserve">pre-processed </w:t>
+      </w:r>
+      <w:r>
+        <w:rPr>
+          <w:rFonts w:ascii="Times" w:eastAsia="Times New Roman" w:hAnsi="Times" w:cs="Arial"/>
+          <w:color w:val="000000" w:themeColor="text1"/>
+        </w:rPr>
+        <w:t xml:space="preserve">comment data that has been organized into </w:t>
+      </w:r>
+      <w:r>
+        <w:rPr>
+          <w:rFonts w:ascii="Times" w:eastAsia="Times New Roman" w:hAnsi="Times" w:cs="Arial"/>
+          <w:color w:val="000000" w:themeColor="text1"/>
+        </w:rPr>
+        <w:t xml:space="preserve">the </w:t>
+      </w:r>
+      <w:r>
+        <w:rPr>
+          <w:rFonts w:ascii="Times" w:eastAsia="Times New Roman" w:hAnsi="Times" w:cs="Arial"/>
+          <w:color w:val="000000" w:themeColor="text1"/>
+        </w:rPr>
+        <w:t>three categories based on score:</w:t>
+      </w:r>
+    </w:p>
+    <w:p>
+      <w:pPr>
+        <w:spacing w:before="320" w:after="80"/>
+        <w:outlineLvl w:val="2"/>
+        <w:rPr>
+          <w:rFonts w:ascii="Times" w:eastAsia="Times New Roman" w:hAnsi="Times" w:cs="Arial"/>
+          <w:color w:val="000000" w:themeColor="text1"/>
+        </w:rPr>
+      </w:pPr>
+      <w:r>
+        <w:rPr>
+          <w:rFonts w:ascii="Times" w:eastAsia="Times New Roman" w:hAnsi="Times" w:cs="Arial"/>
+          <w:noProof/>
+          <w:color w:val="000000" w:themeColor="text1"/>
+        </w:rPr>
+        <w:drawing>
+          <wp:inline distT="0" distB="0" distL="0" distR="0" wp14:anchorId="7C6408A6" wp14:editId="752A025E">
+            <wp:extent cx="5923935" cy="634275"/>
+            <wp:effectExtent l="0" t="0" r="635" b="0"/>
+            <wp:docPr id="1252828517" name="Picture 1"/>
+            <wp:cNvGraphicFramePr>
+              <a:graphicFrameLocks xmlns:a="http://schemas.openxmlformats.org/drawingml/2006/main" noChangeAspect="1"/>
+            </wp:cNvGraphicFramePr>
+            <a:graphic xmlns:a="http://schemas.openxmlformats.org/drawingml/2006/main">
+              <a:graphicData uri="http://schemas.openxmlformats.org/drawingml/2006/picture">
+                <pic:pic xmlns:pic="http://schemas.openxmlformats.org/drawingml/2006/picture">
+                  <pic:nvPicPr>
+                    <pic:cNvPr id="0" name="Picture 2"/>
+                    <pic:cNvPicPr>
+                      <a:picLocks noChangeAspect="1" noChangeArrowheads="1"/>
+                    </pic:cNvPicPr>
+                  </pic:nvPicPr>
+                  <pic:blipFill>
+                    <a:blip r:embed="rId6">
+                      <a:extLst>
+                        <a:ext uri="{28A0092B-C50C-407E-A947-70E740481C1C}">
+                          <a14:useLocalDpi xmlns:a14="http://schemas.microsoft.com/office/drawing/2010/main" val="0"/>
+                        </a:ext>
+                      </a:extLst>
+                    </a:blip>
+                    <a:srcRect/>
+                    <a:stretch>
+                      <a:fillRect/>
+                    </a:stretch>
+                  </pic:blipFill>
+                  <pic:spPr bwMode="auto">
+                    <a:xfrm>
+                      <a:off x="0" y="0"/>
+                      <a:ext cx="6301779" cy="674731"/>
+                    </a:xfrm>
+                    <a:prstGeom prst="rect">
+                      <a:avLst/>
+                    </a:prstGeom>
+                    <a:noFill/>
+                  </pic:spPr>
+                </pic:pic>
+              </a:graphicData>
+            </a:graphic>
+          </wp:inline>
+        </w:drawing>
+      </w:r>
+    </w:p>
+    <w:p>
+      <w:pPr>
+        <w:spacing w:before="320" w:after="80"/>
+        <w:outlineLvl w:val="2"/>
+        <w:rPr>
+          <w:rFonts w:ascii="Times" w:eastAsia="Times New Roman" w:hAnsi="Times" w:cs="Arial"/>
+          <w:color w:val="000000" w:themeColor="text1"/>
+        </w:rPr>
+      </w:pPr>
+      <w:r>
+        <w:rPr>
+          <w:rFonts w:ascii="Times" w:eastAsia="Times New Roman" w:hAnsi="Times" w:cs="Arial"/>
+          <w:color w:val="000000" w:themeColor="text1"/>
+        </w:rPr>
+        <w:t xml:space="preserve">The entity analysis was performed using </w:t>
+      </w:r>
+      <w:r>
+        <w:rPr>
+          <w:rFonts w:ascii="Times" w:eastAsia="Times New Roman" w:hAnsi="Times" w:cs="Arial"/>
+          <w:b/>
+          <w:bCs/>
+          <w:color w:val="000000" w:themeColor="text1"/>
+        </w:rPr>
+        <w:t>5%</w:t>
+      </w:r>
+      <w:r>
+        <w:rPr>
+          <w:rFonts w:ascii="Times" w:eastAsia="Times New Roman" w:hAnsi="Times" w:cs="Arial"/>
+          <w:color w:val="000000" w:themeColor="text1"/>
+        </w:rPr>
+        <w:t xml:space="preserve"> </w:t>
+      </w:r>
+      <w:r>
+        <w:rPr>
+          <w:rFonts w:ascii="Times" w:eastAsia="Times New Roman" w:hAnsi="Times" w:cs="Arial"/>
+          <w:color w:val="000000" w:themeColor="text1"/>
+        </w:rPr>
+        <w:t>to</w:t>
+      </w:r>
+      <w:r>
+        <w:rPr>
+          <w:rFonts w:ascii="Times" w:eastAsia="Times New Roman" w:hAnsi="Times" w:cs="Arial"/>
+          <w:color w:val="000000" w:themeColor="text1"/>
+        </w:rPr>
+        <w:t xml:space="preserve"> </w:t>
+      </w:r>
+      <w:r>
+        <w:rPr>
+          <w:rFonts w:ascii="Times" w:eastAsia="Times New Roman" w:hAnsi="Times" w:cs="Arial"/>
+          <w:b/>
+          <w:bCs/>
+          <w:color w:val="000000" w:themeColor="text1"/>
+        </w:rPr>
+        <w:t>25%</w:t>
+      </w:r>
+      <w:r>
+        <w:rPr>
+          <w:rFonts w:ascii="Times" w:eastAsia="Times New Roman" w:hAnsi="Times" w:cs="Arial"/>
+          <w:color w:val="000000" w:themeColor="text1"/>
+        </w:rPr>
+        <w:t xml:space="preserve"> </w:t>
+      </w:r>
+      <w:r>
+        <w:rPr>
+          <w:rFonts w:ascii="Times" w:eastAsia="Times New Roman" w:hAnsi="Times" w:cs="Arial"/>
+          <w:color w:val="000000" w:themeColor="text1"/>
+        </w:rPr>
+        <w:t xml:space="preserve">equally random </w:t>
+      </w:r>
+      <w:r>
+        <w:rPr>
+          <w:rFonts w:ascii="Times" w:eastAsia="Times New Roman" w:hAnsi="Times" w:cs="Arial"/>
+          <w:color w:val="000000" w:themeColor="text1"/>
+        </w:rPr>
+        <w:t xml:space="preserve">sample of the comments in the </w:t>
+      </w:r>
+      <w:r>
+        <w:rPr>
+          <w:rFonts w:ascii="Times" w:eastAsia="Times New Roman" w:hAnsi="Times" w:cs="Arial"/>
+          <w:i/>
+          <w:iCs/>
+          <w:color w:val="000000" w:themeColor="text1"/>
+        </w:rPr>
+        <w:t>high</w:t>
+      </w:r>
+      <w:r>
+        <w:rPr>
+          <w:rFonts w:ascii="Times" w:eastAsia="Times New Roman" w:hAnsi="Times" w:cs="Arial"/>
+          <w:color w:val="000000" w:themeColor="text1"/>
+        </w:rPr>
+        <w:t xml:space="preserve"> and </w:t>
+      </w:r>
+      <w:r>
+        <w:rPr>
+          <w:rFonts w:ascii="Times" w:eastAsia="Times New Roman" w:hAnsi="Times" w:cs="Arial"/>
+          <w:i/>
+          <w:iCs/>
+          <w:color w:val="000000" w:themeColor="text1"/>
+        </w:rPr>
+        <w:t>low</w:t>
+      </w:r>
+      <w:r>
+        <w:rPr>
+          <w:rFonts w:ascii="Times" w:eastAsia="Times New Roman" w:hAnsi="Times" w:cs="Arial"/>
+          <w:color w:val="000000" w:themeColor="text1"/>
+        </w:rPr>
+        <w:t xml:space="preserve"> score categories</w:t>
+      </w:r>
+      <w:r>
+        <w:rPr>
+          <w:rFonts w:ascii="Times" w:eastAsia="Times New Roman" w:hAnsi="Times" w:cs="Arial"/>
+          <w:color w:val="000000" w:themeColor="text1"/>
+        </w:rPr>
+        <w:t xml:space="preserve"> (stratum)</w:t>
+      </w:r>
+      <w:r>
+        <w:rPr>
+          <w:rFonts w:ascii="Times" w:eastAsia="Times New Roman" w:hAnsi="Times" w:cs="Arial"/>
+          <w:color w:val="000000" w:themeColor="text1"/>
+        </w:rPr>
+        <w:t xml:space="preserve"> as show below:</w:t>
+      </w:r>
+    </w:p>
+    <w:p>
+      <w:pPr>
+        <w:jc w:val="center"/>
+        <w:outlineLvl w:val="2"/>
+        <w:rPr>
+          <w:rFonts w:ascii="Times" w:eastAsia="Times New Roman" w:hAnsi="Times" w:cs="Arial"/>
+          <w:color w:val="000000" w:themeColor="text1"/>
+        </w:rPr>
+      </w:pPr>
+      <w:r>
+        <w:rPr>
+          <w:rFonts w:ascii="Times" w:eastAsia="Times New Roman" w:hAnsi="Times" w:cs="Arial"/>
+          <w:color w:val="000000" w:themeColor="text1"/>
+        </w:rPr>
+        <w:drawing>
+          <wp:inline distT="0" distB="0" distL="0" distR="0" wp14:anchorId="6A60ADFA" wp14:editId="3C328F9B">
+            <wp:extent cx="1784555" cy="1844479"/>
+            <wp:effectExtent l="0" t="0" r="6350" b="3810"/>
+            <wp:docPr id="613558425" name="Graphic 613558425">
+              <a:extLst xmlns:a="http://schemas.openxmlformats.org/drawingml/2006/main">
+                <a:ext uri="{FF2B5EF4-FFF2-40B4-BE49-F238E27FC236}">
+                  <a16:creationId xmlns:a16="http://schemas.microsoft.com/office/drawing/2014/main" id="{6C6AF7B5-70A8-155C-01DE-BB2DB5032766}"/>
+                </a:ext>
+              </a:extLst>
+            </wp:docPr>
+            <wp:cNvGraphicFramePr>
+              <a:graphicFrameLocks xmlns:a="http://schemas.openxmlformats.org/drawingml/2006/main" noChangeAspect="1"/>
+            </wp:cNvGraphicFramePr>
+            <a:graphic xmlns:a="http://schemas.openxmlformats.org/drawingml/2006/main">
+              <a:graphicData uri="http://schemas.openxmlformats.org/drawingml/2006/picture">
+                <pic:pic xmlns:pic="http://schemas.openxmlformats.org/drawingml/2006/picture">
+                  <pic:nvPicPr>
+                    <pic:cNvPr id="5" name="Graphic 4">
+                      <a:extLst>
+                        <a:ext uri="{FF2B5EF4-FFF2-40B4-BE49-F238E27FC236}">
+                          <a16:creationId xmlns:a16="http://schemas.microsoft.com/office/drawing/2014/main" id="{6C6AF7B5-70A8-155C-01DE-BB2DB5032766}"/>
+                        </a:ext>
+                      </a:extLst>
+                    </pic:cNvPr>
+                    <pic:cNvPicPr>
+                      <a:picLocks noChangeAspect="1"/>
+                    </pic:cNvPicPr>
+                  </pic:nvPicPr>
+                  <pic:blipFill>
+                    <a:blip r:embed="rId7">
+                      <a:extLst>
+                        <a:ext uri="{96DAC541-7B7A-43D3-8B79-37D633B846F1}">
+                          <asvg:svgBlip xmlns:asvg="http://schemas.microsoft.com/office/drawing/2016/SVG/main" r:embed="rId8"/>
+                        </a:ext>
+                      </a:extLst>
+                    </a:blip>
+                    <a:stretch>
+                      <a:fillRect/>
+                    </a:stretch>
+                  </pic:blipFill>
+                  <pic:spPr>
+                    <a:xfrm>
+                      <a:off x="0" y="0"/>
+                      <a:ext cx="1790389" cy="1850508"/>
+                    </a:xfrm>
+                    <a:prstGeom prst="rect">
+                      <a:avLst/>
+                    </a:prstGeom>
+                  </pic:spPr>
+                </pic:pic>
+              </a:graphicData>
+            </a:graphic>
+          </wp:inline>
+        </w:drawing>
+      </w:r>
+    </w:p>
+    <w:p>
+      <w:pPr>
+        <w:spacing w:before="120" w:after="80"/>
+        <w:outlineLvl w:val="2"/>
+        <w:rPr>
+          <w:rFonts w:ascii="Times" w:eastAsia="Times New Roman" w:hAnsi="Times" w:cs="Arial"/>
+          <w:color w:val="000000" w:themeColor="text1"/>
+        </w:rPr>
+      </w:pPr>
+      <w:r>
+        <w:rPr>
+          <w:rFonts w:ascii="Times" w:eastAsia="Times New Roman" w:hAnsi="Times" w:cs="Arial"/>
+          <w:color w:val="000000" w:themeColor="text1"/>
+        </w:rPr>
+        <w:t xml:space="preserve">Using the entities collected from the random samples, a frequency analysis was performed </w:t>
+      </w:r>
+      <w:r>
+        <w:rPr>
+          <w:rFonts w:ascii="Times" w:eastAsia="Times New Roman" w:hAnsi="Times" w:cs="Arial"/>
+          <w:color w:val="000000" w:themeColor="text1"/>
+        </w:rPr>
+        <w:t xml:space="preserve">by calculating the frequency of each entity </w:t>
+      </w:r>
+      <w:r>
+        <w:rPr>
+          <w:rFonts w:ascii="Times" w:eastAsia="Times New Roman" w:hAnsi="Times" w:cs="Arial"/>
+          <w:color w:val="000000" w:themeColor="text1"/>
+        </w:rPr>
+        <w:t>observed in all three</w:t>
+      </w:r>
+      <w:r>
+        <w:rPr>
+          <w:rFonts w:ascii="Times" w:eastAsia="Times New Roman" w:hAnsi="Times" w:cs="Arial"/>
+          <w:color w:val="000000" w:themeColor="text1"/>
+        </w:rPr>
+        <w:t xml:space="preserve"> </w:t>
+      </w:r>
+      <w:r>
+        <w:rPr>
+          <w:rFonts w:ascii="Times" w:eastAsia="Times New Roman" w:hAnsi="Times" w:cs="Arial"/>
+          <w:color w:val="000000" w:themeColor="text1"/>
+        </w:rPr>
+        <w:t xml:space="preserve">strata. </w:t>
+      </w:r>
+      <w:r>
+        <w:rPr>
+          <w:rFonts w:ascii="Times" w:eastAsia="Times New Roman" w:hAnsi="Times" w:cs="Arial"/>
+          <w:color w:val="000000" w:themeColor="text1"/>
+        </w:rPr>
+        <w:t xml:space="preserve">Using the frequency of the observed entities within each stratum, we can obtain their normalized </w:t>
+      </w:r>
+      <w:r>
+        <w:rPr>
+          <w:rFonts w:ascii="Times" w:eastAsia="Times New Roman" w:hAnsi="Times" w:cs="Arial"/>
+          <w:color w:val="000000" w:themeColor="text1"/>
+        </w:rPr>
+        <w:t>frequency</w:t>
+      </w:r>
+      <w:r>
+        <w:rPr>
+          <w:rFonts w:ascii="Times" w:eastAsia="Times New Roman" w:hAnsi="Times" w:cs="Arial"/>
+          <w:color w:val="000000" w:themeColor="text1"/>
+        </w:rPr>
+        <w:t xml:space="preserve"> to compare the </w:t>
+      </w:r>
+      <w:r>
+        <w:rPr>
+          <w:rFonts w:ascii="Times" w:eastAsia="Times New Roman" w:hAnsi="Times" w:cs="Arial"/>
+          <w:color w:val="000000" w:themeColor="text1"/>
+        </w:rPr>
+        <w:t>“</w:t>
+      </w:r>
+      <w:r>
+        <w:rPr>
+          <w:rFonts w:ascii="Times" w:eastAsia="Times New Roman" w:hAnsi="Times" w:cs="Arial"/>
+          <w:i/>
+          <w:iCs/>
+          <w:color w:val="000000" w:themeColor="text1"/>
+        </w:rPr>
+        <w:t>strength</w:t>
+      </w:r>
+      <w:r>
+        <w:rPr>
+          <w:rFonts w:ascii="Times" w:eastAsia="Times New Roman" w:hAnsi="Times" w:cs="Arial"/>
+          <w:color w:val="000000" w:themeColor="text1"/>
+        </w:rPr>
+        <w:t>” or “</w:t>
+      </w:r>
+      <w:r>
+        <w:rPr>
+          <w:rFonts w:ascii="Times" w:eastAsia="Times New Roman" w:hAnsi="Times" w:cs="Arial"/>
+          <w:i/>
+          <w:iCs/>
+          <w:color w:val="000000" w:themeColor="text1"/>
+        </w:rPr>
+        <w:t>attention”</w:t>
+      </w:r>
+      <w:r>
+        <w:rPr>
+          <w:rFonts w:ascii="Times" w:eastAsia="Times New Roman" w:hAnsi="Times" w:cs="Arial"/>
+          <w:color w:val="000000" w:themeColor="text1"/>
+        </w:rPr>
+        <w:t xml:space="preserve"> of the </w:t>
+      </w:r>
+      <w:r>
+        <w:rPr>
+          <w:rFonts w:ascii="Times" w:eastAsia="Times New Roman" w:hAnsi="Times" w:cs="Arial"/>
+          <w:color w:val="000000" w:themeColor="text1"/>
+        </w:rPr>
+        <w:t>entit</w:t>
+      </w:r>
+      <w:r>
+        <w:rPr>
+          <w:rFonts w:ascii="Times" w:eastAsia="Times New Roman" w:hAnsi="Times" w:cs="Arial"/>
+          <w:color w:val="000000" w:themeColor="text1"/>
+        </w:rPr>
+        <w:t>y</w:t>
+      </w:r>
+      <w:r>
+        <w:rPr>
+          <w:rFonts w:ascii="Times" w:eastAsia="Times New Roman" w:hAnsi="Times" w:cs="Arial"/>
+          <w:color w:val="000000" w:themeColor="text1"/>
+        </w:rPr>
+        <w:t xml:space="preserve"> used in each stratum. </w:t>
+      </w:r>
+    </w:p>
+    <w:p>
+      <w:pPr>
+        <w:spacing w:before="120" w:after="80"/>
+        <w:outlineLvl w:val="2"/>
+        <w:rPr>
+          <w:rFonts w:ascii="Times" w:eastAsia="Times New Roman" w:hAnsi="Times" w:cs="Arial"/>
+          <w:color w:val="000000" w:themeColor="text1"/>
+        </w:rPr>
+      </w:pPr>
+    </w:p>
+    <w:p>
+      <w:pPr>
+        <w:spacing w:before="120" w:after="80"/>
+        <w:outlineLvl w:val="2"/>
+        <w:rPr>
+          <w:rFonts w:ascii="Times" w:eastAsia="Times New Roman" w:hAnsi="Times" w:cs="Arial"/>
+          <w:color w:val="000000" w:themeColor="text1"/>
+        </w:rPr>
+      </w:pPr>
+    </w:p>
+    <w:p>
+      <w:pPr>
+        <w:spacing w:before="120" w:after="80"/>
+        <w:outlineLvl w:val="2"/>
+        <w:rPr>
+          <w:rFonts w:ascii="Times" w:eastAsia="Times New Roman" w:hAnsi="Times" w:cs="Arial"/>
+          <w:color w:val="000000" w:themeColor="text1"/>
+        </w:rPr>
+      </w:pPr>
+      <w:r>
+        <w:rPr>
+          <w:rFonts w:ascii="Times" w:eastAsia="Times New Roman" w:hAnsi="Times" w:cs="Arial"/>
+          <w:color w:val="000000" w:themeColor="text1"/>
+        </w:rPr>
+        <w:lastRenderedPageBreak/>
+        <w:t xml:space="preserve">The </w:t>
+      </w:r>
+      <w:r>
+        <w:rPr>
+          <w:rFonts w:ascii="Times" w:eastAsia="Times New Roman" w:hAnsi="Times" w:cs="Arial"/>
+          <w:color w:val="000000" w:themeColor="text1"/>
+        </w:rPr>
+        <w:t>normalized frequency was calculated using the following equation</w:t>
+      </w:r>
+      <w:r>
+        <w:rPr>
+          <w:rFonts w:ascii="Times" w:eastAsia="Times New Roman" w:hAnsi="Times" w:cs="Arial"/>
+          <w:color w:val="000000" w:themeColor="text1"/>
+        </w:rPr>
+        <w:t xml:space="preserve"> for each stratum</w:t>
+      </w:r>
+      <w:r>
+        <w:rPr>
+          <w:rFonts w:ascii="Times" w:eastAsia="Times New Roman" w:hAnsi="Times" w:cs="Arial"/>
+          <w:color w:val="000000" w:themeColor="text1"/>
+        </w:rPr>
+        <w:t>:</w:t>
+      </w:r>
+      <w:r>
+        <w:rPr>
+          <w:rFonts w:ascii="Times" w:eastAsia="Times New Roman" w:hAnsi="Times" w:cs="Arial"/>
+          <w:color w:val="000000" w:themeColor="text1"/>
+        </w:rPr>
+        <w:t xml:space="preserve"> </w:t>
+      </w:r>
+      <w:r>
+        <w:rPr>
+          <w:rFonts w:ascii="Times" w:eastAsia="Times New Roman" w:hAnsi="Times" w:cs="Arial"/>
+          <w:color w:val="000000" w:themeColor="text1"/>
+        </w:rPr>
+        <w:tab/>
+      </w:r>
+    </w:p>
+    <w:p>
+      <w:pPr>
+        <w:spacing w:after="80"/>
+        <w:jc w:val="center"/>
+        <w:outlineLvl w:val="2"/>
+        <w:rPr>
+          <w:rFonts w:ascii="Times" w:eastAsia="Times New Roman" w:hAnsi="Times" w:cs="Arial"/>
+          <w:color w:val="000000" w:themeColor="text1"/>
+        </w:rPr>
+      </w:pPr>
+      <w:r>
+        <w:rPr>
+          <w:noProof/>
+        </w:rPr>
+        <w:drawing>
+          <wp:inline distT="0" distB="0" distL="0" distR="0" wp14:anchorId="16823D2F" wp14:editId="06C2EEDD">
+            <wp:extent cx="3416060" cy="725182"/>
+            <wp:effectExtent l="0" t="0" r="0" b="0"/>
+            <wp:docPr id="759325182" name="Picture 1" descr="A black text on a white background&#10;&#10;Description automatically generated"/>
+            <wp:cNvGraphicFramePr>
+              <a:graphicFrameLocks xmlns:a="http://schemas.openxmlformats.org/drawingml/2006/main" noChangeAspect="1"/>
+            </wp:cNvGraphicFramePr>
+            <a:graphic xmlns:a="http://schemas.openxmlformats.org/drawingml/2006/main">
+              <a:graphicData uri="http://schemas.openxmlformats.org/drawingml/2006/picture">
+                <pic:pic xmlns:pic="http://schemas.openxmlformats.org/drawingml/2006/picture">
+                  <pic:nvPicPr>
+                    <pic:cNvPr id="759325182" name="Picture 1" descr="A black text on a white background&#10;&#10;Description automatically generated"/>
+                    <pic:cNvPicPr/>
+                  </pic:nvPicPr>
+                  <pic:blipFill>
+                    <a:blip r:embed="rId9"/>
+                    <a:stretch>
+                      <a:fillRect/>
+                    </a:stretch>
+                  </pic:blipFill>
+                  <pic:spPr>
+                    <a:xfrm>
+                      <a:off x="0" y="0"/>
+                      <a:ext cx="3473532" cy="737382"/>
+                    </a:xfrm>
+                    <a:prstGeom prst="rect">
+                      <a:avLst/>
+                    </a:prstGeom>
+                  </pic:spPr>
+                </pic:pic>
+              </a:graphicData>
+            </a:graphic>
+          </wp:inline>
+        </w:drawing>
+      </w:r>
+    </w:p>
+    <w:p>
+      <w:pPr>
+        <w:spacing w:after="80"/>
+        <w:outlineLvl w:val="2"/>
+        <w:rPr>
+          <w:rFonts w:ascii="Times" w:eastAsia="Times New Roman" w:hAnsi="Times" w:cs="Arial"/>
+          <w:color w:val="000000" w:themeColor="text1"/>
+        </w:rPr>
+      </w:pPr>
+      <w:r>
+        <w:rPr>
+          <w:rFonts w:ascii="Times" w:eastAsia="Times New Roman" w:hAnsi="Times" w:cs="Arial"/>
+          <w:color w:val="000000" w:themeColor="text1"/>
+        </w:rPr>
+        <w:t xml:space="preserve">For example, </w:t>
+      </w:r>
+      <w:r>
+        <w:rPr>
+          <w:rFonts w:ascii="Times" w:eastAsia="Times New Roman" w:hAnsi="Times" w:cs="Arial"/>
+          <w:color w:val="000000" w:themeColor="text1"/>
+        </w:rPr>
+        <w:t xml:space="preserve">say we discovered </w:t>
+      </w:r>
+      <w:r>
+        <w:rPr>
+          <w:rFonts w:ascii="Times" w:eastAsia="Times New Roman" w:hAnsi="Times" w:cs="Arial"/>
+          <w:color w:val="000000" w:themeColor="text1"/>
+        </w:rPr>
+        <w:t>“</w:t>
+      </w:r>
+      <w:r>
+        <w:rPr>
+          <w:rFonts w:ascii="Times" w:eastAsia="Times New Roman" w:hAnsi="Times" w:cs="Arial"/>
+          <w:i/>
+          <w:iCs/>
+          <w:color w:val="000000" w:themeColor="text1"/>
+        </w:rPr>
+        <w:t>apple</w:t>
+      </w:r>
+      <w:r>
+        <w:rPr>
+          <w:rFonts w:ascii="Times" w:eastAsia="Times New Roman" w:hAnsi="Times" w:cs="Arial"/>
+          <w:color w:val="000000" w:themeColor="text1"/>
+        </w:rPr>
+        <w:t xml:space="preserve">” </w:t>
+      </w:r>
+      <w:r>
+        <w:rPr>
+          <w:rFonts w:ascii="Times" w:eastAsia="Times New Roman" w:hAnsi="Times" w:cs="Arial"/>
+          <w:color w:val="000000" w:themeColor="text1"/>
+        </w:rPr>
+        <w:t>was the #1 word used in the high stratum. I</w:t>
+      </w:r>
+      <w:r>
+        <w:rPr>
+          <w:rFonts w:ascii="Times" w:eastAsia="Times New Roman" w:hAnsi="Times" w:cs="Arial"/>
+          <w:color w:val="000000" w:themeColor="text1"/>
+        </w:rPr>
+        <w:t>f the frequency of</w:t>
+      </w:r>
+      <w:r>
+        <w:rPr>
+          <w:rFonts w:ascii="Times" w:eastAsia="Times New Roman" w:hAnsi="Times" w:cs="Arial"/>
+          <w:color w:val="000000" w:themeColor="text1"/>
+        </w:rPr>
+        <w:t xml:space="preserve"> </w:t>
+      </w:r>
+      <w:r>
+        <w:rPr>
+          <w:rFonts w:ascii="Times" w:eastAsia="Times New Roman" w:hAnsi="Times" w:cs="Arial"/>
+          <w:color w:val="000000" w:themeColor="text1"/>
+        </w:rPr>
+        <w:t>“</w:t>
+      </w:r>
+      <w:r>
+        <w:rPr>
+          <w:rFonts w:ascii="Times" w:eastAsia="Times New Roman" w:hAnsi="Times" w:cs="Arial"/>
+          <w:i/>
+          <w:iCs/>
+          <w:color w:val="000000" w:themeColor="text1"/>
+        </w:rPr>
+        <w:t>apple</w:t>
+      </w:r>
+      <w:r>
+        <w:rPr>
+          <w:rFonts w:ascii="Times" w:eastAsia="Times New Roman" w:hAnsi="Times" w:cs="Arial"/>
+          <w:color w:val="000000" w:themeColor="text1"/>
+        </w:rPr>
+        <w:t>”</w:t>
+      </w:r>
+      <w:r>
+        <w:rPr>
+          <w:rFonts w:ascii="Times" w:eastAsia="Times New Roman" w:hAnsi="Times" w:cs="Arial"/>
+          <w:color w:val="000000" w:themeColor="text1"/>
+        </w:rPr>
+        <w:t xml:space="preserve"> was 5332, 34353, and 2331, </w:t>
+      </w:r>
+      <w:r>
+        <w:rPr>
+          <w:rFonts w:ascii="Times" w:eastAsia="Times New Roman" w:hAnsi="Times" w:cs="Arial"/>
+          <w:color w:val="000000" w:themeColor="text1"/>
+        </w:rPr>
+        <w:t xml:space="preserve">with </w:t>
+      </w:r>
+      <w:r>
+        <w:rPr>
+          <w:rFonts w:ascii="Times" w:eastAsia="Times New Roman" w:hAnsi="Times" w:cs="Arial"/>
+          <w:color w:val="000000" w:themeColor="text1"/>
+        </w:rPr>
+        <w:t xml:space="preserve">a </w:t>
+      </w:r>
+      <w:r>
+        <w:rPr>
+          <w:rFonts w:ascii="Times" w:eastAsia="Times New Roman" w:hAnsi="Times" w:cs="Arial"/>
+          <w:color w:val="000000" w:themeColor="text1"/>
+        </w:rPr>
+        <w:t>comment</w:t>
+      </w:r>
+      <w:r>
+        <w:rPr>
+          <w:rFonts w:ascii="Times" w:eastAsia="Times New Roman" w:hAnsi="Times" w:cs="Arial"/>
+          <w:color w:val="000000" w:themeColor="text1"/>
+        </w:rPr>
+        <w:t xml:space="preserve"> count </w:t>
+      </w:r>
+      <w:r>
+        <w:rPr>
+          <w:rFonts w:ascii="Times" w:eastAsia="Times New Roman" w:hAnsi="Times" w:cs="Arial"/>
+          <w:color w:val="000000" w:themeColor="text1"/>
+        </w:rPr>
+        <w:t>of 15323, 133400, and 12032, in the high, moderate, and low stratum respectively; the</w:t>
+      </w:r>
+      <w:r>
+        <w:rPr>
+          <w:rFonts w:ascii="Times" w:eastAsia="Times New Roman" w:hAnsi="Times" w:cs="Arial"/>
+          <w:color w:val="000000" w:themeColor="text1"/>
+        </w:rPr>
+        <w:t>ir</w:t>
+      </w:r>
+      <w:r>
+        <w:rPr>
+          <w:rFonts w:ascii="Times" w:eastAsia="Times New Roman" w:hAnsi="Times" w:cs="Arial"/>
+          <w:color w:val="000000" w:themeColor="text1"/>
+        </w:rPr>
+        <w:t xml:space="preserve"> normalized values would be: 0.361, 0.257, and 0.194, respectively. Here, we can see </w:t>
+      </w:r>
+      <w:r>
+        <w:rPr>
+          <w:rFonts w:ascii="Times" w:eastAsia="Times New Roman" w:hAnsi="Times" w:cs="Arial"/>
+          <w:color w:val="000000" w:themeColor="text1"/>
+        </w:rPr>
+        <w:t>“</w:t>
+      </w:r>
+      <w:r>
+        <w:rPr>
+          <w:rFonts w:ascii="Times" w:eastAsia="Times New Roman" w:hAnsi="Times" w:cs="Arial"/>
+          <w:i/>
+          <w:iCs/>
+          <w:color w:val="000000" w:themeColor="text1"/>
+        </w:rPr>
+        <w:t>apple</w:t>
+      </w:r>
+      <w:r>
+        <w:rPr>
+          <w:rFonts w:ascii="Times" w:eastAsia="Times New Roman" w:hAnsi="Times" w:cs="Arial"/>
+          <w:color w:val="000000" w:themeColor="text1"/>
+        </w:rPr>
+        <w:t>” occurs 10.4% more</w:t>
+      </w:r>
+      <w:r>
+        <w:rPr>
+          <w:rFonts w:ascii="Times" w:eastAsia="Times New Roman" w:hAnsi="Times" w:cs="Arial"/>
+          <w:color w:val="000000" w:themeColor="text1"/>
+        </w:rPr>
+        <w:t xml:space="preserve"> times</w:t>
+      </w:r>
+      <w:r>
+        <w:rPr>
+          <w:rFonts w:ascii="Times" w:eastAsia="Times New Roman" w:hAnsi="Times" w:cs="Arial"/>
+          <w:color w:val="000000" w:themeColor="text1"/>
+        </w:rPr>
+        <w:t xml:space="preserve"> in the high stratum compared the moderate, and 16.7% more </w:t>
+      </w:r>
+      <w:r>
+        <w:rPr>
+          <w:rFonts w:ascii="Times" w:eastAsia="Times New Roman" w:hAnsi="Times" w:cs="Arial"/>
+          <w:color w:val="000000" w:themeColor="text1"/>
+        </w:rPr>
+        <w:t xml:space="preserve">times </w:t>
+      </w:r>
+      <w:r>
+        <w:rPr>
+          <w:rFonts w:ascii="Times" w:eastAsia="Times New Roman" w:hAnsi="Times" w:cs="Arial"/>
+          <w:color w:val="000000" w:themeColor="text1"/>
+        </w:rPr>
+        <w:t>compared to the low.</w:t>
+      </w:r>
+    </w:p>
+    <w:p>
+      <w:pPr>
+        <w:spacing w:after="80"/>
+        <w:outlineLvl w:val="2"/>
+        <w:rPr>
+          <w:rFonts w:ascii="Times" w:eastAsia="Times New Roman" w:hAnsi="Times" w:cs="Arial"/>
+          <w:color w:val="000000" w:themeColor="text1"/>
+        </w:rPr>
+      </w:pPr>
+    </w:p>
+    <w:p>
+      <w:pPr>
+        <w:spacing w:after="80"/>
+        <w:outlineLvl w:val="2"/>
+        <w:rPr>
+          <w:rFonts w:ascii="Times" w:eastAsia="Times New Roman" w:hAnsi="Times" w:cs="Arial"/>
+          <w:color w:val="000000" w:themeColor="text1"/>
+        </w:rPr>
+      </w:pPr>
+      <w:r>
+        <w:rPr>
+          <w:rFonts w:ascii="Times" w:eastAsia="Times New Roman" w:hAnsi="Times" w:cs="Arial"/>
+          <w:color w:val="000000" w:themeColor="text1"/>
+        </w:rPr>
+        <w:t>Using this technique, we can perform cross comparison</w:t>
+      </w:r>
+      <w:r>
+        <w:rPr>
+          <w:rFonts w:ascii="Times" w:eastAsia="Times New Roman" w:hAnsi="Times" w:cs="Arial"/>
+          <w:color w:val="000000" w:themeColor="text1"/>
+        </w:rPr>
+        <w:t xml:space="preserve"> analysis</w:t>
+      </w:r>
+      <w:r>
+        <w:rPr>
+          <w:rFonts w:ascii="Times" w:eastAsia="Times New Roman" w:hAnsi="Times" w:cs="Arial"/>
+          <w:color w:val="000000" w:themeColor="text1"/>
+        </w:rPr>
+        <w:t xml:space="preserve"> as well. For example, we can take the top 10 most frequent entities observed in the low stratum and compare their normalized frequencies against that of the moderate and high stratum. We cannot, however, compare the top 10 most frequent entities observed in the moderate stratum because entity analysis was not performed </w:t>
+      </w:r>
+      <w:r>
+        <w:rPr>
+          <w:rFonts w:ascii="Times" w:eastAsia="Times New Roman" w:hAnsi="Times" w:cs="Arial"/>
+          <w:color w:val="000000" w:themeColor="text1"/>
+        </w:rPr>
+        <w:t xml:space="preserve">in the moderate stratum </w:t>
+      </w:r>
+      <w:r>
+        <w:rPr>
+          <w:rFonts w:ascii="Times" w:eastAsia="Times New Roman" w:hAnsi="Times" w:cs="Arial"/>
+          <w:color w:val="000000" w:themeColor="text1"/>
+        </w:rPr>
+        <w:t xml:space="preserve">due to cost constraints. The priority </w:t>
+      </w:r>
+      <w:r>
+        <w:rPr>
+          <w:rFonts w:ascii="Times" w:eastAsia="Times New Roman" w:hAnsi="Times" w:cs="Arial"/>
+          <w:color w:val="000000" w:themeColor="text1"/>
+        </w:rPr>
+        <w:t>of this study is</w:t>
+      </w:r>
+      <w:r>
+        <w:rPr>
+          <w:rFonts w:ascii="Times" w:eastAsia="Times New Roman" w:hAnsi="Times" w:cs="Arial"/>
+          <w:color w:val="000000" w:themeColor="text1"/>
+        </w:rPr>
+        <w:t xml:space="preserve"> to focus on the entities that occur most frequently in the </w:t>
+      </w:r>
+      <w:r>
+        <w:rPr>
+          <w:rFonts w:ascii="Times" w:eastAsia="Times New Roman" w:hAnsi="Times" w:cs="Arial"/>
+          <w:i/>
+          <w:iCs/>
+          <w:color w:val="000000" w:themeColor="text1"/>
+        </w:rPr>
+        <w:t>high</w:t>
+      </w:r>
+      <w:r>
+        <w:rPr>
+          <w:rFonts w:ascii="Times" w:eastAsia="Times New Roman" w:hAnsi="Times" w:cs="Arial"/>
+          <w:color w:val="000000" w:themeColor="text1"/>
+        </w:rPr>
+        <w:t xml:space="preserve"> and </w:t>
+      </w:r>
+      <w:r>
+        <w:rPr>
+          <w:rFonts w:ascii="Times" w:eastAsia="Times New Roman" w:hAnsi="Times" w:cs="Arial"/>
+          <w:i/>
+          <w:iCs/>
+          <w:color w:val="000000" w:themeColor="text1"/>
+        </w:rPr>
+        <w:t>low</w:t>
+      </w:r>
+      <w:r>
+        <w:rPr>
+          <w:rFonts w:ascii="Times" w:eastAsia="Times New Roman" w:hAnsi="Times" w:cs="Arial"/>
+          <w:color w:val="000000" w:themeColor="text1"/>
+        </w:rPr>
+        <w:t xml:space="preserve"> categories to observe possible differences between comments with the most attention. </w:t>
+      </w:r>
+    </w:p>
+    <w:p>
+      <w:pPr>
+        <w:spacing w:before="320" w:after="80"/>
+        <w:outlineLvl w:val="2"/>
+        <w:rPr>
+          <w:rFonts w:ascii="Times" w:eastAsia="Times New Roman" w:hAnsi="Times" w:cs="Arial"/>
+          <w:color w:val="000000" w:themeColor="text1"/>
+          <w:sz w:val="28"/>
+          <w:szCs w:val="28"/>
+          <w:u w:val="single"/>
+        </w:rPr>
+      </w:pPr>
+      <w:r>
+        <w:rPr>
+          <w:rFonts w:ascii="Times" w:eastAsia="Times New Roman" w:hAnsi="Times" w:cs="Arial"/>
+          <w:color w:val="000000" w:themeColor="text1"/>
+          <w:sz w:val="28"/>
+          <w:szCs w:val="28"/>
+          <w:u w:val="single"/>
+        </w:rPr>
         <w:t>Analysis</w:t>
       </w:r>
     </w:p>
     <w:p>
       <w:pPr>
-        <w:spacing w:before="280" w:after="80"/>
+        <w:spacing w:before="240" w:after="80"/>
         <w:outlineLvl w:val="3"/>
         <w:rPr>
           <w:rFonts w:ascii="Times" w:eastAsia="Times New Roman" w:hAnsi="Times" w:cs="Arial"/>
@@ -786,14 +2574,7 @@
           <w:rFonts w:ascii="Times" w:eastAsia="Times New Roman" w:hAnsi="Times" w:cs="Arial"/>
           <w:color w:val="000000" w:themeColor="text1"/>
         </w:rPr>
-        <w:t xml:space="preserve"> for the </w:t>
-      </w:r>
-      <w:r>
-        <w:rPr>
-          <w:rFonts w:ascii="Times" w:eastAsia="Times New Roman" w:hAnsi="Times" w:cs="Arial"/>
-          <w:color w:val="000000" w:themeColor="text1"/>
-        </w:rPr>
-        <w:t>“</w:t>
+        <w:t xml:space="preserve"> for the “</w:t>
       </w:r>
       <w:r>
         <w:rPr>
@@ -838,14 +2619,7 @@
           <w:rFonts w:ascii="Times" w:eastAsia="Times New Roman" w:hAnsi="Times" w:cs="Arial"/>
           <w:color w:val="000000" w:themeColor="text1"/>
         </w:rPr>
-        <w:t xml:space="preserve"> for the </w:t>
-      </w:r>
-      <w:r>
-        <w:rPr>
-          <w:rFonts w:ascii="Times" w:eastAsia="Times New Roman" w:hAnsi="Times" w:cs="Arial"/>
-          <w:color w:val="000000" w:themeColor="text1"/>
-        </w:rPr>
-        <w:t>“</w:t>
+        <w:t xml:space="preserve"> for the “</w:t>
       </w:r>
       <w:r>
         <w:rPr>
@@ -927,6 +2701,7 @@
       <w:r>
         <w:rPr>
           <w:rFonts w:ascii="Times" w:eastAsia="Times New Roman" w:hAnsi="Times" w:cs="Arial"/>
+          <w:noProof/>
           <w:color w:val="000000" w:themeColor="text1"/>
         </w:rPr>
         <w:drawing>
@@ -959,7 +2734,7 @@
                     </pic:cNvPicPr>
                   </pic:nvPicPr>
                   <pic:blipFill>
-                    <a:blip r:embed="rId5"/>
+                    <a:blip r:embed="rId10"/>
                     <a:stretch>
                       <a:fillRect/>
                     </a:stretch>
@@ -982,6 +2757,7 @@
       <w:r>
         <w:rPr>
           <w:rFonts w:ascii="Times" w:eastAsia="Times New Roman" w:hAnsi="Times" w:cs="Arial"/>
+          <w:noProof/>
           <w:color w:val="000000" w:themeColor="text1"/>
         </w:rPr>
         <w:drawing>
@@ -1014,7 +2790,7 @@
                     </pic:cNvPicPr>
                   </pic:nvPicPr>
                   <pic:blipFill>
-                    <a:blip r:embed="rId6"/>
+                    <a:blip r:embed="rId11"/>
                     <a:stretch>
                       <a:fillRect/>
                     </a:stretch>
@@ -1081,7 +2857,15 @@
           <w:rFonts w:ascii="Times" w:eastAsia="Times New Roman" w:hAnsi="Times" w:cs="Arial"/>
           <w:color w:val="000000" w:themeColor="text1"/>
         </w:rPr>
-        <w:t xml:space="preserve">This however was not the case and we found that the number of words did not have a strong correlation to popularity. We did however find a trend pertaining to social conformity, in most test that we ran we found that there was a large group of comments that all had the same length regardless of its popularity. This could be because of social conformity and that users were following others and making the same length post. The correlation coefficients were </w:t>
+        <w:t xml:space="preserve">This however was not the case and we found that the number of words did not have a strong correlation to popularity. We did however find a trend pertaining to social conformity, in most test that we ran </w:t>
+      </w:r>
+      <w:r>
+        <w:rPr>
+          <w:rFonts w:ascii="Times" w:eastAsia="Times New Roman" w:hAnsi="Times" w:cs="Arial"/>
+          <w:color w:val="000000" w:themeColor="text1"/>
+        </w:rPr>
+        <w:lastRenderedPageBreak/>
+        <w:t xml:space="preserve">we found that there was a large group of comments that all had the same length regardless of its popularity. This could be because of social conformity and that users were following others and making the same length post. The correlation coefficients were </w:t>
       </w:r>
       <w:r>
         <w:rPr>
@@ -1132,14 +2916,7 @@
           <w:rFonts w:ascii="Times" w:eastAsia="Times New Roman" w:hAnsi="Times" w:cs="Arial"/>
           <w:color w:val="000000" w:themeColor="text1"/>
         </w:rPr>
-        <w:t xml:space="preserve"> for the </w:t>
-      </w:r>
-      <w:r>
-        <w:rPr>
-          <w:rFonts w:ascii="Times" w:eastAsia="Times New Roman" w:hAnsi="Times" w:cs="Arial"/>
-          <w:color w:val="000000" w:themeColor="text1"/>
-        </w:rPr>
-        <w:t>“</w:t>
+        <w:t xml:space="preserve"> for the “</w:t>
       </w:r>
       <w:r>
         <w:rPr>
@@ -1177,6 +2954,7 @@
       <w:r>
         <w:rPr>
           <w:rFonts w:ascii="Times" w:eastAsia="Times New Roman" w:hAnsi="Times" w:cs="Arial"/>
+          <w:noProof/>
           <w:color w:val="000000" w:themeColor="text1"/>
         </w:rPr>
         <w:drawing>
@@ -1209,7 +2987,7 @@
                     </pic:cNvPicPr>
                   </pic:nvPicPr>
                   <pic:blipFill>
-                    <a:blip r:embed="rId7"/>
+                    <a:blip r:embed="rId12"/>
                     <a:stretch>
                       <a:fillRect/>
                     </a:stretch>
@@ -1238,6 +3016,7 @@
       <w:r>
         <w:rPr>
           <w:rFonts w:ascii="Times" w:eastAsia="Times New Roman" w:hAnsi="Times" w:cs="Arial"/>
+          <w:noProof/>
           <w:color w:val="000000" w:themeColor="text1"/>
         </w:rPr>
         <w:drawing>
@@ -1270,7 +3049,7 @@
                     </pic:cNvPicPr>
                   </pic:nvPicPr>
                   <pic:blipFill>
-                    <a:blip r:embed="rId8"/>
+                    <a:blip r:embed="rId13"/>
                     <a:stretch>
                       <a:fillRect/>
                     </a:stretch>
@@ -1337,22 +3116,7 @@
           <w:rFonts w:ascii="Times" w:eastAsia="Times New Roman" w:hAnsi="Times" w:cs="Arial"/>
           <w:color w:val="000000" w:themeColor="text1"/>
         </w:rPr>
-        <w:t xml:space="preserve">the popularity of a topic would decrease over a long period of time. The results of our analysis supported our </w:t>
-      </w:r>
-      <w:r>
-        <w:rPr>
-          <w:rFonts w:ascii="Times" w:eastAsia="Times New Roman" w:hAnsi="Times" w:cs="Arial"/>
-          <w:color w:val="000000" w:themeColor="text1"/>
-        </w:rPr>
-        <w:lastRenderedPageBreak/>
-        <w:t xml:space="preserve">hypothesis. Over multiple datasets the overall average popularity decreased; in this analysis all posts were separated by month. The </w:t>
-      </w:r>
-      <w:r>
-        <w:rPr>
-          <w:rFonts w:ascii="Times" w:eastAsia="Times New Roman" w:hAnsi="Times" w:cs="Arial"/>
-          <w:color w:val="000000" w:themeColor="text1"/>
-        </w:rPr>
-        <w:t>“</w:t>
+        <w:t>the popularity of a topic would decrease over a long period of time. The results of our analysis supported our hypothesis. Over multiple datasets the overall average popularity decreased; in this analysis all posts were separated by month. The “</w:t>
       </w:r>
       <w:r>
         <w:rPr>
@@ -1423,6 +3187,7 @@
       <w:r>
         <w:rPr>
           <w:rFonts w:ascii="Times" w:eastAsia="Times New Roman" w:hAnsi="Times" w:cs="Arial"/>
+          <w:noProof/>
           <w:color w:val="000000" w:themeColor="text1"/>
         </w:rPr>
         <w:drawing>
@@ -1455,7 +3220,7 @@
                     </pic:cNvPicPr>
                   </pic:nvPicPr>
                   <pic:blipFill>
-                    <a:blip r:embed="rId9"/>
+                    <a:blip r:embed="rId14"/>
                     <a:stretch>
                       <a:fillRect/>
                     </a:stretch>
@@ -1484,6 +3249,7 @@
       <w:r>
         <w:rPr>
           <w:rFonts w:ascii="Times" w:eastAsia="Times New Roman" w:hAnsi="Times" w:cs="Arial"/>
+          <w:noProof/>
           <w:color w:val="000000" w:themeColor="text1"/>
         </w:rPr>
         <w:drawing>
@@ -1516,7 +3282,7 @@
                     </pic:cNvPicPr>
                   </pic:nvPicPr>
                   <pic:blipFill>
-                    <a:blip r:embed="rId10"/>
+                    <a:blip r:embed="rId15"/>
                     <a:stretch>
                       <a:fillRect/>
                     </a:stretch>
@@ -1584,14 +3350,7 @@
           <w:rFonts w:ascii="Times" w:eastAsia="Times New Roman" w:hAnsi="Times" w:cs="Arial"/>
           <w:color w:val="000000" w:themeColor="text1"/>
         </w:rPr>
-        <w:t xml:space="preserve"> different data sets. We theorized that the popularity of a </w:t>
-      </w:r>
-      <w:r>
-        <w:rPr>
-          <w:rFonts w:ascii="Times" w:eastAsia="Times New Roman" w:hAnsi="Times" w:cs="Arial"/>
-          <w:color w:val="000000" w:themeColor="text1"/>
-        </w:rPr>
-        <w:t xml:space="preserve">comment would correlate on the time of day it was made, specifically that </w:t>
+        <w:t xml:space="preserve"> different data sets. We theorized that the popularity of a comment would correlate on the time of day it was made, specifically that </w:t>
       </w:r>
       <w:r>
         <w:rPr>
@@ -1612,7 +3371,33 @@
           <w:rFonts w:ascii="Times" w:eastAsia="Times New Roman" w:hAnsi="Times" w:cs="Arial"/>
           <w:color w:val="000000" w:themeColor="text1"/>
         </w:rPr>
-        <w:t xml:space="preserve">The averages of popularity tended to be higher in the morning, midday (lunch) and evenings. Through multiple tests the same pattern emerged. We tested using the data sets, </w:t>
+        <w:t>The averages of popularity tended to be higher in the morning, midday (lunch) and evenings. Through multiple tests the same pattern emerged. We tested using the data sets, “</w:t>
+      </w:r>
+      <w:proofErr w:type="spellStart"/>
+      <w:r>
+        <w:rPr>
+          <w:rFonts w:ascii="Times" w:eastAsia="Times New Roman" w:hAnsi="Times" w:cs="Arial"/>
+          <w:color w:val="000000" w:themeColor="text1"/>
+          <w:lang w:val="en-US"/>
+        </w:rPr>
+        <w:t>NoNewNormal</w:t>
+      </w:r>
+      <w:proofErr w:type="spellEnd"/>
+      <w:r>
+        <w:rPr>
+          <w:rFonts w:ascii="Times" w:eastAsia="Times New Roman" w:hAnsi="Times" w:cs="Arial"/>
+          <w:color w:val="000000" w:themeColor="text1"/>
+          <w:lang w:val="en-US"/>
+        </w:rPr>
+        <w:t xml:space="preserve"> dataset on Reddit</w:t>
+      </w:r>
+      <w:r>
+        <w:rPr>
+          <w:rFonts w:ascii="Times" w:eastAsia="Times New Roman" w:hAnsi="Times" w:cs="Arial"/>
+          <w:color w:val="000000" w:themeColor="text1"/>
+          <w:lang w:val="en-US"/>
+        </w:rPr>
+        <w:t xml:space="preserve">” comments, </w:t>
       </w:r>
       <w:r>
         <w:rPr>
@@ -1621,23 +3406,28 @@
         </w:rPr>
         <w:t>“</w:t>
       </w:r>
-      <w:proofErr w:type="spellStart"/>
       <w:r>
         <w:rPr>
           <w:rFonts w:ascii="Times" w:eastAsia="Times New Roman" w:hAnsi="Times" w:cs="Arial"/>
           <w:color w:val="000000" w:themeColor="text1"/>
           <w:lang w:val="en-US"/>
         </w:rPr>
-        <w:t>NoNewNormal</w:t>
-      </w:r>
-      <w:proofErr w:type="spellEnd"/>
+        <w:t>One year of Doge on Reddit</w:t>
+      </w:r>
       <w:r>
         <w:rPr>
           <w:rFonts w:ascii="Times" w:eastAsia="Times New Roman" w:hAnsi="Times" w:cs="Arial"/>
           <w:color w:val="000000" w:themeColor="text1"/>
           <w:lang w:val="en-US"/>
         </w:rPr>
-        <w:t xml:space="preserve"> dataset on Reddit</w:t>
+        <w:t xml:space="preserve">” comments, and </w:t>
+      </w:r>
+      <w:r>
+        <w:rPr>
+          <w:rFonts w:ascii="Times" w:eastAsia="Times New Roman" w:hAnsi="Times" w:cs="Arial"/>
+          <w:color w:val="000000" w:themeColor="text1"/>
+        </w:rPr>
+        <w:t>“</w:t>
       </w:r>
       <w:r>
         <w:rPr>
@@ -1645,7 +3435,7 @@
           <w:color w:val="000000" w:themeColor="text1"/>
           <w:lang w:val="en-US"/>
         </w:rPr>
-        <w:t>”</w:t>
+        <w:t>2022 Freedom Convoy on Reddit</w:t>
       </w:r>
       <w:r>
         <w:rPr>
@@ -1653,69 +3443,7 @@
           <w:color w:val="000000" w:themeColor="text1"/>
           <w:lang w:val="en-US"/>
         </w:rPr>
-        <w:t xml:space="preserve"> comments, </w:t>
-      </w:r>
-      <w:r>
-        <w:rPr>
-          <w:rFonts w:ascii="Times" w:eastAsia="Times New Roman" w:hAnsi="Times" w:cs="Arial"/>
-          <w:color w:val="000000" w:themeColor="text1"/>
-        </w:rPr>
-        <w:t>“</w:t>
-      </w:r>
-      <w:r>
-        <w:rPr>
-          <w:rFonts w:ascii="Times" w:eastAsia="Times New Roman" w:hAnsi="Times" w:cs="Arial"/>
-          <w:color w:val="000000" w:themeColor="text1"/>
-          <w:lang w:val="en-US"/>
-        </w:rPr>
-        <w:t>One year of Doge on Reddit</w:t>
-      </w:r>
-      <w:r>
-        <w:rPr>
-          <w:rFonts w:ascii="Times" w:eastAsia="Times New Roman" w:hAnsi="Times" w:cs="Arial"/>
-          <w:color w:val="000000" w:themeColor="text1"/>
-          <w:lang w:val="en-US"/>
-        </w:rPr>
-        <w:t>”</w:t>
-      </w:r>
-      <w:r>
-        <w:rPr>
-          <w:rFonts w:ascii="Times" w:eastAsia="Times New Roman" w:hAnsi="Times" w:cs="Arial"/>
-          <w:color w:val="000000" w:themeColor="text1"/>
-          <w:lang w:val="en-US"/>
-        </w:rPr>
-        <w:t xml:space="preserve"> comments, and </w:t>
-      </w:r>
-      <w:r>
-        <w:rPr>
-          <w:rFonts w:ascii="Times" w:eastAsia="Times New Roman" w:hAnsi="Times" w:cs="Arial"/>
-          <w:color w:val="000000" w:themeColor="text1"/>
-        </w:rPr>
-        <w:t>“</w:t>
-      </w:r>
-      <w:r>
-        <w:rPr>
-          <w:rFonts w:ascii="Times" w:eastAsia="Times New Roman" w:hAnsi="Times" w:cs="Arial"/>
-          <w:color w:val="000000" w:themeColor="text1"/>
-          <w:lang w:val="en-US"/>
-        </w:rPr>
-        <w:t>2022 Freedom Convoy on Reddit</w:t>
-      </w:r>
-      <w:r>
-        <w:rPr>
-          <w:rFonts w:ascii="Times" w:eastAsia="Times New Roman" w:hAnsi="Times" w:cs="Arial"/>
-          <w:color w:val="000000" w:themeColor="text1"/>
-          <w:lang w:val="en-US"/>
-        </w:rPr>
-        <w:t>”</w:t>
-      </w:r>
-      <w:r>
-        <w:rPr>
-          <w:rFonts w:ascii="Times" w:eastAsia="Times New Roman" w:hAnsi="Times" w:cs="Arial"/>
-          <w:color w:val="000000" w:themeColor="text1"/>
-          <w:lang w:val="en-US"/>
-        </w:rPr>
-        <w:t xml:space="preserve"> comments. </w:t>
+        <w:t xml:space="preserve">” comments. </w:t>
       </w:r>
     </w:p>
     <w:p>
@@ -1729,8 +3457,10 @@
       <w:r>
         <w:rPr>
           <w:rFonts w:ascii="Times" w:eastAsia="Times New Roman" w:hAnsi="Times" w:cs="Arial"/>
-          <w:color w:val="000000" w:themeColor="text1"/>
-        </w:rPr>
+          <w:noProof/>
+          <w:color w:val="000000" w:themeColor="text1"/>
+        </w:rPr>
+        <w:lastRenderedPageBreak/>
         <w:drawing>
           <wp:inline distT="0" distB="0" distL="0" distR="0" wp14:anchorId="1CB5BE26" wp14:editId="61E2332B">
             <wp:extent cx="2801566" cy="1400783"/>
@@ -1761,7 +3491,7 @@
                     </pic:cNvPicPr>
                   </pic:nvPicPr>
                   <pic:blipFill>
-                    <a:blip r:embed="rId11"/>
+                    <a:blip r:embed="rId16"/>
                     <a:stretch>
                       <a:fillRect/>
                     </a:stretch>
@@ -1790,6 +3520,7 @@
       <w:r>
         <w:rPr>
           <w:rFonts w:ascii="Times" w:eastAsia="Times New Roman" w:hAnsi="Times" w:cs="Arial"/>
+          <w:noProof/>
           <w:color w:val="000000" w:themeColor="text1"/>
         </w:rPr>
         <w:drawing>
@@ -1822,7 +3553,7 @@
                     </pic:cNvPicPr>
                   </pic:nvPicPr>
                   <pic:blipFill>
-                    <a:blip r:embed="rId12"/>
+                    <a:blip r:embed="rId17"/>
                     <a:stretch>
                       <a:fillRect/>
                     </a:stretch>
@@ -1855,6 +3586,7 @@
       <w:r>
         <w:rPr>
           <w:rFonts w:ascii="Times" w:eastAsia="Times New Roman" w:hAnsi="Times" w:cs="Arial"/>
+          <w:noProof/>
           <w:color w:val="000000" w:themeColor="text1"/>
         </w:rPr>
         <w:drawing>
@@ -1887,7 +3619,7 @@
                     </pic:cNvPicPr>
                   </pic:nvPicPr>
                   <pic:blipFill>
-                    <a:blip r:embed="rId13"/>
+                    <a:blip r:embed="rId18"/>
                     <a:stretch>
                       <a:fillRect/>
                     </a:stretch>
@@ -1948,28 +3680,7 @@
           <w:rFonts w:ascii="Times" w:eastAsia="Times New Roman" w:hAnsi="Times" w:cs="Arial"/>
           <w:color w:val="000000" w:themeColor="text1"/>
         </w:rPr>
-        <w:t xml:space="preserve">The tests were performed on </w:t>
-      </w:r>
-      <w:r>
-        <w:rPr>
-          <w:rFonts w:ascii="Times" w:eastAsia="Times New Roman" w:hAnsi="Times" w:cs="Arial"/>
-          <w:color w:val="000000" w:themeColor="text1"/>
-        </w:rPr>
-        <w:t>2</w:t>
-      </w:r>
-      <w:r>
-        <w:rPr>
-          <w:rFonts w:ascii="Times" w:eastAsia="Times New Roman" w:hAnsi="Times" w:cs="Arial"/>
-          <w:color w:val="000000" w:themeColor="text1"/>
-        </w:rPr>
-        <w:t xml:space="preserve"> different data sets. We theorized that the popularity of a </w:t>
-      </w:r>
-      <w:r>
-        <w:rPr>
-          <w:rFonts w:ascii="Times" w:eastAsia="Times New Roman" w:hAnsi="Times" w:cs="Arial"/>
-          <w:color w:val="000000" w:themeColor="text1"/>
-        </w:rPr>
-        <w:t xml:space="preserve">post would correlate </w:t>
+        <w:t xml:space="preserve">The tests were performed on 2 different data sets. We theorized that the popularity of a post would correlate </w:t>
       </w:r>
       <w:r>
         <w:rPr>
@@ -2004,6 +3715,76 @@
           <w:rFonts w:ascii="Times" w:eastAsia="Times New Roman" w:hAnsi="Times" w:cs="Arial"/>
           <w:color w:val="000000" w:themeColor="text1"/>
         </w:rPr>
+        <w:t xml:space="preserve"> that the </w:t>
+      </w:r>
+      <w:r>
+        <w:rPr>
+          <w:rFonts w:ascii="Times" w:eastAsia="Times New Roman" w:hAnsi="Times" w:cs="Arial"/>
+          <w:color w:val="000000" w:themeColor="text1"/>
+        </w:rPr>
+        <w:t xml:space="preserve">higher the </w:t>
+      </w:r>
+      <w:r>
+        <w:rPr>
+          <w:rFonts w:ascii="Times" w:eastAsia="Times New Roman" w:hAnsi="Times" w:cs="Arial"/>
+          <w:color w:val="000000" w:themeColor="text1"/>
+        </w:rPr>
+        <w:t>number of comments a post had didn’t consistent</w:t>
+      </w:r>
+      <w:r>
+        <w:rPr>
+          <w:rFonts w:ascii="Times" w:eastAsia="Times New Roman" w:hAnsi="Times" w:cs="Arial"/>
+          <w:color w:val="000000" w:themeColor="text1"/>
+        </w:rPr>
+        <w:t>ly</w:t>
+      </w:r>
+      <w:r>
+        <w:rPr>
+          <w:rFonts w:ascii="Times" w:eastAsia="Times New Roman" w:hAnsi="Times" w:cs="Arial"/>
+          <w:color w:val="000000" w:themeColor="text1"/>
+        </w:rPr>
+        <w:t xml:space="preserve"> result in </w:t>
+      </w:r>
+      <w:r>
+        <w:rPr>
+          <w:rFonts w:ascii="Times" w:eastAsia="Times New Roman" w:hAnsi="Times" w:cs="Arial"/>
+          <w:color w:val="000000" w:themeColor="text1"/>
+        </w:rPr>
+        <w:t xml:space="preserve">higher average </w:t>
+      </w:r>
+      <w:r>
+        <w:rPr>
+          <w:rFonts w:ascii="Times" w:eastAsia="Times New Roman" w:hAnsi="Times" w:cs="Arial"/>
+          <w:color w:val="000000" w:themeColor="text1"/>
+        </w:rPr>
+        <w:t>popularity</w:t>
+      </w:r>
+      <w:r>
+        <w:rPr>
+          <w:rFonts w:ascii="Times" w:eastAsia="Times New Roman" w:hAnsi="Times" w:cs="Arial"/>
+          <w:color w:val="000000" w:themeColor="text1"/>
+        </w:rPr>
+        <w:t xml:space="preserve">. However, we did find that </w:t>
+      </w:r>
+      <w:r>
+        <w:rPr>
+          <w:rFonts w:ascii="Times" w:eastAsia="Times New Roman" w:hAnsi="Times" w:cs="Arial"/>
+          <w:color w:val="000000" w:themeColor="text1"/>
+        </w:rPr>
+        <w:t>in ever</w:t>
+      </w:r>
+      <w:r>
+        <w:rPr>
+          <w:rFonts w:ascii="Times" w:eastAsia="Times New Roman" w:hAnsi="Times" w:cs="Arial"/>
+          <w:color w:val="000000" w:themeColor="text1"/>
+        </w:rPr>
+        <w:t>y</w:t>
+      </w:r>
+      <w:r>
+        <w:rPr>
+          <w:rFonts w:ascii="Times" w:eastAsia="Times New Roman" w:hAnsi="Times" w:cs="Arial"/>
+          <w:color w:val="000000" w:themeColor="text1"/>
+        </w:rPr>
         <w:t xml:space="preserve"> </w:t>
       </w:r>
       <w:r>
@@ -2011,84 +3792,6 @@
           <w:rFonts w:ascii="Times" w:eastAsia="Times New Roman" w:hAnsi="Times" w:cs="Arial"/>
           <w:color w:val="000000" w:themeColor="text1"/>
         </w:rPr>
-        <w:lastRenderedPageBreak/>
-        <w:t xml:space="preserve">that the </w:t>
-      </w:r>
-      <w:r>
-        <w:rPr>
-          <w:rFonts w:ascii="Times" w:eastAsia="Times New Roman" w:hAnsi="Times" w:cs="Arial"/>
-          <w:color w:val="000000" w:themeColor="text1"/>
-        </w:rPr>
-        <w:t xml:space="preserve">higher the </w:t>
-      </w:r>
-      <w:r>
-        <w:rPr>
-          <w:rFonts w:ascii="Times" w:eastAsia="Times New Roman" w:hAnsi="Times" w:cs="Arial"/>
-          <w:color w:val="000000" w:themeColor="text1"/>
-        </w:rPr>
-        <w:t>number of comments a post had didn’t consistent</w:t>
-      </w:r>
-      <w:r>
-        <w:rPr>
-          <w:rFonts w:ascii="Times" w:eastAsia="Times New Roman" w:hAnsi="Times" w:cs="Arial"/>
-          <w:color w:val="000000" w:themeColor="text1"/>
-        </w:rPr>
-        <w:t>ly</w:t>
-      </w:r>
-      <w:r>
-        <w:rPr>
-          <w:rFonts w:ascii="Times" w:eastAsia="Times New Roman" w:hAnsi="Times" w:cs="Arial"/>
-          <w:color w:val="000000" w:themeColor="text1"/>
-        </w:rPr>
-        <w:t xml:space="preserve"> result in </w:t>
-      </w:r>
-      <w:r>
-        <w:rPr>
-          <w:rFonts w:ascii="Times" w:eastAsia="Times New Roman" w:hAnsi="Times" w:cs="Arial"/>
-          <w:color w:val="000000" w:themeColor="text1"/>
-        </w:rPr>
-        <w:t xml:space="preserve">higher average </w:t>
-      </w:r>
-      <w:r>
-        <w:rPr>
-          <w:rFonts w:ascii="Times" w:eastAsia="Times New Roman" w:hAnsi="Times" w:cs="Arial"/>
-          <w:color w:val="000000" w:themeColor="text1"/>
-        </w:rPr>
-        <w:t>popularity</w:t>
-      </w:r>
-      <w:r>
-        <w:rPr>
-          <w:rFonts w:ascii="Times" w:eastAsia="Times New Roman" w:hAnsi="Times" w:cs="Arial"/>
-          <w:color w:val="000000" w:themeColor="text1"/>
-        </w:rPr>
-        <w:t xml:space="preserve">. However, we did find that </w:t>
-      </w:r>
-      <w:r>
-        <w:rPr>
-          <w:rFonts w:ascii="Times" w:eastAsia="Times New Roman" w:hAnsi="Times" w:cs="Arial"/>
-          <w:color w:val="000000" w:themeColor="text1"/>
-        </w:rPr>
-        <w:t>in ever</w:t>
-      </w:r>
-      <w:r>
-        <w:rPr>
-          <w:rFonts w:ascii="Times" w:eastAsia="Times New Roman" w:hAnsi="Times" w:cs="Arial"/>
-          <w:color w:val="000000" w:themeColor="text1"/>
-        </w:rPr>
-        <w:t>y</w:t>
-      </w:r>
-      <w:r>
-        <w:rPr>
-          <w:rFonts w:ascii="Times" w:eastAsia="Times New Roman" w:hAnsi="Times" w:cs="Arial"/>
-          <w:color w:val="000000" w:themeColor="text1"/>
-        </w:rPr>
-        <w:t xml:space="preserve"> </w:t>
-      </w:r>
-      <w:r>
-        <w:rPr>
-          <w:rFonts w:ascii="Times" w:eastAsia="Times New Roman" w:hAnsi="Times" w:cs="Arial"/>
-          <w:color w:val="000000" w:themeColor="text1"/>
-        </w:rPr>
         <w:t>dataset,</w:t>
       </w:r>
       <w:r>
@@ -2173,7 +3876,33 @@
           <w:rFonts w:ascii="Times" w:eastAsia="Times New Roman" w:hAnsi="Times" w:cs="Arial"/>
           <w:color w:val="000000" w:themeColor="text1"/>
         </w:rPr>
-        <w:t xml:space="preserve">, by medium we mean it fell between the having the most and least comments on a post. The data sets used were </w:t>
+        <w:t>, by medium we mean it fell between the having the most and least comments on a post. The data sets used were “</w:t>
+      </w:r>
+      <w:proofErr w:type="spellStart"/>
+      <w:r>
+        <w:rPr>
+          <w:rFonts w:ascii="Times" w:eastAsia="Times New Roman" w:hAnsi="Times" w:cs="Arial"/>
+          <w:color w:val="000000" w:themeColor="text1"/>
+          <w:lang w:val="en-US"/>
+        </w:rPr>
+        <w:t>NoNewNormal</w:t>
+      </w:r>
+      <w:proofErr w:type="spellEnd"/>
+      <w:r>
+        <w:rPr>
+          <w:rFonts w:ascii="Times" w:eastAsia="Times New Roman" w:hAnsi="Times" w:cs="Arial"/>
+          <w:color w:val="000000" w:themeColor="text1"/>
+          <w:lang w:val="en-US"/>
+        </w:rPr>
+        <w:t xml:space="preserve"> dataset on Reddit</w:t>
+      </w:r>
+      <w:r>
+        <w:rPr>
+          <w:rFonts w:ascii="Times" w:eastAsia="Times New Roman" w:hAnsi="Times" w:cs="Arial"/>
+          <w:color w:val="000000" w:themeColor="text1"/>
+          <w:lang w:val="en-US"/>
+        </w:rPr>
+        <w:t xml:space="preserve">” posts and comments and </w:t>
       </w:r>
       <w:r>
         <w:rPr>
@@ -2182,86 +3911,21 @@
         </w:rPr>
         <w:t>“</w:t>
       </w:r>
-      <w:proofErr w:type="spellStart"/>
       <w:r>
         <w:rPr>
           <w:rFonts w:ascii="Times" w:eastAsia="Times New Roman" w:hAnsi="Times" w:cs="Arial"/>
           <w:color w:val="000000" w:themeColor="text1"/>
           <w:lang w:val="en-US"/>
         </w:rPr>
-        <w:t>NoNewNormal</w:t>
-      </w:r>
-      <w:proofErr w:type="spellEnd"/>
+        <w:t>June 2022 Bitcoin on Reddit</w:t>
+      </w:r>
       <w:r>
         <w:rPr>
           <w:rFonts w:ascii="Times" w:eastAsia="Times New Roman" w:hAnsi="Times" w:cs="Arial"/>
           <w:color w:val="000000" w:themeColor="text1"/>
           <w:lang w:val="en-US"/>
         </w:rPr>
-        <w:t xml:space="preserve"> dataset on Reddit</w:t>
-      </w:r>
-      <w:r>
-        <w:rPr>
-          <w:rFonts w:ascii="Times" w:eastAsia="Times New Roman" w:hAnsi="Times" w:cs="Arial"/>
-          <w:color w:val="000000" w:themeColor="text1"/>
-          <w:lang w:val="en-US"/>
-        </w:rPr>
-        <w:t xml:space="preserve">” </w:t>
-      </w:r>
-      <w:r>
-        <w:rPr>
-          <w:rFonts w:ascii="Times" w:eastAsia="Times New Roman" w:hAnsi="Times" w:cs="Arial"/>
-          <w:color w:val="000000" w:themeColor="text1"/>
-          <w:lang w:val="en-US"/>
-        </w:rPr>
-        <w:t xml:space="preserve">posts and </w:t>
-      </w:r>
-      <w:r>
-        <w:rPr>
-          <w:rFonts w:ascii="Times" w:eastAsia="Times New Roman" w:hAnsi="Times" w:cs="Arial"/>
-          <w:color w:val="000000" w:themeColor="text1"/>
-          <w:lang w:val="en-US"/>
-        </w:rPr>
-        <w:t>comments</w:t>
-      </w:r>
-      <w:r>
-        <w:rPr>
-          <w:rFonts w:ascii="Times" w:eastAsia="Times New Roman" w:hAnsi="Times" w:cs="Arial"/>
-          <w:color w:val="000000" w:themeColor="text1"/>
-          <w:lang w:val="en-US"/>
-        </w:rPr>
-        <w:t xml:space="preserve"> and </w:t>
-      </w:r>
-      <w:r>
-        <w:rPr>
-          <w:rFonts w:ascii="Times" w:eastAsia="Times New Roman" w:hAnsi="Times" w:cs="Arial"/>
-          <w:color w:val="000000" w:themeColor="text1"/>
-        </w:rPr>
-        <w:t>“</w:t>
-      </w:r>
-      <w:r>
-        <w:rPr>
-          <w:rFonts w:ascii="Times" w:eastAsia="Times New Roman" w:hAnsi="Times" w:cs="Arial"/>
-          <w:color w:val="000000" w:themeColor="text1"/>
-          <w:lang w:val="en-US"/>
-        </w:rPr>
-        <w:t>June 2022 Bitcoin on Reddit</w:t>
-      </w:r>
-      <w:r>
-        <w:rPr>
-          <w:rFonts w:ascii="Times" w:eastAsia="Times New Roman" w:hAnsi="Times" w:cs="Arial"/>
-          <w:color w:val="000000" w:themeColor="text1"/>
-          <w:lang w:val="en-US"/>
-        </w:rPr>
-        <w:t>”</w:t>
-      </w:r>
-      <w:r>
-        <w:rPr>
-          <w:rFonts w:ascii="Times" w:eastAsia="Times New Roman" w:hAnsi="Times" w:cs="Arial"/>
-          <w:color w:val="000000" w:themeColor="text1"/>
-          <w:lang w:val="en-US"/>
-        </w:rPr>
-        <w:t xml:space="preserve"> posts and comments. </w:t>
+        <w:t xml:space="preserve">” posts and comments. </w:t>
       </w:r>
     </w:p>
     <w:p>
@@ -2277,10 +3941,11 @@
       <w:r>
         <w:rPr>
           <w:rFonts w:ascii="Times" w:eastAsia="Times New Roman" w:hAnsi="Times" w:cs="Arial"/>
+          <w:noProof/>
           <w:color w:val="000000" w:themeColor="text1"/>
         </w:rPr>
         <w:drawing>
-          <wp:inline distT="0" distB="0" distL="0" distR="0" wp14:anchorId="1229B46D" wp14:editId="326C2073">
+          <wp:inline distT="0" distB="0" distL="0" distR="0" wp14:anchorId="1229B46D" wp14:editId="02D0D607">
             <wp:extent cx="3035030" cy="1821018"/>
             <wp:effectExtent l="0" t="0" r="635" b="0"/>
             <wp:docPr id="1968402853" name="Picture 1968402853" descr="A graph with red lines and a line&#10;&#10;Description automatically generated">
@@ -2309,7 +3974,7 @@
                     </pic:cNvPicPr>
                   </pic:nvPicPr>
                   <pic:blipFill>
-                    <a:blip r:embed="rId14"/>
+                    <a:blip r:embed="rId19"/>
                     <a:stretch>
                       <a:fillRect/>
                     </a:stretch>
@@ -2338,10 +4003,11 @@
       <w:r>
         <w:rPr>
           <w:rFonts w:ascii="Times" w:eastAsia="Times New Roman" w:hAnsi="Times" w:cs="Arial"/>
+          <w:noProof/>
           <w:color w:val="000000" w:themeColor="text1"/>
         </w:rPr>
         <w:drawing>
-          <wp:inline distT="0" distB="0" distL="0" distR="0" wp14:anchorId="4776E2E4" wp14:editId="09D4B29B">
+          <wp:inline distT="0" distB="0" distL="0" distR="0" wp14:anchorId="4776E2E4" wp14:editId="20AF84C4">
             <wp:extent cx="2830749" cy="1698450"/>
             <wp:effectExtent l="0" t="0" r="1905" b="3810"/>
             <wp:docPr id="2029516963" name="Picture 2029516963" descr="A graph with red lines&#10;&#10;Description automatically generated">
@@ -2370,7 +4036,7 @@
                     </pic:cNvPicPr>
                   </pic:nvPicPr>
                   <pic:blipFill>
-                    <a:blip r:embed="rId15"/>
+                    <a:blip r:embed="rId20"/>
                     <a:stretch>
                       <a:fillRect/>
                     </a:stretch>
@@ -2405,7 +4071,21 @@
           <w:rFonts w:ascii="Times" w:eastAsia="Times New Roman" w:hAnsi="Times" w:cs="Arial"/>
           <w:color w:val="767171" w:themeColor="background2" w:themeShade="80"/>
         </w:rPr>
-        <w:t>Entity and Sentiment</w:t>
+        <w:t xml:space="preserve">Entity </w:t>
+      </w:r>
+      <w:r>
+        <w:rPr>
+          <w:rFonts w:ascii="Times" w:eastAsia="Times New Roman" w:hAnsi="Times" w:cs="Arial"/>
+          <w:color w:val="767171" w:themeColor="background2" w:themeShade="80"/>
+        </w:rPr>
+        <w:t xml:space="preserve">Frequency </w:t>
+      </w:r>
+      <w:r>
+        <w:rPr>
+          <w:rFonts w:ascii="Times" w:eastAsia="Times New Roman" w:hAnsi="Times" w:cs="Arial"/>
+          <w:color w:val="767171" w:themeColor="background2" w:themeShade="80"/>
+        </w:rPr>
+        <w:t>Analysis</w:t>
       </w:r>
       <w:r>
         <w:rPr>
@@ -2421,29 +4101,1376 @@
         <w:outlineLvl w:val="3"/>
         <w:rPr>
           <w:rFonts w:ascii="Times" w:eastAsia="Times New Roman" w:hAnsi="Times" w:cs="Arial"/>
-          <w:color w:val="767171" w:themeColor="background2" w:themeShade="80"/>
-        </w:rPr>
-      </w:pPr>
-      <w:r>
-        <w:rPr>
-          <w:rFonts w:ascii="Times" w:eastAsia="Times New Roman" w:hAnsi="Times" w:cs="Arial"/>
-          <w:color w:val="767171" w:themeColor="background2" w:themeShade="80"/>
-        </w:rPr>
-        <w:tab/>
-      </w:r>
-      <w:r>
-        <w:rPr>
-          <w:rFonts w:ascii="Times" w:eastAsia="Times New Roman" w:hAnsi="Times" w:cs="Arial"/>
-          <w:color w:val="000000" w:themeColor="text1"/>
-          <w:highlight w:val="yellow"/>
-        </w:rPr>
-        <w:t>TODO</w:t>
+          <w:color w:val="000000" w:themeColor="text1"/>
+        </w:rPr>
+      </w:pPr>
+      <w:r>
+        <w:rPr>
+          <w:rFonts w:ascii="Times" w:eastAsia="Times New Roman" w:hAnsi="Times" w:cs="Arial"/>
+          <w:color w:val="000000" w:themeColor="text1"/>
+        </w:rPr>
+        <w:t xml:space="preserve">The frequency analysis focuses on two controversial topics, the first being the </w:t>
+      </w:r>
+      <w:r>
+        <w:rPr>
+          <w:rFonts w:ascii="Times" w:eastAsia="Times New Roman" w:hAnsi="Times" w:cs="Arial"/>
+          <w:b/>
+          <w:bCs/>
+          <w:color w:val="000000" w:themeColor="text1"/>
+        </w:rPr>
+        <w:t>Covid</w:t>
+      </w:r>
+      <w:r>
+        <w:rPr>
+          <w:rFonts w:ascii="Times" w:eastAsia="Times New Roman" w:hAnsi="Times" w:cs="Arial"/>
+          <w:b/>
+          <w:bCs/>
+          <w:i/>
+          <w:iCs/>
+          <w:color w:val="000000" w:themeColor="text1"/>
+        </w:rPr>
+        <w:t xml:space="preserve"> ‘</w:t>
+      </w:r>
+      <w:r>
+        <w:rPr>
+          <w:rFonts w:ascii="Times" w:eastAsia="Times New Roman" w:hAnsi="Times" w:cs="Arial"/>
+          <w:b/>
+          <w:bCs/>
+          <w:i/>
+          <w:iCs/>
+          <w:color w:val="000000" w:themeColor="text1"/>
+        </w:rPr>
+        <w:t>antivaxxers</w:t>
+      </w:r>
+      <w:r>
+        <w:rPr>
+          <w:rFonts w:ascii="Times" w:eastAsia="Times New Roman" w:hAnsi="Times" w:cs="Arial"/>
+          <w:b/>
+          <w:bCs/>
+          <w:color w:val="000000" w:themeColor="text1"/>
+        </w:rPr>
+        <w:t>’</w:t>
+      </w:r>
+      <w:r>
+        <w:rPr>
+          <w:rFonts w:ascii="Times" w:eastAsia="Times New Roman" w:hAnsi="Times" w:cs="Arial"/>
+          <w:color w:val="000000" w:themeColor="text1"/>
+        </w:rPr>
+        <w:t xml:space="preserve"> </w:t>
+      </w:r>
+      <w:r>
+        <w:rPr>
+          <w:rFonts w:ascii="Times" w:eastAsia="Times New Roman" w:hAnsi="Times" w:cs="Arial"/>
+          <w:color w:val="000000" w:themeColor="text1"/>
+        </w:rPr>
+        <w:t>and</w:t>
+      </w:r>
+      <w:r>
+        <w:rPr>
+          <w:rFonts w:ascii="Times" w:eastAsia="Times New Roman" w:hAnsi="Times" w:cs="Arial"/>
+          <w:color w:val="000000" w:themeColor="text1"/>
+        </w:rPr>
+        <w:t xml:space="preserve"> </w:t>
+      </w:r>
+      <w:r>
+        <w:rPr>
+          <w:rFonts w:ascii="Times" w:eastAsia="Times New Roman" w:hAnsi="Times" w:cs="Arial"/>
+          <w:b/>
+          <w:bCs/>
+          <w:color w:val="000000" w:themeColor="text1"/>
+        </w:rPr>
+        <w:t>Trucker Convoy ‘</w:t>
+      </w:r>
+      <w:proofErr w:type="spellStart"/>
+      <w:r>
+        <w:rPr>
+          <w:rFonts w:ascii="Times" w:eastAsia="Times New Roman" w:hAnsi="Times" w:cs="Arial"/>
+          <w:b/>
+          <w:bCs/>
+          <w:i/>
+          <w:iCs/>
+          <w:color w:val="000000" w:themeColor="text1"/>
+        </w:rPr>
+        <w:t>ottawa</w:t>
+      </w:r>
+      <w:proofErr w:type="spellEnd"/>
+      <w:r>
+        <w:rPr>
+          <w:rFonts w:ascii="Times" w:eastAsia="Times New Roman" w:hAnsi="Times" w:cs="Arial"/>
+          <w:b/>
+          <w:bCs/>
+          <w:color w:val="000000" w:themeColor="text1"/>
+        </w:rPr>
+        <w:t xml:space="preserve">’ </w:t>
+      </w:r>
+      <w:r>
+        <w:rPr>
+          <w:rFonts w:ascii="Times" w:eastAsia="Times New Roman" w:hAnsi="Times" w:cs="Arial"/>
+          <w:color w:val="000000" w:themeColor="text1"/>
+        </w:rPr>
+        <w:t xml:space="preserve">subreddits, a large topic the </w:t>
+      </w:r>
+      <w:proofErr w:type="spellStart"/>
+      <w:r>
+        <w:rPr>
+          <w:rFonts w:ascii="Times" w:eastAsia="Times New Roman" w:hAnsi="Times" w:cs="Arial"/>
+          <w:b/>
+          <w:bCs/>
+          <w:color w:val="000000" w:themeColor="text1"/>
+        </w:rPr>
+        <w:t>Gamestop</w:t>
+      </w:r>
+      <w:proofErr w:type="spellEnd"/>
+      <w:r>
+        <w:rPr>
+          <w:rFonts w:ascii="Times" w:eastAsia="Times New Roman" w:hAnsi="Times" w:cs="Arial"/>
+          <w:b/>
+          <w:bCs/>
+          <w:color w:val="000000" w:themeColor="text1"/>
+        </w:rPr>
+        <w:t xml:space="preserve"> </w:t>
+      </w:r>
+      <w:r>
+        <w:rPr>
+          <w:rFonts w:ascii="Times" w:eastAsia="Times New Roman" w:hAnsi="Times" w:cs="Arial"/>
+          <w:b/>
+          <w:bCs/>
+          <w:i/>
+          <w:iCs/>
+          <w:color w:val="000000" w:themeColor="text1"/>
+        </w:rPr>
+        <w:t>‘</w:t>
+      </w:r>
+      <w:proofErr w:type="spellStart"/>
+      <w:r>
+        <w:rPr>
+          <w:rFonts w:ascii="Times" w:eastAsia="Times New Roman" w:hAnsi="Times" w:cs="Arial"/>
+          <w:b/>
+          <w:bCs/>
+          <w:i/>
+          <w:iCs/>
+          <w:color w:val="000000" w:themeColor="text1"/>
+        </w:rPr>
+        <w:t>wallstreetbets</w:t>
+      </w:r>
+      <w:proofErr w:type="spellEnd"/>
+      <w:r>
+        <w:rPr>
+          <w:rFonts w:ascii="Times" w:eastAsia="Times New Roman" w:hAnsi="Times" w:cs="Arial"/>
+          <w:b/>
+          <w:bCs/>
+          <w:i/>
+          <w:iCs/>
+          <w:color w:val="000000" w:themeColor="text1"/>
+        </w:rPr>
+        <w:t>’</w:t>
+      </w:r>
+      <w:r>
+        <w:rPr>
+          <w:rFonts w:ascii="Times" w:eastAsia="Times New Roman" w:hAnsi="Times" w:cs="Arial"/>
+          <w:color w:val="000000" w:themeColor="text1"/>
+        </w:rPr>
+        <w:t xml:space="preserve"> subreddit, and the more benign </w:t>
+      </w:r>
+      <w:r>
+        <w:rPr>
+          <w:rFonts w:ascii="Times" w:eastAsia="Times New Roman" w:hAnsi="Times" w:cs="Arial"/>
+          <w:b/>
+          <w:bCs/>
+          <w:color w:val="000000" w:themeColor="text1"/>
+        </w:rPr>
+        <w:t xml:space="preserve">Relatable Humor </w:t>
+      </w:r>
+      <w:r>
+        <w:rPr>
+          <w:rFonts w:ascii="Times" w:eastAsia="Times New Roman" w:hAnsi="Times" w:cs="Arial"/>
+          <w:b/>
+          <w:bCs/>
+          <w:i/>
+          <w:iCs/>
+          <w:color w:val="000000" w:themeColor="text1"/>
+        </w:rPr>
+        <w:t>‘</w:t>
+      </w:r>
+      <w:proofErr w:type="spellStart"/>
+      <w:r>
+        <w:rPr>
+          <w:rFonts w:ascii="Times" w:eastAsia="Times New Roman" w:hAnsi="Times" w:cs="Arial"/>
+          <w:b/>
+          <w:bCs/>
+          <w:i/>
+          <w:iCs/>
+          <w:color w:val="000000" w:themeColor="text1"/>
+        </w:rPr>
+        <w:t>meirl</w:t>
+      </w:r>
+      <w:proofErr w:type="spellEnd"/>
+      <w:r>
+        <w:rPr>
+          <w:rFonts w:ascii="Times" w:eastAsia="Times New Roman" w:hAnsi="Times" w:cs="Arial"/>
+          <w:b/>
+          <w:bCs/>
+          <w:i/>
+          <w:iCs/>
+          <w:color w:val="000000" w:themeColor="text1"/>
+        </w:rPr>
+        <w:t xml:space="preserve">’ </w:t>
+      </w:r>
+      <w:r>
+        <w:rPr>
+          <w:rFonts w:ascii="Times" w:eastAsia="Times New Roman" w:hAnsi="Times" w:cs="Arial"/>
+          <w:color w:val="000000" w:themeColor="text1"/>
+        </w:rPr>
+        <w:t xml:space="preserve">subreddit. These were chosen to compare the differences between </w:t>
+      </w:r>
+      <w:r>
+        <w:rPr>
+          <w:rFonts w:ascii="Times" w:eastAsia="Times New Roman" w:hAnsi="Times" w:cs="Arial"/>
+          <w:color w:val="000000" w:themeColor="text1"/>
+        </w:rPr>
+        <w:t xml:space="preserve">more </w:t>
+      </w:r>
+      <w:r>
+        <w:rPr>
+          <w:rFonts w:ascii="Times" w:eastAsia="Times New Roman" w:hAnsi="Times" w:cs="Arial"/>
+          <w:color w:val="000000" w:themeColor="text1"/>
+        </w:rPr>
+        <w:t>controv</w:t>
+      </w:r>
+      <w:r>
+        <w:rPr>
+          <w:rFonts w:ascii="Times" w:eastAsia="Times New Roman" w:hAnsi="Times" w:cs="Arial"/>
+          <w:color w:val="000000" w:themeColor="text1"/>
+        </w:rPr>
+        <w:t>ersial and low energy subreddits</w:t>
+      </w:r>
+      <w:r>
+        <w:rPr>
+          <w:rFonts w:ascii="Times" w:eastAsia="Times New Roman" w:hAnsi="Times" w:cs="Arial"/>
+          <w:color w:val="000000" w:themeColor="text1"/>
+        </w:rPr>
+        <w:t>.</w:t>
+      </w:r>
+      <w:r>
+        <w:rPr>
+          <w:rFonts w:ascii="Times" w:eastAsia="Times New Roman" w:hAnsi="Times" w:cs="Arial"/>
+          <w:color w:val="000000" w:themeColor="text1"/>
+        </w:rPr>
+        <w:t xml:space="preserve"> For </w:t>
+      </w:r>
+      <w:r>
+        <w:rPr>
+          <w:rFonts w:ascii="Times" w:eastAsia="Times New Roman" w:hAnsi="Times" w:cs="Arial"/>
+          <w:color w:val="000000" w:themeColor="text1"/>
+        </w:rPr>
+        <w:lastRenderedPageBreak/>
+        <w:t xml:space="preserve">each topic comparison, the top 10 most frequent words are chosen in the </w:t>
+      </w:r>
+      <w:r>
+        <w:rPr>
+          <w:rFonts w:ascii="Times" w:eastAsia="Times New Roman" w:hAnsi="Times" w:cs="Arial"/>
+          <w:i/>
+          <w:iCs/>
+          <w:color w:val="000000" w:themeColor="text1"/>
+        </w:rPr>
+        <w:t>high</w:t>
+      </w:r>
+      <w:r>
+        <w:rPr>
+          <w:rFonts w:ascii="Times" w:eastAsia="Times New Roman" w:hAnsi="Times" w:cs="Arial"/>
+          <w:color w:val="000000" w:themeColor="text1"/>
+        </w:rPr>
+        <w:t xml:space="preserve"> and </w:t>
+      </w:r>
+      <w:r>
+        <w:rPr>
+          <w:rFonts w:ascii="Times" w:eastAsia="Times New Roman" w:hAnsi="Times" w:cs="Arial"/>
+          <w:i/>
+          <w:iCs/>
+          <w:color w:val="000000" w:themeColor="text1"/>
+        </w:rPr>
+        <w:t>low</w:t>
+      </w:r>
+      <w:r>
+        <w:rPr>
+          <w:rFonts w:ascii="Times" w:eastAsia="Times New Roman" w:hAnsi="Times" w:cs="Arial"/>
+          <w:color w:val="000000" w:themeColor="text1"/>
+        </w:rPr>
+        <w:t xml:space="preserve"> stratum. The each of these top 10 are compared with the other two. For example, we see with the following dataset that the </w:t>
+      </w:r>
+      <w:r>
+        <w:rPr>
+          <w:rFonts w:ascii="Times" w:eastAsia="Times New Roman" w:hAnsi="Times" w:cs="Arial"/>
+          <w:i/>
+          <w:iCs/>
+          <w:color w:val="000000" w:themeColor="text1"/>
+        </w:rPr>
+        <w:t>high</w:t>
+      </w:r>
+      <w:r>
+        <w:rPr>
+          <w:rFonts w:ascii="Times" w:eastAsia="Times New Roman" w:hAnsi="Times" w:cs="Arial"/>
+          <w:color w:val="000000" w:themeColor="text1"/>
+        </w:rPr>
+        <w:t xml:space="preserve"> strata </w:t>
+      </w:r>
+      <w:proofErr w:type="gramStart"/>
+      <w:r>
+        <w:rPr>
+          <w:rFonts w:ascii="Times" w:eastAsia="Times New Roman" w:hAnsi="Times" w:cs="Arial"/>
+          <w:color w:val="000000" w:themeColor="text1"/>
+        </w:rPr>
+        <w:t>is</w:t>
+      </w:r>
+      <w:proofErr w:type="gramEnd"/>
+      <w:r>
+        <w:rPr>
+          <w:rFonts w:ascii="Times" w:eastAsia="Times New Roman" w:hAnsi="Times" w:cs="Arial"/>
+          <w:color w:val="000000" w:themeColor="text1"/>
+        </w:rPr>
+        <w:t xml:space="preserve"> compared directly with the </w:t>
+      </w:r>
+      <w:r>
+        <w:rPr>
+          <w:rFonts w:ascii="Times" w:eastAsia="Times New Roman" w:hAnsi="Times" w:cs="Arial"/>
+          <w:i/>
+          <w:iCs/>
+          <w:color w:val="000000" w:themeColor="text1"/>
+        </w:rPr>
+        <w:t>moderate</w:t>
+      </w:r>
+      <w:r>
+        <w:rPr>
+          <w:rFonts w:ascii="Times" w:eastAsia="Times New Roman" w:hAnsi="Times" w:cs="Arial"/>
+          <w:color w:val="000000" w:themeColor="text1"/>
+        </w:rPr>
+        <w:t xml:space="preserve"> and </w:t>
+      </w:r>
+      <w:r>
+        <w:rPr>
+          <w:rFonts w:ascii="Times" w:eastAsia="Times New Roman" w:hAnsi="Times" w:cs="Arial"/>
+          <w:i/>
+          <w:iCs/>
+          <w:color w:val="000000" w:themeColor="text1"/>
+        </w:rPr>
+        <w:t>low</w:t>
+      </w:r>
+      <w:r>
+        <w:rPr>
+          <w:rFonts w:ascii="Times" w:eastAsia="Times New Roman" w:hAnsi="Times" w:cs="Arial"/>
+          <w:color w:val="000000" w:themeColor="text1"/>
+        </w:rPr>
+        <w:t xml:space="preserve"> to observe which entities are correlated with a high score. Following this we will see the </w:t>
+      </w:r>
+      <w:r>
+        <w:rPr>
+          <w:rFonts w:ascii="Times" w:eastAsia="Times New Roman" w:hAnsi="Times" w:cs="Arial"/>
+          <w:i/>
+          <w:iCs/>
+          <w:color w:val="000000" w:themeColor="text1"/>
+        </w:rPr>
+        <w:t>low</w:t>
+      </w:r>
+      <w:r>
+        <w:rPr>
+          <w:rFonts w:ascii="Times" w:eastAsia="Times New Roman" w:hAnsi="Times" w:cs="Arial"/>
+          <w:color w:val="000000" w:themeColor="text1"/>
+        </w:rPr>
+        <w:t xml:space="preserve"> strata is compared directly with the </w:t>
+      </w:r>
+      <w:r>
+        <w:rPr>
+          <w:rFonts w:ascii="Times" w:eastAsia="Times New Roman" w:hAnsi="Times" w:cs="Arial"/>
+          <w:i/>
+          <w:iCs/>
+          <w:color w:val="000000" w:themeColor="text1"/>
+        </w:rPr>
+        <w:t>moderate</w:t>
+      </w:r>
+      <w:r>
+        <w:rPr>
+          <w:rFonts w:ascii="Times" w:eastAsia="Times New Roman" w:hAnsi="Times" w:cs="Arial"/>
+          <w:color w:val="000000" w:themeColor="text1"/>
+        </w:rPr>
+        <w:t xml:space="preserve"> and </w:t>
+      </w:r>
+      <w:r>
+        <w:rPr>
+          <w:rFonts w:ascii="Times" w:eastAsia="Times New Roman" w:hAnsi="Times" w:cs="Arial"/>
+          <w:i/>
+          <w:iCs/>
+          <w:color w:val="000000" w:themeColor="text1"/>
+        </w:rPr>
+        <w:t>high</w:t>
+      </w:r>
+      <w:r>
+        <w:rPr>
+          <w:rFonts w:ascii="Times" w:eastAsia="Times New Roman" w:hAnsi="Times" w:cs="Arial"/>
+          <w:color w:val="000000" w:themeColor="text1"/>
+        </w:rPr>
+        <w:t xml:space="preserve"> to observe which entities are correlated with a low score.</w:t>
       </w:r>
     </w:p>
     <w:p>
       <w:pPr>
         <w:spacing w:before="280" w:after="80"/>
         <w:outlineLvl w:val="3"/>
+        <w:rPr>
+          <w:rFonts w:ascii="Times" w:eastAsia="Times New Roman" w:hAnsi="Times" w:cs="Arial"/>
+          <w:b/>
+          <w:bCs/>
+          <w:color w:val="000000" w:themeColor="text1"/>
+        </w:rPr>
+      </w:pPr>
+      <w:r>
+        <w:rPr>
+          <w:rFonts w:ascii="Times" w:eastAsia="Times New Roman" w:hAnsi="Times" w:cs="Arial"/>
+          <w:b/>
+          <w:bCs/>
+          <w:color w:val="000000" w:themeColor="text1"/>
+        </w:rPr>
+        <w:t>Covid “antivaxxers” Subreddit</w:t>
+      </w:r>
+    </w:p>
+    <w:p>
+      <w:pPr>
+        <w:spacing w:before="280" w:after="80"/>
+        <w:jc w:val="center"/>
+        <w:outlineLvl w:val="3"/>
+        <w:rPr>
+          <w:rFonts w:ascii="Times" w:eastAsia="Times New Roman" w:hAnsi="Times" w:cs="Arial"/>
+          <w:color w:val="767171" w:themeColor="background2" w:themeShade="80"/>
+        </w:rPr>
+      </w:pPr>
+      <w:r>
+        <w:rPr>
+          <w:rFonts w:ascii="Times" w:eastAsia="Times New Roman" w:hAnsi="Times" w:cs="Arial"/>
+          <w:color w:val="767171" w:themeColor="background2" w:themeShade="80"/>
+        </w:rPr>
+        <w:drawing>
+          <wp:inline distT="0" distB="0" distL="0" distR="0" wp14:anchorId="65268DF5" wp14:editId="75A336B5">
+            <wp:extent cx="5977054" cy="3243996"/>
+            <wp:effectExtent l="0" t="0" r="5080" b="0"/>
+            <wp:docPr id="2084939264" name="Picture 1" descr="A screenshot of a graph&#10;&#10;Description automatically generated"/>
+            <wp:cNvGraphicFramePr>
+              <a:graphicFrameLocks xmlns:a="http://schemas.openxmlformats.org/drawingml/2006/main" noChangeAspect="1"/>
+            </wp:cNvGraphicFramePr>
+            <a:graphic xmlns:a="http://schemas.openxmlformats.org/drawingml/2006/main">
+              <a:graphicData uri="http://schemas.openxmlformats.org/drawingml/2006/picture">
+                <pic:pic xmlns:pic="http://schemas.openxmlformats.org/drawingml/2006/picture">
+                  <pic:nvPicPr>
+                    <pic:cNvPr id="2084939264" name="Picture 1" descr="A screenshot of a graph&#10;&#10;Description automatically generated"/>
+                    <pic:cNvPicPr/>
+                  </pic:nvPicPr>
+                  <pic:blipFill rotWithShape="1">
+                    <a:blip r:embed="rId21"/>
+                    <a:srcRect l="375"/>
+                    <a:stretch/>
+                  </pic:blipFill>
+                  <pic:spPr bwMode="auto">
+                    <a:xfrm>
+                      <a:off x="0" y="0"/>
+                      <a:ext cx="5977054" cy="3243996"/>
+                    </a:xfrm>
+                    <a:prstGeom prst="rect">
+                      <a:avLst/>
+                    </a:prstGeom>
+                    <a:ln>
+                      <a:noFill/>
+                    </a:ln>
+                    <a:extLst>
+                      <a:ext uri="{53640926-AAD7-44D8-BBD7-CCE9431645EC}">
+                        <a14:shadowObscured xmlns:a14="http://schemas.microsoft.com/office/drawing/2010/main"/>
+                      </a:ext>
+                    </a:extLst>
+                  </pic:spPr>
+                </pic:pic>
+              </a:graphicData>
+            </a:graphic>
+          </wp:inline>
+        </w:drawing>
+      </w:r>
+    </w:p>
+    <w:p>
+      <w:pPr>
+        <w:spacing w:before="280" w:after="80"/>
+        <w:outlineLvl w:val="3"/>
+        <w:rPr>
+          <w:rFonts w:ascii="Times" w:eastAsia="Times New Roman" w:hAnsi="Times" w:cs="Arial"/>
+          <w:color w:val="000000" w:themeColor="text1"/>
+        </w:rPr>
+      </w:pPr>
+      <w:r>
+        <w:rPr>
+          <w:rFonts w:ascii="Times" w:eastAsia="Times New Roman" w:hAnsi="Times" w:cs="Arial"/>
+          <w:color w:val="000000" w:themeColor="text1"/>
+        </w:rPr>
+        <w:t xml:space="preserve">In one of the controversial subreddits, we </w:t>
+      </w:r>
+      <w:r>
+        <w:rPr>
+          <w:rFonts w:ascii="Times" w:eastAsia="Times New Roman" w:hAnsi="Times" w:cs="Arial"/>
+          <w:color w:val="000000" w:themeColor="text1"/>
+        </w:rPr>
+        <w:t xml:space="preserve">see many of the high and moderate scoring comments contain “work” while the other words do not have much difference. What is also noteworthy is the types of high scoring comments contain words </w:t>
+      </w:r>
+      <w:r>
+        <w:rPr>
+          <w:rFonts w:ascii="Times" w:eastAsia="Times New Roman" w:hAnsi="Times" w:cs="Arial"/>
+          <w:color w:val="000000" w:themeColor="text1"/>
+        </w:rPr>
+        <w:t>germane</w:t>
+      </w:r>
+      <w:r>
+        <w:rPr>
+          <w:rFonts w:ascii="Times" w:eastAsia="Times New Roman" w:hAnsi="Times" w:cs="Arial"/>
+          <w:color w:val="000000" w:themeColor="text1"/>
+        </w:rPr>
+        <w:t xml:space="preserve"> to the topic compared to other datasets as we will see. This may indicate that users are interesting in specific information or following arguments that are not verbose</w:t>
+      </w:r>
+      <w:r>
+        <w:rPr>
+          <w:rFonts w:ascii="Times" w:eastAsia="Times New Roman" w:hAnsi="Times" w:cs="Arial"/>
+          <w:color w:val="000000" w:themeColor="text1"/>
+        </w:rPr>
+        <w:t xml:space="preserve"> and quite dense</w:t>
+      </w:r>
+      <w:r>
+        <w:rPr>
+          <w:rFonts w:ascii="Times" w:eastAsia="Times New Roman" w:hAnsi="Times" w:cs="Arial"/>
+          <w:color w:val="000000" w:themeColor="text1"/>
+        </w:rPr>
+        <w:t>.</w:t>
+      </w:r>
+    </w:p>
+    <w:p>
+      <w:pPr>
+        <w:spacing w:before="280" w:after="80"/>
+        <w:outlineLvl w:val="3"/>
+        <w:rPr>
+          <w:rFonts w:ascii="Times" w:eastAsia="Times New Roman" w:hAnsi="Times" w:cs="Arial"/>
+          <w:color w:val="000000" w:themeColor="text1"/>
+        </w:rPr>
+      </w:pPr>
+    </w:p>
+    <w:p>
+      <w:pPr>
+        <w:spacing w:before="280" w:after="80"/>
+        <w:outlineLvl w:val="3"/>
+        <w:rPr>
+          <w:rFonts w:ascii="Times" w:eastAsia="Times New Roman" w:hAnsi="Times" w:cs="Arial"/>
+          <w:b/>
+          <w:bCs/>
+          <w:color w:val="000000" w:themeColor="text1"/>
+        </w:rPr>
+      </w:pPr>
+    </w:p>
+    <w:p>
+      <w:pPr>
+        <w:spacing w:before="280" w:after="80"/>
+        <w:outlineLvl w:val="3"/>
+        <w:rPr>
+          <w:rFonts w:ascii="Times" w:eastAsia="Times New Roman" w:hAnsi="Times" w:cs="Arial"/>
+          <w:b/>
+          <w:bCs/>
+          <w:color w:val="000000" w:themeColor="text1"/>
+        </w:rPr>
+      </w:pPr>
+    </w:p>
+    <w:p>
+      <w:pPr>
+        <w:spacing w:before="280" w:after="80"/>
+        <w:outlineLvl w:val="3"/>
+        <w:rPr>
+          <w:rFonts w:ascii="Times" w:eastAsia="Times New Roman" w:hAnsi="Times" w:cs="Arial"/>
+          <w:b/>
+          <w:bCs/>
+          <w:color w:val="000000" w:themeColor="text1"/>
+        </w:rPr>
+      </w:pPr>
+    </w:p>
+    <w:p>
+      <w:pPr>
+        <w:spacing w:before="280" w:after="80"/>
+        <w:outlineLvl w:val="3"/>
+        <w:rPr>
+          <w:rFonts w:ascii="Times" w:eastAsia="Times New Roman" w:hAnsi="Times" w:cs="Arial"/>
+          <w:b/>
+          <w:bCs/>
+          <w:color w:val="000000" w:themeColor="text1"/>
+        </w:rPr>
+      </w:pPr>
+    </w:p>
+    <w:p>
+      <w:pPr>
+        <w:spacing w:before="280" w:after="80"/>
+        <w:outlineLvl w:val="3"/>
+        <w:rPr>
+          <w:rFonts w:ascii="Times" w:eastAsia="Times New Roman" w:hAnsi="Times" w:cs="Arial"/>
+          <w:b/>
+          <w:bCs/>
+          <w:color w:val="000000" w:themeColor="text1"/>
+        </w:rPr>
+      </w:pPr>
+    </w:p>
+    <w:p>
+      <w:pPr>
+        <w:spacing w:before="280" w:after="80"/>
+        <w:outlineLvl w:val="3"/>
+        <w:rPr>
+          <w:rFonts w:ascii="Times" w:eastAsia="Times New Roman" w:hAnsi="Times" w:cs="Arial"/>
+          <w:b/>
+          <w:bCs/>
+          <w:color w:val="000000" w:themeColor="text1"/>
+        </w:rPr>
+      </w:pPr>
+      <w:r>
+        <w:rPr>
+          <w:rFonts w:ascii="Times" w:eastAsia="Times New Roman" w:hAnsi="Times" w:cs="Arial"/>
+          <w:b/>
+          <w:bCs/>
+          <w:color w:val="000000" w:themeColor="text1"/>
+        </w:rPr>
+        <w:lastRenderedPageBreak/>
+        <w:t>Trucker Convoy “</w:t>
+      </w:r>
+      <w:proofErr w:type="spellStart"/>
+      <w:r>
+        <w:rPr>
+          <w:rFonts w:ascii="Times" w:eastAsia="Times New Roman" w:hAnsi="Times" w:cs="Arial"/>
+          <w:b/>
+          <w:bCs/>
+          <w:color w:val="000000" w:themeColor="text1"/>
+        </w:rPr>
+        <w:t>ottawa</w:t>
+      </w:r>
+      <w:proofErr w:type="spellEnd"/>
+      <w:r>
+        <w:rPr>
+          <w:rFonts w:ascii="Times" w:eastAsia="Times New Roman" w:hAnsi="Times" w:cs="Arial"/>
+          <w:b/>
+          <w:bCs/>
+          <w:color w:val="000000" w:themeColor="text1"/>
+        </w:rPr>
+        <w:t>” Subreddit</w:t>
+      </w:r>
+    </w:p>
+    <w:p>
+      <w:pPr>
+        <w:spacing w:before="280" w:after="80"/>
+        <w:jc w:val="center"/>
+        <w:outlineLvl w:val="3"/>
+        <w:rPr>
+          <w:rFonts w:ascii="Times" w:eastAsia="Times New Roman" w:hAnsi="Times" w:cs="Arial"/>
+          <w:b/>
+          <w:bCs/>
+          <w:color w:val="000000" w:themeColor="text1"/>
+        </w:rPr>
+      </w:pPr>
+      <w:r>
+        <w:rPr>
+          <w:rFonts w:ascii="Times" w:eastAsia="Times New Roman" w:hAnsi="Times" w:cs="Arial"/>
+          <w:color w:val="000000" w:themeColor="text1"/>
+        </w:rPr>
+        <w:drawing>
+          <wp:inline distT="0" distB="0" distL="0" distR="0" wp14:anchorId="3A4AD5C5" wp14:editId="0422186B">
+            <wp:extent cx="5943600" cy="2064385"/>
+            <wp:effectExtent l="0" t="0" r="0" b="0"/>
+            <wp:docPr id="1468970408" name="Picture 1" descr="A screenshot of a graph&#10;&#10;Description automatically generated"/>
+            <wp:cNvGraphicFramePr>
+              <a:graphicFrameLocks xmlns:a="http://schemas.openxmlformats.org/drawingml/2006/main" noChangeAspect="1"/>
+            </wp:cNvGraphicFramePr>
+            <a:graphic xmlns:a="http://schemas.openxmlformats.org/drawingml/2006/main">
+              <a:graphicData uri="http://schemas.openxmlformats.org/drawingml/2006/picture">
+                <pic:pic xmlns:pic="http://schemas.openxmlformats.org/drawingml/2006/picture">
+                  <pic:nvPicPr>
+                    <pic:cNvPr id="1468970408" name="Picture 1" descr="A screenshot of a graph&#10;&#10;Description automatically generated"/>
+                    <pic:cNvPicPr/>
+                  </pic:nvPicPr>
+                  <pic:blipFill>
+                    <a:blip r:embed="rId22"/>
+                    <a:stretch>
+                      <a:fillRect/>
+                    </a:stretch>
+                  </pic:blipFill>
+                  <pic:spPr>
+                    <a:xfrm>
+                      <a:off x="0" y="0"/>
+                      <a:ext cx="5943600" cy="2064385"/>
+                    </a:xfrm>
+                    <a:prstGeom prst="rect">
+                      <a:avLst/>
+                    </a:prstGeom>
+                  </pic:spPr>
+                </pic:pic>
+              </a:graphicData>
+            </a:graphic>
+          </wp:inline>
+        </w:drawing>
+      </w:r>
+    </w:p>
+    <w:p>
+      <w:pPr>
+        <w:spacing w:before="280" w:after="80"/>
+        <w:outlineLvl w:val="3"/>
+        <w:rPr>
+          <w:rFonts w:ascii="Times" w:eastAsia="Times New Roman" w:hAnsi="Times" w:cs="Arial"/>
+          <w:color w:val="000000" w:themeColor="text1"/>
+        </w:rPr>
+      </w:pPr>
+      <w:r>
+        <w:rPr>
+          <w:rFonts w:ascii="Times" w:eastAsia="Times New Roman" w:hAnsi="Times" w:cs="Arial"/>
+          <w:color w:val="000000" w:themeColor="text1"/>
+        </w:rPr>
+        <w:t>Another</w:t>
+      </w:r>
+      <w:r>
+        <w:rPr>
+          <w:rFonts w:ascii="Times" w:eastAsia="Times New Roman" w:hAnsi="Times" w:cs="Arial"/>
+          <w:color w:val="000000" w:themeColor="text1"/>
+        </w:rPr>
+        <w:t xml:space="preserve"> more controversial topic, we see the opposite in terms of generic vs. germane word use. More but not all words in high scoring comments are generic, two to four letter words. There are some patterns however, the entities “people”, “Ottawa”, “police” are found more often in high scoring comments to a great degree. </w:t>
+      </w:r>
+      <w:r>
+        <w:rPr>
+          <w:rFonts w:ascii="Times" w:eastAsia="Times New Roman" w:hAnsi="Times" w:cs="Arial"/>
+          <w:color w:val="000000" w:themeColor="text1"/>
+        </w:rPr>
+        <w:t xml:space="preserve">This may indicate that more verbose comments were scored higher indicating that stories and news related material </w:t>
+      </w:r>
+      <w:r>
+        <w:rPr>
+          <w:rFonts w:ascii="Times" w:eastAsia="Times New Roman" w:hAnsi="Times" w:cs="Arial"/>
+          <w:color w:val="000000" w:themeColor="text1"/>
+        </w:rPr>
+        <w:t xml:space="preserve">on the topics of Ottawa, </w:t>
+      </w:r>
+      <w:r>
+        <w:rPr>
+          <w:rFonts w:ascii="Times" w:eastAsia="Times New Roman" w:hAnsi="Times" w:cs="Arial"/>
+          <w:color w:val="000000" w:themeColor="text1"/>
+        </w:rPr>
+        <w:t>police,</w:t>
+      </w:r>
+      <w:r>
+        <w:rPr>
+          <w:rFonts w:ascii="Times" w:eastAsia="Times New Roman" w:hAnsi="Times" w:cs="Arial"/>
+          <w:color w:val="000000" w:themeColor="text1"/>
+        </w:rPr>
+        <w:t xml:space="preserve"> and people (at the protest) were most discussed and favored.</w:t>
+      </w:r>
+    </w:p>
+    <w:p>
+      <w:pPr>
+        <w:spacing w:before="280" w:after="80"/>
+        <w:jc w:val="center"/>
+        <w:outlineLvl w:val="3"/>
+        <w:rPr>
+          <w:rFonts w:ascii="Times" w:eastAsia="Times New Roman" w:hAnsi="Times" w:cs="Arial"/>
+          <w:color w:val="767171" w:themeColor="background2" w:themeShade="80"/>
+        </w:rPr>
+      </w:pPr>
+      <w:r>
+        <w:rPr>
+          <w:rFonts w:ascii="Times" w:eastAsia="Times New Roman" w:hAnsi="Times" w:cs="Arial"/>
+          <w:color w:val="767171" w:themeColor="background2" w:themeShade="80"/>
+        </w:rPr>
+        <w:drawing>
+          <wp:inline distT="0" distB="0" distL="0" distR="0" wp14:anchorId="2215F53C" wp14:editId="2DB739B3">
+            <wp:extent cx="5943600" cy="2172335"/>
+            <wp:effectExtent l="0" t="0" r="0" b="0"/>
+            <wp:docPr id="948748298" name="Picture 1" descr="A screenshot of a graph&#10;&#10;Description automatically generated"/>
+            <wp:cNvGraphicFramePr>
+              <a:graphicFrameLocks xmlns:a="http://schemas.openxmlformats.org/drawingml/2006/main" noChangeAspect="1"/>
+            </wp:cNvGraphicFramePr>
+            <a:graphic xmlns:a="http://schemas.openxmlformats.org/drawingml/2006/main">
+              <a:graphicData uri="http://schemas.openxmlformats.org/drawingml/2006/picture">
+                <pic:pic xmlns:pic="http://schemas.openxmlformats.org/drawingml/2006/picture">
+                  <pic:nvPicPr>
+                    <pic:cNvPr id="948748298" name="Picture 1" descr="A screenshot of a graph&#10;&#10;Description automatically generated"/>
+                    <pic:cNvPicPr/>
+                  </pic:nvPicPr>
+                  <pic:blipFill>
+                    <a:blip r:embed="rId23"/>
+                    <a:stretch>
+                      <a:fillRect/>
+                    </a:stretch>
+                  </pic:blipFill>
+                  <pic:spPr>
+                    <a:xfrm>
+                      <a:off x="0" y="0"/>
+                      <a:ext cx="5943600" cy="2172335"/>
+                    </a:xfrm>
+                    <a:prstGeom prst="rect">
+                      <a:avLst/>
+                    </a:prstGeom>
+                  </pic:spPr>
+                </pic:pic>
+              </a:graphicData>
+            </a:graphic>
+          </wp:inline>
+        </w:drawing>
+      </w:r>
+    </w:p>
+    <w:p>
+      <w:pPr>
+        <w:spacing w:before="280" w:after="80"/>
+        <w:outlineLvl w:val="3"/>
+        <w:rPr>
+          <w:rFonts w:ascii="Times" w:eastAsia="Times New Roman" w:hAnsi="Times" w:cs="Arial"/>
+          <w:color w:val="000000" w:themeColor="text1"/>
+        </w:rPr>
+      </w:pPr>
+      <w:r>
+        <w:rPr>
+          <w:rFonts w:ascii="Times" w:eastAsia="Times New Roman" w:hAnsi="Times" w:cs="Arial"/>
+          <w:color w:val="000000" w:themeColor="text1"/>
+        </w:rPr>
+        <w:t>Again, we see a difference in word use with comments of low score. Low scoring comments tend to use specific, opinionated, and more controversial words compared to that of high scoring comments with very little generic words. Its also noteworthy that the difference and total frequency of the top entities in low scoring comments compared to high is quite small. This indicates that comments using these words are not guaranteed to have a low score, however not following the pattern of high scoring comments will have a greater chance of being rated lower.</w:t>
+      </w:r>
+    </w:p>
+    <w:p>
+      <w:pPr>
+        <w:spacing w:before="280" w:after="80"/>
+        <w:outlineLvl w:val="3"/>
+        <w:rPr>
+          <w:rFonts w:ascii="Times" w:eastAsia="Times New Roman" w:hAnsi="Times" w:cs="Arial"/>
+          <w:b/>
+          <w:bCs/>
+          <w:color w:val="000000" w:themeColor="text1"/>
+        </w:rPr>
+      </w:pPr>
+    </w:p>
+    <w:p>
+      <w:pPr>
+        <w:spacing w:before="280" w:after="80"/>
+        <w:outlineLvl w:val="3"/>
+        <w:rPr>
+          <w:rFonts w:ascii="Times" w:eastAsia="Times New Roman" w:hAnsi="Times" w:cs="Arial"/>
+          <w:b/>
+          <w:bCs/>
+          <w:color w:val="000000" w:themeColor="text1"/>
+        </w:rPr>
+      </w:pPr>
+    </w:p>
+    <w:p>
+      <w:pPr>
+        <w:spacing w:before="280" w:after="80"/>
+        <w:outlineLvl w:val="3"/>
+        <w:rPr>
+          <w:rFonts w:ascii="Times" w:eastAsia="Times New Roman" w:hAnsi="Times" w:cs="Arial"/>
+          <w:b/>
+          <w:bCs/>
+          <w:color w:val="000000" w:themeColor="text1"/>
+        </w:rPr>
+      </w:pPr>
+      <w:proofErr w:type="spellStart"/>
+      <w:r>
+        <w:rPr>
+          <w:rFonts w:ascii="Times" w:eastAsia="Times New Roman" w:hAnsi="Times" w:cs="Arial"/>
+          <w:b/>
+          <w:bCs/>
+          <w:color w:val="000000" w:themeColor="text1"/>
+        </w:rPr>
+        <w:lastRenderedPageBreak/>
+        <w:t>Gamestop</w:t>
+      </w:r>
+      <w:proofErr w:type="spellEnd"/>
+      <w:r>
+        <w:rPr>
+          <w:rFonts w:ascii="Times" w:eastAsia="Times New Roman" w:hAnsi="Times" w:cs="Arial"/>
+          <w:b/>
+          <w:bCs/>
+          <w:color w:val="000000" w:themeColor="text1"/>
+        </w:rPr>
+        <w:t xml:space="preserve"> “</w:t>
+      </w:r>
+      <w:proofErr w:type="spellStart"/>
+      <w:r>
+        <w:rPr>
+          <w:rFonts w:ascii="Times" w:eastAsia="Times New Roman" w:hAnsi="Times" w:cs="Arial"/>
+          <w:b/>
+          <w:bCs/>
+          <w:color w:val="000000" w:themeColor="text1"/>
+        </w:rPr>
+        <w:t>wallstreetbets</w:t>
+      </w:r>
+      <w:proofErr w:type="spellEnd"/>
+      <w:r>
+        <w:rPr>
+          <w:rFonts w:ascii="Times" w:eastAsia="Times New Roman" w:hAnsi="Times" w:cs="Arial"/>
+          <w:b/>
+          <w:bCs/>
+          <w:color w:val="000000" w:themeColor="text1"/>
+        </w:rPr>
+        <w:t>” Subreddit</w:t>
+      </w:r>
+    </w:p>
+    <w:p>
+      <w:pPr>
+        <w:spacing w:before="280" w:after="80"/>
+        <w:outlineLvl w:val="3"/>
+        <w:rPr>
+          <w:rFonts w:ascii="Times" w:eastAsia="Times New Roman" w:hAnsi="Times" w:cs="Arial"/>
+          <w:color w:val="000000" w:themeColor="text1"/>
+        </w:rPr>
+      </w:pPr>
+      <w:r>
+        <w:rPr>
+          <w:rFonts w:ascii="Times" w:eastAsia="Times New Roman" w:hAnsi="Times" w:cs="Arial"/>
+          <w:color w:val="000000" w:themeColor="text1"/>
+        </w:rPr>
+        <w:drawing>
+          <wp:inline distT="0" distB="0" distL="0" distR="0" wp14:anchorId="5C9E1DC7" wp14:editId="6E88C495">
+            <wp:extent cx="5918616" cy="2100580"/>
+            <wp:effectExtent l="0" t="0" r="6350" b="0"/>
+            <wp:docPr id="1279943092" name="Picture 1" descr="A screenshot of a graph&#10;&#10;Description automatically generated"/>
+            <wp:cNvGraphicFramePr>
+              <a:graphicFrameLocks xmlns:a="http://schemas.openxmlformats.org/drawingml/2006/main" noChangeAspect="1"/>
+            </wp:cNvGraphicFramePr>
+            <a:graphic xmlns:a="http://schemas.openxmlformats.org/drawingml/2006/main">
+              <a:graphicData uri="http://schemas.openxmlformats.org/drawingml/2006/picture">
+                <pic:pic xmlns:pic="http://schemas.openxmlformats.org/drawingml/2006/picture">
+                  <pic:nvPicPr>
+                    <pic:cNvPr id="1279943092" name="Picture 1" descr="A screenshot of a graph&#10;&#10;Description automatically generated"/>
+                    <pic:cNvPicPr/>
+                  </pic:nvPicPr>
+                  <pic:blipFill rotWithShape="1">
+                    <a:blip r:embed="rId24"/>
+                    <a:srcRect l="420"/>
+                    <a:stretch/>
+                  </pic:blipFill>
+                  <pic:spPr bwMode="auto">
+                    <a:xfrm>
+                      <a:off x="0" y="0"/>
+                      <a:ext cx="5918616" cy="2100580"/>
+                    </a:xfrm>
+                    <a:prstGeom prst="rect">
+                      <a:avLst/>
+                    </a:prstGeom>
+                    <a:ln>
+                      <a:noFill/>
+                    </a:ln>
+                    <a:extLst>
+                      <a:ext uri="{53640926-AAD7-44D8-BBD7-CCE9431645EC}">
+                        <a14:shadowObscured xmlns:a14="http://schemas.microsoft.com/office/drawing/2010/main"/>
+                      </a:ext>
+                    </a:extLst>
+                  </pic:spPr>
+                </pic:pic>
+              </a:graphicData>
+            </a:graphic>
+          </wp:inline>
+        </w:drawing>
+      </w:r>
+    </w:p>
+    <w:p>
+      <w:pPr>
+        <w:spacing w:before="280" w:after="80"/>
+        <w:outlineLvl w:val="3"/>
+        <w:rPr>
+          <w:rFonts w:ascii="Times" w:eastAsia="Times New Roman" w:hAnsi="Times" w:cs="Arial"/>
+          <w:color w:val="000000" w:themeColor="text1"/>
+        </w:rPr>
+      </w:pPr>
+      <w:r>
+        <w:rPr>
+          <w:rFonts w:ascii="Times" w:eastAsia="Times New Roman" w:hAnsi="Times" w:cs="Arial"/>
+          <w:color w:val="000000" w:themeColor="text1"/>
+        </w:rPr>
+        <w:t xml:space="preserve">With the subreddit related to a large event, we start to see the pattern </w:t>
+      </w:r>
+      <w:r>
+        <w:rPr>
+          <w:rFonts w:ascii="Times" w:eastAsia="Times New Roman" w:hAnsi="Times" w:cs="Arial"/>
+          <w:color w:val="000000" w:themeColor="text1"/>
+        </w:rPr>
+        <w:t xml:space="preserve">we hypothesized. More </w:t>
+      </w:r>
+      <w:r>
+        <w:rPr>
+          <w:rFonts w:ascii="Times" w:eastAsia="Times New Roman" w:hAnsi="Times" w:cs="Arial"/>
+          <w:color w:val="000000" w:themeColor="text1"/>
+        </w:rPr>
+        <w:t>benign</w:t>
+      </w:r>
+      <w:r>
+        <w:rPr>
+          <w:rFonts w:ascii="Times" w:eastAsia="Times New Roman" w:hAnsi="Times" w:cs="Arial"/>
+          <w:color w:val="000000" w:themeColor="text1"/>
+        </w:rPr>
+        <w:t xml:space="preserve"> topics tend to have a small to no difference in entity frequency when comparing stratum. In other words, the spread between word frequency in the high to moderate, and the high to low scoring comments. This may indicate that less controversial topics </w:t>
+      </w:r>
+      <w:r>
+        <w:rPr>
+          <w:rFonts w:ascii="Times" w:eastAsia="Times New Roman" w:hAnsi="Times" w:cs="Arial"/>
+          <w:color w:val="000000" w:themeColor="text1"/>
+        </w:rPr>
+        <w:t>do not tend to influence scores among Reddit users. We will see a slight deviation from this assumption next, however.</w:t>
+      </w:r>
+    </w:p>
+    <w:p>
+      <w:pPr>
+        <w:spacing w:before="280" w:after="80"/>
+        <w:jc w:val="center"/>
+        <w:outlineLvl w:val="3"/>
+        <w:rPr>
+          <w:rFonts w:ascii="Times" w:eastAsia="Times New Roman" w:hAnsi="Times" w:cs="Arial"/>
+          <w:color w:val="767171" w:themeColor="background2" w:themeShade="80"/>
+        </w:rPr>
+      </w:pPr>
+      <w:r>
+        <w:rPr>
+          <w:rFonts w:ascii="Times" w:eastAsia="Times New Roman" w:hAnsi="Times" w:cs="Arial"/>
+          <w:color w:val="767171" w:themeColor="background2" w:themeShade="80"/>
+        </w:rPr>
+        <w:drawing>
+          <wp:inline distT="0" distB="0" distL="0" distR="0" wp14:anchorId="3A477C88" wp14:editId="5379EE8A">
+            <wp:extent cx="5943600" cy="2114550"/>
+            <wp:effectExtent l="0" t="0" r="0" b="0"/>
+            <wp:docPr id="40174065" name="Picture 1" descr="A screenshot of a graph&#10;&#10;Description automatically generated"/>
+            <wp:cNvGraphicFramePr>
+              <a:graphicFrameLocks xmlns:a="http://schemas.openxmlformats.org/drawingml/2006/main" noChangeAspect="1"/>
+            </wp:cNvGraphicFramePr>
+            <a:graphic xmlns:a="http://schemas.openxmlformats.org/drawingml/2006/main">
+              <a:graphicData uri="http://schemas.openxmlformats.org/drawingml/2006/picture">
+                <pic:pic xmlns:pic="http://schemas.openxmlformats.org/drawingml/2006/picture">
+                  <pic:nvPicPr>
+                    <pic:cNvPr id="40174065" name="Picture 1" descr="A screenshot of a graph&#10;&#10;Description automatically generated"/>
+                    <pic:cNvPicPr/>
+                  </pic:nvPicPr>
+                  <pic:blipFill>
+                    <a:blip r:embed="rId25"/>
+                    <a:stretch>
+                      <a:fillRect/>
+                    </a:stretch>
+                  </pic:blipFill>
+                  <pic:spPr>
+                    <a:xfrm>
+                      <a:off x="0" y="0"/>
+                      <a:ext cx="5943600" cy="2114550"/>
+                    </a:xfrm>
+                    <a:prstGeom prst="rect">
+                      <a:avLst/>
+                    </a:prstGeom>
+                  </pic:spPr>
+                </pic:pic>
+              </a:graphicData>
+            </a:graphic>
+          </wp:inline>
+        </w:drawing>
+      </w:r>
+    </w:p>
+    <w:p>
+      <w:pPr>
+        <w:spacing w:before="280" w:after="80"/>
+        <w:outlineLvl w:val="3"/>
+        <w:rPr>
+          <w:rFonts w:ascii="Times" w:eastAsia="Times New Roman" w:hAnsi="Times" w:cs="Arial"/>
+          <w:color w:val="000000" w:themeColor="text1"/>
+        </w:rPr>
+      </w:pPr>
+      <w:r>
+        <w:rPr>
+          <w:rFonts w:ascii="Times" w:eastAsia="Times New Roman" w:hAnsi="Times" w:cs="Arial"/>
+          <w:color w:val="000000" w:themeColor="text1"/>
+        </w:rPr>
+        <w:t xml:space="preserve">Here we see one </w:t>
+      </w:r>
+      <w:r>
+        <w:rPr>
+          <w:rFonts w:ascii="Times" w:eastAsia="Times New Roman" w:hAnsi="Times" w:cs="Arial"/>
+          <w:color w:val="000000" w:themeColor="text1"/>
+        </w:rPr>
+        <w:t>case of a deviation from the initial assumption, however this is largely to the intense spamming of one entity namely “GME” which is the GameStop stock market ticker symbol. In this instance, there was a small number of accounts spamming (</w:t>
+      </w:r>
+      <w:r>
+        <w:rPr>
+          <w:rFonts w:ascii="Times" w:eastAsia="Times New Roman" w:hAnsi="Times" w:cs="Arial"/>
+          <w:color w:val="000000" w:themeColor="text1"/>
+        </w:rPr>
+        <w:t xml:space="preserve">meaning repeated use such as “GME </w:t>
+      </w:r>
+      <w:proofErr w:type="spellStart"/>
+      <w:r>
+        <w:rPr>
+          <w:rFonts w:ascii="Times" w:eastAsia="Times New Roman" w:hAnsi="Times" w:cs="Arial"/>
+          <w:color w:val="000000" w:themeColor="text1"/>
+        </w:rPr>
+        <w:t>GME</w:t>
+      </w:r>
+      <w:proofErr w:type="spellEnd"/>
+      <w:r>
+        <w:rPr>
+          <w:rFonts w:ascii="Times" w:eastAsia="Times New Roman" w:hAnsi="Times" w:cs="Arial"/>
+          <w:color w:val="000000" w:themeColor="text1"/>
+        </w:rPr>
+        <w:t xml:space="preserve"> </w:t>
+      </w:r>
+      <w:proofErr w:type="spellStart"/>
+      <w:r>
+        <w:rPr>
+          <w:rFonts w:ascii="Times" w:eastAsia="Times New Roman" w:hAnsi="Times" w:cs="Arial"/>
+          <w:color w:val="000000" w:themeColor="text1"/>
+        </w:rPr>
+        <w:t>GME</w:t>
+      </w:r>
+      <w:proofErr w:type="spellEnd"/>
+      <w:r>
+        <w:rPr>
+          <w:rFonts w:ascii="Times" w:eastAsia="Times New Roman" w:hAnsi="Times" w:cs="Arial"/>
+          <w:color w:val="000000" w:themeColor="text1"/>
+        </w:rPr>
+        <w:t xml:space="preserve"> GME…” for example)</w:t>
+      </w:r>
+      <w:r>
+        <w:rPr>
+          <w:rFonts w:ascii="Times" w:eastAsia="Times New Roman" w:hAnsi="Times" w:cs="Arial"/>
+          <w:color w:val="000000" w:themeColor="text1"/>
+        </w:rPr>
+        <w:t xml:space="preserve"> this entity which results in many down votes. It is also noteworthy that profane language was also not favored in this subreddit. These finding may indicate that users do not favor spam and profane language when discussing GameStop. </w:t>
+      </w:r>
+    </w:p>
+    <w:p>
+      <w:pPr>
+        <w:spacing w:before="280" w:after="80"/>
+        <w:outlineLvl w:val="3"/>
+        <w:rPr>
+          <w:rFonts w:ascii="Times" w:eastAsia="Times New Roman" w:hAnsi="Times" w:cs="Arial"/>
+          <w:b/>
+          <w:bCs/>
+          <w:color w:val="000000" w:themeColor="text1"/>
+        </w:rPr>
+      </w:pPr>
+    </w:p>
+    <w:p>
+      <w:pPr>
+        <w:spacing w:before="280" w:after="80"/>
+        <w:outlineLvl w:val="3"/>
+        <w:rPr>
+          <w:rFonts w:ascii="Times" w:eastAsia="Times New Roman" w:hAnsi="Times" w:cs="Arial"/>
+          <w:b/>
+          <w:bCs/>
+          <w:color w:val="000000" w:themeColor="text1"/>
+        </w:rPr>
+      </w:pPr>
+    </w:p>
+    <w:p>
+      <w:pPr>
+        <w:spacing w:before="280" w:after="80"/>
+        <w:outlineLvl w:val="3"/>
+        <w:rPr>
+          <w:rFonts w:ascii="Times" w:eastAsia="Times New Roman" w:hAnsi="Times" w:cs="Arial"/>
+          <w:b/>
+          <w:bCs/>
+          <w:color w:val="000000" w:themeColor="text1"/>
+        </w:rPr>
+      </w:pPr>
+    </w:p>
+    <w:p>
+      <w:pPr>
+        <w:spacing w:before="280" w:after="80"/>
+        <w:outlineLvl w:val="3"/>
+        <w:rPr>
+          <w:rFonts w:ascii="Times" w:eastAsia="Times New Roman" w:hAnsi="Times" w:cs="Arial"/>
+          <w:color w:val="000000" w:themeColor="text1"/>
+        </w:rPr>
+      </w:pPr>
+      <w:r>
+        <w:rPr>
+          <w:rFonts w:ascii="Times" w:eastAsia="Times New Roman" w:hAnsi="Times" w:cs="Arial"/>
+          <w:b/>
+          <w:bCs/>
+          <w:color w:val="000000" w:themeColor="text1"/>
+        </w:rPr>
+        <w:lastRenderedPageBreak/>
+        <w:t>Relatable Humor “</w:t>
+      </w:r>
+      <w:proofErr w:type="spellStart"/>
+      <w:r>
+        <w:rPr>
+          <w:rFonts w:ascii="Times" w:eastAsia="Times New Roman" w:hAnsi="Times" w:cs="Arial"/>
+          <w:b/>
+          <w:bCs/>
+          <w:color w:val="000000" w:themeColor="text1"/>
+        </w:rPr>
+        <w:t>meirl</w:t>
+      </w:r>
+      <w:proofErr w:type="spellEnd"/>
+      <w:r>
+        <w:rPr>
+          <w:rFonts w:ascii="Times" w:eastAsia="Times New Roman" w:hAnsi="Times" w:cs="Arial"/>
+          <w:b/>
+          <w:bCs/>
+          <w:color w:val="000000" w:themeColor="text1"/>
+        </w:rPr>
+        <w:t>” Subreddit</w:t>
+      </w:r>
+    </w:p>
+    <w:p>
+      <w:pPr>
+        <w:spacing w:before="280" w:after="80"/>
+        <w:jc w:val="center"/>
+        <w:outlineLvl w:val="3"/>
+        <w:rPr>
+          <w:rFonts w:ascii="Times" w:eastAsia="Times New Roman" w:hAnsi="Times" w:cs="Arial"/>
+          <w:color w:val="000000" w:themeColor="text1"/>
+        </w:rPr>
+      </w:pPr>
+      <w:r>
+        <w:rPr>
+          <w:rFonts w:ascii="Times" w:eastAsia="Times New Roman" w:hAnsi="Times" w:cs="Arial"/>
+          <w:color w:val="000000" w:themeColor="text1"/>
+        </w:rPr>
+        <w:drawing>
+          <wp:inline distT="0" distB="0" distL="0" distR="0" wp14:anchorId="125F8DCF" wp14:editId="73ED946B">
+            <wp:extent cx="5943600" cy="2171700"/>
+            <wp:effectExtent l="0" t="0" r="0" b="0"/>
+            <wp:docPr id="2100542939" name="Picture 1" descr="A graph of different colored bars&#10;&#10;Description automatically generated with medium confidence"/>
+            <wp:cNvGraphicFramePr>
+              <a:graphicFrameLocks xmlns:a="http://schemas.openxmlformats.org/drawingml/2006/main" noChangeAspect="1"/>
+            </wp:cNvGraphicFramePr>
+            <a:graphic xmlns:a="http://schemas.openxmlformats.org/drawingml/2006/main">
+              <a:graphicData uri="http://schemas.openxmlformats.org/drawingml/2006/picture">
+                <pic:pic xmlns:pic="http://schemas.openxmlformats.org/drawingml/2006/picture">
+                  <pic:nvPicPr>
+                    <pic:cNvPr id="2100542939" name="Picture 1" descr="A graph of different colored bars&#10;&#10;Description automatically generated with medium confidence"/>
+                    <pic:cNvPicPr/>
+                  </pic:nvPicPr>
+                  <pic:blipFill>
+                    <a:blip r:embed="rId26"/>
+                    <a:stretch>
+                      <a:fillRect/>
+                    </a:stretch>
+                  </pic:blipFill>
+                  <pic:spPr>
+                    <a:xfrm>
+                      <a:off x="0" y="0"/>
+                      <a:ext cx="5943600" cy="2171700"/>
+                    </a:xfrm>
+                    <a:prstGeom prst="rect">
+                      <a:avLst/>
+                    </a:prstGeom>
+                  </pic:spPr>
+                </pic:pic>
+              </a:graphicData>
+            </a:graphic>
+          </wp:inline>
+        </w:drawing>
+      </w:r>
+    </w:p>
+    <w:p>
+      <w:pPr>
+        <w:spacing w:before="280" w:after="80"/>
+        <w:outlineLvl w:val="3"/>
+        <w:rPr>
+          <w:rFonts w:ascii="Times" w:eastAsia="Times New Roman" w:hAnsi="Times" w:cs="Arial"/>
+          <w:color w:val="000000" w:themeColor="text1"/>
+        </w:rPr>
+      </w:pPr>
+      <w:r>
+        <w:rPr>
+          <w:rFonts w:ascii="Times" w:eastAsia="Times New Roman" w:hAnsi="Times" w:cs="Arial"/>
+          <w:color w:val="000000" w:themeColor="text1"/>
+        </w:rPr>
+        <w:t xml:space="preserve">Once </w:t>
+      </w:r>
+      <w:r>
+        <w:rPr>
+          <w:rFonts w:ascii="Times" w:eastAsia="Times New Roman" w:hAnsi="Times" w:cs="Arial"/>
+          <w:color w:val="000000" w:themeColor="text1"/>
+        </w:rPr>
+        <w:t>again,</w:t>
+      </w:r>
+      <w:r>
+        <w:rPr>
+          <w:rFonts w:ascii="Times" w:eastAsia="Times New Roman" w:hAnsi="Times" w:cs="Arial"/>
+          <w:color w:val="000000" w:themeColor="text1"/>
+        </w:rPr>
+        <w:t xml:space="preserve"> we see the hypothesis that non-controversial subreddits do not contain large difference in the </w:t>
+      </w:r>
+      <w:r>
+        <w:rPr>
+          <w:rFonts w:ascii="Times" w:eastAsia="Times New Roman" w:hAnsi="Times" w:cs="Arial"/>
+          <w:color w:val="000000" w:themeColor="text1"/>
+        </w:rPr>
+        <w:t>spread between each stratum. In this example, we see than nearly all words in the high scoring stratum tend to be generic three to four letter words. This may indicate that verbose, natural, and clean language is favored.</w:t>
+      </w:r>
+    </w:p>
+    <w:p>
+      <w:pPr>
+        <w:spacing w:before="280" w:after="80"/>
+        <w:jc w:val="center"/>
+        <w:outlineLvl w:val="3"/>
+        <w:rPr>
+          <w:rFonts w:ascii="Times" w:eastAsia="Times New Roman" w:hAnsi="Times" w:cs="Arial"/>
+          <w:color w:val="000000" w:themeColor="text1"/>
+        </w:rPr>
+      </w:pPr>
+      <w:r>
+        <w:rPr>
+          <w:rFonts w:ascii="Times" w:eastAsia="Times New Roman" w:hAnsi="Times" w:cs="Arial"/>
+          <w:color w:val="000000" w:themeColor="text1"/>
+        </w:rPr>
+        <w:drawing>
+          <wp:inline distT="0" distB="0" distL="0" distR="0" wp14:anchorId="59753CAB" wp14:editId="68EF08B3">
+            <wp:extent cx="5943600" cy="2227580"/>
+            <wp:effectExtent l="0" t="0" r="0" b="1270"/>
+            <wp:docPr id="207212312" name="Picture 1" descr="A screenshot of a graph&#10;&#10;Description automatically generated"/>
+            <wp:cNvGraphicFramePr>
+              <a:graphicFrameLocks xmlns:a="http://schemas.openxmlformats.org/drawingml/2006/main" noChangeAspect="1"/>
+            </wp:cNvGraphicFramePr>
+            <a:graphic xmlns:a="http://schemas.openxmlformats.org/drawingml/2006/main">
+              <a:graphicData uri="http://schemas.openxmlformats.org/drawingml/2006/picture">
+                <pic:pic xmlns:pic="http://schemas.openxmlformats.org/drawingml/2006/picture">
+                  <pic:nvPicPr>
+                    <pic:cNvPr id="207212312" name="Picture 1" descr="A screenshot of a graph&#10;&#10;Description automatically generated"/>
+                    <pic:cNvPicPr/>
+                  </pic:nvPicPr>
+                  <pic:blipFill>
+                    <a:blip r:embed="rId27"/>
+                    <a:stretch>
+                      <a:fillRect/>
+                    </a:stretch>
+                  </pic:blipFill>
+                  <pic:spPr>
+                    <a:xfrm>
+                      <a:off x="0" y="0"/>
+                      <a:ext cx="5943600" cy="2227580"/>
+                    </a:xfrm>
+                    <a:prstGeom prst="rect">
+                      <a:avLst/>
+                    </a:prstGeom>
+                  </pic:spPr>
+                </pic:pic>
+              </a:graphicData>
+            </a:graphic>
+          </wp:inline>
+        </w:drawing>
+      </w:r>
+    </w:p>
+    <w:p>
+      <w:pPr>
+        <w:spacing w:before="280" w:after="80"/>
+        <w:outlineLvl w:val="3"/>
+        <w:rPr>
+          <w:rFonts w:ascii="Times" w:eastAsia="Times New Roman" w:hAnsi="Times" w:cs="Arial"/>
+          <w:color w:val="000000" w:themeColor="text1"/>
+        </w:rPr>
+      </w:pPr>
+      <w:r>
+        <w:rPr>
+          <w:rFonts w:ascii="Times" w:eastAsia="Times New Roman" w:hAnsi="Times" w:cs="Arial"/>
+          <w:color w:val="000000" w:themeColor="text1"/>
+        </w:rPr>
+        <w:t>When comparing the low scoring comments, we see that profane language was not favored among the users. The words used tend to contain longer yet still generic words.</w:t>
+      </w:r>
+    </w:p>
+    <w:p>
+      <w:pPr>
+        <w:spacing w:before="320" w:after="80"/>
+        <w:outlineLvl w:val="2"/>
         <w:rPr>
           <w:rFonts w:ascii="Times" w:eastAsia="Times New Roman" w:hAnsi="Times" w:cs="Times New Roman"/>
           <w:b/>
@@ -2454,9 +5481,22 @@
       <w:r>
         <w:rPr>
           <w:rFonts w:ascii="Times" w:eastAsia="Times New Roman" w:hAnsi="Times" w:cs="Arial"/>
-          <w:color w:val="767171" w:themeColor="background2" w:themeShade="80"/>
-        </w:rPr>
-        <w:t>Conclusion:</w:t>
+          <w:color w:val="000000" w:themeColor="text1"/>
+          <w:sz w:val="28"/>
+          <w:szCs w:val="28"/>
+          <w:u w:val="single"/>
+        </w:rPr>
+        <w:t>Conclusion</w:t>
+      </w:r>
+      <w:r>
+        <w:rPr>
+          <w:rFonts w:ascii="Times" w:eastAsia="Times New Roman" w:hAnsi="Times" w:cs="Arial"/>
+          <w:color w:val="000000" w:themeColor="text1"/>
+          <w:sz w:val="28"/>
+          <w:szCs w:val="28"/>
+          <w:u w:val="single"/>
+        </w:rPr>
+        <w:t>s</w:t>
       </w:r>
     </w:p>
     <w:p>
@@ -2556,6 +5596,7 @@
           <w:rFonts w:ascii="Times" w:eastAsia="Times New Roman" w:hAnsi="Times" w:cs="Arial"/>
           <w:color w:val="000000" w:themeColor="text1"/>
         </w:rPr>
+        <w:lastRenderedPageBreak/>
         <w:t>Does the time of creation of a post effect its popularity (posting at a certain time of day or posting after the initial “hype” of a topic)?</w:t>
       </w:r>
     </w:p>
@@ -2695,9 +5736,8 @@
         <w:rPr>
           <w:rFonts w:ascii="Times" w:eastAsia="Times New Roman" w:hAnsi="Times" w:cs="Arial"/>
           <w:color w:val="000000" w:themeColor="text1"/>
-          <w:lang w:val="en-US"/>
-        </w:rPr>
-        <w:t>Which words are most frequently associated with a high, moderate, and low score?</w:t>
+        </w:rPr>
+        <w:t>Do high, moderate, and low scoring comments contain related, generic, and unrelated entities respectively to the subreddit topic?</w:t>
       </w:r>
     </w:p>
     <w:p>
@@ -2710,16 +5750,350 @@
         <w:rPr>
           <w:rFonts w:ascii="Times" w:eastAsia="Times New Roman" w:hAnsi="Times" w:cs="Arial"/>
           <w:color w:val="000000" w:themeColor="text1"/>
-          <w:highlight w:val="yellow"/>
-        </w:rPr>
-      </w:pPr>
-      <w:r>
-        <w:rPr>
-          <w:rFonts w:ascii="Times" w:eastAsia="Times New Roman" w:hAnsi="Times" w:cs="Arial"/>
-          <w:color w:val="000000" w:themeColor="text1"/>
-          <w:highlight w:val="yellow"/>
-        </w:rPr>
-        <w:t>TODO</w:t>
+        </w:rPr>
+      </w:pPr>
+      <w:r>
+        <w:rPr>
+          <w:rFonts w:ascii="Times" w:eastAsia="Times New Roman" w:hAnsi="Times" w:cs="Arial"/>
+          <w:color w:val="000000" w:themeColor="text1"/>
+        </w:rPr>
+        <w:t>No this has not been observed. Many subreddits contain this pattern or the opposite of it.</w:t>
+      </w:r>
+      <w:r>
+        <w:rPr>
+          <w:rFonts w:ascii="Times" w:eastAsia="Times New Roman" w:hAnsi="Times" w:cs="Arial"/>
+          <w:color w:val="000000" w:themeColor="text1"/>
+        </w:rPr>
+        <w:t xml:space="preserve"> What was found however, that subreddits devoted to niche topics tend to use words germane to the topic. This does not indicate any relevance to entity frequency and score, however.</w:t>
+      </w:r>
+    </w:p>
+    <w:p>
+      <w:pPr>
+        <w:pStyle w:val="ListParagraph"/>
+        <w:numPr>
+          <w:ilvl w:val="0"/>
+          <w:numId w:val="2"/>
+        </w:numPr>
+        <w:rPr>
+          <w:rFonts w:ascii="Times" w:eastAsia="Times New Roman" w:hAnsi="Times" w:cs="Arial"/>
+          <w:color w:val="000000" w:themeColor="text1"/>
+        </w:rPr>
+      </w:pPr>
+      <w:r>
+        <w:rPr>
+          <w:rFonts w:ascii="Times" w:eastAsia="Times New Roman" w:hAnsi="Times" w:cs="Arial"/>
+          <w:color w:val="000000" w:themeColor="text1"/>
+        </w:rPr>
+        <w:t>In</w:t>
+      </w:r>
+      <w:r>
+        <w:rPr>
+          <w:rFonts w:ascii="Times" w:eastAsia="Times New Roman" w:hAnsi="Times" w:cs="Arial"/>
+          <w:color w:val="000000" w:themeColor="text1"/>
+        </w:rPr>
+        <w:t xml:space="preserve"> controversial subreddits</w:t>
+      </w:r>
+      <w:r>
+        <w:rPr>
+          <w:rFonts w:ascii="Times" w:eastAsia="Times New Roman" w:hAnsi="Times" w:cs="Arial"/>
+          <w:color w:val="000000" w:themeColor="text1"/>
+        </w:rPr>
+        <w:t xml:space="preserve">, are controversial </w:t>
+      </w:r>
+      <w:r>
+        <w:rPr>
+          <w:rFonts w:ascii="Times" w:eastAsia="Times New Roman" w:hAnsi="Times" w:cs="Arial"/>
+          <w:color w:val="000000" w:themeColor="text1"/>
+        </w:rPr>
+        <w:t xml:space="preserve">entities correlated </w:t>
+      </w:r>
+      <w:r>
+        <w:rPr>
+          <w:rFonts w:ascii="Times" w:eastAsia="Times New Roman" w:hAnsi="Times" w:cs="Arial"/>
+          <w:color w:val="000000" w:themeColor="text1"/>
+        </w:rPr>
+        <w:t>with a high comment score, while benign entities are correlated with a low comments score, vice-versa?</w:t>
+      </w:r>
+    </w:p>
+    <w:p>
+      <w:pPr>
+        <w:pStyle w:val="ListParagraph"/>
+        <w:numPr>
+          <w:ilvl w:val="1"/>
+          <w:numId w:val="2"/>
+        </w:numPr>
+        <w:rPr>
+          <w:rFonts w:ascii="Times" w:eastAsia="Times New Roman" w:hAnsi="Times" w:cs="Arial"/>
+          <w:color w:val="000000" w:themeColor="text1"/>
+        </w:rPr>
+      </w:pPr>
+      <w:r>
+        <w:rPr>
+          <w:rFonts w:ascii="Times" w:eastAsia="Times New Roman" w:hAnsi="Times" w:cs="Arial"/>
+          <w:color w:val="000000" w:themeColor="text1"/>
+        </w:rPr>
+        <w:t>In fact, the opposite was the case. The “</w:t>
+      </w:r>
+      <w:proofErr w:type="spellStart"/>
+      <w:r>
+        <w:rPr>
+          <w:rFonts w:ascii="Times" w:eastAsia="Times New Roman" w:hAnsi="Times" w:cs="Arial"/>
+          <w:color w:val="000000" w:themeColor="text1"/>
+        </w:rPr>
+        <w:t>ottawa</w:t>
+      </w:r>
+      <w:proofErr w:type="spellEnd"/>
+      <w:r>
+        <w:rPr>
+          <w:rFonts w:ascii="Times" w:eastAsia="Times New Roman" w:hAnsi="Times" w:cs="Arial"/>
+          <w:color w:val="000000" w:themeColor="text1"/>
+        </w:rPr>
+        <w:t>” subreddit</w:t>
+      </w:r>
+      <w:r>
+        <w:rPr>
+          <w:rFonts w:ascii="Times" w:eastAsia="Times New Roman" w:hAnsi="Times" w:cs="Arial"/>
+          <w:color w:val="000000" w:themeColor="text1"/>
+        </w:rPr>
+        <w:t xml:space="preserve"> for example</w:t>
+      </w:r>
+      <w:r>
+        <w:rPr>
+          <w:rFonts w:ascii="Times" w:eastAsia="Times New Roman" w:hAnsi="Times" w:cs="Arial"/>
+          <w:color w:val="000000" w:themeColor="text1"/>
+        </w:rPr>
+        <w:t xml:space="preserve"> indicates that users do not always favor controversial language in perceived “controversial” topics.</w:t>
+      </w:r>
+    </w:p>
+    <w:p>
+      <w:pPr>
+        <w:pStyle w:val="ListParagraph"/>
+        <w:numPr>
+          <w:ilvl w:val="0"/>
+          <w:numId w:val="2"/>
+        </w:numPr>
+        <w:rPr>
+          <w:rFonts w:ascii="Times" w:eastAsia="Times New Roman" w:hAnsi="Times" w:cs="Arial"/>
+          <w:color w:val="000000" w:themeColor="text1"/>
+        </w:rPr>
+      </w:pPr>
+      <w:r>
+        <w:rPr>
+          <w:rFonts w:ascii="Times" w:eastAsia="Times New Roman" w:hAnsi="Times" w:cs="Arial"/>
+          <w:color w:val="000000" w:themeColor="text1"/>
+        </w:rPr>
+        <w:t>Is there a larger spread in entity frequency between stratum of controversial topics over that of the benign?</w:t>
+      </w:r>
+    </w:p>
+    <w:p>
+      <w:pPr>
+        <w:pStyle w:val="ListParagraph"/>
+        <w:numPr>
+          <w:ilvl w:val="1"/>
+          <w:numId w:val="2"/>
+        </w:numPr>
+        <w:rPr>
+          <w:rFonts w:ascii="Times" w:eastAsia="Times New Roman" w:hAnsi="Times" w:cs="Arial"/>
+          <w:color w:val="000000" w:themeColor="text1"/>
+        </w:rPr>
+      </w:pPr>
+      <w:r>
+        <w:rPr>
+          <w:rFonts w:ascii="Times" w:eastAsia="Times New Roman" w:hAnsi="Times" w:cs="Arial"/>
+          <w:color w:val="000000" w:themeColor="text1"/>
+        </w:rPr>
+        <w:t>This was observed. The largest difference of entity frequency compared between stratum was found more in controversial topics than the others. For example, the spread of high scoring comments over moderate and low were much larger in the “</w:t>
+      </w:r>
+      <w:proofErr w:type="spellStart"/>
+      <w:r>
+        <w:rPr>
+          <w:rFonts w:ascii="Times" w:eastAsia="Times New Roman" w:hAnsi="Times" w:cs="Arial"/>
+          <w:color w:val="000000" w:themeColor="text1"/>
+        </w:rPr>
+        <w:t>anitvaxxers</w:t>
+      </w:r>
+      <w:proofErr w:type="spellEnd"/>
+      <w:r>
+        <w:rPr>
+          <w:rFonts w:ascii="Times" w:eastAsia="Times New Roman" w:hAnsi="Times" w:cs="Arial"/>
+          <w:color w:val="000000" w:themeColor="text1"/>
+        </w:rPr>
+        <w:t>” and “</w:t>
+      </w:r>
+      <w:proofErr w:type="spellStart"/>
+      <w:r>
+        <w:rPr>
+          <w:rFonts w:ascii="Times" w:eastAsia="Times New Roman" w:hAnsi="Times" w:cs="Arial"/>
+          <w:color w:val="000000" w:themeColor="text1"/>
+        </w:rPr>
+        <w:t>ottawa</w:t>
+      </w:r>
+      <w:proofErr w:type="spellEnd"/>
+      <w:r>
+        <w:rPr>
+          <w:rFonts w:ascii="Times" w:eastAsia="Times New Roman" w:hAnsi="Times" w:cs="Arial"/>
+          <w:color w:val="000000" w:themeColor="text1"/>
+        </w:rPr>
+        <w:t>” subreddits if we compare them against the more benign “</w:t>
+      </w:r>
+      <w:proofErr w:type="spellStart"/>
+      <w:r>
+        <w:rPr>
+          <w:rFonts w:ascii="Times" w:eastAsia="Times New Roman" w:hAnsi="Times" w:cs="Arial"/>
+          <w:color w:val="000000" w:themeColor="text1"/>
+        </w:rPr>
+        <w:t>wallstreetbets</w:t>
+      </w:r>
+      <w:proofErr w:type="spellEnd"/>
+      <w:r>
+        <w:rPr>
+          <w:rFonts w:ascii="Times" w:eastAsia="Times New Roman" w:hAnsi="Times" w:cs="Arial"/>
+          <w:color w:val="000000" w:themeColor="text1"/>
+        </w:rPr>
+        <w:t>” and “</w:t>
+      </w:r>
+      <w:proofErr w:type="spellStart"/>
+      <w:r>
+        <w:rPr>
+          <w:rFonts w:ascii="Times" w:eastAsia="Times New Roman" w:hAnsi="Times" w:cs="Arial"/>
+          <w:color w:val="000000" w:themeColor="text1"/>
+        </w:rPr>
+        <w:t>meirl</w:t>
+      </w:r>
+      <w:proofErr w:type="spellEnd"/>
+      <w:r>
+        <w:rPr>
+          <w:rFonts w:ascii="Times" w:eastAsia="Times New Roman" w:hAnsi="Times" w:cs="Arial"/>
+          <w:color w:val="000000" w:themeColor="text1"/>
+        </w:rPr>
+        <w:t>” subreddits.</w:t>
+      </w:r>
+    </w:p>
+    <w:p>
+      <w:pPr>
+        <w:pStyle w:val="ListParagraph"/>
+        <w:numPr>
+          <w:ilvl w:val="0"/>
+          <w:numId w:val="2"/>
+        </w:numPr>
+        <w:rPr>
+          <w:rFonts w:ascii="Times" w:eastAsia="Times New Roman" w:hAnsi="Times" w:cs="Arial"/>
+          <w:color w:val="000000" w:themeColor="text1"/>
+        </w:rPr>
+      </w:pPr>
+      <w:r>
+        <w:rPr>
+          <w:rFonts w:ascii="Times" w:eastAsia="Times New Roman" w:hAnsi="Times" w:cs="Arial"/>
+          <w:color w:val="000000" w:themeColor="text1"/>
+          <w:lang w:val="en-US"/>
+        </w:rPr>
+        <w:t>Unexpected findings of the entity frequency analysis</w:t>
+      </w:r>
+      <w:r>
+        <w:rPr>
+          <w:rFonts w:ascii="Times" w:eastAsia="Times New Roman" w:hAnsi="Times" w:cs="Arial"/>
+          <w:color w:val="000000" w:themeColor="text1"/>
+          <w:lang w:val="en-US"/>
+        </w:rPr>
+        <w:t>?</w:t>
+      </w:r>
+    </w:p>
+    <w:p>
+      <w:pPr>
+        <w:pStyle w:val="ListParagraph"/>
+        <w:numPr>
+          <w:ilvl w:val="1"/>
+          <w:numId w:val="2"/>
+        </w:numPr>
+        <w:rPr>
+          <w:rFonts w:ascii="Times" w:eastAsia="Times New Roman" w:hAnsi="Times" w:cs="Arial"/>
+          <w:color w:val="000000" w:themeColor="text1"/>
+        </w:rPr>
+      </w:pPr>
+      <w:r>
+        <w:rPr>
+          <w:rFonts w:ascii="Times" w:eastAsia="Times New Roman" w:hAnsi="Times" w:cs="Arial"/>
+          <w:color w:val="000000" w:themeColor="text1"/>
+        </w:rPr>
+        <w:t xml:space="preserve">Many times, spamming its not favored such as the entity “GME” in the </w:t>
+      </w:r>
+      <w:r>
+        <w:rPr>
+          <w:rFonts w:ascii="Times" w:eastAsia="Times New Roman" w:hAnsi="Times" w:cs="Arial"/>
+          <w:color w:val="000000" w:themeColor="text1"/>
+        </w:rPr>
+        <w:t>“</w:t>
+      </w:r>
+      <w:proofErr w:type="spellStart"/>
+      <w:r>
+        <w:rPr>
+          <w:rFonts w:ascii="Times" w:eastAsia="Times New Roman" w:hAnsi="Times" w:cs="Arial"/>
+          <w:color w:val="000000" w:themeColor="text1"/>
+        </w:rPr>
+        <w:t>w</w:t>
+      </w:r>
+      <w:r>
+        <w:rPr>
+          <w:rFonts w:ascii="Times" w:eastAsia="Times New Roman" w:hAnsi="Times" w:cs="Arial"/>
+          <w:color w:val="000000" w:themeColor="text1"/>
+        </w:rPr>
+        <w:t>allstreetbets</w:t>
+      </w:r>
+      <w:proofErr w:type="spellEnd"/>
+      <w:r>
+        <w:rPr>
+          <w:rFonts w:ascii="Times" w:eastAsia="Times New Roman" w:hAnsi="Times" w:cs="Arial"/>
+          <w:color w:val="000000" w:themeColor="text1"/>
+        </w:rPr>
+        <w:t>”</w:t>
+      </w:r>
+      <w:r>
+        <w:rPr>
+          <w:rFonts w:ascii="Times" w:eastAsia="Times New Roman" w:hAnsi="Times" w:cs="Arial"/>
+          <w:color w:val="000000" w:themeColor="text1"/>
+        </w:rPr>
+        <w:t xml:space="preserve"> </w:t>
+      </w:r>
+      <w:r>
+        <w:rPr>
+          <w:rFonts w:ascii="Times" w:eastAsia="Times New Roman" w:hAnsi="Times" w:cs="Arial"/>
+          <w:color w:val="000000" w:themeColor="text1"/>
+        </w:rPr>
+        <w:t>subreddit</w:t>
+      </w:r>
+      <w:r>
+        <w:rPr>
+          <w:rFonts w:ascii="Times" w:eastAsia="Times New Roman" w:hAnsi="Times" w:cs="Arial"/>
+          <w:color w:val="000000" w:themeColor="text1"/>
+        </w:rPr>
+        <w:t>.</w:t>
+      </w:r>
+    </w:p>
+    <w:p>
+      <w:pPr>
+        <w:pStyle w:val="ListParagraph"/>
+        <w:numPr>
+          <w:ilvl w:val="1"/>
+          <w:numId w:val="2"/>
+        </w:numPr>
+        <w:rPr>
+          <w:rFonts w:ascii="Times" w:eastAsia="Times New Roman" w:hAnsi="Times" w:cs="Arial"/>
+          <w:color w:val="000000" w:themeColor="text1"/>
+        </w:rPr>
+      </w:pPr>
+      <w:r>
+        <w:rPr>
+          <w:rFonts w:ascii="Times" w:eastAsia="Times New Roman" w:hAnsi="Times" w:cs="Arial"/>
+          <w:color w:val="000000" w:themeColor="text1"/>
+        </w:rPr>
+        <w:t xml:space="preserve">Clearly profanity is negatively correlated with score in half of the studied </w:t>
+      </w:r>
+      <w:r>
+        <w:rPr>
+          <w:rFonts w:ascii="Times" w:eastAsia="Times New Roman" w:hAnsi="Times" w:cs="Arial"/>
+          <w:color w:val="000000" w:themeColor="text1"/>
+        </w:rPr>
+        <w:t>subreddits.</w:t>
       </w:r>
     </w:p>
     <w:p>
@@ -2727,22 +6101,21 @@
         <w:spacing w:before="320" w:after="80"/>
         <w:outlineLvl w:val="2"/>
         <w:rPr>
-          <w:rFonts w:ascii="Times" w:eastAsia="Times New Roman" w:hAnsi="Times" w:cs="Times New Roman"/>
-          <w:b/>
-          <w:bCs/>
-          <w:color w:val="000000" w:themeColor="text1"/>
-          <w:sz w:val="27"/>
-          <w:szCs w:val="27"/>
-        </w:rPr>
-      </w:pPr>
-      <w:r>
-        <w:rPr>
           <w:rFonts w:ascii="Times" w:eastAsia="Times New Roman" w:hAnsi="Times" w:cs="Arial"/>
           <w:color w:val="000000" w:themeColor="text1"/>
           <w:sz w:val="28"/>
           <w:szCs w:val="28"/>
         </w:rPr>
-        <w:t xml:space="preserve">Challenges, Issues, and Improvements, </w:t>
+      </w:pPr>
+      <w:r>
+        <w:rPr>
+          <w:rFonts w:ascii="Times" w:eastAsia="Times New Roman" w:hAnsi="Times" w:cs="Arial"/>
+          <w:color w:val="000000" w:themeColor="text1"/>
+          <w:sz w:val="28"/>
+          <w:szCs w:val="28"/>
+          <w:u w:val="single"/>
+        </w:rPr>
+        <w:t>Challenges, Issues, and Improvements</w:t>
       </w:r>
     </w:p>
     <w:p>
@@ -2757,74 +6130,264 @@
           <w:rFonts w:ascii="Times" w:eastAsia="Times New Roman" w:hAnsi="Times" w:cs="Times New Roman"/>
           <w:color w:val="000000" w:themeColor="text1"/>
         </w:rPr>
+        <w:tab/>
+      </w:r>
+      <w:r>
+        <w:rPr>
+          <w:rFonts w:ascii="Times" w:eastAsia="Times New Roman" w:hAnsi="Times" w:cs="Times New Roman"/>
+          <w:color w:val="000000" w:themeColor="text1"/>
+        </w:rPr>
+        <w:t>At the beginning of our project</w:t>
+      </w:r>
+      <w:r>
+        <w:rPr>
+          <w:rFonts w:ascii="Times" w:eastAsia="Times New Roman" w:hAnsi="Times" w:cs="Times New Roman"/>
+          <w:color w:val="000000" w:themeColor="text1"/>
+        </w:rPr>
+        <w:t>,</w:t>
+      </w:r>
+      <w:r>
+        <w:rPr>
+          <w:rFonts w:ascii="Times" w:eastAsia="Times New Roman" w:hAnsi="Times" w:cs="Times New Roman"/>
+          <w:color w:val="000000" w:themeColor="text1"/>
+        </w:rPr>
+        <w:t xml:space="preserve"> the </w:t>
+      </w:r>
+      <w:r>
+        <w:rPr>
+          <w:rFonts w:ascii="Times" w:eastAsia="Times New Roman" w:hAnsi="Times" w:cs="Times New Roman"/>
+          <w:color w:val="000000" w:themeColor="text1"/>
+        </w:rPr>
+        <w:t>primary</w:t>
+      </w:r>
+      <w:r>
+        <w:rPr>
+          <w:rFonts w:ascii="Times" w:eastAsia="Times New Roman" w:hAnsi="Times" w:cs="Times New Roman"/>
+          <w:color w:val="000000" w:themeColor="text1"/>
+        </w:rPr>
+        <w:t xml:space="preserve"> issue was </w:t>
+      </w:r>
+      <w:r>
+        <w:rPr>
+          <w:rFonts w:ascii="Times" w:eastAsia="Times New Roman" w:hAnsi="Times" w:cs="Times New Roman"/>
+          <w:color w:val="000000" w:themeColor="text1"/>
+        </w:rPr>
+        <w:t>retrieving</w:t>
+      </w:r>
+      <w:r>
+        <w:rPr>
+          <w:rFonts w:ascii="Times" w:eastAsia="Times New Roman" w:hAnsi="Times" w:cs="Times New Roman"/>
+          <w:color w:val="000000" w:themeColor="text1"/>
+        </w:rPr>
+        <w:t xml:space="preserve"> </w:t>
+      </w:r>
+      <w:r>
+        <w:rPr>
+          <w:rFonts w:ascii="Times" w:eastAsia="Times New Roman" w:hAnsi="Times" w:cs="Times New Roman"/>
+          <w:color w:val="000000" w:themeColor="text1"/>
+        </w:rPr>
+        <w:t>useful</w:t>
+      </w:r>
+      <w:r>
+        <w:rPr>
+          <w:rFonts w:ascii="Times" w:eastAsia="Times New Roman" w:hAnsi="Times" w:cs="Times New Roman"/>
+          <w:color w:val="000000" w:themeColor="text1"/>
+        </w:rPr>
+        <w:t xml:space="preserve"> data. We originally wanted to mine our own data but upon doing research into this, the many restrictions on data mining made us take a different approach. We then wanted to find some open-source data sets that we could analyze that could result in some meaningful insights pertaining to our original question of what factors contribute to a post becoming popular. We found the open-source site </w:t>
+      </w:r>
+      <w:proofErr w:type="spellStart"/>
+      <w:r>
+        <w:rPr>
+          <w:rFonts w:ascii="Times" w:eastAsia="Times New Roman" w:hAnsi="Times" w:cs="Times New Roman"/>
+          <w:color w:val="000000" w:themeColor="text1"/>
+        </w:rPr>
+        <w:t>SocialGrep</w:t>
+      </w:r>
+      <w:proofErr w:type="spellEnd"/>
+      <w:r>
+        <w:rPr>
+          <w:rFonts w:ascii="Times" w:eastAsia="Times New Roman" w:hAnsi="Times" w:cs="Times New Roman"/>
+          <w:color w:val="000000" w:themeColor="text1"/>
+        </w:rPr>
+        <w:t xml:space="preserve">, from there we were met with some issues pertaining to what data we could use without paying for a subscription. The main data sets we could use were ones from 2022 and 2021, this was useful however we were hoping for larger </w:t>
+      </w:r>
+      <w:r>
+        <w:rPr>
+          <w:rFonts w:ascii="Times" w:eastAsia="Times New Roman" w:hAnsi="Times" w:cs="Times New Roman"/>
+          <w:color w:val="000000" w:themeColor="text1"/>
+        </w:rPr>
+        <w:t>and more diverse datasets</w:t>
+      </w:r>
+      <w:r>
+        <w:rPr>
+          <w:rFonts w:ascii="Times" w:eastAsia="Times New Roman" w:hAnsi="Times" w:cs="Times New Roman"/>
+          <w:color w:val="000000" w:themeColor="text1"/>
+        </w:rPr>
+        <w:t xml:space="preserve"> so we could yield more accurate results. </w:t>
+      </w:r>
+      <w:r>
+        <w:rPr>
+          <w:rFonts w:ascii="Times" w:eastAsia="Times New Roman" w:hAnsi="Times" w:cs="Times New Roman"/>
+          <w:color w:val="000000" w:themeColor="text1"/>
+        </w:rPr>
+        <w:t>Another</w:t>
+      </w:r>
+      <w:r>
+        <w:rPr>
+          <w:rFonts w:ascii="Times" w:eastAsia="Times New Roman" w:hAnsi="Times" w:cs="Times New Roman"/>
+          <w:color w:val="000000" w:themeColor="text1"/>
+        </w:rPr>
+        <w:t xml:space="preserve"> issue we found was that posts did not have the </w:t>
+      </w:r>
+      <w:proofErr w:type="spellStart"/>
+      <w:r>
+        <w:rPr>
+          <w:rFonts w:ascii="Times" w:eastAsia="Times New Roman" w:hAnsi="Times" w:cs="Times New Roman"/>
+          <w:color w:val="000000" w:themeColor="text1"/>
+        </w:rPr>
+        <w:t>SocialGrep</w:t>
+      </w:r>
+      <w:proofErr w:type="spellEnd"/>
+      <w:r>
+        <w:rPr>
+          <w:rFonts w:ascii="Times" w:eastAsia="Times New Roman" w:hAnsi="Times" w:cs="Times New Roman"/>
+          <w:color w:val="000000" w:themeColor="text1"/>
+        </w:rPr>
+        <w:t xml:space="preserve"> </w:t>
+      </w:r>
+      <w:r>
+        <w:rPr>
+          <w:rFonts w:ascii="Times" w:eastAsia="Times New Roman" w:hAnsi="Times" w:cs="Times New Roman"/>
+          <w:color w:val="000000" w:themeColor="text1"/>
+        </w:rPr>
+        <w:t>generated</w:t>
+      </w:r>
+      <w:r>
+        <w:rPr>
+          <w:rFonts w:ascii="Times" w:eastAsia="Times New Roman" w:hAnsi="Times" w:cs="Times New Roman"/>
+          <w:color w:val="000000" w:themeColor="text1"/>
+        </w:rPr>
+        <w:t xml:space="preserve"> sentiment, only the comments did</w:t>
+      </w:r>
+      <w:r>
+        <w:rPr>
+          <w:rFonts w:ascii="Times" w:eastAsia="Times New Roman" w:hAnsi="Times" w:cs="Times New Roman"/>
+          <w:color w:val="000000" w:themeColor="text1"/>
+        </w:rPr>
+        <w:t>,</w:t>
+      </w:r>
+      <w:r>
+        <w:rPr>
+          <w:rFonts w:ascii="Times" w:eastAsia="Times New Roman" w:hAnsi="Times" w:cs="Times New Roman"/>
+          <w:color w:val="000000" w:themeColor="text1"/>
+        </w:rPr>
+        <w:t xml:space="preserve"> so that limited us to using comments for </w:t>
+      </w:r>
+      <w:r>
+        <w:rPr>
+          <w:rFonts w:ascii="Times" w:eastAsia="Times New Roman" w:hAnsi="Times" w:cs="Times New Roman"/>
+          <w:color w:val="000000" w:themeColor="text1"/>
+        </w:rPr>
         <w:lastRenderedPageBreak/>
-        <w:tab/>
+        <w:t xml:space="preserve">the sentiment related analysis. </w:t>
       </w:r>
       <w:r>
         <w:rPr>
           <w:rFonts w:ascii="Times" w:eastAsia="Times New Roman" w:hAnsi="Times" w:cs="Times New Roman"/>
           <w:color w:val="000000" w:themeColor="text1"/>
         </w:rPr>
-        <w:t xml:space="preserve">At the beginning of our project the main issue was getting usable data. We originally wanted to mine our own data but upon doing research into this, the many restrictions on data mining made us take a different approach. We then wanted to find some open-source data sets that we could analyze that could result in some meaningful insights pertaining to our original question of what factors contribute to a post becoming popular. We found the open-source site </w:t>
-      </w:r>
-      <w:proofErr w:type="spellStart"/>
+        <w:t xml:space="preserve">Another data related issue was that the posts text body was not provided for any of the datasets. If we had this </w:t>
+      </w:r>
       <w:r>
         <w:rPr>
           <w:rFonts w:ascii="Times" w:eastAsia="Times New Roman" w:hAnsi="Times" w:cs="Times New Roman"/>
           <w:color w:val="000000" w:themeColor="text1"/>
         </w:rPr>
-        <w:t>SocialGrep</w:t>
-      </w:r>
-      <w:proofErr w:type="spellEnd"/>
+        <w:t>data,</w:t>
+      </w:r>
       <w:r>
         <w:rPr>
           <w:rFonts w:ascii="Times" w:eastAsia="Times New Roman" w:hAnsi="Times" w:cs="Times New Roman"/>
           <w:color w:val="000000" w:themeColor="text1"/>
         </w:rPr>
-        <w:t>, from there we were met with some issues pertaining to what data we could use without paying for a subscription. The main data sets we could use were ones from 2022 and 2021, this was useful however we were hoping for larger data set</w:t>
+        <w:t xml:space="preserve"> more analysis could have been done pertaining to content and entity analysis could have also been done on posts. </w:t>
       </w:r>
       <w:r>
         <w:rPr>
           <w:rFonts w:ascii="Times" w:eastAsia="Times New Roman" w:hAnsi="Times" w:cs="Times New Roman"/>
           <w:color w:val="000000" w:themeColor="text1"/>
         </w:rPr>
-        <w:t>s and more diverse datasets</w:t>
+        <w:t xml:space="preserve">While doing analysis we also ran into the issue of slow processing, this resulted in us using smaller data sets so we could do more analysis within the timeframe. An improvement would be to use either </w:t>
       </w:r>
       <w:r>
         <w:rPr>
           <w:rFonts w:ascii="Times" w:eastAsia="Times New Roman" w:hAnsi="Times" w:cs="Times New Roman"/>
           <w:color w:val="000000" w:themeColor="text1"/>
         </w:rPr>
-        <w:t xml:space="preserve"> so we could yield more accurate results. </w:t>
+        <w:t xml:space="preserve">cloud </w:t>
       </w:r>
       <w:r>
         <w:rPr>
           <w:rFonts w:ascii="Times" w:eastAsia="Times New Roman" w:hAnsi="Times" w:cs="Times New Roman"/>
           <w:color w:val="000000" w:themeColor="text1"/>
         </w:rPr>
-        <w:t>Another</w:t>
+        <w:t>resources so computing power could be outsourced or using a different form of analysis besides python that could be more efficient.</w:t>
       </w:r>
       <w:r>
         <w:rPr>
           <w:rFonts w:ascii="Times" w:eastAsia="Times New Roman" w:hAnsi="Times" w:cs="Times New Roman"/>
           <w:color w:val="000000" w:themeColor="text1"/>
         </w:rPr>
-        <w:t xml:space="preserve"> issue we found was that posts did not have the </w:t>
-      </w:r>
-      <w:proofErr w:type="spellStart"/>
+        <w:br/>
+      </w:r>
       <w:r>
         <w:rPr>
           <w:rFonts w:ascii="Times" w:eastAsia="Times New Roman" w:hAnsi="Times" w:cs="Times New Roman"/>
           <w:color w:val="000000" w:themeColor="text1"/>
         </w:rPr>
-        <w:t>SocialGrep</w:t>
-      </w:r>
-      <w:proofErr w:type="spellEnd"/>
+        <w:br/>
+        <w:t xml:space="preserve">With entity frequency analysis, using </w:t>
+      </w:r>
       <w:r>
         <w:rPr>
           <w:rFonts w:ascii="Times" w:eastAsia="Times New Roman" w:hAnsi="Times" w:cs="Times New Roman"/>
           <w:color w:val="000000" w:themeColor="text1"/>
         </w:rPr>
+        <w:t>Google Cloud offer</w:t>
+      </w:r>
+      <w:r>
+        <w:rPr>
+          <w:rFonts w:ascii="Times" w:eastAsia="Times New Roman" w:hAnsi="Times" w:cs="Times New Roman"/>
+          <w:color w:val="000000" w:themeColor="text1"/>
+        </w:rPr>
+        <w:t>ed</w:t>
+      </w:r>
+      <w:r>
+        <w:rPr>
+          <w:rFonts w:ascii="Times" w:eastAsia="Times New Roman" w:hAnsi="Times" w:cs="Times New Roman"/>
+          <w:color w:val="000000" w:themeColor="text1"/>
+        </w:rPr>
+        <w:t xml:space="preserve"> exceptional </w:t>
+      </w:r>
+      <w:r>
+        <w:rPr>
+          <w:rFonts w:ascii="Times" w:eastAsia="Times New Roman" w:hAnsi="Times" w:cs="Times New Roman"/>
+          <w:color w:val="000000" w:themeColor="text1"/>
+        </w:rPr>
+        <w:t>resources</w:t>
+      </w:r>
+      <w:r>
+        <w:rPr>
+          <w:rFonts w:ascii="Times" w:eastAsia="Times New Roman" w:hAnsi="Times" w:cs="Times New Roman"/>
+          <w:color w:val="000000" w:themeColor="text1"/>
+        </w:rPr>
+        <w:t>, however costs become considerably high with large datasets and in-depth study.</w:t>
+      </w:r>
+      <w:r>
+        <w:rPr>
+          <w:rFonts w:ascii="Times" w:eastAsia="Times New Roman" w:hAnsi="Times" w:cs="Times New Roman"/>
+          <w:color w:val="000000" w:themeColor="text1"/>
+        </w:rPr>
         <w:t xml:space="preserve"> </w:t>
       </w:r>
       <w:r>
@@ -2832,78 +6395,79 @@
           <w:rFonts w:ascii="Times" w:eastAsia="Times New Roman" w:hAnsi="Times" w:cs="Times New Roman"/>
           <w:color w:val="000000" w:themeColor="text1"/>
         </w:rPr>
-        <w:t>generated</w:t>
+        <w:t>Sampling data was required (due to costs) which resulted in only 5% to 25% of total entities being analyzed</w:t>
       </w:r>
       <w:r>
         <w:rPr>
           <w:rFonts w:ascii="Times" w:eastAsia="Times New Roman" w:hAnsi="Times" w:cs="Times New Roman"/>
           <w:color w:val="000000" w:themeColor="text1"/>
         </w:rPr>
-        <w:t xml:space="preserve"> sentiment, only the comments did</w:t>
+        <w:t xml:space="preserve"> and therefore reduced accuracy. </w:t>
       </w:r>
       <w:r>
         <w:rPr>
           <w:rFonts w:ascii="Times" w:eastAsia="Times New Roman" w:hAnsi="Times" w:cs="Times New Roman"/>
           <w:color w:val="000000" w:themeColor="text1"/>
         </w:rPr>
-        <w:t>,</w:t>
+        <w:t>Calculating entity frequency proved to be challenging due balancing cost constraints and accuracy when dealing with large datasets.</w:t>
       </w:r>
       <w:r>
         <w:rPr>
           <w:rFonts w:ascii="Times" w:eastAsia="Times New Roman" w:hAnsi="Times" w:cs="Times New Roman"/>
           <w:color w:val="000000" w:themeColor="text1"/>
         </w:rPr>
-        <w:t xml:space="preserve"> so that limited us to using comments for the sentiment related analysis. </w:t>
+        <w:t xml:space="preserve"> It also p</w:t>
       </w:r>
       <w:r>
         <w:rPr>
           <w:rFonts w:ascii="Times" w:eastAsia="Times New Roman" w:hAnsi="Times" w:cs="Times New Roman"/>
           <w:color w:val="000000" w:themeColor="text1"/>
         </w:rPr>
-        <w:t xml:space="preserve">Another data related issue was that the posts text body was not provided for any of the datasets. If we had this </w:t>
+        <w:t>rovides little context into the reason for word frequency relative to other stratums.</w:t>
       </w:r>
       <w:r>
         <w:rPr>
           <w:rFonts w:ascii="Times" w:eastAsia="Times New Roman" w:hAnsi="Times" w:cs="Times New Roman"/>
           <w:color w:val="000000" w:themeColor="text1"/>
         </w:rPr>
-        <w:t>data,</w:t>
+        <w:t xml:space="preserve"> We could improve accuracy through developing or using generative large language models, however this may add additional implementation complexity. Another method is to i</w:t>
       </w:r>
       <w:r>
         <w:rPr>
           <w:rFonts w:ascii="Times" w:eastAsia="Times New Roman" w:hAnsi="Times" w:cs="Times New Roman"/>
           <w:color w:val="000000" w:themeColor="text1"/>
         </w:rPr>
-        <w:t xml:space="preserve"> more analysis could have been done pertaining to content and entity analysis could have also been done on posts. </w:t>
+        <w:t>nvestigate other platforms besides Google that may offer tailored and/or cheaper tools for textual analysis</w:t>
       </w:r>
       <w:r>
         <w:rPr>
           <w:rFonts w:ascii="Times" w:eastAsia="Times New Roman" w:hAnsi="Times" w:cs="Times New Roman"/>
           <w:color w:val="000000" w:themeColor="text1"/>
         </w:rPr>
-        <w:t xml:space="preserve">While doing analysis we also ran into the issue of slow processing, this resulted in us using smaller data sets so we could do more analysis within the timeframe. An improvement would be to use either </w:t>
+        <w:t>.</w:t>
       </w:r>
       <w:r>
         <w:rPr>
           <w:rFonts w:ascii="Times" w:eastAsia="Times New Roman" w:hAnsi="Times" w:cs="Times New Roman"/>
           <w:color w:val="000000" w:themeColor="text1"/>
         </w:rPr>
-        <w:t xml:space="preserve">cloud </w:t>
-      </w:r>
+        <w:t xml:space="preserve"> Another improvement would be to investigate entity sentiment relative to score in addition to entity frequency. This would provide more context </w:t>
+      </w:r>
+      <w:proofErr w:type="gramStart"/>
       <w:r>
         <w:rPr>
           <w:rFonts w:ascii="Times" w:eastAsia="Times New Roman" w:hAnsi="Times" w:cs="Times New Roman"/>
           <w:color w:val="000000" w:themeColor="text1"/>
         </w:rPr>
-        <w:t xml:space="preserve">resources so computing power could be outsourced or using a different form of analysis besides python that could be more efficient. </w:t>
-      </w:r>
+        <w:t>in regard to</w:t>
+      </w:r>
+      <w:proofErr w:type="gramEnd"/>
       <w:r>
         <w:rPr>
           <w:rFonts w:ascii="Times" w:eastAsia="Times New Roman" w:hAnsi="Times" w:cs="Times New Roman"/>
           <w:color w:val="000000" w:themeColor="text1"/>
-          <w:highlight w:val="yellow"/>
-        </w:rPr>
-        <w:t>TODO</w:t>
+        </w:rPr>
+        <w:t xml:space="preserve"> the words used.</w:t>
       </w:r>
     </w:p>
     <w:sectPr>
@@ -3032,6 +6596,118 @@
     </w:lvl>
   </w:abstractNum>
   <w:abstractNum w:abstractNumId="1" w15:restartNumberingAfterBreak="0">
+    <w:nsid w:val="1F7E5EE5"/>
+    <w:multiLevelType w:val="hybridMultilevel"/>
+    <w:tmpl w:val="8292972A"/>
+    <w:lvl w:ilvl="0" w:tplc="B3B833B8">
+      <w:numFmt w:val="bullet"/>
+      <w:lvlText w:val="-"/>
+      <w:lvlJc w:val="left"/>
+      <w:pPr>
+        <w:ind w:left="720" w:hanging="360"/>
+      </w:pPr>
+      <w:rPr>
+        <w:rFonts w:ascii="Times" w:eastAsia="Times New Roman" w:hAnsi="Times" w:cs="Times" w:hint="default"/>
+      </w:rPr>
+    </w:lvl>
+    <w:lvl w:ilvl="1" w:tplc="10090003" w:tentative="1">
+      <w:start w:val="1"/>
+      <w:numFmt w:val="bullet"/>
+      <w:lvlText w:val="o"/>
+      <w:lvlJc w:val="left"/>
+      <w:pPr>
+        <w:ind w:left="1440" w:hanging="360"/>
+      </w:pPr>
+      <w:rPr>
+        <w:rFonts w:ascii="Courier New" w:hAnsi="Courier New" w:cs="Courier New" w:hint="default"/>
+      </w:rPr>
+    </w:lvl>
+    <w:lvl w:ilvl="2" w:tplc="10090005" w:tentative="1">
+      <w:start w:val="1"/>
+      <w:numFmt w:val="bullet"/>
+      <w:lvlText w:val=""/>
+      <w:lvlJc w:val="left"/>
+      <w:pPr>
+        <w:ind w:left="2160" w:hanging="360"/>
+      </w:pPr>
+      <w:rPr>
+        <w:rFonts w:ascii="Wingdings" w:hAnsi="Wingdings" w:hint="default"/>
+      </w:rPr>
+    </w:lvl>
+    <w:lvl w:ilvl="3" w:tplc="10090001" w:tentative="1">
+      <w:start w:val="1"/>
+      <w:numFmt w:val="bullet"/>
+      <w:lvlText w:val=""/>
+      <w:lvlJc w:val="left"/>
+      <w:pPr>
+        <w:ind w:left="2880" w:hanging="360"/>
+      </w:pPr>
+      <w:rPr>
+        <w:rFonts w:ascii="Symbol" w:hAnsi="Symbol" w:hint="default"/>
+      </w:rPr>
+    </w:lvl>
+    <w:lvl w:ilvl="4" w:tplc="10090003" w:tentative="1">
+      <w:start w:val="1"/>
+      <w:numFmt w:val="bullet"/>
+      <w:lvlText w:val="o"/>
+      <w:lvlJc w:val="left"/>
+      <w:pPr>
+        <w:ind w:left="3600" w:hanging="360"/>
+      </w:pPr>
+      <w:rPr>
+        <w:rFonts w:ascii="Courier New" w:hAnsi="Courier New" w:cs="Courier New" w:hint="default"/>
+      </w:rPr>
+    </w:lvl>
+    <w:lvl w:ilvl="5" w:tplc="10090005" w:tentative="1">
+      <w:start w:val="1"/>
+      <w:numFmt w:val="bullet"/>
+      <w:lvlText w:val=""/>
+      <w:lvlJc w:val="left"/>
+      <w:pPr>
+        <w:ind w:left="4320" w:hanging="360"/>
+      </w:pPr>
+      <w:rPr>
+        <w:rFonts w:ascii="Wingdings" w:hAnsi="Wingdings" w:hint="default"/>
+      </w:rPr>
+    </w:lvl>
+    <w:lvl w:ilvl="6" w:tplc="10090001" w:tentative="1">
+      <w:start w:val="1"/>
+      <w:numFmt w:val="bullet"/>
+      <w:lvlText w:val=""/>
+      <w:lvlJc w:val="left"/>
+      <w:pPr>
+        <w:ind w:left="5040" w:hanging="360"/>
+      </w:pPr>
+      <w:rPr>
+        <w:rFonts w:ascii="Symbol" w:hAnsi="Symbol" w:hint="default"/>
+      </w:rPr>
+    </w:lvl>
+    <w:lvl w:ilvl="7" w:tplc="10090003" w:tentative="1">
+      <w:start w:val="1"/>
+      <w:numFmt w:val="bullet"/>
+      <w:lvlText w:val="o"/>
+      <w:lvlJc w:val="left"/>
+      <w:pPr>
+        <w:ind w:left="5760" w:hanging="360"/>
+      </w:pPr>
+      <w:rPr>
+        <w:rFonts w:ascii="Courier New" w:hAnsi="Courier New" w:cs="Courier New" w:hint="default"/>
+      </w:rPr>
+    </w:lvl>
+    <w:lvl w:ilvl="8" w:tplc="10090005" w:tentative="1">
+      <w:start w:val="1"/>
+      <w:numFmt w:val="bullet"/>
+      <w:lvlText w:val=""/>
+      <w:lvlJc w:val="left"/>
+      <w:pPr>
+        <w:ind w:left="6480" w:hanging="360"/>
+      </w:pPr>
+      <w:rPr>
+        <w:rFonts w:ascii="Wingdings" w:hAnsi="Wingdings" w:hint="default"/>
+      </w:rPr>
+    </w:lvl>
+  </w:abstractNum>
+  <w:abstractNum w:abstractNumId="2" w15:restartNumberingAfterBreak="0">
     <w:nsid w:val="2CF84FD7"/>
     <w:multiLevelType w:val="hybridMultilevel"/>
     <w:tmpl w:val="4F6AEAFA"/>
@@ -3144,7 +6820,147 @@
       </w:rPr>
     </w:lvl>
   </w:abstractNum>
-  <w:abstractNum w:abstractNumId="2" w15:restartNumberingAfterBreak="0">
+  <w:abstractNum w:abstractNumId="3" w15:restartNumberingAfterBreak="0">
+    <w:nsid w:val="2D362B19"/>
+    <w:multiLevelType w:val="hybridMultilevel"/>
+    <w:tmpl w:val="54B8765A"/>
+    <w:lvl w:ilvl="0" w:tplc="CF301BBC">
+      <w:start w:val="1"/>
+      <w:numFmt w:val="bullet"/>
+      <w:lvlText w:val="■"/>
+      <w:lvlJc w:val="left"/>
+      <w:pPr>
+        <w:tabs>
+          <w:tab w:val="num" w:pos="720"/>
+        </w:tabs>
+        <w:ind w:left="720" w:hanging="360"/>
+      </w:pPr>
+      <w:rPr>
+        <w:rFonts w:ascii="Franklin Gothic Book" w:hAnsi="Franklin Gothic Book" w:hint="default"/>
+      </w:rPr>
+    </w:lvl>
+    <w:lvl w:ilvl="1" w:tplc="6D76A292" w:tentative="1">
+      <w:start w:val="1"/>
+      <w:numFmt w:val="bullet"/>
+      <w:lvlText w:val="■"/>
+      <w:lvlJc w:val="left"/>
+      <w:pPr>
+        <w:tabs>
+          <w:tab w:val="num" w:pos="1440"/>
+        </w:tabs>
+        <w:ind w:left="1440" w:hanging="360"/>
+      </w:pPr>
+      <w:rPr>
+        <w:rFonts w:ascii="Franklin Gothic Book" w:hAnsi="Franklin Gothic Book" w:hint="default"/>
+      </w:rPr>
+    </w:lvl>
+    <w:lvl w:ilvl="2" w:tplc="3AFADEAA" w:tentative="1">
+      <w:start w:val="1"/>
+      <w:numFmt w:val="bullet"/>
+      <w:lvlText w:val="■"/>
+      <w:lvlJc w:val="left"/>
+      <w:pPr>
+        <w:tabs>
+          <w:tab w:val="num" w:pos="2160"/>
+        </w:tabs>
+        <w:ind w:left="2160" w:hanging="360"/>
+      </w:pPr>
+      <w:rPr>
+        <w:rFonts w:ascii="Franklin Gothic Book" w:hAnsi="Franklin Gothic Book" w:hint="default"/>
+      </w:rPr>
+    </w:lvl>
+    <w:lvl w:ilvl="3" w:tplc="9A4A8088" w:tentative="1">
+      <w:start w:val="1"/>
+      <w:numFmt w:val="bullet"/>
+      <w:lvlText w:val="■"/>
+      <w:lvlJc w:val="left"/>
+      <w:pPr>
+        <w:tabs>
+          <w:tab w:val="num" w:pos="2880"/>
+        </w:tabs>
+        <w:ind w:left="2880" w:hanging="360"/>
+      </w:pPr>
+      <w:rPr>
+        <w:rFonts w:ascii="Franklin Gothic Book" w:hAnsi="Franklin Gothic Book" w:hint="default"/>
+      </w:rPr>
+    </w:lvl>
+    <w:lvl w:ilvl="4" w:tplc="79009048" w:tentative="1">
+      <w:start w:val="1"/>
+      <w:numFmt w:val="bullet"/>
+      <w:lvlText w:val="■"/>
+      <w:lvlJc w:val="left"/>
+      <w:pPr>
+        <w:tabs>
+          <w:tab w:val="num" w:pos="3600"/>
+        </w:tabs>
+        <w:ind w:left="3600" w:hanging="360"/>
+      </w:pPr>
+      <w:rPr>
+        <w:rFonts w:ascii="Franklin Gothic Book" w:hAnsi="Franklin Gothic Book" w:hint="default"/>
+      </w:rPr>
+    </w:lvl>
+    <w:lvl w:ilvl="5" w:tplc="B164BDC0" w:tentative="1">
+      <w:start w:val="1"/>
+      <w:numFmt w:val="bullet"/>
+      <w:lvlText w:val="■"/>
+      <w:lvlJc w:val="left"/>
+      <w:pPr>
+        <w:tabs>
+          <w:tab w:val="num" w:pos="4320"/>
+        </w:tabs>
+        <w:ind w:left="4320" w:hanging="360"/>
+      </w:pPr>
+      <w:rPr>
+        <w:rFonts w:ascii="Franklin Gothic Book" w:hAnsi="Franklin Gothic Book" w:hint="default"/>
+      </w:rPr>
+    </w:lvl>
+    <w:lvl w:ilvl="6" w:tplc="0784B948" w:tentative="1">
+      <w:start w:val="1"/>
+      <w:numFmt w:val="bullet"/>
+      <w:lvlText w:val="■"/>
+      <w:lvlJc w:val="left"/>
+      <w:pPr>
+        <w:tabs>
+          <w:tab w:val="num" w:pos="5040"/>
+        </w:tabs>
+        <w:ind w:left="5040" w:hanging="360"/>
+      </w:pPr>
+      <w:rPr>
+        <w:rFonts w:ascii="Franklin Gothic Book" w:hAnsi="Franklin Gothic Book" w:hint="default"/>
+      </w:rPr>
+    </w:lvl>
+    <w:lvl w:ilvl="7" w:tplc="866C83F2" w:tentative="1">
+      <w:start w:val="1"/>
+      <w:numFmt w:val="bullet"/>
+      <w:lvlText w:val="■"/>
+      <w:lvlJc w:val="left"/>
+      <w:pPr>
+        <w:tabs>
+          <w:tab w:val="num" w:pos="5760"/>
+        </w:tabs>
+        <w:ind w:left="5760" w:hanging="360"/>
+      </w:pPr>
+      <w:rPr>
+        <w:rFonts w:ascii="Franklin Gothic Book" w:hAnsi="Franklin Gothic Book" w:hint="default"/>
+      </w:rPr>
+    </w:lvl>
+    <w:lvl w:ilvl="8" w:tplc="3E3874CA" w:tentative="1">
+      <w:start w:val="1"/>
+      <w:numFmt w:val="bullet"/>
+      <w:lvlText w:val="■"/>
+      <w:lvlJc w:val="left"/>
+      <w:pPr>
+        <w:tabs>
+          <w:tab w:val="num" w:pos="6480"/>
+        </w:tabs>
+        <w:ind w:left="6480" w:hanging="360"/>
+      </w:pPr>
+      <w:rPr>
+        <w:rFonts w:ascii="Franklin Gothic Book" w:hAnsi="Franklin Gothic Book" w:hint="default"/>
+      </w:rPr>
+    </w:lvl>
+  </w:abstractNum>
+  <w:abstractNum w:abstractNumId="4" w15:restartNumberingAfterBreak="0">
     <w:nsid w:val="3D232EB4"/>
     <w:multiLevelType w:val="hybridMultilevel"/>
     <w:tmpl w:val="B6CE9140"/>
@@ -3257,7 +7073,7 @@
       </w:rPr>
     </w:lvl>
   </w:abstractNum>
-  <w:abstractNum w:abstractNumId="3" w15:restartNumberingAfterBreak="0">
+  <w:abstractNum w:abstractNumId="5" w15:restartNumberingAfterBreak="0">
     <w:nsid w:val="45382994"/>
     <w:multiLevelType w:val="hybridMultilevel"/>
     <w:tmpl w:val="AE684F4A"/>
@@ -3397,7 +7213,147 @@
       </w:rPr>
     </w:lvl>
   </w:abstractNum>
-  <w:abstractNum w:abstractNumId="4" w15:restartNumberingAfterBreak="0">
+  <w:abstractNum w:abstractNumId="6" w15:restartNumberingAfterBreak="0">
+    <w:nsid w:val="4F006B5C"/>
+    <w:multiLevelType w:val="hybridMultilevel"/>
+    <w:tmpl w:val="E0BE9B1E"/>
+    <w:lvl w:ilvl="0" w:tplc="6D62D592">
+      <w:start w:val="1"/>
+      <w:numFmt w:val="bullet"/>
+      <w:lvlText w:val=""/>
+      <w:lvlJc w:val="left"/>
+      <w:pPr>
+        <w:tabs>
+          <w:tab w:val="num" w:pos="720"/>
+        </w:tabs>
+        <w:ind w:left="720" w:hanging="360"/>
+      </w:pPr>
+      <w:rPr>
+        <w:rFonts w:ascii="Wingdings" w:hAnsi="Wingdings" w:hint="default"/>
+      </w:rPr>
+    </w:lvl>
+    <w:lvl w:ilvl="1" w:tplc="D4CC30D4">
+      <w:start w:val="1"/>
+      <w:numFmt w:val="bullet"/>
+      <w:lvlText w:val=""/>
+      <w:lvlJc w:val="left"/>
+      <w:pPr>
+        <w:tabs>
+          <w:tab w:val="num" w:pos="1440"/>
+        </w:tabs>
+        <w:ind w:left="1440" w:hanging="360"/>
+      </w:pPr>
+      <w:rPr>
+        <w:rFonts w:ascii="Wingdings" w:hAnsi="Wingdings" w:hint="default"/>
+      </w:rPr>
+    </w:lvl>
+    <w:lvl w:ilvl="2" w:tplc="81C4AC94" w:tentative="1">
+      <w:start w:val="1"/>
+      <w:numFmt w:val="bullet"/>
+      <w:lvlText w:val=""/>
+      <w:lvlJc w:val="left"/>
+      <w:pPr>
+        <w:tabs>
+          <w:tab w:val="num" w:pos="2160"/>
+        </w:tabs>
+        <w:ind w:left="2160" w:hanging="360"/>
+      </w:pPr>
+      <w:rPr>
+        <w:rFonts w:ascii="Wingdings" w:hAnsi="Wingdings" w:hint="default"/>
+      </w:rPr>
+    </w:lvl>
+    <w:lvl w:ilvl="3" w:tplc="2DD84688" w:tentative="1">
+      <w:start w:val="1"/>
+      <w:numFmt w:val="bullet"/>
+      <w:lvlText w:val=""/>
+      <w:lvlJc w:val="left"/>
+      <w:pPr>
+        <w:tabs>
+          <w:tab w:val="num" w:pos="2880"/>
+        </w:tabs>
+        <w:ind w:left="2880" w:hanging="360"/>
+      </w:pPr>
+      <w:rPr>
+        <w:rFonts w:ascii="Wingdings" w:hAnsi="Wingdings" w:hint="default"/>
+      </w:rPr>
+    </w:lvl>
+    <w:lvl w:ilvl="4" w:tplc="31CCDEB0" w:tentative="1">
+      <w:start w:val="1"/>
+      <w:numFmt w:val="bullet"/>
+      <w:lvlText w:val=""/>
+      <w:lvlJc w:val="left"/>
+      <w:pPr>
+        <w:tabs>
+          <w:tab w:val="num" w:pos="3600"/>
+        </w:tabs>
+        <w:ind w:left="3600" w:hanging="360"/>
+      </w:pPr>
+      <w:rPr>
+        <w:rFonts w:ascii="Wingdings" w:hAnsi="Wingdings" w:hint="default"/>
+      </w:rPr>
+    </w:lvl>
+    <w:lvl w:ilvl="5" w:tplc="959A9A00" w:tentative="1">
+      <w:start w:val="1"/>
+      <w:numFmt w:val="bullet"/>
+      <w:lvlText w:val=""/>
+      <w:lvlJc w:val="left"/>
+      <w:pPr>
+        <w:tabs>
+          <w:tab w:val="num" w:pos="4320"/>
+        </w:tabs>
+        <w:ind w:left="4320" w:hanging="360"/>
+      </w:pPr>
+      <w:rPr>
+        <w:rFonts w:ascii="Wingdings" w:hAnsi="Wingdings" w:hint="default"/>
+      </w:rPr>
+    </w:lvl>
+    <w:lvl w:ilvl="6" w:tplc="91563A76" w:tentative="1">
+      <w:start w:val="1"/>
+      <w:numFmt w:val="bullet"/>
+      <w:lvlText w:val=""/>
+      <w:lvlJc w:val="left"/>
+      <w:pPr>
+        <w:tabs>
+          <w:tab w:val="num" w:pos="5040"/>
+        </w:tabs>
+        <w:ind w:left="5040" w:hanging="360"/>
+      </w:pPr>
+      <w:rPr>
+        <w:rFonts w:ascii="Wingdings" w:hAnsi="Wingdings" w:hint="default"/>
+      </w:rPr>
+    </w:lvl>
+    <w:lvl w:ilvl="7" w:tplc="414A216A" w:tentative="1">
+      <w:start w:val="1"/>
+      <w:numFmt w:val="bullet"/>
+      <w:lvlText w:val=""/>
+      <w:lvlJc w:val="left"/>
+      <w:pPr>
+        <w:tabs>
+          <w:tab w:val="num" w:pos="5760"/>
+        </w:tabs>
+        <w:ind w:left="5760" w:hanging="360"/>
+      </w:pPr>
+      <w:rPr>
+        <w:rFonts w:ascii="Wingdings" w:hAnsi="Wingdings" w:hint="default"/>
+      </w:rPr>
+    </w:lvl>
+    <w:lvl w:ilvl="8" w:tplc="569E7E9A" w:tentative="1">
+      <w:start w:val="1"/>
+      <w:numFmt w:val="bullet"/>
+      <w:lvlText w:val=""/>
+      <w:lvlJc w:val="left"/>
+      <w:pPr>
+        <w:tabs>
+          <w:tab w:val="num" w:pos="6480"/>
+        </w:tabs>
+        <w:ind w:left="6480" w:hanging="360"/>
+      </w:pPr>
+      <w:rPr>
+        <w:rFonts w:ascii="Wingdings" w:hAnsi="Wingdings" w:hint="default"/>
+      </w:rPr>
+    </w:lvl>
+  </w:abstractNum>
+  <w:abstractNum w:abstractNumId="7" w15:restartNumberingAfterBreak="0">
     <w:nsid w:val="53CB5BF0"/>
     <w:multiLevelType w:val="hybridMultilevel"/>
     <w:tmpl w:val="9D568140"/>
@@ -3536,7 +7492,7 @@
       </w:rPr>
     </w:lvl>
   </w:abstractNum>
-  <w:abstractNum w:abstractNumId="5" w15:restartNumberingAfterBreak="0">
+  <w:abstractNum w:abstractNumId="8" w15:restartNumberingAfterBreak="0">
     <w:nsid w:val="740364D0"/>
     <w:multiLevelType w:val="hybridMultilevel"/>
     <w:tmpl w:val="8FE01782"/>
@@ -3677,22 +7633,31 @@
     </w:lvl>
   </w:abstractNum>
   <w:num w:numId="1" w16cid:durableId="279728124">
-    <w:abstractNumId w:val="2"/>
+    <w:abstractNumId w:val="4"/>
   </w:num>
   <w:num w:numId="2" w16cid:durableId="896934240">
     <w:abstractNumId w:val="0"/>
   </w:num>
   <w:num w:numId="3" w16cid:durableId="1689217632">
+    <w:abstractNumId w:val="2"/>
+  </w:num>
+  <w:num w:numId="4" w16cid:durableId="1362130450">
+    <w:abstractNumId w:val="7"/>
+  </w:num>
+  <w:num w:numId="5" w16cid:durableId="1471362032">
+    <w:abstractNumId w:val="5"/>
+  </w:num>
+  <w:num w:numId="6" w16cid:durableId="278223592">
+    <w:abstractNumId w:val="8"/>
+  </w:num>
+  <w:num w:numId="7" w16cid:durableId="1566987758">
     <w:abstractNumId w:val="1"/>
   </w:num>
-  <w:num w:numId="4" w16cid:durableId="1362130450">
-    <w:abstractNumId w:val="4"/>
-  </w:num>
-  <w:num w:numId="5" w16cid:durableId="1471362032">
+  <w:num w:numId="8" w16cid:durableId="1808622249">
     <w:abstractNumId w:val="3"/>
   </w:num>
-  <w:num w:numId="6" w16cid:durableId="278223592">
-    <w:abstractNumId w:val="5"/>
+  <w:num w:numId="9" w16cid:durableId="865944711">
+    <w:abstractNumId w:val="6"/>
   </w:num>
 </w:numbering>
 </file>
@@ -4239,6 +8204,39 @@
       <w:contextualSpacing/>
     </w:pPr>
   </w:style>
+  <w:style w:type="character" w:styleId="Hyperlink">
+    <w:name w:val="Hyperlink"/>
+    <w:basedOn w:val="DefaultParagraphFont"/>
+    <w:uiPriority w:val="99"/>
+    <w:unhideWhenUsed/>
+    <w:rsid w:val="00B17871"/>
+    <w:rPr>
+      <w:color w:val="0563C1" w:themeColor="hyperlink"/>
+      <w:u w:val="single"/>
+    </w:rPr>
+  </w:style>
+  <w:style w:type="character" w:styleId="UnresolvedMention">
+    <w:name w:val="Unresolved Mention"/>
+    <w:basedOn w:val="DefaultParagraphFont"/>
+    <w:uiPriority w:val="99"/>
+    <w:semiHidden/>
+    <w:unhideWhenUsed/>
+    <w:rsid w:val="00B17871"/>
+    <w:rPr>
+      <w:color w:val="605E5C"/>
+      <w:shd w:val="clear" w:color="auto" w:fill="E1DFDD"/>
+    </w:rPr>
+  </w:style>
+  <w:style w:type="character" w:styleId="PlaceholderText">
+    <w:name w:val="Placeholder Text"/>
+    <w:basedOn w:val="DefaultParagraphFont"/>
+    <w:uiPriority w:val="99"/>
+    <w:semiHidden/>
+    <w:rsid w:val="00EF167F"/>
+    <w:rPr>
+      <w:color w:val="666666"/>
+    </w:rPr>
+  </w:style>
 </w:styles>
 </file>
 

--- a/Report.docx
+++ b/Report.docx
@@ -333,6 +333,33 @@
         <w:ind w:firstLine="360"/>
         <w:rPr>
           <w:rFonts w:ascii="Times" w:eastAsia="Times New Roman" w:hAnsi="Times" w:cs="Times New Roman"/>
+          <w:color w:val="000000" w:themeColor="text1"/>
+        </w:rPr>
+      </w:pPr>
+      <w:r>
+        <w:rPr>
+          <w:rFonts w:ascii="Times" w:eastAsia="Times New Roman" w:hAnsi="Times" w:cs="Times New Roman"/>
+          <w:color w:val="000000" w:themeColor="text1"/>
+        </w:rPr>
+        <w:t>The main social computing goal for our research is to better understand the factors that contribute to popularity on social sites.</w:t>
+      </w:r>
+      <w:r>
+        <w:rPr>
+          <w:rFonts w:ascii="Times" w:eastAsia="Times New Roman" w:hAnsi="Times" w:cs="Times New Roman"/>
+          <w:color w:val="000000" w:themeColor="text1"/>
+        </w:rPr>
+        <w:t xml:space="preserve"> Our hypotheses for our analysis are:</w:t>
+      </w:r>
+    </w:p>
+    <w:p>
+      <w:pPr>
+        <w:pStyle w:val="ListParagraph"/>
+        <w:numPr>
+          <w:ilvl w:val="0"/>
+          <w:numId w:val="10"/>
+        </w:numPr>
+        <w:rPr>
+          <w:rFonts w:ascii="Times" w:eastAsia="Times New Roman" w:hAnsi="Times" w:cs="Times New Roman"/>
           <w:b/>
           <w:bCs/>
           <w:color w:val="000000" w:themeColor="text1"/>
@@ -343,21 +370,35 @@
           <w:rFonts w:ascii="Times" w:eastAsia="Times New Roman" w:hAnsi="Times" w:cs="Times New Roman"/>
           <w:color w:val="000000" w:themeColor="text1"/>
         </w:rPr>
-        <w:t>The main social computing goal for our research is to better understand the factors that contribute to popularity on social sites. Do users tend to engage in more negative posts? We hypothesize that this is the case and that the negativity on social sites is more welcomed than positive ones. What makes users engage in a post, is it the number of words in a post? We hypothesi</w:t>
-      </w:r>
-      <w:r>
-        <w:rPr>
-          <w:rFonts w:ascii="Times" w:eastAsia="Times New Roman" w:hAnsi="Times" w:cs="Times New Roman"/>
-          <w:color w:val="000000" w:themeColor="text1"/>
-        </w:rPr>
-        <w:t>ze</w:t>
-      </w:r>
-      <w:r>
-        <w:rPr>
-          <w:rFonts w:ascii="Times" w:eastAsia="Times New Roman" w:hAnsi="Times" w:cs="Times New Roman"/>
-          <w:color w:val="000000" w:themeColor="text1"/>
-        </w:rPr>
-        <w:t xml:space="preserve"> that posts with less words will have a greater popularity</w:t>
+        <w:t>U</w:t>
+      </w:r>
+      <w:r>
+        <w:rPr>
+          <w:rFonts w:ascii="Times" w:eastAsia="Times New Roman" w:hAnsi="Times" w:cs="Times New Roman"/>
+          <w:color w:val="000000" w:themeColor="text1"/>
+        </w:rPr>
+        <w:t>sers</w:t>
+      </w:r>
+      <w:r>
+        <w:rPr>
+          <w:rFonts w:ascii="Times" w:eastAsia="Times New Roman" w:hAnsi="Times" w:cs="Times New Roman"/>
+          <w:color w:val="000000" w:themeColor="text1"/>
+        </w:rPr>
+        <w:t xml:space="preserve"> will</w:t>
+      </w:r>
+      <w:r>
+        <w:rPr>
+          <w:rFonts w:ascii="Times" w:eastAsia="Times New Roman" w:hAnsi="Times" w:cs="Times New Roman"/>
+          <w:color w:val="000000" w:themeColor="text1"/>
+        </w:rPr>
+        <w:t xml:space="preserve"> tend to engage in more negative posts</w:t>
+      </w:r>
+      <w:r>
+        <w:rPr>
+          <w:rFonts w:ascii="Times" w:eastAsia="Times New Roman" w:hAnsi="Times" w:cs="Times New Roman"/>
+          <w:color w:val="000000" w:themeColor="text1"/>
+        </w:rPr>
+        <w:t xml:space="preserve"> opposed to positive ones</w:t>
       </w:r>
       <w:r>
         <w:rPr>
@@ -366,26 +407,120 @@
         </w:rPr>
         <w:t xml:space="preserve">. </w:t>
       </w:r>
-      <w:r>
-        <w:rPr>
-          <w:rFonts w:ascii="Times" w:eastAsia="Times New Roman" w:hAnsi="Times" w:cs="Times New Roman"/>
-          <w:color w:val="000000" w:themeColor="text1"/>
-        </w:rPr>
-        <w:t>Time of creation, we hypothesi</w:t>
-      </w:r>
-      <w:r>
-        <w:rPr>
-          <w:rFonts w:ascii="Times" w:eastAsia="Times New Roman" w:hAnsi="Times" w:cs="Times New Roman"/>
-          <w:color w:val="000000" w:themeColor="text1"/>
-        </w:rPr>
-        <w:t>ze</w:t>
-      </w:r>
-      <w:r>
-        <w:rPr>
-          <w:rFonts w:ascii="Times" w:eastAsia="Times New Roman" w:hAnsi="Times" w:cs="Times New Roman"/>
-          <w:color w:val="000000" w:themeColor="text1"/>
-        </w:rPr>
-        <w:t>, would also play a large role, we believe that the data will show that based on the time of day a post would be more likely to have lots of popularity as opposed to others. This would show the general human habits of users and when they would be using these social sites. We also hypothesize that as a topic becomes “old” it would decrease in popularity</w:t>
+    </w:p>
+    <w:p>
+      <w:pPr>
+        <w:pStyle w:val="ListParagraph"/>
+        <w:numPr>
+          <w:ilvl w:val="0"/>
+          <w:numId w:val="10"/>
+        </w:numPr>
+        <w:rPr>
+          <w:rFonts w:ascii="Times" w:eastAsia="Times New Roman" w:hAnsi="Times" w:cs="Times New Roman"/>
+          <w:b/>
+          <w:bCs/>
+          <w:color w:val="000000" w:themeColor="text1"/>
+        </w:rPr>
+      </w:pPr>
+      <w:r>
+        <w:rPr>
+          <w:rFonts w:ascii="Times" w:eastAsia="Times New Roman" w:hAnsi="Times" w:cs="Times New Roman"/>
+          <w:color w:val="000000" w:themeColor="text1"/>
+        </w:rPr>
+        <w:t>Posts</w:t>
+      </w:r>
+      <w:r>
+        <w:rPr>
+          <w:rFonts w:ascii="Times" w:eastAsia="Times New Roman" w:hAnsi="Times" w:cs="Times New Roman"/>
+          <w:color w:val="000000" w:themeColor="text1"/>
+        </w:rPr>
+        <w:t xml:space="preserve"> with less words will have a greater popularity</w:t>
+      </w:r>
+      <w:r>
+        <w:rPr>
+          <w:rFonts w:ascii="Times" w:eastAsia="Times New Roman" w:hAnsi="Times" w:cs="Times New Roman"/>
+          <w:color w:val="000000" w:themeColor="text1"/>
+        </w:rPr>
+        <w:t xml:space="preserve">. </w:t>
+      </w:r>
+    </w:p>
+    <w:p>
+      <w:pPr>
+        <w:pStyle w:val="ListParagraph"/>
+        <w:numPr>
+          <w:ilvl w:val="0"/>
+          <w:numId w:val="10"/>
+        </w:numPr>
+        <w:rPr>
+          <w:rFonts w:ascii="Times" w:eastAsia="Times New Roman" w:hAnsi="Times" w:cs="Times New Roman"/>
+          <w:b/>
+          <w:bCs/>
+          <w:color w:val="000000" w:themeColor="text1"/>
+        </w:rPr>
+      </w:pPr>
+      <w:r>
+        <w:rPr>
+          <w:rFonts w:ascii="Times" w:eastAsia="Times New Roman" w:hAnsi="Times" w:cs="Times New Roman"/>
+          <w:color w:val="000000" w:themeColor="text1"/>
+        </w:rPr>
+        <w:t>B</w:t>
+      </w:r>
+      <w:r>
+        <w:rPr>
+          <w:rFonts w:ascii="Times" w:eastAsia="Times New Roman" w:hAnsi="Times" w:cs="Times New Roman"/>
+          <w:color w:val="000000" w:themeColor="text1"/>
+        </w:rPr>
+        <w:t xml:space="preserve">ased on the time of day a post </w:t>
+      </w:r>
+      <w:r>
+        <w:rPr>
+          <w:rFonts w:ascii="Times" w:eastAsia="Times New Roman" w:hAnsi="Times" w:cs="Times New Roman"/>
+          <w:color w:val="000000" w:themeColor="text1"/>
+        </w:rPr>
+        <w:t>is made popularity will follow the trend of hours people would have more downtime</w:t>
+      </w:r>
+      <w:r>
+        <w:rPr>
+          <w:rFonts w:ascii="Times" w:eastAsia="Times New Roman" w:hAnsi="Times" w:cs="Times New Roman"/>
+          <w:color w:val="000000" w:themeColor="text1"/>
+        </w:rPr>
+        <w:t xml:space="preserve">. This would show the general human habits of users and when they would be using these social sites. </w:t>
+      </w:r>
+    </w:p>
+    <w:p>
+      <w:pPr>
+        <w:pStyle w:val="ListParagraph"/>
+        <w:numPr>
+          <w:ilvl w:val="0"/>
+          <w:numId w:val="10"/>
+        </w:numPr>
+        <w:rPr>
+          <w:rFonts w:ascii="Times" w:eastAsia="Times New Roman" w:hAnsi="Times" w:cs="Times New Roman"/>
+          <w:b/>
+          <w:bCs/>
+          <w:color w:val="000000" w:themeColor="text1"/>
+        </w:rPr>
+      </w:pPr>
+      <w:r>
+        <w:rPr>
+          <w:rFonts w:ascii="Times" w:eastAsia="Times New Roman" w:hAnsi="Times" w:cs="Times New Roman"/>
+          <w:color w:val="000000" w:themeColor="text1"/>
+        </w:rPr>
+        <w:t>The longer a topic is present in a social space the</w:t>
+      </w:r>
+      <w:r>
+        <w:rPr>
+          <w:rFonts w:ascii="Times" w:eastAsia="Times New Roman" w:hAnsi="Times" w:cs="Times New Roman"/>
+          <w:color w:val="000000" w:themeColor="text1"/>
+        </w:rPr>
+        <w:t xml:space="preserve"> </w:t>
+      </w:r>
+      <w:r>
+        <w:rPr>
+          <w:rFonts w:ascii="Times" w:eastAsia="Times New Roman" w:hAnsi="Times" w:cs="Times New Roman"/>
+          <w:color w:val="000000" w:themeColor="text1"/>
+        </w:rPr>
+        <w:t>popularity for it will decrease</w:t>
       </w:r>
       <w:r>
         <w:rPr>
@@ -401,77 +536,142 @@
         </w:rPr>
         <w:t xml:space="preserve"> </w:t>
       </w:r>
-      <w:r>
-        <w:rPr>
-          <w:rFonts w:ascii="Times" w:eastAsia="Times New Roman" w:hAnsi="Times" w:cs="Times New Roman"/>
-          <w:color w:val="000000" w:themeColor="text1"/>
-        </w:rPr>
-        <w:t>Do users engage</w:t>
-      </w:r>
-      <w:r>
-        <w:rPr>
-          <w:rFonts w:ascii="Times" w:eastAsia="Times New Roman" w:hAnsi="Times" w:cs="Times New Roman"/>
-          <w:color w:val="000000" w:themeColor="text1"/>
-        </w:rPr>
-        <w:t>(comment)</w:t>
-      </w:r>
-      <w:r>
-        <w:rPr>
-          <w:rFonts w:ascii="Times" w:eastAsia="Times New Roman" w:hAnsi="Times" w:cs="Times New Roman"/>
-          <w:color w:val="000000" w:themeColor="text1"/>
-        </w:rPr>
-        <w:t xml:space="preserve"> more with already well-liked posts? We hypothesis that user will engage in more popular posts</w:t>
-      </w:r>
-      <w:r>
-        <w:rPr>
-          <w:rFonts w:ascii="Times" w:eastAsia="Times New Roman" w:hAnsi="Times" w:cs="Times New Roman"/>
-          <w:color w:val="000000" w:themeColor="text1"/>
-        </w:rPr>
-        <w:t>, so the posts with the greater popularity would result in more comments</w:t>
-      </w:r>
-      <w:r>
-        <w:rPr>
-          <w:rFonts w:ascii="Times" w:eastAsia="Times New Roman" w:hAnsi="Times" w:cs="Times New Roman"/>
-          <w:color w:val="000000" w:themeColor="text1"/>
-        </w:rPr>
-        <w:t xml:space="preserve">. </w:t>
-      </w:r>
-      <w:r>
-        <w:rPr>
-          <w:rFonts w:ascii="Times" w:eastAsia="Times New Roman" w:hAnsi="Times" w:cs="Times New Roman"/>
-          <w:color w:val="000000" w:themeColor="text1"/>
-        </w:rPr>
-        <w:t xml:space="preserve">Do certain categories and types of words correlate with high, moderate, and low scores for Reddit comments? We hypothesize that </w:t>
-      </w:r>
-      <w:r>
-        <w:rPr>
-          <w:rFonts w:ascii="Times" w:eastAsia="Times New Roman" w:hAnsi="Times" w:cs="Times New Roman"/>
-          <w:color w:val="000000" w:themeColor="text1"/>
-        </w:rPr>
-        <w:t>subreddit comments in the high scoring category will contain more words related to the subreddit topic, the moderate category will contain mostly generic words, and the low category will contain generic and unrelated words. We also hypothesize that high scoring comments in controversial subreddit will contain more inflammatory words, while low scoring words will not and vice-versa.</w:t>
-      </w:r>
-      <w:r>
-        <w:rPr>
-          <w:rFonts w:ascii="Times" w:eastAsia="Times New Roman" w:hAnsi="Times" w:cs="Times New Roman"/>
-          <w:color w:val="000000" w:themeColor="text1"/>
-        </w:rPr>
-        <w:t xml:space="preserve"> And final we hypothesize that controversial topics will contain a subset of words that are used</w:t>
-      </w:r>
-      <w:r>
-        <w:rPr>
-          <w:rFonts w:ascii="Times" w:eastAsia="Times New Roman" w:hAnsi="Times" w:cs="Times New Roman"/>
-          <w:color w:val="000000" w:themeColor="text1"/>
-        </w:rPr>
-        <w:t xml:space="preserve"> much more in one category, high, or low scoring comments, when compared to another. For example, a subset of words in high scoring comments may appear more than low or moderate scoring comments, and vice-versa.</w:t>
-      </w:r>
-    </w:p>
-    <w:p>
-      <w:pPr>
-        <w:rPr>
-          <w:rFonts w:ascii="Times" w:eastAsia="Times New Roman" w:hAnsi="Times" w:cs="Times New Roman"/>
-          <w:color w:val="000000" w:themeColor="text1"/>
-        </w:rPr>
-      </w:pPr>
+    </w:p>
+    <w:p>
+      <w:pPr>
+        <w:pStyle w:val="ListParagraph"/>
+        <w:numPr>
+          <w:ilvl w:val="0"/>
+          <w:numId w:val="10"/>
+        </w:numPr>
+        <w:rPr>
+          <w:rFonts w:ascii="Times" w:eastAsia="Times New Roman" w:hAnsi="Times" w:cs="Times New Roman"/>
+          <w:b/>
+          <w:bCs/>
+          <w:color w:val="000000" w:themeColor="text1"/>
+        </w:rPr>
+      </w:pPr>
+      <w:r>
+        <w:rPr>
+          <w:rFonts w:ascii="Times" w:eastAsia="Times New Roman" w:hAnsi="Times" w:cs="Times New Roman"/>
+          <w:color w:val="000000" w:themeColor="text1"/>
+        </w:rPr>
+        <w:t>Users</w:t>
+      </w:r>
+      <w:r>
+        <w:rPr>
+          <w:rFonts w:ascii="Times" w:eastAsia="Times New Roman" w:hAnsi="Times" w:cs="Times New Roman"/>
+          <w:color w:val="000000" w:themeColor="text1"/>
+        </w:rPr>
+        <w:t xml:space="preserve"> will engage in more popular posts, so the posts with the greater popularity would result in more comments. </w:t>
+      </w:r>
+    </w:p>
+    <w:p>
+      <w:pPr>
+        <w:pStyle w:val="ListParagraph"/>
+        <w:numPr>
+          <w:ilvl w:val="0"/>
+          <w:numId w:val="10"/>
+        </w:numPr>
+        <w:rPr>
+          <w:rFonts w:ascii="Times" w:eastAsia="Times New Roman" w:hAnsi="Times" w:cs="Times New Roman"/>
+          <w:b/>
+          <w:bCs/>
+          <w:color w:val="000000" w:themeColor="text1"/>
+        </w:rPr>
+      </w:pPr>
+      <w:r>
+        <w:rPr>
+          <w:rFonts w:ascii="Times" w:eastAsia="Times New Roman" w:hAnsi="Times" w:cs="Times New Roman"/>
+          <w:color w:val="000000" w:themeColor="text1"/>
+        </w:rPr>
+        <w:t>Popular s</w:t>
+      </w:r>
+      <w:r>
+        <w:rPr>
+          <w:rFonts w:ascii="Times" w:eastAsia="Times New Roman" w:hAnsi="Times" w:cs="Times New Roman"/>
+          <w:color w:val="000000" w:themeColor="text1"/>
+        </w:rPr>
+        <w:t xml:space="preserve">ubreddit comments will contain more words related to the subreddit topic, moderate </w:t>
+      </w:r>
+      <w:r>
+        <w:rPr>
+          <w:rFonts w:ascii="Times" w:eastAsia="Times New Roman" w:hAnsi="Times" w:cs="Times New Roman"/>
+          <w:color w:val="000000" w:themeColor="text1"/>
+        </w:rPr>
+        <w:t>popularity</w:t>
+      </w:r>
+      <w:r>
+        <w:rPr>
+          <w:rFonts w:ascii="Times" w:eastAsia="Times New Roman" w:hAnsi="Times" w:cs="Times New Roman"/>
+          <w:color w:val="000000" w:themeColor="text1"/>
+        </w:rPr>
+        <w:t xml:space="preserve"> will contain mostly generic words, and the low </w:t>
+      </w:r>
+      <w:r>
+        <w:rPr>
+          <w:rFonts w:ascii="Times" w:eastAsia="Times New Roman" w:hAnsi="Times" w:cs="Times New Roman"/>
+          <w:color w:val="000000" w:themeColor="text1"/>
+        </w:rPr>
+        <w:t>popularity</w:t>
+      </w:r>
+      <w:r>
+        <w:rPr>
+          <w:rFonts w:ascii="Times" w:eastAsia="Times New Roman" w:hAnsi="Times" w:cs="Times New Roman"/>
+          <w:color w:val="000000" w:themeColor="text1"/>
+        </w:rPr>
+        <w:t xml:space="preserve"> will contain generic and unrelated words. </w:t>
+      </w:r>
+    </w:p>
+    <w:p>
+      <w:pPr>
+        <w:pStyle w:val="ListParagraph"/>
+        <w:numPr>
+          <w:ilvl w:val="0"/>
+          <w:numId w:val="10"/>
+        </w:numPr>
+        <w:rPr>
+          <w:rFonts w:ascii="Times" w:eastAsia="Times New Roman" w:hAnsi="Times" w:cs="Times New Roman"/>
+          <w:b/>
+          <w:bCs/>
+          <w:color w:val="000000" w:themeColor="text1"/>
+        </w:rPr>
+      </w:pPr>
+      <w:r>
+        <w:rPr>
+          <w:rFonts w:ascii="Times" w:eastAsia="Times New Roman" w:hAnsi="Times" w:cs="Times New Roman"/>
+          <w:color w:val="000000" w:themeColor="text1"/>
+        </w:rPr>
+        <w:t>High</w:t>
+      </w:r>
+      <w:r>
+        <w:rPr>
+          <w:rFonts w:ascii="Times" w:eastAsia="Times New Roman" w:hAnsi="Times" w:cs="Times New Roman"/>
+          <w:color w:val="000000" w:themeColor="text1"/>
+        </w:rPr>
+        <w:t xml:space="preserve"> scoring comments in controversial subreddit</w:t>
+      </w:r>
+      <w:r>
+        <w:rPr>
+          <w:rFonts w:ascii="Times" w:eastAsia="Times New Roman" w:hAnsi="Times" w:cs="Times New Roman"/>
+          <w:color w:val="000000" w:themeColor="text1"/>
+        </w:rPr>
+        <w:t>s</w:t>
+      </w:r>
+      <w:r>
+        <w:rPr>
+          <w:rFonts w:ascii="Times" w:eastAsia="Times New Roman" w:hAnsi="Times" w:cs="Times New Roman"/>
+          <w:color w:val="000000" w:themeColor="text1"/>
+        </w:rPr>
+        <w:t xml:space="preserve"> will contain more inflammatory words, while low scoring words will not and vice-versa.</w:t>
+      </w:r>
+      <w:r>
+        <w:rPr>
+          <w:rFonts w:ascii="Times" w:eastAsia="Times New Roman" w:hAnsi="Times" w:cs="Times New Roman"/>
+          <w:color w:val="000000" w:themeColor="text1"/>
+        </w:rPr>
+        <w:t xml:space="preserve"> </w:t>
+      </w:r>
     </w:p>
     <w:p>
       <w:pPr>
@@ -503,89 +703,82 @@
           <w:szCs w:val="28"/>
           <w:u w:val="single"/>
         </w:rPr>
+        <w:t>Data and Sources</w:t>
+      </w:r>
+    </w:p>
+    <w:p>
+      <w:pPr>
+        <w:ind w:firstLine="360"/>
+        <w:rPr>
+          <w:rFonts w:ascii="Times" w:eastAsia="Times New Roman" w:hAnsi="Times" w:cs="Arial"/>
+          <w:color w:val="000000" w:themeColor="text1"/>
+        </w:rPr>
+      </w:pPr>
+      <w:r>
+        <w:rPr>
+          <w:rFonts w:ascii="Times" w:eastAsia="Times New Roman" w:hAnsi="Times" w:cs="Arial"/>
+          <w:color w:val="000000" w:themeColor="text1"/>
+        </w:rPr>
+        <w:t xml:space="preserve">Data used for this analysis came from the open-source data library </w:t>
+      </w:r>
+      <w:proofErr w:type="spellStart"/>
+      <w:r>
+        <w:rPr>
+          <w:rFonts w:ascii="Times" w:eastAsia="Times New Roman" w:hAnsi="Times" w:cs="Arial"/>
+          <w:color w:val="000000" w:themeColor="text1"/>
+        </w:rPr>
+        <w:t>SocialGrep</w:t>
+      </w:r>
+      <w:proofErr w:type="spellEnd"/>
+      <w:r>
+        <w:rPr>
+          <w:rFonts w:ascii="Times" w:eastAsia="Times New Roman" w:hAnsi="Times" w:cs="Arial"/>
+          <w:color w:val="000000" w:themeColor="text1"/>
+        </w:rPr>
+        <w:t xml:space="preserve">. </w:t>
+      </w:r>
+      <w:r>
+        <w:rPr>
+          <w:rFonts w:ascii="Times" w:eastAsia="Times New Roman" w:hAnsi="Times" w:cs="Arial"/>
+          <w:color w:val="000000" w:themeColor="text1"/>
+        </w:rPr>
+        <w:t>It has a large and free collection of various Reddit datasets intended to be used for data science applications. All datasets</w:t>
+      </w:r>
+      <w:r>
+        <w:rPr>
+          <w:rFonts w:ascii="Times" w:eastAsia="Times New Roman" w:hAnsi="Times" w:cs="Arial"/>
+          <w:color w:val="000000" w:themeColor="text1"/>
+        </w:rPr>
+        <w:t xml:space="preserve"> </w:t>
+      </w:r>
+      <w:r>
+        <w:rPr>
+          <w:rFonts w:ascii="Times" w:eastAsia="Times New Roman" w:hAnsi="Times" w:cs="Arial"/>
+          <w:color w:val="000000" w:themeColor="text1"/>
+        </w:rPr>
+        <w:t xml:space="preserve">are clean and available </w:t>
+      </w:r>
+      <w:r>
+        <w:rPr>
+          <w:rFonts w:ascii="Times" w:eastAsia="Times New Roman" w:hAnsi="Times" w:cs="Arial"/>
+          <w:color w:val="000000" w:themeColor="text1"/>
+        </w:rPr>
+        <w:t xml:space="preserve">in csv format </w:t>
+      </w:r>
+      <w:r>
+        <w:rPr>
+          <w:rFonts w:ascii="Times" w:eastAsia="Times New Roman" w:hAnsi="Times" w:cs="Arial"/>
+          <w:color w:val="000000" w:themeColor="text1"/>
+        </w:rPr>
+        <w:t xml:space="preserve">to aid with analysis. Each dataset is also </w:t>
+      </w:r>
+      <w:r>
+        <w:rPr>
+          <w:rFonts w:ascii="Times" w:eastAsia="Times New Roman" w:hAnsi="Times" w:cs="Arial"/>
+          <w:color w:val="000000" w:themeColor="text1"/>
+        </w:rPr>
         <w:lastRenderedPageBreak/>
-        <w:t>Data and Sources</w:t>
-      </w:r>
-    </w:p>
-    <w:p>
-      <w:pPr>
-        <w:ind w:firstLine="360"/>
-        <w:rPr>
-          <w:rFonts w:ascii="Times" w:eastAsia="Times New Roman" w:hAnsi="Times" w:cs="Arial"/>
-          <w:color w:val="000000" w:themeColor="text1"/>
-        </w:rPr>
-      </w:pPr>
-      <w:r>
-        <w:rPr>
-          <w:rFonts w:ascii="Times" w:eastAsia="Times New Roman" w:hAnsi="Times" w:cs="Arial"/>
-          <w:color w:val="000000" w:themeColor="text1"/>
-        </w:rPr>
-        <w:t xml:space="preserve">Data used for this analysis came from the open-source data library </w:t>
-      </w:r>
-      <w:proofErr w:type="spellStart"/>
-      <w:r>
-        <w:rPr>
-          <w:rFonts w:ascii="Times" w:eastAsia="Times New Roman" w:hAnsi="Times" w:cs="Arial"/>
-          <w:color w:val="000000" w:themeColor="text1"/>
-        </w:rPr>
-        <w:t>SocialGrep</w:t>
-      </w:r>
-      <w:proofErr w:type="spellEnd"/>
-      <w:r>
-        <w:rPr>
-          <w:rFonts w:ascii="Times" w:eastAsia="Times New Roman" w:hAnsi="Times" w:cs="Arial"/>
-          <w:color w:val="000000" w:themeColor="text1"/>
-        </w:rPr>
-        <w:t xml:space="preserve">. </w:t>
-      </w:r>
-      <w:r>
-        <w:rPr>
-          <w:rFonts w:ascii="Times" w:eastAsia="Times New Roman" w:hAnsi="Times" w:cs="Arial"/>
-          <w:color w:val="000000" w:themeColor="text1"/>
-        </w:rPr>
-        <w:t>It has a large and free collection of various Reddit datasets intended to be used for data science applications. All datasets</w:t>
-      </w:r>
-      <w:r>
-        <w:rPr>
-          <w:rFonts w:ascii="Times" w:eastAsia="Times New Roman" w:hAnsi="Times" w:cs="Arial"/>
-          <w:color w:val="000000" w:themeColor="text1"/>
-        </w:rPr>
-        <w:t xml:space="preserve"> </w:t>
-      </w:r>
-      <w:r>
-        <w:rPr>
-          <w:rFonts w:ascii="Times" w:eastAsia="Times New Roman" w:hAnsi="Times" w:cs="Arial"/>
-          <w:color w:val="000000" w:themeColor="text1"/>
-        </w:rPr>
-        <w:t xml:space="preserve">are clean and available </w:t>
-      </w:r>
-      <w:r>
-        <w:rPr>
-          <w:rFonts w:ascii="Times" w:eastAsia="Times New Roman" w:hAnsi="Times" w:cs="Arial"/>
-          <w:color w:val="000000" w:themeColor="text1"/>
-        </w:rPr>
-        <w:t xml:space="preserve">in csv format </w:t>
-      </w:r>
-      <w:r>
-        <w:rPr>
-          <w:rFonts w:ascii="Times" w:eastAsia="Times New Roman" w:hAnsi="Times" w:cs="Arial"/>
-          <w:color w:val="000000" w:themeColor="text1"/>
-        </w:rPr>
-        <w:t>to aid with analysis</w:t>
-      </w:r>
-      <w:r>
-        <w:rPr>
-          <w:rFonts w:ascii="Times" w:eastAsia="Times New Roman" w:hAnsi="Times" w:cs="Arial"/>
-          <w:color w:val="000000" w:themeColor="text1"/>
-        </w:rPr>
-        <w:t xml:space="preserve">. </w:t>
-      </w:r>
-      <w:r>
-        <w:rPr>
-          <w:rFonts w:ascii="Times" w:eastAsia="Times New Roman" w:hAnsi="Times" w:cs="Arial"/>
-          <w:color w:val="000000" w:themeColor="text1"/>
-        </w:rPr>
-        <w:t xml:space="preserve">Each dataset is also consistent, meaning all contain identical </w:t>
+        <w:t xml:space="preserve">consistent, meaning all contain identical </w:t>
       </w:r>
       <w:r>
         <w:rPr>
@@ -1292,7 +1485,6 @@
           <w:rFonts w:ascii="Times" w:eastAsia="Times New Roman" w:hAnsi="Times" w:cs="Arial"/>
           <w:color w:val="767171" w:themeColor="background2" w:themeShade="80"/>
         </w:rPr>
-        <w:lastRenderedPageBreak/>
         <w:t>How was the Entity Analysis Performed?</w:t>
       </w:r>
     </w:p>
@@ -1313,6 +1505,7 @@
           <w:rFonts w:ascii="Times" w:eastAsia="Times New Roman" w:hAnsi="Times" w:cs="Arial"/>
           <w:color w:val="000000" w:themeColor="text1"/>
         </w:rPr>
+        <w:lastRenderedPageBreak/>
         <w:tab/>
       </w:r>
       <w:r>
@@ -1412,6 +1605,7 @@
       <w:r>
         <w:rPr>
           <w:rFonts w:ascii="Times" w:eastAsia="Times New Roman" w:hAnsi="Times" w:cs="Arial"/>
+          <w:noProof/>
           <w:color w:val="000000" w:themeColor="text1"/>
         </w:rPr>
         <w:drawing>
@@ -1634,21 +1828,7 @@
           <w:rFonts w:ascii="Times" w:eastAsia="Times New Roman" w:hAnsi="Times" w:cs="Arial"/>
           <w:color w:val="000000" w:themeColor="text1"/>
         </w:rPr>
-        <w:t xml:space="preserve"> For example, the following shows </w:t>
-      </w:r>
-      <w:r>
-        <w:rPr>
-          <w:rFonts w:ascii="Times" w:eastAsia="Times New Roman" w:hAnsi="Times" w:cs="Arial"/>
-          <w:color w:val="000000" w:themeColor="text1"/>
-        </w:rPr>
-        <w:t xml:space="preserve">pre-processed </w:t>
-      </w:r>
-      <w:r>
-        <w:rPr>
-          <w:rFonts w:ascii="Times" w:eastAsia="Times New Roman" w:hAnsi="Times" w:cs="Arial"/>
-          <w:color w:val="000000" w:themeColor="text1"/>
-        </w:rPr>
-        <w:t xml:space="preserve">comment data that has been organized into </w:t>
+        <w:t xml:space="preserve"> For example, the following shows pre-processed comment data that has been organized into </w:t>
       </w:r>
       <w:r>
         <w:rPr>
@@ -1862,6 +2042,7 @@
       <w:r>
         <w:rPr>
           <w:rFonts w:ascii="Times" w:eastAsia="Times New Roman" w:hAnsi="Times" w:cs="Arial"/>
+          <w:noProof/>
           <w:color w:val="000000" w:themeColor="text1"/>
         </w:rPr>
         <w:drawing>
@@ -2081,7 +2262,6 @@
           <w:rFonts w:ascii="Times" w:eastAsia="Times New Roman" w:hAnsi="Times" w:cs="Arial"/>
           <w:color w:val="000000" w:themeColor="text1"/>
         </w:rPr>
-        <w:lastRenderedPageBreak/>
         <w:t xml:space="preserve">The </w:t>
       </w:r>
       <w:r>
@@ -2134,6 +2314,7 @@
         <w:rPr>
           <w:noProof/>
         </w:rPr>
+        <w:lastRenderedPageBreak/>
         <w:drawing>
           <wp:inline distT="0" distB="0" distL="0" distR="0" wp14:anchorId="16823D2F" wp14:editId="06C2EEDD">
             <wp:extent cx="3416060" cy="725182"/>
@@ -2192,14 +2373,7 @@
           <w:rFonts w:ascii="Times" w:eastAsia="Times New Roman" w:hAnsi="Times" w:cs="Arial"/>
           <w:color w:val="000000" w:themeColor="text1"/>
         </w:rPr>
-        <w:t xml:space="preserve">say we discovered </w:t>
-      </w:r>
-      <w:r>
-        <w:rPr>
-          <w:rFonts w:ascii="Times" w:eastAsia="Times New Roman" w:hAnsi="Times" w:cs="Arial"/>
-          <w:color w:val="000000" w:themeColor="text1"/>
-        </w:rPr>
-        <w:t>“</w:t>
+        <w:t>say we discovered “</w:t>
       </w:r>
       <w:r>
         <w:rPr>
@@ -2215,14 +2389,7 @@
           <w:rFonts w:ascii="Times" w:eastAsia="Times New Roman" w:hAnsi="Times" w:cs="Arial"/>
           <w:color w:val="000000" w:themeColor="text1"/>
         </w:rPr>
-        <w:t xml:space="preserve">” </w:t>
-      </w:r>
-      <w:r>
-        <w:rPr>
-          <w:rFonts w:ascii="Times" w:eastAsia="Times New Roman" w:hAnsi="Times" w:cs="Arial"/>
-          <w:color w:val="000000" w:themeColor="text1"/>
-        </w:rPr>
-        <w:t>was the #1 word used in the high stratum. I</w:t>
+        <w:t>” was the #1 word used in the high stratum. I</w:t>
       </w:r>
       <w:r>
         <w:rPr>
@@ -2236,14 +2403,7 @@
           <w:rFonts w:ascii="Times" w:eastAsia="Times New Roman" w:hAnsi="Times" w:cs="Arial"/>
           <w:color w:val="000000" w:themeColor="text1"/>
         </w:rPr>
-        <w:t xml:space="preserve"> </w:t>
-      </w:r>
-      <w:r>
-        <w:rPr>
-          <w:rFonts w:ascii="Times" w:eastAsia="Times New Roman" w:hAnsi="Times" w:cs="Arial"/>
-          <w:color w:val="000000" w:themeColor="text1"/>
-        </w:rPr>
-        <w:t>“</w:t>
+        <w:t xml:space="preserve"> “</w:t>
       </w:r>
       <w:r>
         <w:rPr>
@@ -2266,14 +2426,7 @@
           <w:rFonts w:ascii="Times" w:eastAsia="Times New Roman" w:hAnsi="Times" w:cs="Arial"/>
           <w:color w:val="000000" w:themeColor="text1"/>
         </w:rPr>
-        <w:t xml:space="preserve"> was 5332, 34353, and 2331, </w:t>
-      </w:r>
-      <w:r>
-        <w:rPr>
-          <w:rFonts w:ascii="Times" w:eastAsia="Times New Roman" w:hAnsi="Times" w:cs="Arial"/>
-          <w:color w:val="000000" w:themeColor="text1"/>
-        </w:rPr>
-        <w:t xml:space="preserve">with </w:t>
+        <w:t xml:space="preserve"> was 5332, 34353, and 2331, with </w:t>
       </w:r>
       <w:r>
         <w:rPr>
@@ -2857,7 +3010,7 @@
           <w:rFonts w:ascii="Times" w:eastAsia="Times New Roman" w:hAnsi="Times" w:cs="Arial"/>
           <w:color w:val="000000" w:themeColor="text1"/>
         </w:rPr>
-        <w:t xml:space="preserve">This however was not the case and we found that the number of words did not have a strong correlation to popularity. We did however find a trend pertaining to social conformity, in most test that we ran </w:t>
+        <w:t xml:space="preserve">This however was not the case and we found that the number of words did not have a strong correlation to popularity. We did however find a trend pertaining to social conformity, in most test that we ran we found that there was a large group of comments that all had the same length regardless of its </w:t>
       </w:r>
       <w:r>
         <w:rPr>
@@ -2865,7 +3018,7 @@
           <w:color w:val="000000" w:themeColor="text1"/>
         </w:rPr>
         <w:lastRenderedPageBreak/>
-        <w:t xml:space="preserve">we found that there was a large group of comments that all had the same length regardless of its popularity. This could be because of social conformity and that users were following others and making the same length post. The correlation coefficients were </w:t>
+        <w:t xml:space="preserve">popularity. This could be because of social conformity and that users were following others and making the same length post. The correlation coefficients were </w:t>
       </w:r>
       <w:r>
         <w:rPr>
@@ -4545,6 +4698,7 @@
       <w:r>
         <w:rPr>
           <w:rFonts w:ascii="Times" w:eastAsia="Times New Roman" w:hAnsi="Times" w:cs="Arial"/>
+          <w:noProof/>
           <w:color w:val="767171" w:themeColor="background2" w:themeShade="80"/>
         </w:rPr>
         <w:drawing>
@@ -4770,6 +4924,7 @@
       <w:r>
         <w:rPr>
           <w:rFonts w:ascii="Times" w:eastAsia="Times New Roman" w:hAnsi="Times" w:cs="Arial"/>
+          <w:noProof/>
           <w:color w:val="000000" w:themeColor="text1"/>
         </w:rPr>
         <w:drawing>
@@ -4830,21 +4985,7 @@
           <w:rFonts w:ascii="Times" w:eastAsia="Times New Roman" w:hAnsi="Times" w:cs="Arial"/>
           <w:color w:val="000000" w:themeColor="text1"/>
         </w:rPr>
-        <w:t xml:space="preserve"> more controversial topic, we see the opposite in terms of generic vs. germane word use. More but not all words in high scoring comments are generic, two to four letter words. There are some patterns however, the entities “people”, “Ottawa”, “police” are found more often in high scoring comments to a great degree. </w:t>
-      </w:r>
-      <w:r>
-        <w:rPr>
-          <w:rFonts w:ascii="Times" w:eastAsia="Times New Roman" w:hAnsi="Times" w:cs="Arial"/>
-          <w:color w:val="000000" w:themeColor="text1"/>
-        </w:rPr>
-        <w:t xml:space="preserve">This may indicate that more verbose comments were scored higher indicating that stories and news related material </w:t>
-      </w:r>
-      <w:r>
-        <w:rPr>
-          <w:rFonts w:ascii="Times" w:eastAsia="Times New Roman" w:hAnsi="Times" w:cs="Arial"/>
-          <w:color w:val="000000" w:themeColor="text1"/>
-        </w:rPr>
-        <w:t xml:space="preserve">on the topics of Ottawa, </w:t>
+        <w:t xml:space="preserve"> more controversial topic, we see the opposite in terms of generic vs. germane word use. More but not all words in high scoring comments are generic, two to four letter words. There are some patterns however, the entities “people”, “Ottawa”, “police” are found more often in high scoring comments to a great degree. This may indicate that more verbose comments were scored higher indicating that stories and news related material on the topics of Ottawa, </w:t>
       </w:r>
       <w:r>
         <w:rPr>
@@ -4874,6 +5015,7 @@
       <w:r>
         <w:rPr>
           <w:rFonts w:ascii="Times" w:eastAsia="Times New Roman" w:hAnsi="Times" w:cs="Arial"/>
+          <w:noProof/>
           <w:color w:val="767171" w:themeColor="background2" w:themeShade="80"/>
         </w:rPr>
         <w:drawing>
@@ -5019,6 +5161,7 @@
       <w:r>
         <w:rPr>
           <w:rFonts w:ascii="Times" w:eastAsia="Times New Roman" w:hAnsi="Times" w:cs="Arial"/>
+          <w:noProof/>
           <w:color w:val="000000" w:themeColor="text1"/>
         </w:rPr>
         <w:drawing>
@@ -5123,6 +5266,7 @@
       <w:r>
         <w:rPr>
           <w:rFonts w:ascii="Times" w:eastAsia="Times New Roman" w:hAnsi="Times" w:cs="Arial"/>
+          <w:noProof/>
           <w:color w:val="767171" w:themeColor="background2" w:themeShade="80"/>
         </w:rPr>
         <w:drawing>
@@ -5321,6 +5465,7 @@
       <w:r>
         <w:rPr>
           <w:rFonts w:ascii="Times" w:eastAsia="Times New Roman" w:hAnsi="Times" w:cs="Arial"/>
+          <w:noProof/>
           <w:color w:val="000000" w:themeColor="text1"/>
         </w:rPr>
         <w:drawing>
@@ -5411,6 +5556,7 @@
       <w:r>
         <w:rPr>
           <w:rFonts w:ascii="Times" w:eastAsia="Times New Roman" w:hAnsi="Times" w:cs="Arial"/>
+          <w:noProof/>
           <w:color w:val="000000" w:themeColor="text1"/>
         </w:rPr>
         <w:drawing>
@@ -5504,7 +5650,7 @@
         <w:pStyle w:val="ListParagraph"/>
         <w:numPr>
           <w:ilvl w:val="0"/>
-          <w:numId w:val="2"/>
+          <w:numId w:val="11"/>
         </w:numPr>
         <w:rPr>
           <w:rFonts w:ascii="Times" w:eastAsia="Times New Roman" w:hAnsi="Times" w:cs="Arial"/>
@@ -5516,15 +5662,15 @@
           <w:rFonts w:ascii="Times" w:eastAsia="Times New Roman" w:hAnsi="Times" w:cs="Arial"/>
           <w:color w:val="000000" w:themeColor="text1"/>
         </w:rPr>
-        <w:t>Does the sentiment of a comment result in greater popularity (does negativity gain popularity more than positivity)?</w:t>
+        <w:t>After analysis we found no correlation between sentiment and popularity.</w:t>
       </w:r>
     </w:p>
     <w:p>
       <w:pPr>
         <w:pStyle w:val="ListParagraph"/>
         <w:numPr>
-          <w:ilvl w:val="1"/>
-          <w:numId w:val="2"/>
+          <w:ilvl w:val="0"/>
+          <w:numId w:val="11"/>
         </w:numPr>
         <w:rPr>
           <w:rFonts w:ascii="Times" w:eastAsia="Times New Roman" w:hAnsi="Times" w:cs="Arial"/>
@@ -5536,7 +5682,68 @@
           <w:rFonts w:ascii="Times" w:eastAsia="Times New Roman" w:hAnsi="Times" w:cs="Arial"/>
           <w:color w:val="000000" w:themeColor="text1"/>
         </w:rPr>
-        <w:t>After analysis we found no correlation between sentiment and popularity.</w:t>
+        <w:t>After analysis we found no correlation between word count and popularity, but we did find a trend that could be because of social conformity.</w:t>
+      </w:r>
+    </w:p>
+    <w:p>
+      <w:pPr>
+        <w:pStyle w:val="ListParagraph"/>
+        <w:numPr>
+          <w:ilvl w:val="0"/>
+          <w:numId w:val="11"/>
+        </w:numPr>
+        <w:rPr>
+          <w:rFonts w:ascii="Times" w:eastAsia="Times New Roman" w:hAnsi="Times" w:cs="Arial"/>
+          <w:color w:val="000000" w:themeColor="text1"/>
+        </w:rPr>
+      </w:pPr>
+      <w:r>
+        <w:rPr>
+          <w:rFonts w:ascii="Times" w:eastAsia="Times New Roman" w:hAnsi="Times" w:cs="Arial"/>
+          <w:color w:val="000000" w:themeColor="text1"/>
+        </w:rPr>
+        <w:t>Overtime popularity of a topic decreased as we hypothesised.</w:t>
+      </w:r>
+    </w:p>
+    <w:p>
+      <w:pPr>
+        <w:pStyle w:val="ListParagraph"/>
+        <w:numPr>
+          <w:ilvl w:val="0"/>
+          <w:numId w:val="11"/>
+        </w:numPr>
+        <w:rPr>
+          <w:rFonts w:ascii="Times" w:eastAsia="Times New Roman" w:hAnsi="Times" w:cs="Arial"/>
+          <w:color w:val="000000" w:themeColor="text1"/>
+        </w:rPr>
+      </w:pPr>
+      <w:r>
+        <w:rPr>
+          <w:rFonts w:ascii="Times" w:eastAsia="Times New Roman" w:hAnsi="Times" w:cs="Arial"/>
+          <w:color w:val="000000" w:themeColor="text1"/>
+        </w:rPr>
+        <w:t xml:space="preserve">The time of day that a comment is made does correlate to its average popularity as we hypothesised. </w:t>
+      </w:r>
+    </w:p>
+    <w:p>
+      <w:pPr>
+        <w:pStyle w:val="ListParagraph"/>
+        <w:numPr>
+          <w:ilvl w:val="0"/>
+          <w:numId w:val="11"/>
+        </w:numPr>
+        <w:rPr>
+          <w:rFonts w:ascii="Times" w:eastAsia="Times New Roman" w:hAnsi="Times" w:cs="Arial"/>
+          <w:color w:val="000000" w:themeColor="text1"/>
+        </w:rPr>
+      </w:pPr>
+      <w:r>
+        <w:rPr>
+          <w:rFonts w:ascii="Times" w:eastAsia="Times New Roman" w:hAnsi="Times" w:cs="Arial"/>
+          <w:color w:val="000000" w:themeColor="text1"/>
+        </w:rPr>
+        <w:lastRenderedPageBreak/>
+        <w:t xml:space="preserve">Contrary to our hypothesis the number of comments on a post did not correlate to its overall popularity. </w:t>
       </w:r>
     </w:p>
     <w:p>
@@ -5556,27 +5763,14 @@
           <w:rFonts w:ascii="Times" w:eastAsia="Times New Roman" w:hAnsi="Times" w:cs="Arial"/>
           <w:color w:val="000000" w:themeColor="text1"/>
         </w:rPr>
-        <w:t xml:space="preserve">Does the number of words in a comment result in greater popularity (does user attention span play a role in popularity)? </w:t>
-      </w:r>
-    </w:p>
-    <w:p>
-      <w:pPr>
-        <w:pStyle w:val="ListParagraph"/>
-        <w:numPr>
-          <w:ilvl w:val="1"/>
-          <w:numId w:val="2"/>
-        </w:numPr>
-        <w:rPr>
-          <w:rFonts w:ascii="Times" w:eastAsia="Times New Roman" w:hAnsi="Times" w:cs="Arial"/>
-          <w:color w:val="000000" w:themeColor="text1"/>
-        </w:rPr>
-      </w:pPr>
-      <w:r>
-        <w:rPr>
-          <w:rFonts w:ascii="Times" w:eastAsia="Times New Roman" w:hAnsi="Times" w:cs="Arial"/>
-          <w:color w:val="000000" w:themeColor="text1"/>
-        </w:rPr>
-        <w:t>After analysis we found no correlation between word count and popularity, but we did find a trend that could be because of social conformity.</w:t>
+        <w:t>S</w:t>
+      </w:r>
+      <w:r>
+        <w:rPr>
+          <w:rFonts w:ascii="Times" w:eastAsia="Times New Roman" w:hAnsi="Times" w:cs="Arial"/>
+          <w:color w:val="000000" w:themeColor="text1"/>
+        </w:rPr>
+        <w:t>ubreddits devoted to niche topics tend to use words germane to the topic. This does not indicate any relevance to entity frequency and score, however.</w:t>
       </w:r>
     </w:p>
     <w:p>
@@ -5596,88 +5790,44 @@
           <w:rFonts w:ascii="Times" w:eastAsia="Times New Roman" w:hAnsi="Times" w:cs="Arial"/>
           <w:color w:val="000000" w:themeColor="text1"/>
         </w:rPr>
-        <w:lastRenderedPageBreak/>
-        <w:t>Does the time of creation of a post effect its popularity (posting at a certain time of day or posting after the initial “hype” of a topic)?</w:t>
-      </w:r>
-    </w:p>
-    <w:p>
-      <w:pPr>
-        <w:pStyle w:val="ListParagraph"/>
-        <w:numPr>
-          <w:ilvl w:val="1"/>
-          <w:numId w:val="2"/>
-        </w:numPr>
-        <w:rPr>
-          <w:rFonts w:ascii="Times" w:eastAsia="Times New Roman" w:hAnsi="Times" w:cs="Arial"/>
-          <w:color w:val="000000" w:themeColor="text1"/>
-        </w:rPr>
-      </w:pPr>
-      <w:r>
-        <w:rPr>
-          <w:rFonts w:ascii="Times" w:eastAsia="Times New Roman" w:hAnsi="Times" w:cs="Arial"/>
-          <w:color w:val="000000" w:themeColor="text1"/>
-        </w:rPr>
-        <w:t>Monthly</w:t>
-      </w:r>
-    </w:p>
-    <w:p>
-      <w:pPr>
-        <w:pStyle w:val="ListParagraph"/>
-        <w:numPr>
-          <w:ilvl w:val="2"/>
-          <w:numId w:val="2"/>
-        </w:numPr>
-        <w:rPr>
-          <w:rFonts w:ascii="Times" w:eastAsia="Times New Roman" w:hAnsi="Times" w:cs="Arial"/>
-          <w:color w:val="000000" w:themeColor="text1"/>
-        </w:rPr>
-      </w:pPr>
-      <w:r>
-        <w:rPr>
-          <w:rFonts w:ascii="Times" w:eastAsia="Times New Roman" w:hAnsi="Times" w:cs="Arial"/>
-          <w:color w:val="000000" w:themeColor="text1"/>
-        </w:rPr>
-        <w:t>Overtime popularity of a topic decreased as we hypothesised.</w:t>
-      </w:r>
-    </w:p>
-    <w:p>
-      <w:pPr>
-        <w:pStyle w:val="ListParagraph"/>
-        <w:numPr>
-          <w:ilvl w:val="1"/>
-          <w:numId w:val="2"/>
-        </w:numPr>
-        <w:rPr>
-          <w:rFonts w:ascii="Times" w:eastAsia="Times New Roman" w:hAnsi="Times" w:cs="Arial"/>
-          <w:color w:val="000000" w:themeColor="text1"/>
-        </w:rPr>
-      </w:pPr>
-      <w:r>
-        <w:rPr>
-          <w:rFonts w:ascii="Times" w:eastAsia="Times New Roman" w:hAnsi="Times" w:cs="Arial"/>
-          <w:color w:val="000000" w:themeColor="text1"/>
-        </w:rPr>
-        <w:t>Daily</w:t>
-      </w:r>
-    </w:p>
-    <w:p>
-      <w:pPr>
-        <w:pStyle w:val="ListParagraph"/>
-        <w:numPr>
-          <w:ilvl w:val="2"/>
-          <w:numId w:val="2"/>
-        </w:numPr>
-        <w:rPr>
-          <w:rFonts w:ascii="Times" w:eastAsia="Times New Roman" w:hAnsi="Times" w:cs="Arial"/>
-          <w:color w:val="000000" w:themeColor="text1"/>
-        </w:rPr>
-      </w:pPr>
-      <w:r>
-        <w:rPr>
-          <w:rFonts w:ascii="Times" w:eastAsia="Times New Roman" w:hAnsi="Times" w:cs="Arial"/>
-          <w:color w:val="000000" w:themeColor="text1"/>
-        </w:rPr>
-        <w:t xml:space="preserve">The time of day that a comment is made does correlate to its average popularity as we hypothesised. </w:t>
+        <w:t>Controversial entities did not correlate with a high comments score</w:t>
+      </w:r>
+      <w:r>
+        <w:rPr>
+          <w:rFonts w:ascii="Times" w:eastAsia="Times New Roman" w:hAnsi="Times" w:cs="Arial"/>
+          <w:color w:val="000000" w:themeColor="text1"/>
+        </w:rPr>
+        <w:t>. The “</w:t>
+      </w:r>
+      <w:proofErr w:type="spellStart"/>
+      <w:r>
+        <w:rPr>
+          <w:rFonts w:ascii="Times" w:eastAsia="Times New Roman" w:hAnsi="Times" w:cs="Arial"/>
+          <w:color w:val="000000" w:themeColor="text1"/>
+        </w:rPr>
+        <w:t>ottawa</w:t>
+      </w:r>
+      <w:proofErr w:type="spellEnd"/>
+      <w:r>
+        <w:rPr>
+          <w:rFonts w:ascii="Times" w:eastAsia="Times New Roman" w:hAnsi="Times" w:cs="Arial"/>
+          <w:color w:val="000000" w:themeColor="text1"/>
+        </w:rPr>
+        <w:t>” subreddit</w:t>
+      </w:r>
+      <w:r>
+        <w:rPr>
+          <w:rFonts w:ascii="Times" w:eastAsia="Times New Roman" w:hAnsi="Times" w:cs="Arial"/>
+          <w:color w:val="000000" w:themeColor="text1"/>
+        </w:rPr>
+        <w:t xml:space="preserve"> for example</w:t>
+      </w:r>
+      <w:r>
+        <w:rPr>
+          <w:rFonts w:ascii="Times" w:eastAsia="Times New Roman" w:hAnsi="Times" w:cs="Arial"/>
+          <w:color w:val="000000" w:themeColor="text1"/>
+        </w:rPr>
+        <w:t xml:space="preserve"> indicates that users do not always favor controversial language in perceived “controversial” topics.</w:t>
       </w:r>
     </w:p>
     <w:p>
@@ -5697,27 +5847,71 @@
           <w:rFonts w:ascii="Times" w:eastAsia="Times New Roman" w:hAnsi="Times" w:cs="Arial"/>
           <w:color w:val="000000" w:themeColor="text1"/>
         </w:rPr>
-        <w:t>Do more popular posts have more comments (do users engage in more popular things)?</w:t>
-      </w:r>
-    </w:p>
-    <w:p>
-      <w:pPr>
-        <w:pStyle w:val="ListParagraph"/>
-        <w:numPr>
-          <w:ilvl w:val="1"/>
-          <w:numId w:val="2"/>
-        </w:numPr>
-        <w:rPr>
-          <w:rFonts w:ascii="Times" w:eastAsia="Times New Roman" w:hAnsi="Times" w:cs="Arial"/>
-          <w:color w:val="000000" w:themeColor="text1"/>
-        </w:rPr>
-      </w:pPr>
-      <w:r>
-        <w:rPr>
-          <w:rFonts w:ascii="Times" w:eastAsia="Times New Roman" w:hAnsi="Times" w:cs="Arial"/>
-          <w:color w:val="000000" w:themeColor="text1"/>
-        </w:rPr>
-        <w:t xml:space="preserve">Contrary to our hypothesis the number of comments on a post did not correlate to its overall popularity. </w:t>
+        <w:t>The largest difference of entity frequency compared between stratum was found more in controversial topics than the others. For example, the spread of high scoring comments over moderate and low were much larger in the “</w:t>
+      </w:r>
+      <w:proofErr w:type="spellStart"/>
+      <w:r>
+        <w:rPr>
+          <w:rFonts w:ascii="Times" w:eastAsia="Times New Roman" w:hAnsi="Times" w:cs="Arial"/>
+          <w:color w:val="000000" w:themeColor="text1"/>
+        </w:rPr>
+        <w:t>anitvaxxers</w:t>
+      </w:r>
+      <w:proofErr w:type="spellEnd"/>
+      <w:r>
+        <w:rPr>
+          <w:rFonts w:ascii="Times" w:eastAsia="Times New Roman" w:hAnsi="Times" w:cs="Arial"/>
+          <w:color w:val="000000" w:themeColor="text1"/>
+        </w:rPr>
+        <w:t>” and “</w:t>
+      </w:r>
+      <w:proofErr w:type="spellStart"/>
+      <w:r>
+        <w:rPr>
+          <w:rFonts w:ascii="Times" w:eastAsia="Times New Roman" w:hAnsi="Times" w:cs="Arial"/>
+          <w:color w:val="000000" w:themeColor="text1"/>
+        </w:rPr>
+        <w:t>ottawa</w:t>
+      </w:r>
+      <w:proofErr w:type="spellEnd"/>
+      <w:r>
+        <w:rPr>
+          <w:rFonts w:ascii="Times" w:eastAsia="Times New Roman" w:hAnsi="Times" w:cs="Arial"/>
+          <w:color w:val="000000" w:themeColor="text1"/>
+        </w:rPr>
+        <w:t>” subreddits if we compare them against the more benign “</w:t>
+      </w:r>
+      <w:proofErr w:type="spellStart"/>
+      <w:r>
+        <w:rPr>
+          <w:rFonts w:ascii="Times" w:eastAsia="Times New Roman" w:hAnsi="Times" w:cs="Arial"/>
+          <w:color w:val="000000" w:themeColor="text1"/>
+        </w:rPr>
+        <w:t>wallstreetbets</w:t>
+      </w:r>
+      <w:proofErr w:type="spellEnd"/>
+      <w:r>
+        <w:rPr>
+          <w:rFonts w:ascii="Times" w:eastAsia="Times New Roman" w:hAnsi="Times" w:cs="Arial"/>
+          <w:color w:val="000000" w:themeColor="text1"/>
+        </w:rPr>
+        <w:t>” and “</w:t>
+      </w:r>
+      <w:proofErr w:type="spellStart"/>
+      <w:r>
+        <w:rPr>
+          <w:rFonts w:ascii="Times" w:eastAsia="Times New Roman" w:hAnsi="Times" w:cs="Arial"/>
+          <w:color w:val="000000" w:themeColor="text1"/>
+        </w:rPr>
+        <w:t>meirl</w:t>
+      </w:r>
+      <w:proofErr w:type="spellEnd"/>
+      <w:r>
+        <w:rPr>
+          <w:rFonts w:ascii="Times" w:eastAsia="Times New Roman" w:hAnsi="Times" w:cs="Arial"/>
+          <w:color w:val="000000" w:themeColor="text1"/>
+        </w:rPr>
+        <w:t>” subreddits.</w:t>
       </w:r>
     </w:p>
     <w:p>
@@ -5737,34 +5931,72 @@
           <w:rFonts w:ascii="Times" w:eastAsia="Times New Roman" w:hAnsi="Times" w:cs="Arial"/>
           <w:color w:val="000000" w:themeColor="text1"/>
         </w:rPr>
-        <w:t>Do high, moderate, and low scoring comments contain related, generic, and unrelated entities respectively to the subreddit topic?</w:t>
-      </w:r>
-    </w:p>
-    <w:p>
-      <w:pPr>
-        <w:pStyle w:val="ListParagraph"/>
-        <w:numPr>
-          <w:ilvl w:val="1"/>
-          <w:numId w:val="2"/>
-        </w:numPr>
-        <w:rPr>
-          <w:rFonts w:ascii="Times" w:eastAsia="Times New Roman" w:hAnsi="Times" w:cs="Arial"/>
-          <w:color w:val="000000" w:themeColor="text1"/>
-        </w:rPr>
-      </w:pPr>
-      <w:r>
-        <w:rPr>
-          <w:rFonts w:ascii="Times" w:eastAsia="Times New Roman" w:hAnsi="Times" w:cs="Arial"/>
-          <w:color w:val="000000" w:themeColor="text1"/>
-        </w:rPr>
-        <w:t>No this has not been observed. Many subreddits contain this pattern or the opposite of it.</w:t>
-      </w:r>
-      <w:r>
-        <w:rPr>
-          <w:rFonts w:ascii="Times" w:eastAsia="Times New Roman" w:hAnsi="Times" w:cs="Arial"/>
-          <w:color w:val="000000" w:themeColor="text1"/>
-        </w:rPr>
-        <w:t xml:space="preserve"> What was found however, that subreddits devoted to niche topics tend to use words germane to the topic. This does not indicate any relevance to entity frequency and score, however.</w:t>
+        <w:t xml:space="preserve">Many times, spamming </w:t>
+      </w:r>
+      <w:r>
+        <w:rPr>
+          <w:rFonts w:ascii="Times" w:eastAsia="Times New Roman" w:hAnsi="Times" w:cs="Arial"/>
+          <w:color w:val="000000" w:themeColor="text1"/>
+        </w:rPr>
+        <w:t>it’s</w:t>
+      </w:r>
+      <w:r>
+        <w:rPr>
+          <w:rFonts w:ascii="Times" w:eastAsia="Times New Roman" w:hAnsi="Times" w:cs="Arial"/>
+          <w:color w:val="000000" w:themeColor="text1"/>
+        </w:rPr>
+        <w:t xml:space="preserve"> not favored such as the entity “GME” in the </w:t>
+      </w:r>
+      <w:r>
+        <w:rPr>
+          <w:rFonts w:ascii="Times" w:eastAsia="Times New Roman" w:hAnsi="Times" w:cs="Arial"/>
+          <w:color w:val="000000" w:themeColor="text1"/>
+        </w:rPr>
+        <w:t>“</w:t>
+      </w:r>
+      <w:proofErr w:type="spellStart"/>
+      <w:r>
+        <w:rPr>
+          <w:rFonts w:ascii="Times" w:eastAsia="Times New Roman" w:hAnsi="Times" w:cs="Arial"/>
+          <w:color w:val="000000" w:themeColor="text1"/>
+        </w:rPr>
+        <w:t>w</w:t>
+      </w:r>
+      <w:r>
+        <w:rPr>
+          <w:rFonts w:ascii="Times" w:eastAsia="Times New Roman" w:hAnsi="Times" w:cs="Arial"/>
+          <w:color w:val="000000" w:themeColor="text1"/>
+        </w:rPr>
+        <w:t>allstreetbets</w:t>
+      </w:r>
+      <w:proofErr w:type="spellEnd"/>
+      <w:r>
+        <w:rPr>
+          <w:rFonts w:ascii="Times" w:eastAsia="Times New Roman" w:hAnsi="Times" w:cs="Arial"/>
+          <w:color w:val="000000" w:themeColor="text1"/>
+        </w:rPr>
+        <w:t>”</w:t>
+      </w:r>
+      <w:r>
+        <w:rPr>
+          <w:rFonts w:ascii="Times" w:eastAsia="Times New Roman" w:hAnsi="Times" w:cs="Arial"/>
+          <w:color w:val="000000" w:themeColor="text1"/>
+        </w:rPr>
+        <w:t xml:space="preserve"> </w:t>
+      </w:r>
+      <w:r>
+        <w:rPr>
+          <w:rFonts w:ascii="Times" w:eastAsia="Times New Roman" w:hAnsi="Times" w:cs="Arial"/>
+          <w:color w:val="000000" w:themeColor="text1"/>
+        </w:rPr>
+        <w:t>subreddit</w:t>
+      </w:r>
+      <w:r>
+        <w:rPr>
+          <w:rFonts w:ascii="Times" w:eastAsia="Times New Roman" w:hAnsi="Times" w:cs="Arial"/>
+          <w:color w:val="000000" w:themeColor="text1"/>
+        </w:rPr>
+        <w:t>.</w:t>
       </w:r>
     </w:p>
     <w:p>
@@ -5784,309 +6016,14 @@
           <w:rFonts w:ascii="Times" w:eastAsia="Times New Roman" w:hAnsi="Times" w:cs="Arial"/>
           <w:color w:val="000000" w:themeColor="text1"/>
         </w:rPr>
-        <w:t>In</w:t>
-      </w:r>
-      <w:r>
-        <w:rPr>
-          <w:rFonts w:ascii="Times" w:eastAsia="Times New Roman" w:hAnsi="Times" w:cs="Arial"/>
-          <w:color w:val="000000" w:themeColor="text1"/>
-        </w:rPr>
-        <w:t xml:space="preserve"> controversial subreddits</w:t>
-      </w:r>
-      <w:r>
-        <w:rPr>
-          <w:rFonts w:ascii="Times" w:eastAsia="Times New Roman" w:hAnsi="Times" w:cs="Arial"/>
-          <w:color w:val="000000" w:themeColor="text1"/>
-        </w:rPr>
-        <w:t xml:space="preserve">, are controversial </w:t>
-      </w:r>
-      <w:r>
-        <w:rPr>
-          <w:rFonts w:ascii="Times" w:eastAsia="Times New Roman" w:hAnsi="Times" w:cs="Arial"/>
-          <w:color w:val="000000" w:themeColor="text1"/>
-        </w:rPr>
-        <w:t xml:space="preserve">entities correlated </w:t>
-      </w:r>
-      <w:r>
-        <w:rPr>
-          <w:rFonts w:ascii="Times" w:eastAsia="Times New Roman" w:hAnsi="Times" w:cs="Arial"/>
-          <w:color w:val="000000" w:themeColor="text1"/>
-        </w:rPr>
-        <w:t>with a high comment score, while benign entities are correlated with a low comments score, vice-versa?</w:t>
-      </w:r>
-    </w:p>
-    <w:p>
-      <w:pPr>
-        <w:pStyle w:val="ListParagraph"/>
-        <w:numPr>
-          <w:ilvl w:val="1"/>
-          <w:numId w:val="2"/>
-        </w:numPr>
-        <w:rPr>
-          <w:rFonts w:ascii="Times" w:eastAsia="Times New Roman" w:hAnsi="Times" w:cs="Arial"/>
-          <w:color w:val="000000" w:themeColor="text1"/>
-        </w:rPr>
-      </w:pPr>
-      <w:r>
-        <w:rPr>
-          <w:rFonts w:ascii="Times" w:eastAsia="Times New Roman" w:hAnsi="Times" w:cs="Arial"/>
-          <w:color w:val="000000" w:themeColor="text1"/>
-        </w:rPr>
-        <w:t>In fact, the opposite was the case. The “</w:t>
-      </w:r>
-      <w:proofErr w:type="spellStart"/>
-      <w:r>
-        <w:rPr>
-          <w:rFonts w:ascii="Times" w:eastAsia="Times New Roman" w:hAnsi="Times" w:cs="Arial"/>
-          <w:color w:val="000000" w:themeColor="text1"/>
-        </w:rPr>
-        <w:t>ottawa</w:t>
-      </w:r>
-      <w:proofErr w:type="spellEnd"/>
-      <w:r>
-        <w:rPr>
-          <w:rFonts w:ascii="Times" w:eastAsia="Times New Roman" w:hAnsi="Times" w:cs="Arial"/>
-          <w:color w:val="000000" w:themeColor="text1"/>
-        </w:rPr>
-        <w:t>” subreddit</w:t>
-      </w:r>
-      <w:r>
-        <w:rPr>
-          <w:rFonts w:ascii="Times" w:eastAsia="Times New Roman" w:hAnsi="Times" w:cs="Arial"/>
-          <w:color w:val="000000" w:themeColor="text1"/>
-        </w:rPr>
-        <w:t xml:space="preserve"> for example</w:t>
-      </w:r>
-      <w:r>
-        <w:rPr>
-          <w:rFonts w:ascii="Times" w:eastAsia="Times New Roman" w:hAnsi="Times" w:cs="Arial"/>
-          <w:color w:val="000000" w:themeColor="text1"/>
-        </w:rPr>
-        <w:t xml:space="preserve"> indicates that users do not always favor controversial language in perceived “controversial” topics.</w:t>
-      </w:r>
-    </w:p>
-    <w:p>
-      <w:pPr>
-        <w:pStyle w:val="ListParagraph"/>
-        <w:numPr>
-          <w:ilvl w:val="0"/>
-          <w:numId w:val="2"/>
-        </w:numPr>
-        <w:rPr>
-          <w:rFonts w:ascii="Times" w:eastAsia="Times New Roman" w:hAnsi="Times" w:cs="Arial"/>
-          <w:color w:val="000000" w:themeColor="text1"/>
-        </w:rPr>
-      </w:pPr>
-      <w:r>
-        <w:rPr>
-          <w:rFonts w:ascii="Times" w:eastAsia="Times New Roman" w:hAnsi="Times" w:cs="Arial"/>
-          <w:color w:val="000000" w:themeColor="text1"/>
-        </w:rPr>
-        <w:t>Is there a larger spread in entity frequency between stratum of controversial topics over that of the benign?</w:t>
-      </w:r>
-    </w:p>
-    <w:p>
-      <w:pPr>
-        <w:pStyle w:val="ListParagraph"/>
-        <w:numPr>
-          <w:ilvl w:val="1"/>
-          <w:numId w:val="2"/>
-        </w:numPr>
-        <w:rPr>
-          <w:rFonts w:ascii="Times" w:eastAsia="Times New Roman" w:hAnsi="Times" w:cs="Arial"/>
-          <w:color w:val="000000" w:themeColor="text1"/>
-        </w:rPr>
-      </w:pPr>
-      <w:r>
-        <w:rPr>
-          <w:rFonts w:ascii="Times" w:eastAsia="Times New Roman" w:hAnsi="Times" w:cs="Arial"/>
-          <w:color w:val="000000" w:themeColor="text1"/>
-        </w:rPr>
-        <w:t>This was observed. The largest difference of entity frequency compared between stratum was found more in controversial topics than the others. For example, the spread of high scoring comments over moderate and low were much larger in the “</w:t>
-      </w:r>
-      <w:proofErr w:type="spellStart"/>
-      <w:r>
-        <w:rPr>
-          <w:rFonts w:ascii="Times" w:eastAsia="Times New Roman" w:hAnsi="Times" w:cs="Arial"/>
-          <w:color w:val="000000" w:themeColor="text1"/>
-        </w:rPr>
-        <w:t>anitvaxxers</w:t>
-      </w:r>
-      <w:proofErr w:type="spellEnd"/>
-      <w:r>
-        <w:rPr>
-          <w:rFonts w:ascii="Times" w:eastAsia="Times New Roman" w:hAnsi="Times" w:cs="Arial"/>
-          <w:color w:val="000000" w:themeColor="text1"/>
-        </w:rPr>
-        <w:t>” and “</w:t>
-      </w:r>
-      <w:proofErr w:type="spellStart"/>
-      <w:r>
-        <w:rPr>
-          <w:rFonts w:ascii="Times" w:eastAsia="Times New Roman" w:hAnsi="Times" w:cs="Arial"/>
-          <w:color w:val="000000" w:themeColor="text1"/>
-        </w:rPr>
-        <w:t>ottawa</w:t>
-      </w:r>
-      <w:proofErr w:type="spellEnd"/>
-      <w:r>
-        <w:rPr>
-          <w:rFonts w:ascii="Times" w:eastAsia="Times New Roman" w:hAnsi="Times" w:cs="Arial"/>
-          <w:color w:val="000000" w:themeColor="text1"/>
-        </w:rPr>
-        <w:t>” subreddits if we compare them against the more benign “</w:t>
-      </w:r>
-      <w:proofErr w:type="spellStart"/>
-      <w:r>
-        <w:rPr>
-          <w:rFonts w:ascii="Times" w:eastAsia="Times New Roman" w:hAnsi="Times" w:cs="Arial"/>
-          <w:color w:val="000000" w:themeColor="text1"/>
-        </w:rPr>
-        <w:t>wallstreetbets</w:t>
-      </w:r>
-      <w:proofErr w:type="spellEnd"/>
-      <w:r>
-        <w:rPr>
-          <w:rFonts w:ascii="Times" w:eastAsia="Times New Roman" w:hAnsi="Times" w:cs="Arial"/>
-          <w:color w:val="000000" w:themeColor="text1"/>
-        </w:rPr>
-        <w:t>” and “</w:t>
-      </w:r>
-      <w:proofErr w:type="spellStart"/>
-      <w:r>
-        <w:rPr>
-          <w:rFonts w:ascii="Times" w:eastAsia="Times New Roman" w:hAnsi="Times" w:cs="Arial"/>
-          <w:color w:val="000000" w:themeColor="text1"/>
-        </w:rPr>
-        <w:t>meirl</w:t>
-      </w:r>
-      <w:proofErr w:type="spellEnd"/>
-      <w:r>
-        <w:rPr>
-          <w:rFonts w:ascii="Times" w:eastAsia="Times New Roman" w:hAnsi="Times" w:cs="Arial"/>
-          <w:color w:val="000000" w:themeColor="text1"/>
-        </w:rPr>
-        <w:t>” subreddits.</w:t>
-      </w:r>
-    </w:p>
-    <w:p>
-      <w:pPr>
-        <w:pStyle w:val="ListParagraph"/>
-        <w:numPr>
-          <w:ilvl w:val="0"/>
-          <w:numId w:val="2"/>
-        </w:numPr>
-        <w:rPr>
-          <w:rFonts w:ascii="Times" w:eastAsia="Times New Roman" w:hAnsi="Times" w:cs="Arial"/>
-          <w:color w:val="000000" w:themeColor="text1"/>
-        </w:rPr>
-      </w:pPr>
-      <w:r>
-        <w:rPr>
-          <w:rFonts w:ascii="Times" w:eastAsia="Times New Roman" w:hAnsi="Times" w:cs="Arial"/>
-          <w:color w:val="000000" w:themeColor="text1"/>
-          <w:lang w:val="en-US"/>
-        </w:rPr>
-        <w:t>Unexpected findings of the entity frequency analysis</w:t>
-      </w:r>
-      <w:r>
-        <w:rPr>
-          <w:rFonts w:ascii="Times" w:eastAsia="Times New Roman" w:hAnsi="Times" w:cs="Arial"/>
-          <w:color w:val="000000" w:themeColor="text1"/>
-          <w:lang w:val="en-US"/>
-        </w:rPr>
-        <w:t>?</w:t>
-      </w:r>
-    </w:p>
-    <w:p>
-      <w:pPr>
-        <w:pStyle w:val="ListParagraph"/>
-        <w:numPr>
-          <w:ilvl w:val="1"/>
-          <w:numId w:val="2"/>
-        </w:numPr>
-        <w:rPr>
-          <w:rFonts w:ascii="Times" w:eastAsia="Times New Roman" w:hAnsi="Times" w:cs="Arial"/>
-          <w:color w:val="000000" w:themeColor="text1"/>
-        </w:rPr>
-      </w:pPr>
-      <w:r>
-        <w:rPr>
-          <w:rFonts w:ascii="Times" w:eastAsia="Times New Roman" w:hAnsi="Times" w:cs="Arial"/>
-          <w:color w:val="000000" w:themeColor="text1"/>
-        </w:rPr>
-        <w:t xml:space="preserve">Many times, spamming its not favored such as the entity “GME” in the </w:t>
-      </w:r>
-      <w:r>
-        <w:rPr>
-          <w:rFonts w:ascii="Times" w:eastAsia="Times New Roman" w:hAnsi="Times" w:cs="Arial"/>
-          <w:color w:val="000000" w:themeColor="text1"/>
-        </w:rPr>
-        <w:t>“</w:t>
-      </w:r>
-      <w:proofErr w:type="spellStart"/>
-      <w:r>
-        <w:rPr>
-          <w:rFonts w:ascii="Times" w:eastAsia="Times New Roman" w:hAnsi="Times" w:cs="Arial"/>
-          <w:color w:val="000000" w:themeColor="text1"/>
-        </w:rPr>
-        <w:t>w</w:t>
-      </w:r>
-      <w:r>
-        <w:rPr>
-          <w:rFonts w:ascii="Times" w:eastAsia="Times New Roman" w:hAnsi="Times" w:cs="Arial"/>
-          <w:color w:val="000000" w:themeColor="text1"/>
-        </w:rPr>
-        <w:t>allstreetbets</w:t>
-      </w:r>
-      <w:proofErr w:type="spellEnd"/>
-      <w:r>
-        <w:rPr>
-          <w:rFonts w:ascii="Times" w:eastAsia="Times New Roman" w:hAnsi="Times" w:cs="Arial"/>
-          <w:color w:val="000000" w:themeColor="text1"/>
-        </w:rPr>
-        <w:t>”</w:t>
-      </w:r>
-      <w:r>
-        <w:rPr>
-          <w:rFonts w:ascii="Times" w:eastAsia="Times New Roman" w:hAnsi="Times" w:cs="Arial"/>
-          <w:color w:val="000000" w:themeColor="text1"/>
-        </w:rPr>
-        <w:t xml:space="preserve"> </w:t>
-      </w:r>
-      <w:r>
-        <w:rPr>
-          <w:rFonts w:ascii="Times" w:eastAsia="Times New Roman" w:hAnsi="Times" w:cs="Arial"/>
-          <w:color w:val="000000" w:themeColor="text1"/>
-        </w:rPr>
-        <w:t>subreddit</w:t>
-      </w:r>
-      <w:r>
-        <w:rPr>
-          <w:rFonts w:ascii="Times" w:eastAsia="Times New Roman" w:hAnsi="Times" w:cs="Arial"/>
-          <w:color w:val="000000" w:themeColor="text1"/>
-        </w:rPr>
-        <w:t>.</w:t>
-      </w:r>
-    </w:p>
-    <w:p>
-      <w:pPr>
-        <w:pStyle w:val="ListParagraph"/>
-        <w:numPr>
-          <w:ilvl w:val="1"/>
-          <w:numId w:val="2"/>
-        </w:numPr>
-        <w:rPr>
-          <w:rFonts w:ascii="Times" w:eastAsia="Times New Roman" w:hAnsi="Times" w:cs="Arial"/>
-          <w:color w:val="000000" w:themeColor="text1"/>
-        </w:rPr>
-      </w:pPr>
-      <w:r>
-        <w:rPr>
-          <w:rFonts w:ascii="Times" w:eastAsia="Times New Roman" w:hAnsi="Times" w:cs="Arial"/>
-          <w:color w:val="000000" w:themeColor="text1"/>
-        </w:rPr>
-        <w:t xml:space="preserve">Clearly profanity is negatively correlated with score in half of the studied </w:t>
+        <w:t>P</w:t>
+      </w:r>
+      <w:r>
+        <w:rPr>
+          <w:rFonts w:ascii="Times" w:eastAsia="Times New Roman" w:hAnsi="Times" w:cs="Arial"/>
+          <w:color w:val="000000" w:themeColor="text1"/>
+        </w:rPr>
+        <w:t xml:space="preserve">rofanity is negatively correlated with score in half of the studied </w:t>
       </w:r>
       <w:r>
         <w:rPr>
@@ -6281,15 +6218,7 @@
           <w:rFonts w:ascii="Times" w:eastAsia="Times New Roman" w:hAnsi="Times" w:cs="Times New Roman"/>
           <w:color w:val="000000" w:themeColor="text1"/>
         </w:rPr>
-        <w:t xml:space="preserve"> so that limited us to using comments for </w:t>
-      </w:r>
-      <w:r>
-        <w:rPr>
-          <w:rFonts w:ascii="Times" w:eastAsia="Times New Roman" w:hAnsi="Times" w:cs="Times New Roman"/>
-          <w:color w:val="000000" w:themeColor="text1"/>
-        </w:rPr>
-        <w:lastRenderedPageBreak/>
-        <w:t xml:space="preserve">the sentiment related analysis. </w:t>
+        <w:t xml:space="preserve"> so that limited us to using comments for the sentiment related analysis. </w:t>
       </w:r>
       <w:r>
         <w:rPr>
@@ -6483,9 +6412,122 @@
 <file path=word/numbering.xml><?xml version="1.0" encoding="utf-8"?>
 <w:numbering xmlns:wpc="http://schemas.microsoft.com/office/word/2010/wordprocessingCanvas" xmlns:cx="http://schemas.microsoft.com/office/drawing/2014/chartex" xmlns:cx1="http://schemas.microsoft.com/office/drawing/2015/9/8/chartex" xmlns:cx2="http://schemas.microsoft.com/office/drawing/2015/10/21/chartex" xmlns:cx3="http://schemas.microsoft.com/office/drawing/2016/5/9/chartex" xmlns:cx4="http://schemas.microsoft.com/office/drawing/2016/5/10/chartex" xmlns:cx5="http://schemas.microsoft.com/office/drawing/2016/5/11/chartex" xmlns:cx6="http://schemas.microsoft.com/office/drawing/2016/5/12/chartex" xmlns:cx7="http://schemas.microsoft.com/office/drawing/2016/5/13/chartex" xmlns:cx8="http://schemas.microsoft.com/office/drawing/2016/5/14/chartex" xmlns:mc="http://schemas.openxmlformats.org/markup-compatibility/2006" xmlns:aink="http://schemas.microsoft.com/office/drawing/2016/ink" xmlns:am3d="http://schemas.microsoft.com/office/drawing/2017/model3d" xmlns:o="urn:schemas-microsoft-com:office:office" xmlns:oel="http://schemas.microsoft.com/office/2019/extlst" xmlns:r="http://schemas.openxmlformats.org/officeDocument/2006/relationships" xmlns:m="http://schemas.openxmlformats.org/officeDocument/2006/math" xmlns:v="urn:schemas-microsoft-com:vml" xmlns:wp14="http://schemas.microsoft.com/office/word/2010/wordprocessingDrawing" xmlns:wp="http://schemas.openxmlformats.org/drawingml/2006/wordprocessingDrawing" xmlns:w10="urn:schemas-microsoft-com:office:word" xmlns:w="http://schemas.openxmlformats.org/wordprocessingml/2006/main" xmlns:w14="http://schemas.microsoft.com/office/word/2010/wordml" xmlns:w15="http://schemas.microsoft.com/office/word/2012/wordml" xmlns:w16cex="http://schemas.microsoft.com/office/word/2018/wordml/cex" xmlns:w16cid="http://schemas.microsoft.com/office/word/2016/wordml/cid" xmlns:w16="http://schemas.microsoft.com/office/word/2018/wordml" xmlns:w16sdtdh="http://schemas.microsoft.com/office/word/2020/wordml/sdtdatahash" xmlns:w16se="http://schemas.microsoft.com/office/word/2015/wordml/symex" xmlns:wpg="http://schemas.microsoft.com/office/word/2010/wordprocessingGroup" xmlns:wpi="http://schemas.microsoft.com/office/word/2010/wordprocessingInk" xmlns:wne="http://schemas.microsoft.com/office/word/2006/wordml" xmlns:wps="http://schemas.microsoft.com/office/word/2010/wordprocessingShape" mc:Ignorable="w14 w15 w16se w16cid w16 w16cex w16sdtdh wp14">
   <w:abstractNum w:abstractNumId="0" w15:restartNumberingAfterBreak="0">
+    <w:nsid w:val="06DE2A7F"/>
+    <w:multiLevelType w:val="hybridMultilevel"/>
+    <w:tmpl w:val="2A707D58"/>
+    <w:lvl w:ilvl="0" w:tplc="04090001">
+      <w:start w:val="1"/>
+      <w:numFmt w:val="bullet"/>
+      <w:lvlText w:val=""/>
+      <w:lvlJc w:val="left"/>
+      <w:pPr>
+        <w:ind w:left="1141" w:hanging="360"/>
+      </w:pPr>
+      <w:rPr>
+        <w:rFonts w:ascii="Symbol" w:hAnsi="Symbol" w:hint="default"/>
+      </w:rPr>
+    </w:lvl>
+    <w:lvl w:ilvl="1" w:tplc="04090003" w:tentative="1">
+      <w:start w:val="1"/>
+      <w:numFmt w:val="bullet"/>
+      <w:lvlText w:val="o"/>
+      <w:lvlJc w:val="left"/>
+      <w:pPr>
+        <w:ind w:left="1861" w:hanging="360"/>
+      </w:pPr>
+      <w:rPr>
+        <w:rFonts w:ascii="Courier New" w:hAnsi="Courier New" w:cs="Courier New" w:hint="default"/>
+      </w:rPr>
+    </w:lvl>
+    <w:lvl w:ilvl="2" w:tplc="04090005" w:tentative="1">
+      <w:start w:val="1"/>
+      <w:numFmt w:val="bullet"/>
+      <w:lvlText w:val=""/>
+      <w:lvlJc w:val="left"/>
+      <w:pPr>
+        <w:ind w:left="2581" w:hanging="360"/>
+      </w:pPr>
+      <w:rPr>
+        <w:rFonts w:ascii="Wingdings" w:hAnsi="Wingdings" w:hint="default"/>
+      </w:rPr>
+    </w:lvl>
+    <w:lvl w:ilvl="3" w:tplc="04090001" w:tentative="1">
+      <w:start w:val="1"/>
+      <w:numFmt w:val="bullet"/>
+      <w:lvlText w:val=""/>
+      <w:lvlJc w:val="left"/>
+      <w:pPr>
+        <w:ind w:left="3301" w:hanging="360"/>
+      </w:pPr>
+      <w:rPr>
+        <w:rFonts w:ascii="Symbol" w:hAnsi="Symbol" w:hint="default"/>
+      </w:rPr>
+    </w:lvl>
+    <w:lvl w:ilvl="4" w:tplc="04090003" w:tentative="1">
+      <w:start w:val="1"/>
+      <w:numFmt w:val="bullet"/>
+      <w:lvlText w:val="o"/>
+      <w:lvlJc w:val="left"/>
+      <w:pPr>
+        <w:ind w:left="4021" w:hanging="360"/>
+      </w:pPr>
+      <w:rPr>
+        <w:rFonts w:ascii="Courier New" w:hAnsi="Courier New" w:cs="Courier New" w:hint="default"/>
+      </w:rPr>
+    </w:lvl>
+    <w:lvl w:ilvl="5" w:tplc="04090005" w:tentative="1">
+      <w:start w:val="1"/>
+      <w:numFmt w:val="bullet"/>
+      <w:lvlText w:val=""/>
+      <w:lvlJc w:val="left"/>
+      <w:pPr>
+        <w:ind w:left="4741" w:hanging="360"/>
+      </w:pPr>
+      <w:rPr>
+        <w:rFonts w:ascii="Wingdings" w:hAnsi="Wingdings" w:hint="default"/>
+      </w:rPr>
+    </w:lvl>
+    <w:lvl w:ilvl="6" w:tplc="04090001" w:tentative="1">
+      <w:start w:val="1"/>
+      <w:numFmt w:val="bullet"/>
+      <w:lvlText w:val=""/>
+      <w:lvlJc w:val="left"/>
+      <w:pPr>
+        <w:ind w:left="5461" w:hanging="360"/>
+      </w:pPr>
+      <w:rPr>
+        <w:rFonts w:ascii="Symbol" w:hAnsi="Symbol" w:hint="default"/>
+      </w:rPr>
+    </w:lvl>
+    <w:lvl w:ilvl="7" w:tplc="04090003" w:tentative="1">
+      <w:start w:val="1"/>
+      <w:numFmt w:val="bullet"/>
+      <w:lvlText w:val="o"/>
+      <w:lvlJc w:val="left"/>
+      <w:pPr>
+        <w:ind w:left="6181" w:hanging="360"/>
+      </w:pPr>
+      <w:rPr>
+        <w:rFonts w:ascii="Courier New" w:hAnsi="Courier New" w:cs="Courier New" w:hint="default"/>
+      </w:rPr>
+    </w:lvl>
+    <w:lvl w:ilvl="8" w:tplc="04090005" w:tentative="1">
+      <w:start w:val="1"/>
+      <w:numFmt w:val="bullet"/>
+      <w:lvlText w:val=""/>
+      <w:lvlJc w:val="left"/>
+      <w:pPr>
+        <w:ind w:left="6901" w:hanging="360"/>
+      </w:pPr>
+      <w:rPr>
+        <w:rFonts w:ascii="Wingdings" w:hAnsi="Wingdings" w:hint="default"/>
+      </w:rPr>
+    </w:lvl>
+  </w:abstractNum>
+  <w:abstractNum w:abstractNumId="1" w15:restartNumberingAfterBreak="0">
     <w:nsid w:val="172A6B51"/>
     <w:multiLevelType w:val="hybridMultilevel"/>
-    <w:tmpl w:val="B7D05F1C"/>
+    <w:tmpl w:val="DA0ED570"/>
     <w:lvl w:ilvl="0" w:tplc="04090001">
       <w:start w:val="1"/>
       <w:numFmt w:val="bullet"/>
@@ -6595,7 +6637,7 @@
       </w:rPr>
     </w:lvl>
   </w:abstractNum>
-  <w:abstractNum w:abstractNumId="1" w15:restartNumberingAfterBreak="0">
+  <w:abstractNum w:abstractNumId="2" w15:restartNumberingAfterBreak="0">
     <w:nsid w:val="1F7E5EE5"/>
     <w:multiLevelType w:val="hybridMultilevel"/>
     <w:tmpl w:val="8292972A"/>
@@ -6707,7 +6749,7 @@
       </w:rPr>
     </w:lvl>
   </w:abstractNum>
-  <w:abstractNum w:abstractNumId="2" w15:restartNumberingAfterBreak="0">
+  <w:abstractNum w:abstractNumId="3" w15:restartNumberingAfterBreak="0">
     <w:nsid w:val="2CF84FD7"/>
     <w:multiLevelType w:val="hybridMultilevel"/>
     <w:tmpl w:val="4F6AEAFA"/>
@@ -6820,7 +6862,7 @@
       </w:rPr>
     </w:lvl>
   </w:abstractNum>
-  <w:abstractNum w:abstractNumId="3" w15:restartNumberingAfterBreak="0">
+  <w:abstractNum w:abstractNumId="4" w15:restartNumberingAfterBreak="0">
     <w:nsid w:val="2D362B19"/>
     <w:multiLevelType w:val="hybridMultilevel"/>
     <w:tmpl w:val="54B8765A"/>
@@ -6960,7 +7002,7 @@
       </w:rPr>
     </w:lvl>
   </w:abstractNum>
-  <w:abstractNum w:abstractNumId="4" w15:restartNumberingAfterBreak="0">
+  <w:abstractNum w:abstractNumId="5" w15:restartNumberingAfterBreak="0">
     <w:nsid w:val="3D232EB4"/>
     <w:multiLevelType w:val="hybridMultilevel"/>
     <w:tmpl w:val="B6CE9140"/>
@@ -7073,7 +7115,7 @@
       </w:rPr>
     </w:lvl>
   </w:abstractNum>
-  <w:abstractNum w:abstractNumId="5" w15:restartNumberingAfterBreak="0">
+  <w:abstractNum w:abstractNumId="6" w15:restartNumberingAfterBreak="0">
     <w:nsid w:val="45382994"/>
     <w:multiLevelType w:val="hybridMultilevel"/>
     <w:tmpl w:val="AE684F4A"/>
@@ -7213,7 +7255,120 @@
       </w:rPr>
     </w:lvl>
   </w:abstractNum>
-  <w:abstractNum w:abstractNumId="6" w15:restartNumberingAfterBreak="0">
+  <w:abstractNum w:abstractNumId="7" w15:restartNumberingAfterBreak="0">
+    <w:nsid w:val="45BE5171"/>
+    <w:multiLevelType w:val="hybridMultilevel"/>
+    <w:tmpl w:val="682C0150"/>
+    <w:lvl w:ilvl="0" w:tplc="04090001">
+      <w:start w:val="1"/>
+      <w:numFmt w:val="bullet"/>
+      <w:lvlText w:val=""/>
+      <w:lvlJc w:val="left"/>
+      <w:pPr>
+        <w:ind w:left="720" w:hanging="360"/>
+      </w:pPr>
+      <w:rPr>
+        <w:rFonts w:ascii="Symbol" w:hAnsi="Symbol" w:hint="default"/>
+      </w:rPr>
+    </w:lvl>
+    <w:lvl w:ilvl="1" w:tplc="04090003" w:tentative="1">
+      <w:start w:val="1"/>
+      <w:numFmt w:val="bullet"/>
+      <w:lvlText w:val="o"/>
+      <w:lvlJc w:val="left"/>
+      <w:pPr>
+        <w:ind w:left="1440" w:hanging="360"/>
+      </w:pPr>
+      <w:rPr>
+        <w:rFonts w:ascii="Courier New" w:hAnsi="Courier New" w:cs="Courier New" w:hint="default"/>
+      </w:rPr>
+    </w:lvl>
+    <w:lvl w:ilvl="2" w:tplc="04090005" w:tentative="1">
+      <w:start w:val="1"/>
+      <w:numFmt w:val="bullet"/>
+      <w:lvlText w:val=""/>
+      <w:lvlJc w:val="left"/>
+      <w:pPr>
+        <w:ind w:left="2160" w:hanging="360"/>
+      </w:pPr>
+      <w:rPr>
+        <w:rFonts w:ascii="Wingdings" w:hAnsi="Wingdings" w:hint="default"/>
+      </w:rPr>
+    </w:lvl>
+    <w:lvl w:ilvl="3" w:tplc="04090001" w:tentative="1">
+      <w:start w:val="1"/>
+      <w:numFmt w:val="bullet"/>
+      <w:lvlText w:val=""/>
+      <w:lvlJc w:val="left"/>
+      <w:pPr>
+        <w:ind w:left="2880" w:hanging="360"/>
+      </w:pPr>
+      <w:rPr>
+        <w:rFonts w:ascii="Symbol" w:hAnsi="Symbol" w:hint="default"/>
+      </w:rPr>
+    </w:lvl>
+    <w:lvl w:ilvl="4" w:tplc="04090003" w:tentative="1">
+      <w:start w:val="1"/>
+      <w:numFmt w:val="bullet"/>
+      <w:lvlText w:val="o"/>
+      <w:lvlJc w:val="left"/>
+      <w:pPr>
+        <w:ind w:left="3600" w:hanging="360"/>
+      </w:pPr>
+      <w:rPr>
+        <w:rFonts w:ascii="Courier New" w:hAnsi="Courier New" w:cs="Courier New" w:hint="default"/>
+      </w:rPr>
+    </w:lvl>
+    <w:lvl w:ilvl="5" w:tplc="04090005" w:tentative="1">
+      <w:start w:val="1"/>
+      <w:numFmt w:val="bullet"/>
+      <w:lvlText w:val=""/>
+      <w:lvlJc w:val="left"/>
+      <w:pPr>
+        <w:ind w:left="4320" w:hanging="360"/>
+      </w:pPr>
+      <w:rPr>
+        <w:rFonts w:ascii="Wingdings" w:hAnsi="Wingdings" w:hint="default"/>
+      </w:rPr>
+    </w:lvl>
+    <w:lvl w:ilvl="6" w:tplc="04090001" w:tentative="1">
+      <w:start w:val="1"/>
+      <w:numFmt w:val="bullet"/>
+      <w:lvlText w:val=""/>
+      <w:lvlJc w:val="left"/>
+      <w:pPr>
+        <w:ind w:left="5040" w:hanging="360"/>
+      </w:pPr>
+      <w:rPr>
+        <w:rFonts w:ascii="Symbol" w:hAnsi="Symbol" w:hint="default"/>
+      </w:rPr>
+    </w:lvl>
+    <w:lvl w:ilvl="7" w:tplc="04090003" w:tentative="1">
+      <w:start w:val="1"/>
+      <w:numFmt w:val="bullet"/>
+      <w:lvlText w:val="o"/>
+      <w:lvlJc w:val="left"/>
+      <w:pPr>
+        <w:ind w:left="5760" w:hanging="360"/>
+      </w:pPr>
+      <w:rPr>
+        <w:rFonts w:ascii="Courier New" w:hAnsi="Courier New" w:cs="Courier New" w:hint="default"/>
+      </w:rPr>
+    </w:lvl>
+    <w:lvl w:ilvl="8" w:tplc="04090005" w:tentative="1">
+      <w:start w:val="1"/>
+      <w:numFmt w:val="bullet"/>
+      <w:lvlText w:val=""/>
+      <w:lvlJc w:val="left"/>
+      <w:pPr>
+        <w:ind w:left="6480" w:hanging="360"/>
+      </w:pPr>
+      <w:rPr>
+        <w:rFonts w:ascii="Wingdings" w:hAnsi="Wingdings" w:hint="default"/>
+      </w:rPr>
+    </w:lvl>
+  </w:abstractNum>
+  <w:abstractNum w:abstractNumId="8" w15:restartNumberingAfterBreak="0">
     <w:nsid w:val="4F006B5C"/>
     <w:multiLevelType w:val="hybridMultilevel"/>
     <w:tmpl w:val="E0BE9B1E"/>
@@ -7353,7 +7508,7 @@
       </w:rPr>
     </w:lvl>
   </w:abstractNum>
-  <w:abstractNum w:abstractNumId="7" w15:restartNumberingAfterBreak="0">
+  <w:abstractNum w:abstractNumId="9" w15:restartNumberingAfterBreak="0">
     <w:nsid w:val="53CB5BF0"/>
     <w:multiLevelType w:val="hybridMultilevel"/>
     <w:tmpl w:val="9D568140"/>
@@ -7492,7 +7647,7 @@
       </w:rPr>
     </w:lvl>
   </w:abstractNum>
-  <w:abstractNum w:abstractNumId="8" w15:restartNumberingAfterBreak="0">
+  <w:abstractNum w:abstractNumId="10" w15:restartNumberingAfterBreak="0">
     <w:nsid w:val="740364D0"/>
     <w:multiLevelType w:val="hybridMultilevel"/>
     <w:tmpl w:val="8FE01782"/>
@@ -7633,31 +7788,37 @@
     </w:lvl>
   </w:abstractNum>
   <w:num w:numId="1" w16cid:durableId="279728124">
+    <w:abstractNumId w:val="5"/>
+  </w:num>
+  <w:num w:numId="2" w16cid:durableId="896934240">
+    <w:abstractNumId w:val="1"/>
+  </w:num>
+  <w:num w:numId="3" w16cid:durableId="1689217632">
+    <w:abstractNumId w:val="3"/>
+  </w:num>
+  <w:num w:numId="4" w16cid:durableId="1362130450">
+    <w:abstractNumId w:val="9"/>
+  </w:num>
+  <w:num w:numId="5" w16cid:durableId="1471362032">
+    <w:abstractNumId w:val="6"/>
+  </w:num>
+  <w:num w:numId="6" w16cid:durableId="278223592">
+    <w:abstractNumId w:val="10"/>
+  </w:num>
+  <w:num w:numId="7" w16cid:durableId="1566987758">
+    <w:abstractNumId w:val="2"/>
+  </w:num>
+  <w:num w:numId="8" w16cid:durableId="1808622249">
     <w:abstractNumId w:val="4"/>
   </w:num>
-  <w:num w:numId="2" w16cid:durableId="896934240">
+  <w:num w:numId="9" w16cid:durableId="865944711">
+    <w:abstractNumId w:val="8"/>
+  </w:num>
+  <w:num w:numId="10" w16cid:durableId="1478304566">
     <w:abstractNumId w:val="0"/>
   </w:num>
-  <w:num w:numId="3" w16cid:durableId="1689217632">
-    <w:abstractNumId w:val="2"/>
-  </w:num>
-  <w:num w:numId="4" w16cid:durableId="1362130450">
+  <w:num w:numId="11" w16cid:durableId="2069256663">
     <w:abstractNumId w:val="7"/>
-  </w:num>
-  <w:num w:numId="5" w16cid:durableId="1471362032">
-    <w:abstractNumId w:val="5"/>
-  </w:num>
-  <w:num w:numId="6" w16cid:durableId="278223592">
-    <w:abstractNumId w:val="8"/>
-  </w:num>
-  <w:num w:numId="7" w16cid:durableId="1566987758">
-    <w:abstractNumId w:val="1"/>
-  </w:num>
-  <w:num w:numId="8" w16cid:durableId="1808622249">
-    <w:abstractNumId w:val="3"/>
-  </w:num>
-  <w:num w:numId="9" w16cid:durableId="865944711">
-    <w:abstractNumId w:val="6"/>
   </w:num>
 </w:numbering>
 </file>
@@ -8116,6 +8277,7 @@
   <w:style w:type="character" w:default="1" w:styleId="DefaultParagraphFont">
     <w:name w:val="Default Paragraph Font"/>
     <w:uiPriority w:val="1"/>
+    <w:semiHidden/>
     <w:unhideWhenUsed/>
   </w:style>
   <w:style w:type="table" w:default="1" w:styleId="TableNormal">

--- a/Report.docx
+++ b/Report.docx
@@ -6130,7 +6130,7 @@
           <w:rFonts w:ascii="Times" w:eastAsia="Times New Roman" w:hAnsi="Times" w:cs="Times New Roman"/>
           <w:color w:val="000000" w:themeColor="text1"/>
         </w:rPr>
-        <w:t xml:space="preserve"> data. We originally wanted to mine our own data but upon doing research into this, the many restrictions on data mining made us take a different approach. We then wanted to find some open-source data sets that we could analyze that could result in some meaningful insights pertaining to our original question of what factors contribute to a post becoming popular. We found the open-source site </w:t>
+        <w:t xml:space="preserve"> data. We originally wanted to mine our own data but upon doing research into this, the many restrictions on data mining made us take a different approach. We found the open-source site </w:t>
       </w:r>
       <w:proofErr w:type="spellStart"/>
       <w:r>
@@ -6167,24 +6167,108 @@
           <w:rFonts w:ascii="Times" w:eastAsia="Times New Roman" w:hAnsi="Times" w:cs="Times New Roman"/>
           <w:color w:val="000000" w:themeColor="text1"/>
         </w:rPr>
-        <w:t>Another</w:t>
-      </w:r>
-      <w:r>
-        <w:rPr>
-          <w:rFonts w:ascii="Times" w:eastAsia="Times New Roman" w:hAnsi="Times" w:cs="Times New Roman"/>
-          <w:color w:val="000000" w:themeColor="text1"/>
-        </w:rPr>
-        <w:t xml:space="preserve"> issue we found was that posts did not have the </w:t>
-      </w:r>
-      <w:proofErr w:type="spellStart"/>
-      <w:r>
-        <w:rPr>
-          <w:rFonts w:ascii="Times" w:eastAsia="Times New Roman" w:hAnsi="Times" w:cs="Times New Roman"/>
-          <w:color w:val="000000" w:themeColor="text1"/>
-        </w:rPr>
-        <w:t>SocialGrep</w:t>
-      </w:r>
-      <w:proofErr w:type="spellEnd"/>
+        <w:t xml:space="preserve">Other issues we had with this data were lack of sentiment on posts and lack of body text for posts. </w:t>
+      </w:r>
+      <w:r>
+        <w:rPr>
+          <w:rFonts w:ascii="Times" w:eastAsia="Times New Roman" w:hAnsi="Times" w:cs="Times New Roman"/>
+          <w:color w:val="000000" w:themeColor="text1"/>
+        </w:rPr>
+        <w:t xml:space="preserve">If we had this </w:t>
+      </w:r>
+      <w:r>
+        <w:rPr>
+          <w:rFonts w:ascii="Times" w:eastAsia="Times New Roman" w:hAnsi="Times" w:cs="Times New Roman"/>
+          <w:color w:val="000000" w:themeColor="text1"/>
+        </w:rPr>
+        <w:t>data,</w:t>
+      </w:r>
+      <w:r>
+        <w:rPr>
+          <w:rFonts w:ascii="Times" w:eastAsia="Times New Roman" w:hAnsi="Times" w:cs="Times New Roman"/>
+          <w:color w:val="000000" w:themeColor="text1"/>
+        </w:rPr>
+        <w:t xml:space="preserve"> more analysis could have been done pertaining to content and entity analysis could have also been done on posts. </w:t>
+      </w:r>
+      <w:r>
+        <w:rPr>
+          <w:rFonts w:ascii="Times" w:eastAsia="Times New Roman" w:hAnsi="Times" w:cs="Times New Roman"/>
+          <w:color w:val="000000" w:themeColor="text1"/>
+        </w:rPr>
+        <w:t xml:space="preserve">While doing analysis we also ran into the issue of slow processing, this resulted in us using smaller data sets so we could do more analysis within the timeframe. An improvement would be to use either </w:t>
+      </w:r>
+      <w:r>
+        <w:rPr>
+          <w:rFonts w:ascii="Times" w:eastAsia="Times New Roman" w:hAnsi="Times" w:cs="Times New Roman"/>
+          <w:color w:val="000000" w:themeColor="text1"/>
+        </w:rPr>
+        <w:t xml:space="preserve">cloud </w:t>
+      </w:r>
+      <w:r>
+        <w:rPr>
+          <w:rFonts w:ascii="Times" w:eastAsia="Times New Roman" w:hAnsi="Times" w:cs="Times New Roman"/>
+          <w:color w:val="000000" w:themeColor="text1"/>
+        </w:rPr>
+        <w:t>resources so computing power could be outsourced or using a different form of analysis besides python that could be more efficient.</w:t>
+      </w:r>
+      <w:r>
+        <w:rPr>
+          <w:rFonts w:ascii="Times" w:eastAsia="Times New Roman" w:hAnsi="Times" w:cs="Times New Roman"/>
+          <w:color w:val="000000" w:themeColor="text1"/>
+        </w:rPr>
+        <w:br/>
+      </w:r>
+    </w:p>
+    <w:p>
+      <w:pPr>
+        <w:ind w:firstLine="720"/>
+        <w:rPr>
+          <w:rFonts w:ascii="Times" w:eastAsia="Times New Roman" w:hAnsi="Times" w:cs="Times New Roman"/>
+          <w:color w:val="000000" w:themeColor="text1"/>
+        </w:rPr>
+      </w:pPr>
+      <w:r>
+        <w:rPr>
+          <w:rFonts w:ascii="Times" w:eastAsia="Times New Roman" w:hAnsi="Times" w:cs="Times New Roman"/>
+          <w:color w:val="000000" w:themeColor="text1"/>
+        </w:rPr>
+        <w:t xml:space="preserve">With entity frequency analysis, using </w:t>
+      </w:r>
+      <w:r>
+        <w:rPr>
+          <w:rFonts w:ascii="Times" w:eastAsia="Times New Roman" w:hAnsi="Times" w:cs="Times New Roman"/>
+          <w:color w:val="000000" w:themeColor="text1"/>
+        </w:rPr>
+        <w:t>Google Cloud offer</w:t>
+      </w:r>
+      <w:r>
+        <w:rPr>
+          <w:rFonts w:ascii="Times" w:eastAsia="Times New Roman" w:hAnsi="Times" w:cs="Times New Roman"/>
+          <w:color w:val="000000" w:themeColor="text1"/>
+        </w:rPr>
+        <w:t>ed</w:t>
+      </w:r>
+      <w:r>
+        <w:rPr>
+          <w:rFonts w:ascii="Times" w:eastAsia="Times New Roman" w:hAnsi="Times" w:cs="Times New Roman"/>
+          <w:color w:val="000000" w:themeColor="text1"/>
+        </w:rPr>
+        <w:t xml:space="preserve"> exceptional </w:t>
+      </w:r>
+      <w:r>
+        <w:rPr>
+          <w:rFonts w:ascii="Times" w:eastAsia="Times New Roman" w:hAnsi="Times" w:cs="Times New Roman"/>
+          <w:color w:val="000000" w:themeColor="text1"/>
+        </w:rPr>
+        <w:t>resources</w:t>
+      </w:r>
+      <w:r>
+        <w:rPr>
+          <w:rFonts w:ascii="Times" w:eastAsia="Times New Roman" w:hAnsi="Times" w:cs="Times New Roman"/>
+          <w:color w:val="000000" w:themeColor="text1"/>
+        </w:rPr>
+        <w:t>, however costs become considerably high with large datasets and in-depth study.</w:t>
+      </w:r>
       <w:r>
         <w:rPr>
           <w:rFonts w:ascii="Times" w:eastAsia="Times New Roman" w:hAnsi="Times" w:cs="Times New Roman"/>
@@ -6197,133 +6281,6 @@
           <w:rFonts w:ascii="Times" w:eastAsia="Times New Roman" w:hAnsi="Times" w:cs="Times New Roman"/>
           <w:color w:val="000000" w:themeColor="text1"/>
         </w:rPr>
-        <w:t>generated</w:t>
-      </w:r>
-      <w:r>
-        <w:rPr>
-          <w:rFonts w:ascii="Times" w:eastAsia="Times New Roman" w:hAnsi="Times" w:cs="Times New Roman"/>
-          <w:color w:val="000000" w:themeColor="text1"/>
-        </w:rPr>
-        <w:t xml:space="preserve"> sentiment, only the comments did</w:t>
-      </w:r>
-      <w:r>
-        <w:rPr>
-          <w:rFonts w:ascii="Times" w:eastAsia="Times New Roman" w:hAnsi="Times" w:cs="Times New Roman"/>
-          <w:color w:val="000000" w:themeColor="text1"/>
-        </w:rPr>
-        <w:t>,</w:t>
-      </w:r>
-      <w:r>
-        <w:rPr>
-          <w:rFonts w:ascii="Times" w:eastAsia="Times New Roman" w:hAnsi="Times" w:cs="Times New Roman"/>
-          <w:color w:val="000000" w:themeColor="text1"/>
-        </w:rPr>
-        <w:t xml:space="preserve"> so that limited us to using comments for the sentiment related analysis. </w:t>
-      </w:r>
-      <w:r>
-        <w:rPr>
-          <w:rFonts w:ascii="Times" w:eastAsia="Times New Roman" w:hAnsi="Times" w:cs="Times New Roman"/>
-          <w:color w:val="000000" w:themeColor="text1"/>
-        </w:rPr>
-        <w:t xml:space="preserve">Another data related issue was that the posts text body was not provided for any of the datasets. If we had this </w:t>
-      </w:r>
-      <w:r>
-        <w:rPr>
-          <w:rFonts w:ascii="Times" w:eastAsia="Times New Roman" w:hAnsi="Times" w:cs="Times New Roman"/>
-          <w:color w:val="000000" w:themeColor="text1"/>
-        </w:rPr>
-        <w:t>data,</w:t>
-      </w:r>
-      <w:r>
-        <w:rPr>
-          <w:rFonts w:ascii="Times" w:eastAsia="Times New Roman" w:hAnsi="Times" w:cs="Times New Roman"/>
-          <w:color w:val="000000" w:themeColor="text1"/>
-        </w:rPr>
-        <w:t xml:space="preserve"> more analysis could have been done pertaining to content and entity analysis could have also been done on posts. </w:t>
-      </w:r>
-      <w:r>
-        <w:rPr>
-          <w:rFonts w:ascii="Times" w:eastAsia="Times New Roman" w:hAnsi="Times" w:cs="Times New Roman"/>
-          <w:color w:val="000000" w:themeColor="text1"/>
-        </w:rPr>
-        <w:t xml:space="preserve">While doing analysis we also ran into the issue of slow processing, this resulted in us using smaller data sets so we could do more analysis within the timeframe. An improvement would be to use either </w:t>
-      </w:r>
-      <w:r>
-        <w:rPr>
-          <w:rFonts w:ascii="Times" w:eastAsia="Times New Roman" w:hAnsi="Times" w:cs="Times New Roman"/>
-          <w:color w:val="000000" w:themeColor="text1"/>
-        </w:rPr>
-        <w:t xml:space="preserve">cloud </w:t>
-      </w:r>
-      <w:r>
-        <w:rPr>
-          <w:rFonts w:ascii="Times" w:eastAsia="Times New Roman" w:hAnsi="Times" w:cs="Times New Roman"/>
-          <w:color w:val="000000" w:themeColor="text1"/>
-        </w:rPr>
-        <w:t>resources so computing power could be outsourced or using a different form of analysis besides python that could be more efficient.</w:t>
-      </w:r>
-      <w:r>
-        <w:rPr>
-          <w:rFonts w:ascii="Times" w:eastAsia="Times New Roman" w:hAnsi="Times" w:cs="Times New Roman"/>
-          <w:color w:val="000000" w:themeColor="text1"/>
-        </w:rPr>
-        <w:br/>
-      </w:r>
-      <w:r>
-        <w:rPr>
-          <w:rFonts w:ascii="Times" w:eastAsia="Times New Roman" w:hAnsi="Times" w:cs="Times New Roman"/>
-          <w:color w:val="000000" w:themeColor="text1"/>
-        </w:rPr>
-        <w:br/>
-        <w:t xml:space="preserve">With entity frequency analysis, using </w:t>
-      </w:r>
-      <w:r>
-        <w:rPr>
-          <w:rFonts w:ascii="Times" w:eastAsia="Times New Roman" w:hAnsi="Times" w:cs="Times New Roman"/>
-          <w:color w:val="000000" w:themeColor="text1"/>
-        </w:rPr>
-        <w:t>Google Cloud offer</w:t>
-      </w:r>
-      <w:r>
-        <w:rPr>
-          <w:rFonts w:ascii="Times" w:eastAsia="Times New Roman" w:hAnsi="Times" w:cs="Times New Roman"/>
-          <w:color w:val="000000" w:themeColor="text1"/>
-        </w:rPr>
-        <w:t>ed</w:t>
-      </w:r>
-      <w:r>
-        <w:rPr>
-          <w:rFonts w:ascii="Times" w:eastAsia="Times New Roman" w:hAnsi="Times" w:cs="Times New Roman"/>
-          <w:color w:val="000000" w:themeColor="text1"/>
-        </w:rPr>
-        <w:t xml:space="preserve"> exceptional </w:t>
-      </w:r>
-      <w:r>
-        <w:rPr>
-          <w:rFonts w:ascii="Times" w:eastAsia="Times New Roman" w:hAnsi="Times" w:cs="Times New Roman"/>
-          <w:color w:val="000000" w:themeColor="text1"/>
-        </w:rPr>
-        <w:t>resources</w:t>
-      </w:r>
-      <w:r>
-        <w:rPr>
-          <w:rFonts w:ascii="Times" w:eastAsia="Times New Roman" w:hAnsi="Times" w:cs="Times New Roman"/>
-          <w:color w:val="000000" w:themeColor="text1"/>
-        </w:rPr>
-        <w:t>, however costs become considerably high with large datasets and in-depth study.</w:t>
-      </w:r>
-      <w:r>
-        <w:rPr>
-          <w:rFonts w:ascii="Times" w:eastAsia="Times New Roman" w:hAnsi="Times" w:cs="Times New Roman"/>
-          <w:color w:val="000000" w:themeColor="text1"/>
-        </w:rPr>
-        <w:t xml:space="preserve"> </w:t>
-      </w:r>
-      <w:r>
-        <w:rPr>
-          <w:rFonts w:ascii="Times" w:eastAsia="Times New Roman" w:hAnsi="Times" w:cs="Times New Roman"/>
-          <w:color w:val="000000" w:themeColor="text1"/>
-        </w:rPr>
         <w:t>Sampling data was required (due to costs) which resulted in only 5% to 25% of total entities being analyzed</w:t>
       </w:r>
       <w:r>
@@ -6382,15 +6339,13 @@
         </w:rPr>
         <w:t xml:space="preserve"> Another improvement would be to investigate entity sentiment relative to score in addition to entity frequency. This would provide more context </w:t>
       </w:r>
-      <w:proofErr w:type="gramStart"/>
-      <w:r>
-        <w:rPr>
-          <w:rFonts w:ascii="Times" w:eastAsia="Times New Roman" w:hAnsi="Times" w:cs="Times New Roman"/>
-          <w:color w:val="000000" w:themeColor="text1"/>
-        </w:rPr>
-        <w:t>in regard to</w:t>
-      </w:r>
-      <w:proofErr w:type="gramEnd"/>
+      <w:r>
+        <w:rPr>
+          <w:rFonts w:ascii="Times" w:eastAsia="Times New Roman" w:hAnsi="Times" w:cs="Times New Roman"/>
+          <w:color w:val="000000" w:themeColor="text1"/>
+        </w:rPr>
+        <w:t>regarding</w:t>
+      </w:r>
       <w:r>
         <w:rPr>
           <w:rFonts w:ascii="Times" w:eastAsia="Times New Roman" w:hAnsi="Times" w:cs="Times New Roman"/>
